--- a/letsfinishthisyo/bartos-netlogo-final-new-v2.docx
+++ b/letsfinishthisyo/bartos-netlogo-final-new-v2.docx
@@ -3613,7 +3613,40 @@
           <w:sz w:val="22"/>
           <w:szCs w:val="22"/>
         </w:rPr>
-        <w:t xml:space="preserve">The likelihood of an agent practicing in safe sex is demonstrated through the color of each agent. </w:t>
+        <w:t>The</w:t>
+      </w:r>
+      <w:r>
+        <w:rPr>
+          <w:rFonts w:ascii="Helvetica" w:hAnsi="Helvetica" w:cs="Helvetica"/>
+          <w:sz w:val="22"/>
+          <w:szCs w:val="22"/>
+        </w:rPr>
+        <w:t xml:space="preserve"> [</w:t>
+      </w:r>
+      <w:r>
+        <w:rPr>
+          <w:rFonts w:ascii="Helvetica" w:hAnsi="Helvetica" w:cs="Helvetica"/>
+          <w:color w:val="F79646" w:themeColor="accent6"/>
+          <w:sz w:val="22"/>
+          <w:szCs w:val="22"/>
+        </w:rPr>
+        <w:t>approximate</w:t>
+      </w:r>
+      <w:r>
+        <w:rPr>
+          <w:rFonts w:ascii="Helvetica" w:hAnsi="Helvetica" w:cs="Helvetica"/>
+          <w:sz w:val="22"/>
+          <w:szCs w:val="22"/>
+        </w:rPr>
+        <w:t>]</w:t>
+      </w:r>
+      <w:r>
+        <w:rPr>
+          <w:rFonts w:ascii="Helvetica" w:hAnsi="Helvetica" w:cs="Helvetica"/>
+          <w:sz w:val="22"/>
+          <w:szCs w:val="22"/>
+        </w:rPr>
+        <w:t xml:space="preserve"> likelihood of an agent practicing in safe sex is demonstrated through the color of each agent. </w:t>
       </w:r>
       <w:r>
         <w:rPr>
@@ -3735,7 +3768,7 @@
           <w:sz w:val="22"/>
           <w:szCs w:val="22"/>
         </w:rPr>
-        <w:t xml:space="preserve"> but discussed below??</w:t>
+        <w:t xml:space="preserve"> but discussed below</w:t>
       </w:r>
       <w:r>
         <w:rPr>
@@ -3744,6 +3777,24 @@
           <w:sz w:val="22"/>
           <w:szCs w:val="22"/>
         </w:rPr>
+        <w:t>, so many remove</w:t>
+      </w:r>
+      <w:r>
+        <w:rPr>
+          <w:rFonts w:ascii="Helvetica" w:hAnsi="Helvetica" w:cs="Helvetica"/>
+          <w:color w:val="F79646" w:themeColor="accent6"/>
+          <w:sz w:val="22"/>
+          <w:szCs w:val="22"/>
+        </w:rPr>
+        <w:t>??</w:t>
+      </w:r>
+      <w:r>
+        <w:rPr>
+          <w:rFonts w:ascii="Helvetica" w:hAnsi="Helvetica" w:cs="Helvetica"/>
+          <w:color w:val="F79646" w:themeColor="accent6"/>
+          <w:sz w:val="22"/>
+          <w:szCs w:val="22"/>
+        </w:rPr>
         <w:t>)</w:t>
       </w:r>
       <w:r>
@@ -3871,64 +3922,6 @@
     </w:p>
     <w:p>
       <w:pPr>
-        <w:spacing w:line="360" w:lineRule="auto"/>
-        <w:rPr>
-          <w:rFonts w:ascii="Helvetica" w:hAnsi="Helvetica"/>
-          <w:sz w:val="22"/>
-          <w:szCs w:val="22"/>
-        </w:rPr>
-      </w:pPr>
-    </w:p>
-    <w:p>
-      <w:pPr>
-        <w:widowControl w:val="0"/>
-        <w:autoSpaceDE w:val="0"/>
-        <w:autoSpaceDN w:val="0"/>
-        <w:adjustRightInd w:val="0"/>
-        <w:spacing w:line="360" w:lineRule="auto"/>
-        <w:rPr>
-          <w:rFonts w:ascii="Helvetica" w:hAnsi="Helvetica" w:cs="Helvetica"/>
-          <w:sz w:val="22"/>
-          <w:szCs w:val="22"/>
-        </w:rPr>
-      </w:pPr>
-    </w:p>
-    <w:p>
-      <w:pPr>
-        <w:widowControl w:val="0"/>
-        <w:autoSpaceDE w:val="0"/>
-        <w:autoSpaceDN w:val="0"/>
-        <w:adjustRightInd w:val="0"/>
-        <w:spacing w:line="360" w:lineRule="auto"/>
-        <w:rPr>
-          <w:rFonts w:ascii="Helvetica" w:hAnsi="Helvetica" w:cs="Helvetica"/>
-          <w:sz w:val="22"/>
-          <w:szCs w:val="22"/>
-        </w:rPr>
-      </w:pPr>
-    </w:p>
-    <w:p>
-      <w:pPr>
-        <w:spacing w:line="360" w:lineRule="auto"/>
-        <w:rPr>
-          <w:rFonts w:ascii="Helvetica" w:hAnsi="Helvetica"/>
-          <w:sz w:val="22"/>
-          <w:szCs w:val="22"/>
-        </w:rPr>
-      </w:pPr>
-    </w:p>
-    <w:p>
-      <w:pPr>
-        <w:spacing w:line="360" w:lineRule="auto"/>
-        <w:rPr>
-          <w:rFonts w:ascii="Helvetica" w:hAnsi="Helvetica"/>
-          <w:sz w:val="22"/>
-          <w:szCs w:val="22"/>
-        </w:rPr>
-      </w:pPr>
-    </w:p>
-    <w:p>
-      <w:pPr>
         <w:widowControl w:val="0"/>
         <w:autoSpaceDE w:val="0"/>
         <w:autoSpaceDN w:val="0"/>
@@ -3998,56 +3991,168 @@
           <w:sz w:val="22"/>
           <w:szCs w:val="22"/>
         </w:rPr>
-        <w:t xml:space="preserve">.  </w:t>
-      </w:r>
+        <w:t xml:space="preserve">. </w:t>
+      </w:r>
+      <w:r>
+        <w:rPr>
+          <w:rFonts w:ascii="Helvetica" w:hAnsi="Helvetica" w:cs="Helvetica"/>
+          <w:color w:val="F79646" w:themeColor="accent6"/>
+          <w:sz w:val="22"/>
+          <w:szCs w:val="22"/>
+        </w:rPr>
+        <w:t>Custom values for each agent are generated randomly following an approximately normal distribution using the average global variables indicated above, as well as some additional variables that are hard-coded and invisible to the user.</w:t>
+      </w:r>
+    </w:p>
+    <w:p>
+      <w:pPr>
+        <w:widowControl w:val="0"/>
+        <w:autoSpaceDE w:val="0"/>
+        <w:autoSpaceDN w:val="0"/>
+        <w:adjustRightInd w:val="0"/>
+        <w:spacing w:line="360" w:lineRule="auto"/>
+        <w:rPr>
+          <w:rFonts w:ascii="Helvetica" w:hAnsi="Helvetica" w:cs="Helvetica"/>
+          <w:sz w:val="22"/>
+          <w:szCs w:val="22"/>
+        </w:rPr>
+      </w:pPr>
+    </w:p>
+    <w:p>
+      <w:pPr>
+        <w:widowControl w:val="0"/>
+        <w:autoSpaceDE w:val="0"/>
+        <w:autoSpaceDN w:val="0"/>
+        <w:adjustRightInd w:val="0"/>
+        <w:spacing w:line="360" w:lineRule="auto"/>
+        <w:rPr>
+          <w:rFonts w:ascii="Helvetica" w:hAnsi="Helvetica" w:cs="Helvetica"/>
+          <w:sz w:val="22"/>
+          <w:szCs w:val="22"/>
+        </w:rPr>
+      </w:pPr>
       <w:r>
         <w:rPr>
           <w:rFonts w:ascii="Helvetica" w:hAnsi="Helvetica" w:cs="Helvetica"/>
           <w:color w:val="4F81BD" w:themeColor="accent1"/>
           <w:sz w:val="22"/>
           <w:szCs w:val="22"/>
-        </w:rPr>
-        <w:t>The global variables indicated above are used, as well as some additional ones.</w:t>
-      </w:r>
-      <w:r>
-        <w:rPr>
-          <w:rFonts w:ascii="Helvetica" w:hAnsi="Helvetica" w:cs="Helvetica"/>
-          <w:color w:val="4F81BD" w:themeColor="accent1"/>
+          <w:highlight w:val="lightGray"/>
+        </w:rPr>
+        <w:t xml:space="preserve">The global variables indicated above are used, as well as some additional ones. </w:t>
+      </w:r>
+      <w:r>
+        <w:rPr>
+          <w:rFonts w:ascii="Helvetica" w:hAnsi="Helvetica" w:cs="Helvetica"/>
+          <w:sz w:val="22"/>
+          <w:szCs w:val="22"/>
+          <w:highlight w:val="lightGray"/>
+        </w:rPr>
+        <w:t xml:space="preserve">The </w:t>
+      </w:r>
+      <w:r>
+        <w:rPr>
+          <w:rFonts w:ascii="Helvetica" w:hAnsi="Helvetica" w:cs="Helvetica"/>
+          <w:color w:val="F79646" w:themeColor="accent6"/>
+          <w:sz w:val="22"/>
+          <w:szCs w:val="22"/>
+          <w:highlight w:val="lightGray"/>
+        </w:rPr>
+        <w:t xml:space="preserve">[average] </w:t>
+      </w:r>
+      <w:r>
+        <w:rPr>
+          <w:rFonts w:ascii="Helvetica" w:hAnsi="Helvetica" w:cs="Helvetica"/>
+          <w:sz w:val="22"/>
+          <w:szCs w:val="22"/>
+          <w:highlight w:val="lightGray"/>
+        </w:rPr>
+        <w:t xml:space="preserve">global variables indicated above are used, as well as some additional ones </w:t>
+      </w:r>
+      <w:r>
+        <w:rPr>
+          <w:rFonts w:ascii="Helvetica" w:hAnsi="Helvetica" w:cs="Helvetica"/>
+          <w:color w:val="F79646" w:themeColor="accent6"/>
+          <w:sz w:val="22"/>
+          <w:szCs w:val="22"/>
+          <w:highlight w:val="lightGray"/>
+        </w:rPr>
+        <w:t>that are invisible to the user</w:t>
+      </w:r>
+      <w:r>
+        <w:rPr>
+          <w:rFonts w:ascii="Helvetica" w:hAnsi="Helvetica" w:cs="Helvetica"/>
+          <w:sz w:val="22"/>
+          <w:szCs w:val="22"/>
+          <w:highlight w:val="lightGray"/>
+        </w:rPr>
+        <w:t>, to create/randomize/customize values for each agent using an approximate normal distribution around the global averages indicated above.</w:t>
+      </w:r>
+      <w:r>
+        <w:rPr>
+          <w:rFonts w:ascii="Helvetica" w:hAnsi="Helvetica" w:cs="Helvetica"/>
           <w:sz w:val="22"/>
           <w:szCs w:val="22"/>
         </w:rPr>
         <w:t xml:space="preserve"> </w:t>
       </w:r>
-      <w:r>
-        <w:rPr>
-          <w:rFonts w:ascii="Helvetica" w:hAnsi="Helvetica" w:cs="Helvetica"/>
+    </w:p>
+    <w:p>
+      <w:pPr>
+        <w:widowControl w:val="0"/>
+        <w:autoSpaceDE w:val="0"/>
+        <w:autoSpaceDN w:val="0"/>
+        <w:adjustRightInd w:val="0"/>
+        <w:spacing w:line="360" w:lineRule="auto"/>
+        <w:rPr>
+          <w:rFonts w:ascii="Helvetica" w:hAnsi="Helvetica" w:cs="Helvetica"/>
+          <w:b/>
+          <w:i/>
+          <w:sz w:val="22"/>
+          <w:szCs w:val="22"/>
+        </w:rPr>
+      </w:pPr>
+    </w:p>
+    <w:p>
+      <w:pPr>
+        <w:widowControl w:val="0"/>
+        <w:autoSpaceDE w:val="0"/>
+        <w:autoSpaceDN w:val="0"/>
+        <w:adjustRightInd w:val="0"/>
+        <w:spacing w:line="360" w:lineRule="auto"/>
+        <w:rPr>
+          <w:rFonts w:ascii="Helvetica" w:hAnsi="Helvetica" w:cs="Helvetica"/>
+          <w:b/>
           <w:color w:val="F79646" w:themeColor="accent6"/>
           <w:sz w:val="22"/>
           <w:szCs w:val="22"/>
-        </w:rPr>
-        <w:t>Custom values for each agent are generated randomly following an approximately normal distribution using the average global variables indicated above, as well as some additional variables that are hard-coded and invisible to the user.</w:t>
-      </w:r>
-    </w:p>
-    <w:p>
-      <w:pPr>
-        <w:widowControl w:val="0"/>
-        <w:autoSpaceDE w:val="0"/>
-        <w:autoSpaceDN w:val="0"/>
-        <w:adjustRightInd w:val="0"/>
-        <w:spacing w:line="360" w:lineRule="auto"/>
-        <w:rPr>
-          <w:rFonts w:ascii="Helvetica" w:hAnsi="Helvetica" w:cs="Helvetica"/>
-          <w:sz w:val="22"/>
-          <w:szCs w:val="22"/>
-        </w:rPr>
-      </w:pPr>
-      <w:r>
-        <w:rPr>
-          <w:rFonts w:ascii="Helvetica" w:hAnsi="Helvetica" w:cs="Helvetica"/>
-          <w:sz w:val="22"/>
-          <w:szCs w:val="22"/>
-        </w:rPr>
-        <w:t xml:space="preserve">The </w:t>
+          <w:u w:val="single"/>
+        </w:rPr>
+      </w:pPr>
+      <w:r>
+        <w:rPr>
+          <w:rFonts w:ascii="Helvetica" w:hAnsi="Helvetica" w:cs="Helvetica"/>
+          <w:b/>
+          <w:sz w:val="22"/>
+          <w:szCs w:val="22"/>
+        </w:rPr>
+        <w:t>Attitude:</w:t>
+      </w:r>
+      <w:r>
+        <w:rPr>
+          <w:rFonts w:ascii="Helvetica" w:hAnsi="Helvetica" w:cs="Helvetica"/>
+          <w:b/>
+          <w:sz w:val="22"/>
+          <w:szCs w:val="22"/>
+        </w:rPr>
+        <w:t xml:space="preserve">  </w:t>
+      </w:r>
+      <w:r>
+        <w:rPr>
+          <w:rFonts w:ascii="Helvetica" w:hAnsi="Helvetica" w:cs="Helvetica"/>
+          <w:sz w:val="22"/>
+          <w:szCs w:val="22"/>
+        </w:rPr>
+        <w:t xml:space="preserve">An agent’s attitude is initially set to </w:t>
       </w:r>
       <w:r>
         <w:rPr>
@@ -4056,23 +4161,7 @@
           <w:sz w:val="22"/>
           <w:szCs w:val="22"/>
         </w:rPr>
-        <w:t xml:space="preserve">[average] </w:t>
-      </w:r>
-      <w:r>
-        <w:rPr>
-          <w:rFonts w:ascii="Helvetica" w:hAnsi="Helvetica" w:cs="Helvetica"/>
-          <w:sz w:val="22"/>
-          <w:szCs w:val="22"/>
-        </w:rPr>
-        <w:t>global variables indicated above are used, as well as som</w:t>
-      </w:r>
-      <w:r>
-        <w:rPr>
-          <w:rFonts w:ascii="Helvetica" w:hAnsi="Helvetica" w:cs="Helvetica"/>
-          <w:sz w:val="22"/>
-          <w:szCs w:val="22"/>
-        </w:rPr>
-        <w:t xml:space="preserve">e additional ones </w:t>
+        <w:t>[</w:t>
       </w:r>
       <w:r>
         <w:rPr>
@@ -4081,62 +4170,442 @@
           <w:sz w:val="22"/>
           <w:szCs w:val="22"/>
         </w:rPr>
-        <w:t>that are invisible to the user</w:t>
-      </w:r>
-      <w:r>
-        <w:rPr>
-          <w:rFonts w:ascii="Helvetica" w:hAnsi="Helvetica" w:cs="Helvetica"/>
-          <w:sz w:val="22"/>
-          <w:szCs w:val="22"/>
-        </w:rPr>
-        <w:t xml:space="preserve">, to create/randomize/customize values for each agent using an approximate normal distribution around the global averages indicated above. </w:t>
-      </w:r>
-    </w:p>
-    <w:p>
-      <w:pPr>
-        <w:widowControl w:val="0"/>
-        <w:autoSpaceDE w:val="0"/>
-        <w:autoSpaceDN w:val="0"/>
-        <w:adjustRightInd w:val="0"/>
-        <w:spacing w:line="360" w:lineRule="auto"/>
-        <w:rPr>
-          <w:rFonts w:ascii="Helvetica" w:hAnsi="Helvetica" w:cs="Helvetica"/>
-          <w:b/>
-          <w:i/>
-          <w:sz w:val="22"/>
-          <w:szCs w:val="22"/>
-        </w:rPr>
-      </w:pPr>
-    </w:p>
-    <w:p>
-      <w:pPr>
-        <w:widowControl w:val="0"/>
-        <w:autoSpaceDE w:val="0"/>
-        <w:autoSpaceDN w:val="0"/>
-        <w:adjustRightInd w:val="0"/>
-        <w:spacing w:line="360" w:lineRule="auto"/>
-        <w:rPr>
-          <w:rFonts w:ascii="Helvetica" w:hAnsi="Helvetica" w:cs="Helvetica"/>
-          <w:b/>
+        <w:t>condom desire or whatever</w:t>
+      </w:r>
+      <w:r>
+        <w:rPr>
+          <w:rFonts w:ascii="Helvetica" w:hAnsi="Helvetica" w:cs="Helvetica"/>
           <w:color w:val="F79646" w:themeColor="accent6"/>
           <w:sz w:val="22"/>
           <w:szCs w:val="22"/>
+        </w:rPr>
+        <w:t>]</w:t>
+      </w:r>
+      <w:r>
+        <w:rPr>
+          <w:rFonts w:ascii="Helvetica" w:hAnsi="Helvetica" w:cs="Helvetica"/>
+          <w:color w:val="F79646" w:themeColor="accent6"/>
+          <w:sz w:val="22"/>
+          <w:szCs w:val="22"/>
+        </w:rPr>
+        <w:t>.</w:t>
+      </w:r>
+      <w:r>
+        <w:rPr>
+          <w:rFonts w:ascii="Helvetica" w:hAnsi="Helvetica" w:cs="Helvetica"/>
+          <w:b/>
+          <w:color w:val="F79646" w:themeColor="accent6"/>
+          <w:sz w:val="22"/>
+          <w:szCs w:val="22"/>
           <w:u w:val="single"/>
         </w:rPr>
-      </w:pPr>
-      <w:r>
-        <w:rPr>
-          <w:rFonts w:ascii="Helvetica" w:hAnsi="Helvetica" w:cs="Helvetica"/>
-          <w:b/>
-          <w:sz w:val="22"/>
-          <w:szCs w:val="22"/>
-        </w:rPr>
-        <w:t>Attitude:</w:t>
-      </w:r>
-      <w:r>
-        <w:rPr>
-          <w:rFonts w:ascii="Helvetica" w:hAnsi="Helvetica" w:cs="Helvetica"/>
-          <w:b/>
+        <w:t xml:space="preserve"> </w:t>
+      </w:r>
+      <w:r>
+        <w:rPr>
+          <w:rFonts w:ascii="Helvetica" w:hAnsi="Helvetica" w:cs="Helvetica"/>
+          <w:sz w:val="22"/>
+          <w:szCs w:val="22"/>
+        </w:rPr>
+        <w:t xml:space="preserve">Attitude evolves </w:t>
+      </w:r>
+      <w:r>
+        <w:rPr>
+          <w:rFonts w:ascii="Helvetica" w:hAnsi="Helvetica" w:cs="Helvetica"/>
+          <w:color w:val="F79646" w:themeColor="accent6"/>
+          <w:sz w:val="22"/>
+          <w:szCs w:val="22"/>
+        </w:rPr>
+        <w:t>during/over</w:t>
+      </w:r>
+      <w:r>
+        <w:rPr>
+          <w:rFonts w:ascii="Helvetica" w:hAnsi="Helvetica" w:cs="Helvetica"/>
+          <w:sz w:val="22"/>
+          <w:szCs w:val="22"/>
+        </w:rPr>
+        <w:t xml:space="preserve"> the course of the model and </w:t>
+      </w:r>
+      <w:r>
+        <w:rPr>
+          <w:rFonts w:ascii="Helvetica" w:hAnsi="Helvetica" w:cs="Helvetica"/>
+          <w:color w:val="F79646" w:themeColor="accent6"/>
+          <w:sz w:val="22"/>
+          <w:szCs w:val="22"/>
+        </w:rPr>
+        <w:t>changes/has the potential to change [on each tick.] based on talking to peers or getting infected.</w:t>
+      </w:r>
+    </w:p>
+    <w:p>
+      <w:pPr>
+        <w:widowControl w:val="0"/>
+        <w:autoSpaceDE w:val="0"/>
+        <w:autoSpaceDN w:val="0"/>
+        <w:adjustRightInd w:val="0"/>
+        <w:spacing w:line="360" w:lineRule="auto"/>
+        <w:rPr>
+          <w:rFonts w:ascii="Helvetica" w:hAnsi="Helvetica" w:cs="Helvetica"/>
+          <w:b/>
+          <w:color w:val="F79646" w:themeColor="accent6"/>
+          <w:sz w:val="22"/>
+          <w:szCs w:val="22"/>
+          <w:u w:val="single"/>
+        </w:rPr>
+      </w:pPr>
+    </w:p>
+    <w:p>
+      <w:pPr>
+        <w:widowControl w:val="0"/>
+        <w:autoSpaceDE w:val="0"/>
+        <w:autoSpaceDN w:val="0"/>
+        <w:adjustRightInd w:val="0"/>
+        <w:spacing w:line="360" w:lineRule="auto"/>
+        <w:rPr>
+          <w:rFonts w:ascii="Helvetica" w:hAnsi="Helvetica" w:cs="Helvetica"/>
+          <w:color w:val="F79646" w:themeColor="accent6"/>
+          <w:sz w:val="22"/>
+          <w:szCs w:val="22"/>
+        </w:rPr>
+      </w:pPr>
+      <w:r>
+        <w:rPr>
+          <w:rFonts w:ascii="Helvetica" w:hAnsi="Helvetica" w:cs="Helvetica"/>
+          <w:sz w:val="22"/>
+          <w:szCs w:val="22"/>
+          <w:highlight w:val="lightGray"/>
+        </w:rPr>
+        <w:t xml:space="preserve">An agent’s attitude evolves during/over the course of the model and </w:t>
+      </w:r>
+      <w:r>
+        <w:rPr>
+          <w:rFonts w:ascii="Helvetica" w:hAnsi="Helvetica" w:cs="Helvetica"/>
+          <w:color w:val="F79646" w:themeColor="accent6"/>
+          <w:sz w:val="22"/>
+          <w:szCs w:val="22"/>
+          <w:highlight w:val="lightGray"/>
+        </w:rPr>
+        <w:t>changes/has the potential to change [on each tick.] based on talking to peers or getting infected.</w:t>
+      </w:r>
+      <w:r>
+        <w:rPr>
+          <w:rFonts w:ascii="Helvetica" w:hAnsi="Helvetica" w:cs="Helvetica"/>
+          <w:color w:val="F79646" w:themeColor="accent6"/>
+          <w:sz w:val="22"/>
+          <w:szCs w:val="22"/>
+          <w:highlight w:val="lightGray"/>
+        </w:rPr>
+        <w:t xml:space="preserve"> It </w:t>
+      </w:r>
+      <w:r>
+        <w:rPr>
+          <w:rFonts w:ascii="Helvetica" w:hAnsi="Helvetica" w:cs="Helvetica"/>
+          <w:sz w:val="22"/>
+          <w:szCs w:val="22"/>
+          <w:highlight w:val="lightGray"/>
+        </w:rPr>
+        <w:t xml:space="preserve">is initially set </w:t>
+      </w:r>
+      <w:proofErr w:type="gramStart"/>
+      <w:r>
+        <w:rPr>
+          <w:rFonts w:ascii="Helvetica" w:hAnsi="Helvetica" w:cs="Helvetica"/>
+          <w:sz w:val="22"/>
+          <w:szCs w:val="22"/>
+          <w:highlight w:val="lightGray"/>
+        </w:rPr>
+        <w:t xml:space="preserve">to </w:t>
+      </w:r>
+      <w:r>
+        <w:rPr>
+          <w:rFonts w:ascii="Helvetica" w:hAnsi="Helvetica" w:cs="Helvetica"/>
+          <w:color w:val="F79646" w:themeColor="accent6"/>
+          <w:sz w:val="22"/>
+          <w:szCs w:val="22"/>
+          <w:highlight w:val="lightGray"/>
+        </w:rPr>
+        <w:t>....</w:t>
+      </w:r>
+      <w:proofErr w:type="gramEnd"/>
+      <w:r>
+        <w:rPr>
+          <w:rFonts w:ascii="Helvetica" w:hAnsi="Helvetica" w:cs="Helvetica"/>
+          <w:color w:val="F79646" w:themeColor="accent6"/>
+          <w:sz w:val="22"/>
+          <w:szCs w:val="22"/>
+          <w:highlight w:val="lightGray"/>
+        </w:rPr>
+        <w:t>condom desire or whatever.</w:t>
+      </w:r>
+    </w:p>
+    <w:p>
+      <w:pPr>
+        <w:widowControl w:val="0"/>
+        <w:autoSpaceDE w:val="0"/>
+        <w:autoSpaceDN w:val="0"/>
+        <w:adjustRightInd w:val="0"/>
+        <w:spacing w:line="360" w:lineRule="auto"/>
+        <w:rPr>
+          <w:rFonts w:ascii="Helvetica" w:hAnsi="Helvetica" w:cs="Helvetica"/>
+          <w:sz w:val="22"/>
+          <w:szCs w:val="22"/>
+        </w:rPr>
+      </w:pPr>
+    </w:p>
+    <w:p>
+      <w:pPr>
+        <w:widowControl w:val="0"/>
+        <w:autoSpaceDE w:val="0"/>
+        <w:autoSpaceDN w:val="0"/>
+        <w:adjustRightInd w:val="0"/>
+        <w:spacing w:line="360" w:lineRule="auto"/>
+        <w:rPr>
+          <w:rFonts w:ascii="Helvetica" w:hAnsi="Helvetica" w:cs="Helvetica"/>
+          <w:sz w:val="22"/>
+          <w:szCs w:val="22"/>
+        </w:rPr>
+      </w:pPr>
+      <w:r>
+        <w:rPr>
+          <w:rFonts w:ascii="Helvetica" w:hAnsi="Helvetica" w:cs="Helvetica"/>
+          <w:b/>
+          <w:sz w:val="22"/>
+          <w:szCs w:val="22"/>
+        </w:rPr>
+        <w:t>Certainty:</w:t>
+      </w:r>
+      <w:r>
+        <w:rPr>
+          <w:rFonts w:ascii="Helvetica" w:hAnsi="Helvetica" w:cs="Helvetica"/>
+          <w:sz w:val="22"/>
+          <w:szCs w:val="22"/>
+        </w:rPr>
+        <w:t xml:space="preserve">   </w:t>
+      </w:r>
+      <w:r>
+        <w:rPr>
+          <w:rFonts w:ascii="Helvetica" w:hAnsi="Helvetica" w:cs="Helvetica"/>
+          <w:sz w:val="22"/>
+          <w:szCs w:val="22"/>
+        </w:rPr>
+        <w:t xml:space="preserve">Certainty is </w:t>
+      </w:r>
+      <w:r>
+        <w:rPr>
+          <w:rFonts w:ascii="Helvetica" w:hAnsi="Helvetica" w:cs="Helvetica"/>
+          <w:sz w:val="22"/>
+          <w:szCs w:val="22"/>
+        </w:rPr>
+        <w:t xml:space="preserve">initially set to </w:t>
+      </w:r>
+      <w:r>
+        <w:rPr>
+          <w:rFonts w:ascii="Helvetica" w:hAnsi="Helvetica" w:cs="Helvetica"/>
+          <w:color w:val="F79646" w:themeColor="accent6"/>
+          <w:sz w:val="22"/>
+          <w:szCs w:val="22"/>
+        </w:rPr>
+        <w:t xml:space="preserve">a value </w:t>
+      </w:r>
+      <w:r>
+        <w:rPr>
+          <w:rFonts w:ascii="Helvetica" w:hAnsi="Helvetica" w:cs="Helvetica"/>
+          <w:color w:val="F79646" w:themeColor="accent6"/>
+          <w:sz w:val="22"/>
+          <w:szCs w:val="22"/>
+        </w:rPr>
+        <w:t>near</w:t>
+      </w:r>
+      <w:r>
+        <w:rPr>
+          <w:rFonts w:ascii="Helvetica" w:hAnsi="Helvetica" w:cs="Helvetica"/>
+          <w:color w:val="F79646" w:themeColor="accent6"/>
+          <w:sz w:val="22"/>
+          <w:szCs w:val="22"/>
+        </w:rPr>
+        <w:t xml:space="preserve"> the </w:t>
+      </w:r>
+      <w:proofErr w:type="spellStart"/>
+      <w:r>
+        <w:rPr>
+          <w:rFonts w:ascii="Helvetica" w:hAnsi="Helvetica" w:cs="Helvetica"/>
+          <w:color w:val="F79646" w:themeColor="accent6"/>
+          <w:sz w:val="22"/>
+          <w:szCs w:val="22"/>
+        </w:rPr>
+        <w:t>avg</w:t>
+      </w:r>
+      <w:proofErr w:type="spellEnd"/>
+      <w:r>
+        <w:rPr>
+          <w:rFonts w:ascii="Helvetica" w:hAnsi="Helvetica" w:cs="Helvetica"/>
+          <w:sz w:val="22"/>
+          <w:szCs w:val="22"/>
+        </w:rPr>
+        <w:t>-</w:t>
+      </w:r>
+      <w:proofErr w:type="spellStart"/>
+      <w:r>
+        <w:rPr>
+          <w:rFonts w:ascii="Helvetica" w:hAnsi="Helvetica" w:cs="Helvetica"/>
+          <w:sz w:val="22"/>
+          <w:szCs w:val="22"/>
+        </w:rPr>
+        <w:t>mesosystem</w:t>
+      </w:r>
+      <w:proofErr w:type="spellEnd"/>
+      <w:r>
+        <w:rPr>
+          <w:rFonts w:ascii="Helvetica" w:hAnsi="Helvetica" w:cs="Helvetica"/>
+          <w:sz w:val="22"/>
+          <w:szCs w:val="22"/>
+        </w:rPr>
+        <w:t>-condom-encouragement</w:t>
+      </w:r>
+      <w:r>
+        <w:rPr>
+          <w:rFonts w:ascii="Helvetica" w:hAnsi="Helvetica" w:cs="Helvetica"/>
+          <w:sz w:val="22"/>
+          <w:szCs w:val="22"/>
+        </w:rPr>
+        <w:t>. C</w:t>
+      </w:r>
+      <w:r>
+        <w:rPr>
+          <w:rFonts w:ascii="Helvetica" w:hAnsi="Helvetica" w:cs="Helvetica"/>
+          <w:sz w:val="22"/>
+          <w:szCs w:val="22"/>
+        </w:rPr>
+        <w:t>ertainty is the best determination of behavior, according to research</w:t>
+      </w:r>
+      <w:r>
+        <w:rPr>
+          <w:rFonts w:ascii="Helvetica" w:hAnsi="Helvetica" w:cs="Helvetica"/>
+          <w:sz w:val="22"/>
+          <w:szCs w:val="22"/>
+        </w:rPr>
+        <w:t xml:space="preserve"> (</w:t>
+      </w:r>
+      <w:r>
+        <w:rPr>
+          <w:rFonts w:ascii="Helvetica" w:hAnsi="Helvetica" w:cs="Helvetica"/>
+          <w:sz w:val="22"/>
+          <w:szCs w:val="22"/>
+          <w:highlight w:val="yellow"/>
+        </w:rPr>
+        <w:t>citation</w:t>
+      </w:r>
+      <w:r>
+        <w:rPr>
+          <w:rFonts w:ascii="Helvetica" w:hAnsi="Helvetica" w:cs="Helvetica"/>
+          <w:sz w:val="22"/>
+          <w:szCs w:val="22"/>
+        </w:rPr>
+        <w:t>).</w:t>
+      </w:r>
+      <w:r>
+        <w:rPr>
+          <w:rFonts w:ascii="Helvetica" w:hAnsi="Helvetica" w:cs="Helvetica"/>
+          <w:sz w:val="22"/>
+          <w:szCs w:val="22"/>
+        </w:rPr>
+        <w:t xml:space="preserve"> </w:t>
+      </w:r>
+      <w:r>
+        <w:rPr>
+          <w:rFonts w:ascii="Helvetica" w:hAnsi="Helvetica" w:cs="Helvetica"/>
+          <w:sz w:val="22"/>
+          <w:szCs w:val="22"/>
+        </w:rPr>
+        <w:t xml:space="preserve">… </w:t>
+      </w:r>
+      <w:proofErr w:type="gramStart"/>
+      <w:r>
+        <w:rPr>
+          <w:rFonts w:ascii="Helvetica" w:hAnsi="Helvetica" w:cs="Helvetica"/>
+          <w:sz w:val="22"/>
+          <w:szCs w:val="22"/>
+        </w:rPr>
+        <w:t>but</w:t>
+      </w:r>
+      <w:proofErr w:type="gramEnd"/>
+      <w:r>
+        <w:rPr>
+          <w:rFonts w:ascii="Helvetica" w:hAnsi="Helvetica" w:cs="Helvetica"/>
+          <w:sz w:val="22"/>
+          <w:szCs w:val="22"/>
+        </w:rPr>
+        <w:t xml:space="preserve"> ac</w:t>
+      </w:r>
+      <w:r>
+        <w:rPr>
+          <w:rFonts w:ascii="Helvetica" w:hAnsi="Helvetica" w:cs="Helvetica"/>
+          <w:sz w:val="22"/>
+          <w:szCs w:val="22"/>
+        </w:rPr>
+        <w:t>tually using attitude i</w:t>
+      </w:r>
+      <w:r>
+        <w:rPr>
+          <w:rFonts w:ascii="Helvetica" w:hAnsi="Helvetica" w:cs="Helvetica"/>
+          <w:sz w:val="22"/>
+          <w:szCs w:val="22"/>
+        </w:rPr>
+        <w:t>n</w:t>
+      </w:r>
+      <w:r>
+        <w:rPr>
+          <w:rFonts w:ascii="Helvetica" w:hAnsi="Helvetica" w:cs="Helvetica"/>
+          <w:sz w:val="22"/>
+          <w:szCs w:val="22"/>
+        </w:rPr>
+        <w:t>s</w:t>
+      </w:r>
+      <w:r>
+        <w:rPr>
+          <w:rFonts w:ascii="Helvetica" w:hAnsi="Helvetica" w:cs="Helvetica"/>
+          <w:sz w:val="22"/>
+          <w:szCs w:val="22"/>
+        </w:rPr>
+        <w:t>tead</w:t>
+      </w:r>
+    </w:p>
+    <w:p>
+      <w:pPr>
+        <w:widowControl w:val="0"/>
+        <w:autoSpaceDE w:val="0"/>
+        <w:autoSpaceDN w:val="0"/>
+        <w:adjustRightInd w:val="0"/>
+        <w:spacing w:line="360" w:lineRule="auto"/>
+        <w:rPr>
+          <w:rFonts w:ascii="Helvetica" w:hAnsi="Helvetica" w:cs="Helvetica"/>
+          <w:sz w:val="22"/>
+          <w:szCs w:val="22"/>
+        </w:rPr>
+      </w:pPr>
+    </w:p>
+    <w:p>
+      <w:pPr>
+        <w:spacing w:line="360" w:lineRule="auto"/>
+        <w:rPr>
+          <w:rFonts w:ascii="Helvetica" w:hAnsi="Helvetica" w:cs="Helvetica"/>
+          <w:b/>
+          <w:sz w:val="22"/>
+          <w:szCs w:val="22"/>
+          <w:u w:val="single"/>
+        </w:rPr>
+      </w:pPr>
+      <w:r>
+        <w:rPr>
+          <w:rFonts w:ascii="Helvetica" w:hAnsi="Helvetica" w:cs="Helvetica"/>
+          <w:b/>
+          <w:sz w:val="22"/>
+          <w:szCs w:val="22"/>
+        </w:rPr>
+        <w:t>Justification:</w:t>
+      </w:r>
+      <w:r>
+        <w:rPr>
+          <w:rFonts w:ascii="Helvetica" w:hAnsi="Helvetica" w:cs="Helvetica"/>
           <w:sz w:val="22"/>
           <w:szCs w:val="22"/>
         </w:rPr>
@@ -4148,34 +4617,89 @@
           <w:sz w:val="22"/>
           <w:szCs w:val="22"/>
         </w:rPr>
-        <w:t xml:space="preserve">An agent’s attitude is initially set to </w:t>
-      </w:r>
-      <w:r>
+        <w:t xml:space="preserve">Justification is </w:t>
+      </w:r>
+      <w:r>
+        <w:rPr>
+          <w:rFonts w:ascii="Helvetica" w:hAnsi="Helvetica" w:cs="Helvetica"/>
+          <w:sz w:val="22"/>
+          <w:szCs w:val="22"/>
+        </w:rPr>
+        <w:t>initially set to the level of accurate education this agent has about safe sex and condom usage</w:t>
+      </w:r>
+      <w:r>
+        <w:rPr>
+          <w:rFonts w:ascii="Helvetica" w:hAnsi="Helvetica" w:cs="Helvetica"/>
+          <w:sz w:val="22"/>
+          <w:szCs w:val="22"/>
+        </w:rPr>
+        <w:t>.</w:t>
+      </w:r>
+      <w:r>
+        <w:rPr>
+          <w:rFonts w:ascii="Helvetica" w:hAnsi="Helvetica" w:cs="Helvetica"/>
+          <w:sz w:val="22"/>
+          <w:szCs w:val="22"/>
+        </w:rPr>
+        <w:t xml:space="preserve"> </w:t>
+      </w:r>
+      <w:r>
+        <w:rPr>
+          <w:rFonts w:ascii="Helvetica" w:hAnsi="Helvetica" w:cs="Helvetica"/>
+          <w:sz w:val="22"/>
+          <w:szCs w:val="22"/>
+          <w:highlight w:val="yellow"/>
+        </w:rPr>
+        <w:t>(revisit)</w:t>
+      </w:r>
+    </w:p>
+    <w:p>
+      <w:pPr>
+        <w:widowControl w:val="0"/>
+        <w:autoSpaceDE w:val="0"/>
+        <w:autoSpaceDN w:val="0"/>
+        <w:adjustRightInd w:val="0"/>
+        <w:spacing w:line="360" w:lineRule="auto"/>
+        <w:rPr>
+          <w:rFonts w:ascii="Helvetica" w:hAnsi="Helvetica" w:cs="Helvetica"/>
+          <w:sz w:val="22"/>
+          <w:szCs w:val="22"/>
+        </w:rPr>
+      </w:pPr>
+    </w:p>
+    <w:p>
+      <w:pPr>
+        <w:widowControl w:val="0"/>
+        <w:autoSpaceDE w:val="0"/>
+        <w:autoSpaceDN w:val="0"/>
+        <w:adjustRightInd w:val="0"/>
+        <w:spacing w:line="360" w:lineRule="auto"/>
         <w:rPr>
           <w:rFonts w:ascii="Helvetica" w:hAnsi="Helvetica" w:cs="Helvetica"/>
           <w:color w:val="F79646" w:themeColor="accent6"/>
           <w:sz w:val="22"/>
           <w:szCs w:val="22"/>
         </w:rPr>
-        <w:t>[</w:t>
-      </w:r>
-      <w:r>
-        <w:rPr>
-          <w:rFonts w:ascii="Helvetica" w:hAnsi="Helvetica" w:cs="Helvetica"/>
+      </w:pPr>
+      <w:r>
+        <w:rPr>
+          <w:rFonts w:ascii="Helvetica" w:hAnsi="Helvetica" w:cs="Helvetica"/>
+          <w:b/>
           <w:color w:val="F79646" w:themeColor="accent6"/>
           <w:sz w:val="22"/>
           <w:szCs w:val="22"/>
         </w:rPr>
-        <w:t>condom desire or whatever</w:t>
-      </w:r>
-      <w:r>
-        <w:rPr>
-          <w:rFonts w:ascii="Helvetica" w:hAnsi="Helvetica" w:cs="Helvetica"/>
+        <w:t>Agent Appearance</w:t>
+      </w:r>
+      <w:r>
+        <w:rPr>
+          <w:rFonts w:ascii="Helvetica" w:hAnsi="Helvetica" w:cs="Helvetica"/>
+          <w:b/>
           <w:color w:val="F79646" w:themeColor="accent6"/>
           <w:sz w:val="22"/>
           <w:szCs w:val="22"/>
         </w:rPr>
-        <w:t>]</w:t>
+        <w:t>:</w:t>
       </w:r>
       <w:r>
         <w:rPr>
@@ -4184,26 +4708,507 @@
           <w:sz w:val="22"/>
           <w:szCs w:val="22"/>
         </w:rPr>
+        <w:t xml:space="preserve">  </w:t>
+      </w:r>
+    </w:p>
+    <w:p>
+      <w:pPr>
+        <w:widowControl w:val="0"/>
+        <w:autoSpaceDE w:val="0"/>
+        <w:autoSpaceDN w:val="0"/>
+        <w:adjustRightInd w:val="0"/>
+        <w:spacing w:line="360" w:lineRule="auto"/>
+        <w:rPr>
+          <w:rFonts w:ascii="Helvetica" w:hAnsi="Helvetica" w:cs="Helvetica"/>
+          <w:color w:val="4BACC6" w:themeColor="accent5"/>
+          <w:sz w:val="22"/>
+          <w:szCs w:val="22"/>
+        </w:rPr>
+      </w:pPr>
+    </w:p>
+    <w:p>
+      <w:pPr>
+        <w:widowControl w:val="0"/>
+        <w:autoSpaceDE w:val="0"/>
+        <w:autoSpaceDN w:val="0"/>
+        <w:adjustRightInd w:val="0"/>
+        <w:spacing w:line="360" w:lineRule="auto"/>
+        <w:rPr>
+          <w:rFonts w:ascii="Helvetica" w:hAnsi="Helvetica" w:cs="Helvetica"/>
+          <w:sz w:val="22"/>
+          <w:szCs w:val="22"/>
+        </w:rPr>
+      </w:pPr>
+      <w:r>
+        <w:rPr>
+          <w:rFonts w:ascii="Helvetica" w:hAnsi="Helvetica" w:cs="Helvetica"/>
+          <w:sz w:val="22"/>
+          <w:szCs w:val="22"/>
+          <w:u w:val="single"/>
+        </w:rPr>
+        <w:t>Shape</w:t>
+      </w:r>
+      <w:r>
+        <w:rPr>
+          <w:rFonts w:ascii="Helvetica" w:hAnsi="Helvetica" w:cs="Helvetica"/>
+          <w:sz w:val="22"/>
+          <w:szCs w:val="22"/>
+        </w:rPr>
+        <w:t xml:space="preserve"> </w:t>
+      </w:r>
+      <w:r>
+        <w:rPr>
+          <w:rFonts w:ascii="Helvetica" w:hAnsi="Helvetica" w:cs="Helvetica"/>
+          <w:sz w:val="22"/>
+          <w:szCs w:val="22"/>
+        </w:rPr>
+        <w:t>–</w:t>
+      </w:r>
+      <w:r>
+        <w:rPr>
+          <w:rFonts w:ascii="Helvetica" w:hAnsi="Helvetica" w:cs="Helvetica"/>
+          <w:sz w:val="22"/>
+          <w:szCs w:val="22"/>
+        </w:rPr>
+        <w:t xml:space="preserve"> </w:t>
+      </w:r>
+      <w:r>
+        <w:rPr>
+          <w:rFonts w:ascii="Helvetica" w:hAnsi="Helvetica" w:cs="Helvetica"/>
+          <w:sz w:val="22"/>
+          <w:szCs w:val="22"/>
+        </w:rPr>
+        <w:t>Agent s</w:t>
+      </w:r>
+      <w:r>
+        <w:rPr>
+          <w:rFonts w:ascii="Helvetica" w:hAnsi="Helvetica" w:cs="Helvetica"/>
+          <w:sz w:val="22"/>
+          <w:szCs w:val="22"/>
+        </w:rPr>
+        <w:t xml:space="preserve">hape is determined by gender and </w:t>
+      </w:r>
+      <w:r>
+        <w:rPr>
+          <w:rFonts w:ascii="Helvetica" w:hAnsi="Helvetica" w:cs="Helvetica"/>
+          <w:color w:val="F79646" w:themeColor="accent6"/>
+          <w:sz w:val="22"/>
+          <w:szCs w:val="22"/>
+        </w:rPr>
+        <w:t>sick</w:t>
+      </w:r>
+      <w:r>
+        <w:rPr>
+          <w:rFonts w:ascii="Helvetica" w:hAnsi="Helvetica" w:cs="Helvetica"/>
+          <w:color w:val="F79646" w:themeColor="accent6"/>
+          <w:sz w:val="22"/>
+          <w:szCs w:val="22"/>
+        </w:rPr>
+        <w:t>/health/infection</w:t>
+      </w:r>
+      <w:r>
+        <w:rPr>
+          <w:rFonts w:ascii="Helvetica" w:hAnsi="Helvetica" w:cs="Helvetica"/>
+          <w:sz w:val="22"/>
+          <w:szCs w:val="22"/>
+        </w:rPr>
+        <w:t xml:space="preserve"> status</w:t>
+      </w:r>
+      <w:r>
+        <w:rPr>
+          <w:rFonts w:ascii="Helvetica" w:hAnsi="Helvetica" w:cs="Helvetica"/>
+          <w:sz w:val="22"/>
+          <w:szCs w:val="22"/>
+        </w:rPr>
+        <w:t>. I</w:t>
+      </w:r>
+      <w:r>
+        <w:rPr>
+          <w:rFonts w:ascii="Helvetica" w:hAnsi="Helvetica" w:cs="Helvetica"/>
+          <w:sz w:val="22"/>
+          <w:szCs w:val="22"/>
+        </w:rPr>
+        <w:t>nfected turtles have a dot on their shape</w:t>
+      </w:r>
+      <w:r>
+        <w:rPr>
+          <w:rFonts w:ascii="Helvetica" w:hAnsi="Helvetica" w:cs="Helvetica"/>
+          <w:sz w:val="22"/>
+          <w:szCs w:val="22"/>
+        </w:rPr>
+        <w:t xml:space="preserve">, and the color of the dot indicates whether or not they “know” they are infected (white: known? </w:t>
+      </w:r>
+      <w:r>
+        <w:rPr>
+          <w:rFonts w:ascii="Helvetica" w:hAnsi="Helvetica" w:cs="Helvetica"/>
+          <w:sz w:val="22"/>
+          <w:szCs w:val="22"/>
+        </w:rPr>
+        <w:t>= true; black: known? = false)</w:t>
+      </w:r>
+      <w:r>
+        <w:rPr>
+          <w:rFonts w:ascii="Helvetica" w:hAnsi="Helvetica" w:cs="Helvetica"/>
+          <w:color w:val="F79646" w:themeColor="accent6"/>
+          <w:sz w:val="22"/>
+          <w:szCs w:val="22"/>
+        </w:rPr>
+        <w:t>, which is based on being symptomatic</w:t>
+      </w:r>
+      <w:r>
+        <w:rPr>
+          <w:rFonts w:ascii="Helvetica" w:hAnsi="Helvetica" w:cs="Helvetica"/>
+          <w:sz w:val="22"/>
+          <w:szCs w:val="22"/>
+        </w:rPr>
         <w:t>.</w:t>
       </w:r>
-      <w:r>
-        <w:rPr>
-          <w:rFonts w:ascii="Helvetica" w:hAnsi="Helvetica" w:cs="Helvetica"/>
-          <w:b/>
+    </w:p>
+    <w:p>
+      <w:pPr>
+        <w:widowControl w:val="0"/>
+        <w:autoSpaceDE w:val="0"/>
+        <w:autoSpaceDN w:val="0"/>
+        <w:adjustRightInd w:val="0"/>
+        <w:spacing w:line="360" w:lineRule="auto"/>
+        <w:rPr>
+          <w:rFonts w:ascii="Helvetica" w:hAnsi="Helvetica" w:cs="Helvetica"/>
+          <w:sz w:val="22"/>
+          <w:szCs w:val="22"/>
+        </w:rPr>
+      </w:pPr>
+    </w:p>
+    <w:p>
+      <w:pPr>
+        <w:widowControl w:val="0"/>
+        <w:autoSpaceDE w:val="0"/>
+        <w:autoSpaceDN w:val="0"/>
+        <w:adjustRightInd w:val="0"/>
+        <w:spacing w:line="360" w:lineRule="auto"/>
+        <w:rPr>
+          <w:rFonts w:ascii="Helvetica" w:hAnsi="Helvetica" w:cs="Helvetica"/>
+          <w:sz w:val="22"/>
+          <w:szCs w:val="22"/>
+        </w:rPr>
+      </w:pPr>
+      <w:r>
+        <w:rPr>
+          <w:rFonts w:ascii="Helvetica" w:hAnsi="Helvetica" w:cs="Helvetica"/>
+          <w:sz w:val="22"/>
+          <w:szCs w:val="22"/>
+          <w:u w:val="single"/>
+        </w:rPr>
+        <w:t>Color</w:t>
+      </w:r>
+      <w:r>
+        <w:rPr>
+          <w:rFonts w:ascii="Helvetica" w:hAnsi="Helvetica" w:cs="Helvetica"/>
+          <w:sz w:val="22"/>
+          <w:szCs w:val="22"/>
+        </w:rPr>
+        <w:t xml:space="preserve"> </w:t>
+      </w:r>
+      <w:r>
+        <w:rPr>
+          <w:rFonts w:ascii="Helvetica" w:hAnsi="Helvetica" w:cs="Helvetica"/>
+          <w:sz w:val="22"/>
+          <w:szCs w:val="22"/>
+        </w:rPr>
+        <w:t>–</w:t>
+      </w:r>
+      <w:r>
+        <w:rPr>
+          <w:rFonts w:ascii="Helvetica" w:hAnsi="Helvetica" w:cs="Helvetica"/>
+          <w:sz w:val="22"/>
+          <w:szCs w:val="22"/>
+        </w:rPr>
+        <w:t xml:space="preserve"> </w:t>
+      </w:r>
+      <w:r>
+        <w:rPr>
+          <w:rFonts w:ascii="Helvetica" w:hAnsi="Helvetica" w:cs="Helvetica"/>
+          <w:sz w:val="22"/>
+          <w:szCs w:val="22"/>
+        </w:rPr>
+        <w:t xml:space="preserve">The color of the agent </w:t>
+      </w:r>
+      <w:r>
+        <w:rPr>
+          <w:rFonts w:ascii="Helvetica" w:hAnsi="Helvetica" w:cs="Helvetica"/>
+          <w:sz w:val="22"/>
+          <w:szCs w:val="22"/>
+        </w:rPr>
+        <w:t xml:space="preserve">indicates </w:t>
+      </w:r>
+      <w:r>
+        <w:rPr>
+          <w:rFonts w:ascii="Helvetica" w:hAnsi="Helvetica" w:cs="Helvetica"/>
+          <w:sz w:val="22"/>
+          <w:szCs w:val="22"/>
+        </w:rPr>
+        <w:t>his or her</w:t>
+      </w:r>
+      <w:r>
+        <w:rPr>
+          <w:rFonts w:ascii="Helvetica" w:hAnsi="Helvetica" w:cs="Helvetica"/>
+          <w:sz w:val="22"/>
+          <w:szCs w:val="22"/>
+        </w:rPr>
+        <w:t xml:space="preserve"> </w:t>
+      </w:r>
+      <w:r>
+        <w:rPr>
+          <w:rFonts w:ascii="Helvetica" w:hAnsi="Helvetica" w:cs="Helvetica"/>
           <w:color w:val="F79646" w:themeColor="accent6"/>
           <w:sz w:val="22"/>
           <w:szCs w:val="22"/>
+        </w:rPr>
+        <w:t>individual</w:t>
+      </w:r>
+      <w:r>
+        <w:rPr>
+          <w:rFonts w:ascii="Helvetica" w:hAnsi="Helvetica" w:cs="Helvetica"/>
+          <w:color w:val="F79646" w:themeColor="accent6"/>
+          <w:sz w:val="22"/>
+          <w:szCs w:val="22"/>
+        </w:rPr>
+        <w:t>/personal</w:t>
+      </w:r>
+      <w:r>
+        <w:rPr>
+          <w:rFonts w:ascii="Helvetica" w:hAnsi="Helvetica" w:cs="Helvetica"/>
+          <w:sz w:val="22"/>
+          <w:szCs w:val="22"/>
+        </w:rPr>
+        <w:t xml:space="preserve"> likelihood of practicing safe sex</w:t>
+      </w:r>
+      <w:r>
+        <w:rPr>
+          <w:rFonts w:ascii="Helvetica" w:hAnsi="Helvetica" w:cs="Helvetica"/>
+          <w:sz w:val="22"/>
+          <w:szCs w:val="22"/>
+        </w:rPr>
+        <w:t>. A green agent is</w:t>
+      </w:r>
+      <w:r>
+        <w:rPr>
+          <w:rFonts w:ascii="Helvetica" w:hAnsi="Helvetica" w:cs="Helvetica"/>
+          <w:sz w:val="22"/>
+          <w:szCs w:val="22"/>
+        </w:rPr>
+        <w:t xml:space="preserve"> more likely to engage in safe sex, </w:t>
+      </w:r>
+      <w:r>
+        <w:rPr>
+          <w:rFonts w:ascii="Helvetica" w:hAnsi="Helvetica" w:cs="Helvetica"/>
+          <w:sz w:val="22"/>
+          <w:szCs w:val="22"/>
+        </w:rPr>
+        <w:t>while</w:t>
+      </w:r>
+      <w:r>
+        <w:rPr>
+          <w:rFonts w:ascii="Helvetica" w:hAnsi="Helvetica" w:cs="Helvetica"/>
+          <w:sz w:val="22"/>
+          <w:szCs w:val="22"/>
+        </w:rPr>
+        <w:t xml:space="preserve"> a red agent is less likely to use a condom. The likelihood is a scale from 0 to 100, and agents that are 50% likely of having safe sex </w:t>
+      </w:r>
+      <w:r>
+        <w:rPr>
+          <w:rFonts w:ascii="Helvetica" w:hAnsi="Helvetica" w:cs="Helvetica"/>
+          <w:color w:val="F79646" w:themeColor="accent6"/>
+          <w:sz w:val="22"/>
+          <w:szCs w:val="22"/>
+        </w:rPr>
+        <w:t>are displayed as white</w:t>
+      </w:r>
+      <w:r>
+        <w:rPr>
+          <w:rFonts w:ascii="Helvetica" w:hAnsi="Helvetica" w:cs="Helvetica"/>
+          <w:sz w:val="22"/>
+          <w:szCs w:val="22"/>
+        </w:rPr>
+        <w:t xml:space="preserve">. </w:t>
+      </w:r>
+    </w:p>
+    <w:p>
+      <w:pPr>
+        <w:widowControl w:val="0"/>
+        <w:autoSpaceDE w:val="0"/>
+        <w:autoSpaceDN w:val="0"/>
+        <w:adjustRightInd w:val="0"/>
+        <w:spacing w:line="360" w:lineRule="auto"/>
+        <w:rPr>
+          <w:rFonts w:ascii="Helvetica" w:hAnsi="Helvetica" w:cs="Helvetica"/>
+          <w:sz w:val="22"/>
+          <w:szCs w:val="22"/>
+        </w:rPr>
+      </w:pPr>
+    </w:p>
+    <w:p>
+      <w:pPr>
+        <w:widowControl w:val="0"/>
+        <w:autoSpaceDE w:val="0"/>
+        <w:autoSpaceDN w:val="0"/>
+        <w:adjustRightInd w:val="0"/>
+        <w:spacing w:line="360" w:lineRule="auto"/>
+        <w:rPr>
+          <w:rFonts w:ascii="Helvetica" w:hAnsi="Helvetica" w:cs="Helvetica"/>
+          <w:sz w:val="22"/>
+          <w:szCs w:val="22"/>
+        </w:rPr>
+      </w:pPr>
+      <w:r>
+        <w:rPr>
+          <w:rFonts w:ascii="Helvetica" w:hAnsi="Helvetica" w:cs="Helvetica"/>
+          <w:sz w:val="22"/>
+          <w:szCs w:val="22"/>
           <w:u w:val="single"/>
         </w:rPr>
+        <w:t>Label</w:t>
+      </w:r>
+      <w:r>
+        <w:rPr>
+          <w:rFonts w:ascii="Helvetica" w:hAnsi="Helvetica" w:cs="Helvetica"/>
+          <w:sz w:val="22"/>
+          <w:szCs w:val="22"/>
+        </w:rPr>
+        <w:t xml:space="preserve"> – The labels, if enabled, also indicate each agent’s likelihood of practicing safe sex, but it is more accurate because it shows the exact value, whereas c</w:t>
+      </w:r>
+      <w:r>
+        <w:rPr>
+          <w:rFonts w:ascii="Helvetica" w:hAnsi="Helvetica" w:cs="Helvetica"/>
+          <w:sz w:val="22"/>
+          <w:szCs w:val="22"/>
+        </w:rPr>
+        <w:t>olor</w:t>
+      </w:r>
+      <w:r>
+        <w:rPr>
+          <w:rFonts w:ascii="Helvetica" w:hAnsi="Helvetica" w:cs="Helvetica"/>
+          <w:color w:val="F79646" w:themeColor="accent6"/>
+          <w:sz w:val="22"/>
+          <w:szCs w:val="22"/>
+        </w:rPr>
+        <w:t xml:space="preserve"> changes by increments of 5 (clarify more/reword).</w:t>
+      </w:r>
+      <w:r>
+        <w:rPr>
+          <w:rFonts w:ascii="Helvetica" w:hAnsi="Helvetica" w:cs="Helvetica"/>
+          <w:sz w:val="22"/>
+          <w:szCs w:val="22"/>
+        </w:rPr>
         <w:t xml:space="preserve"> </w:t>
       </w:r>
-      <w:r>
-        <w:rPr>
-          <w:rFonts w:ascii="Helvetica" w:hAnsi="Helvetica" w:cs="Helvetica"/>
-          <w:sz w:val="22"/>
-          <w:szCs w:val="22"/>
-        </w:rPr>
-        <w:t xml:space="preserve">Attitude evolves </w:t>
+    </w:p>
+    <w:p>
+      <w:pPr>
+        <w:widowControl w:val="0"/>
+        <w:autoSpaceDE w:val="0"/>
+        <w:autoSpaceDN w:val="0"/>
+        <w:adjustRightInd w:val="0"/>
+        <w:spacing w:line="360" w:lineRule="auto"/>
+        <w:rPr>
+          <w:rFonts w:ascii="Helvetica" w:hAnsi="Helvetica" w:cs="Helvetica"/>
+          <w:sz w:val="22"/>
+          <w:szCs w:val="22"/>
+        </w:rPr>
+      </w:pPr>
+    </w:p>
+    <w:p>
+      <w:pPr>
+        <w:widowControl w:val="0"/>
+        <w:autoSpaceDE w:val="0"/>
+        <w:autoSpaceDN w:val="0"/>
+        <w:adjustRightInd w:val="0"/>
+        <w:spacing w:line="360" w:lineRule="auto"/>
+        <w:rPr>
+          <w:rFonts w:ascii="Helvetica" w:hAnsi="Helvetica" w:cs="Helvetica"/>
+          <w:sz w:val="22"/>
+          <w:szCs w:val="22"/>
+        </w:rPr>
+      </w:pPr>
+      <w:r>
+        <w:rPr>
+          <w:rFonts w:ascii="Helvetica" w:hAnsi="Helvetica" w:cs="Helvetica"/>
+          <w:sz w:val="22"/>
+          <w:szCs w:val="22"/>
+          <w:u w:val="single"/>
+        </w:rPr>
+        <w:t>Links</w:t>
+      </w:r>
+      <w:r>
+        <w:rPr>
+          <w:rFonts w:ascii="Helvetica" w:hAnsi="Helvetica" w:cs="Helvetica"/>
+          <w:sz w:val="22"/>
+          <w:szCs w:val="22"/>
+        </w:rPr>
+        <w:t xml:space="preserve"> – </w:t>
+      </w:r>
+      <w:r>
+        <w:rPr>
+          <w:rFonts w:ascii="Helvetica" w:hAnsi="Helvetica" w:cs="Helvetica"/>
+          <w:sz w:val="22"/>
+          <w:szCs w:val="22"/>
+        </w:rPr>
+        <w:t>In this model, turtles can have multiple friends, but only one sexual partner at a time</w:t>
+      </w:r>
+      <w:r>
+        <w:rPr>
+          <w:rFonts w:ascii="Helvetica" w:hAnsi="Helvetica" w:cs="Helvetica"/>
+          <w:sz w:val="22"/>
+          <w:szCs w:val="22"/>
+        </w:rPr>
+        <w:t xml:space="preserve">. </w:t>
+      </w:r>
+      <w:r>
+        <w:rPr>
+          <w:rFonts w:ascii="Helvetica" w:hAnsi="Helvetica" w:cs="Helvetica"/>
+          <w:sz w:val="22"/>
+          <w:szCs w:val="22"/>
+        </w:rPr>
+        <w:t>T</w:t>
+      </w:r>
+      <w:r>
+        <w:rPr>
+          <w:rFonts w:ascii="Helvetica" w:hAnsi="Helvetica" w:cs="Helvetica"/>
+          <w:sz w:val="22"/>
+          <w:szCs w:val="22"/>
+        </w:rPr>
+        <w:t>he</w:t>
+      </w:r>
+      <w:r>
+        <w:rPr>
+          <w:rFonts w:ascii="Helvetica" w:hAnsi="Helvetica" w:cs="Helvetica"/>
+          <w:sz w:val="22"/>
+          <w:szCs w:val="22"/>
+        </w:rPr>
+        <w:t xml:space="preserve"> </w:t>
+      </w:r>
+      <w:r>
+        <w:rPr>
+          <w:rFonts w:ascii="Helvetica" w:hAnsi="Helvetica" w:cs="Helvetica"/>
+          <w:sz w:val="22"/>
+          <w:szCs w:val="22"/>
+        </w:rPr>
+        <w:t>type of relationship between the two agents</w:t>
+      </w:r>
+      <w:r>
+        <w:rPr>
+          <w:rFonts w:ascii="Helvetica" w:hAnsi="Helvetica" w:cs="Helvetica"/>
+          <w:sz w:val="22"/>
+          <w:szCs w:val="22"/>
+        </w:rPr>
+        <w:t xml:space="preserve"> </w:t>
+      </w:r>
+      <w:r>
+        <w:rPr>
+          <w:rFonts w:ascii="Helvetica" w:hAnsi="Helvetica" w:cs="Helvetica"/>
+          <w:sz w:val="22"/>
+          <w:szCs w:val="22"/>
+        </w:rPr>
+        <w:t xml:space="preserve">is </w:t>
       </w:r>
       <w:r>
         <w:rPr>
@@ -4212,15 +5217,7 @@
           <w:sz w:val="22"/>
           <w:szCs w:val="22"/>
         </w:rPr>
-        <w:t>during/over</w:t>
-      </w:r>
-      <w:r>
-        <w:rPr>
-          <w:rFonts w:ascii="Helvetica" w:hAnsi="Helvetica" w:cs="Helvetica"/>
-          <w:sz w:val="22"/>
-          <w:szCs w:val="22"/>
-        </w:rPr>
-        <w:t xml:space="preserve"> the course of the model and </w:t>
+        <w:t>distinguished</w:t>
       </w:r>
       <w:r>
         <w:rPr>
@@ -4229,25 +5226,49 @@
           <w:sz w:val="22"/>
           <w:szCs w:val="22"/>
         </w:rPr>
-        <w:t>changes/has the potential to change [on each tick.] based on talking to peers or getting infected.</w:t>
-      </w:r>
-    </w:p>
-    <w:p>
-      <w:pPr>
-        <w:widowControl w:val="0"/>
-        <w:autoSpaceDE w:val="0"/>
-        <w:autoSpaceDN w:val="0"/>
-        <w:adjustRightInd w:val="0"/>
-        <w:spacing w:line="360" w:lineRule="auto"/>
-        <w:rPr>
-          <w:rFonts w:ascii="Helvetica" w:hAnsi="Helvetica" w:cs="Helvetica"/>
-          <w:b/>
+        <w:t>/indicated</w:t>
+      </w:r>
+      <w:r>
+        <w:rPr>
+          <w:rFonts w:ascii="Helvetica" w:hAnsi="Helvetica" w:cs="Helvetica"/>
+          <w:sz w:val="22"/>
+          <w:szCs w:val="22"/>
+        </w:rPr>
+        <w:t xml:space="preserve"> by color of the</w:t>
+      </w:r>
+      <w:r>
+        <w:rPr>
+          <w:rFonts w:ascii="Helvetica" w:hAnsi="Helvetica" w:cs="Helvetica"/>
           <w:color w:val="F79646" w:themeColor="accent6"/>
           <w:sz w:val="22"/>
           <w:szCs w:val="22"/>
-          <w:u w:val="single"/>
-        </w:rPr>
-      </w:pPr>
+        </w:rPr>
+        <w:t xml:space="preserve"> [connecting] </w:t>
+      </w:r>
+      <w:r>
+        <w:rPr>
+          <w:rFonts w:ascii="Helvetica" w:hAnsi="Helvetica" w:cs="Helvetica"/>
+          <w:sz w:val="22"/>
+          <w:szCs w:val="22"/>
+        </w:rPr>
+        <w:t>link:</w:t>
+      </w:r>
+      <w:r>
+        <w:rPr>
+          <w:rFonts w:ascii="Helvetica" w:hAnsi="Helvetica" w:cs="Helvetica"/>
+          <w:sz w:val="22"/>
+          <w:szCs w:val="22"/>
+        </w:rPr>
+        <w:t xml:space="preserve"> a blue link denotes friendship, and magenta link den</w:t>
+      </w:r>
+      <w:r>
+        <w:rPr>
+          <w:rFonts w:ascii="Helvetica" w:hAnsi="Helvetica" w:cs="Helvetica"/>
+          <w:sz w:val="22"/>
+          <w:szCs w:val="22"/>
+        </w:rPr>
+        <w:t>otes a sexual partnership.</w:t>
+      </w:r>
     </w:p>
     <w:p>
       <w:pPr>
@@ -4263,1327 +5284,252 @@
           <w:szCs w:val="22"/>
         </w:rPr>
       </w:pPr>
-      <w:r>
-        <w:rPr>
-          <w:rFonts w:ascii="Helvetica" w:hAnsi="Helvetica" w:cs="Helvetica"/>
-          <w:sz w:val="22"/>
-          <w:szCs w:val="22"/>
-        </w:rPr>
-        <w:t xml:space="preserve">An agent’s attitude evolves during/over the course of the model and </w:t>
-      </w:r>
-      <w:r>
-        <w:rPr>
-          <w:rFonts w:ascii="Helvetica" w:hAnsi="Helvetica" w:cs="Helvetica"/>
-          <w:color w:val="F79646" w:themeColor="accent6"/>
-          <w:sz w:val="22"/>
-          <w:szCs w:val="22"/>
-        </w:rPr>
-        <w:t>changes/has the potential to change [on each tick.] based on talking to peers or getting infected.</w:t>
-      </w:r>
-      <w:r>
-        <w:rPr>
-          <w:rFonts w:ascii="Helvetica" w:hAnsi="Helvetica" w:cs="Helvetica"/>
-          <w:color w:val="F79646" w:themeColor="accent6"/>
-          <w:sz w:val="22"/>
-          <w:szCs w:val="22"/>
-        </w:rPr>
-        <w:t xml:space="preserve"> It </w:t>
-      </w:r>
-      <w:r>
-        <w:rPr>
-          <w:rFonts w:ascii="Helvetica" w:hAnsi="Helvetica" w:cs="Helvetica"/>
-          <w:sz w:val="22"/>
-          <w:szCs w:val="22"/>
-        </w:rPr>
-        <w:t xml:space="preserve">is initially set </w:t>
-      </w:r>
-      <w:proofErr w:type="gramStart"/>
-      <w:r>
-        <w:rPr>
-          <w:rFonts w:ascii="Helvetica" w:hAnsi="Helvetica" w:cs="Helvetica"/>
-          <w:sz w:val="22"/>
-          <w:szCs w:val="22"/>
-        </w:rPr>
-        <w:t xml:space="preserve">to </w:t>
-      </w:r>
-      <w:r>
-        <w:rPr>
-          <w:rFonts w:ascii="Helvetica" w:hAnsi="Helvetica" w:cs="Helvetica"/>
-          <w:color w:val="F79646" w:themeColor="accent6"/>
-          <w:sz w:val="22"/>
-          <w:szCs w:val="22"/>
-        </w:rPr>
-        <w:t>....</w:t>
-      </w:r>
-      <w:proofErr w:type="gramEnd"/>
-      <w:r>
-        <w:rPr>
-          <w:rFonts w:ascii="Helvetica" w:hAnsi="Helvetica" w:cs="Helvetica"/>
-          <w:color w:val="F79646" w:themeColor="accent6"/>
-          <w:sz w:val="22"/>
-          <w:szCs w:val="22"/>
-        </w:rPr>
-        <w:t>condom desire or whatever.</w:t>
-      </w:r>
-    </w:p>
-    <w:p>
-      <w:pPr>
-        <w:widowControl w:val="0"/>
-        <w:autoSpaceDE w:val="0"/>
-        <w:autoSpaceDN w:val="0"/>
-        <w:adjustRightInd w:val="0"/>
-        <w:spacing w:line="360" w:lineRule="auto"/>
-        <w:rPr>
-          <w:rFonts w:ascii="Helvetica" w:hAnsi="Helvetica" w:cs="Helvetica"/>
-          <w:sz w:val="22"/>
-          <w:szCs w:val="22"/>
-        </w:rPr>
-      </w:pPr>
-    </w:p>
-    <w:p>
-      <w:pPr>
-        <w:widowControl w:val="0"/>
-        <w:autoSpaceDE w:val="0"/>
-        <w:autoSpaceDN w:val="0"/>
-        <w:adjustRightInd w:val="0"/>
-        <w:spacing w:line="360" w:lineRule="auto"/>
-        <w:rPr>
-          <w:rFonts w:ascii="Helvetica" w:hAnsi="Helvetica" w:cs="Helvetica"/>
-          <w:sz w:val="22"/>
-          <w:szCs w:val="22"/>
-        </w:rPr>
-      </w:pPr>
-      <w:r>
-        <w:rPr>
-          <w:rFonts w:ascii="Helvetica" w:hAnsi="Helvetica" w:cs="Helvetica"/>
-          <w:b/>
-          <w:sz w:val="22"/>
-          <w:szCs w:val="22"/>
-        </w:rPr>
-        <w:t>Certainty:</w:t>
-      </w:r>
-      <w:r>
-        <w:rPr>
-          <w:rFonts w:ascii="Helvetica" w:hAnsi="Helvetica" w:cs="Helvetica"/>
-          <w:sz w:val="22"/>
-          <w:szCs w:val="22"/>
-        </w:rPr>
-        <w:t xml:space="preserve">   </w:t>
-      </w:r>
-      <w:r>
-        <w:rPr>
-          <w:rFonts w:ascii="Helvetica" w:hAnsi="Helvetica" w:cs="Helvetica"/>
-          <w:sz w:val="22"/>
-          <w:szCs w:val="22"/>
-        </w:rPr>
-        <w:t xml:space="preserve">Certainty is </w:t>
-      </w:r>
-      <w:r>
-        <w:rPr>
-          <w:rFonts w:ascii="Helvetica" w:hAnsi="Helvetica" w:cs="Helvetica"/>
-          <w:sz w:val="22"/>
-          <w:szCs w:val="22"/>
-        </w:rPr>
-        <w:t xml:space="preserve">initially set to </w:t>
-      </w:r>
-      <w:r>
-        <w:rPr>
-          <w:rFonts w:ascii="Helvetica" w:hAnsi="Helvetica" w:cs="Helvetica"/>
-          <w:color w:val="F79646" w:themeColor="accent6"/>
-          <w:sz w:val="22"/>
-          <w:szCs w:val="22"/>
-        </w:rPr>
-        <w:t xml:space="preserve">a value </w:t>
-      </w:r>
-      <w:r>
-        <w:rPr>
-          <w:rFonts w:ascii="Helvetica" w:hAnsi="Helvetica" w:cs="Helvetica"/>
-          <w:color w:val="F79646" w:themeColor="accent6"/>
-          <w:sz w:val="22"/>
-          <w:szCs w:val="22"/>
-        </w:rPr>
-        <w:t>near</w:t>
-      </w:r>
-      <w:r>
-        <w:rPr>
-          <w:rFonts w:ascii="Helvetica" w:hAnsi="Helvetica" w:cs="Helvetica"/>
-          <w:color w:val="F79646" w:themeColor="accent6"/>
-          <w:sz w:val="22"/>
-          <w:szCs w:val="22"/>
-        </w:rPr>
-        <w:t xml:space="preserve"> the </w:t>
-      </w:r>
-      <w:proofErr w:type="spellStart"/>
-      <w:r>
-        <w:rPr>
-          <w:rFonts w:ascii="Helvetica" w:hAnsi="Helvetica" w:cs="Helvetica"/>
-          <w:color w:val="F79646" w:themeColor="accent6"/>
-          <w:sz w:val="22"/>
-          <w:szCs w:val="22"/>
-        </w:rPr>
-        <w:t>avg</w:t>
-      </w:r>
-      <w:proofErr w:type="spellEnd"/>
-      <w:r>
-        <w:rPr>
-          <w:rFonts w:ascii="Helvetica" w:hAnsi="Helvetica" w:cs="Helvetica"/>
-          <w:sz w:val="22"/>
-          <w:szCs w:val="22"/>
-        </w:rPr>
-        <w:t>-</w:t>
-      </w:r>
-      <w:proofErr w:type="spellStart"/>
-      <w:r>
-        <w:rPr>
-          <w:rFonts w:ascii="Helvetica" w:hAnsi="Helvetica" w:cs="Helvetica"/>
-          <w:sz w:val="22"/>
-          <w:szCs w:val="22"/>
-        </w:rPr>
-        <w:t>mesosystem</w:t>
-      </w:r>
-      <w:proofErr w:type="spellEnd"/>
-      <w:r>
-        <w:rPr>
-          <w:rFonts w:ascii="Helvetica" w:hAnsi="Helvetica" w:cs="Helvetica"/>
-          <w:sz w:val="22"/>
-          <w:szCs w:val="22"/>
-        </w:rPr>
-        <w:t>-condom-encouragement</w:t>
-      </w:r>
-      <w:r>
-        <w:rPr>
-          <w:rFonts w:ascii="Helvetica" w:hAnsi="Helvetica" w:cs="Helvetica"/>
-          <w:sz w:val="22"/>
-          <w:szCs w:val="22"/>
-        </w:rPr>
-        <w:t>. C</w:t>
-      </w:r>
-      <w:r>
-        <w:rPr>
-          <w:rFonts w:ascii="Helvetica" w:hAnsi="Helvetica" w:cs="Helvetica"/>
-          <w:sz w:val="22"/>
-          <w:szCs w:val="22"/>
-        </w:rPr>
-        <w:t>ertainty is the best determination of behavior, according to research</w:t>
-      </w:r>
-      <w:r>
-        <w:rPr>
-          <w:rFonts w:ascii="Helvetica" w:hAnsi="Helvetica" w:cs="Helvetica"/>
-          <w:sz w:val="22"/>
-          <w:szCs w:val="22"/>
-        </w:rPr>
-        <w:t xml:space="preserve"> (</w:t>
-      </w:r>
-      <w:r>
-        <w:rPr>
-          <w:rFonts w:ascii="Helvetica" w:hAnsi="Helvetica" w:cs="Helvetica"/>
-          <w:sz w:val="22"/>
-          <w:szCs w:val="22"/>
-          <w:highlight w:val="yellow"/>
-        </w:rPr>
-        <w:t>citation</w:t>
-      </w:r>
-      <w:r>
-        <w:rPr>
-          <w:rFonts w:ascii="Helvetica" w:hAnsi="Helvetica" w:cs="Helvetica"/>
-          <w:sz w:val="22"/>
-          <w:szCs w:val="22"/>
-        </w:rPr>
-        <w:t>).</w:t>
-      </w:r>
-      <w:r>
-        <w:rPr>
-          <w:rFonts w:ascii="Helvetica" w:hAnsi="Helvetica" w:cs="Helvetica"/>
-          <w:sz w:val="22"/>
-          <w:szCs w:val="22"/>
-        </w:rPr>
-        <w:t xml:space="preserve"> </w:t>
-      </w:r>
-      <w:r>
-        <w:rPr>
-          <w:rFonts w:ascii="Helvetica" w:hAnsi="Helvetica" w:cs="Helvetica"/>
-          <w:sz w:val="22"/>
-          <w:szCs w:val="22"/>
-        </w:rPr>
-        <w:t xml:space="preserve">… </w:t>
-      </w:r>
-      <w:proofErr w:type="gramStart"/>
-      <w:r>
-        <w:rPr>
-          <w:rFonts w:ascii="Helvetica" w:hAnsi="Helvetica" w:cs="Helvetica"/>
-          <w:sz w:val="22"/>
-          <w:szCs w:val="22"/>
-        </w:rPr>
-        <w:t>but</w:t>
-      </w:r>
-      <w:proofErr w:type="gramEnd"/>
-      <w:r>
-        <w:rPr>
-          <w:rFonts w:ascii="Helvetica" w:hAnsi="Helvetica" w:cs="Helvetica"/>
-          <w:sz w:val="22"/>
-          <w:szCs w:val="22"/>
-        </w:rPr>
-        <w:t xml:space="preserve"> ac</w:t>
-      </w:r>
-      <w:r>
-        <w:rPr>
-          <w:rFonts w:ascii="Helvetica" w:hAnsi="Helvetica" w:cs="Helvetica"/>
-          <w:sz w:val="22"/>
-          <w:szCs w:val="22"/>
-        </w:rPr>
-        <w:t>tually using attitude i</w:t>
-      </w:r>
-      <w:r>
-        <w:rPr>
-          <w:rFonts w:ascii="Helvetica" w:hAnsi="Helvetica" w:cs="Helvetica"/>
-          <w:sz w:val="22"/>
-          <w:szCs w:val="22"/>
-        </w:rPr>
-        <w:t>n</w:t>
-      </w:r>
-      <w:r>
-        <w:rPr>
-          <w:rFonts w:ascii="Helvetica" w:hAnsi="Helvetica" w:cs="Helvetica"/>
-          <w:sz w:val="22"/>
-          <w:szCs w:val="22"/>
-        </w:rPr>
-        <w:t>s</w:t>
-      </w:r>
-      <w:r>
-        <w:rPr>
-          <w:rFonts w:ascii="Helvetica" w:hAnsi="Helvetica" w:cs="Helvetica"/>
-          <w:sz w:val="22"/>
-          <w:szCs w:val="22"/>
-        </w:rPr>
-        <w:t>tead</w:t>
-      </w:r>
-    </w:p>
-    <w:p>
-      <w:pPr>
-        <w:widowControl w:val="0"/>
-        <w:autoSpaceDE w:val="0"/>
-        <w:autoSpaceDN w:val="0"/>
-        <w:adjustRightInd w:val="0"/>
-        <w:spacing w:line="360" w:lineRule="auto"/>
-        <w:rPr>
-          <w:rFonts w:ascii="Helvetica" w:hAnsi="Helvetica" w:cs="Helvetica"/>
-          <w:sz w:val="22"/>
-          <w:szCs w:val="22"/>
-        </w:rPr>
-      </w:pPr>
-    </w:p>
-    <w:p>
-      <w:pPr>
-        <w:spacing w:line="360" w:lineRule="auto"/>
-        <w:rPr>
-          <w:rFonts w:ascii="Helvetica" w:hAnsi="Helvetica" w:cs="Helvetica"/>
-          <w:b/>
-          <w:sz w:val="22"/>
-          <w:szCs w:val="22"/>
-          <w:u w:val="single"/>
-        </w:rPr>
-      </w:pPr>
-      <w:r>
-        <w:rPr>
-          <w:rFonts w:ascii="Helvetica" w:hAnsi="Helvetica" w:cs="Helvetica"/>
-          <w:b/>
-          <w:sz w:val="22"/>
-          <w:szCs w:val="22"/>
-        </w:rPr>
-        <w:t>Justification:</w:t>
-      </w:r>
-      <w:r>
-        <w:rPr>
-          <w:rFonts w:ascii="Helvetica" w:hAnsi="Helvetica" w:cs="Helvetica"/>
-          <w:sz w:val="22"/>
-          <w:szCs w:val="22"/>
-        </w:rPr>
-        <w:t xml:space="preserve">  </w:t>
-      </w:r>
-      <w:r>
-        <w:rPr>
-          <w:rFonts w:ascii="Helvetica" w:hAnsi="Helvetica" w:cs="Helvetica"/>
-          <w:sz w:val="22"/>
-          <w:szCs w:val="22"/>
-        </w:rPr>
-        <w:t xml:space="preserve">Justification is </w:t>
-      </w:r>
-      <w:r>
-        <w:rPr>
-          <w:rFonts w:ascii="Helvetica" w:hAnsi="Helvetica" w:cs="Helvetica"/>
-          <w:sz w:val="22"/>
-          <w:szCs w:val="22"/>
-        </w:rPr>
-        <w:t>initially set to the level of accurate education this agent has about safe sex and condom usage</w:t>
-      </w:r>
-      <w:r>
-        <w:rPr>
-          <w:rFonts w:ascii="Helvetica" w:hAnsi="Helvetica" w:cs="Helvetica"/>
-          <w:sz w:val="22"/>
-          <w:szCs w:val="22"/>
-        </w:rPr>
-        <w:t>.</w:t>
-      </w:r>
-      <w:r>
-        <w:rPr>
-          <w:rFonts w:ascii="Helvetica" w:hAnsi="Helvetica" w:cs="Helvetica"/>
-          <w:sz w:val="22"/>
-          <w:szCs w:val="22"/>
-        </w:rPr>
-        <w:t xml:space="preserve"> </w:t>
-      </w:r>
-      <w:r>
-        <w:rPr>
-          <w:rFonts w:ascii="Helvetica" w:hAnsi="Helvetica" w:cs="Helvetica"/>
-          <w:sz w:val="22"/>
-          <w:szCs w:val="22"/>
-          <w:highlight w:val="yellow"/>
-        </w:rPr>
-        <w:t>(revisit)</w:t>
-      </w:r>
-    </w:p>
-    <w:p>
-      <w:pPr>
-        <w:widowControl w:val="0"/>
-        <w:autoSpaceDE w:val="0"/>
-        <w:autoSpaceDN w:val="0"/>
-        <w:adjustRightInd w:val="0"/>
-        <w:spacing w:line="360" w:lineRule="auto"/>
-        <w:rPr>
-          <w:rFonts w:ascii="Helvetica" w:hAnsi="Helvetica" w:cs="Helvetica"/>
-          <w:sz w:val="22"/>
-          <w:szCs w:val="22"/>
-        </w:rPr>
-      </w:pPr>
-    </w:p>
-    <w:p>
-      <w:pPr>
-        <w:widowControl w:val="0"/>
-        <w:autoSpaceDE w:val="0"/>
-        <w:autoSpaceDN w:val="0"/>
-        <w:adjustRightInd w:val="0"/>
-        <w:spacing w:line="360" w:lineRule="auto"/>
-        <w:rPr>
-          <w:rFonts w:ascii="Helvetica" w:hAnsi="Helvetica" w:cs="Helvetica"/>
-          <w:color w:val="F79646" w:themeColor="accent6"/>
-          <w:sz w:val="22"/>
-          <w:szCs w:val="22"/>
-        </w:rPr>
-      </w:pPr>
-      <w:r>
-        <w:rPr>
-          <w:rFonts w:ascii="Helvetica" w:hAnsi="Helvetica" w:cs="Helvetica"/>
-          <w:b/>
-          <w:color w:val="F79646" w:themeColor="accent6"/>
-          <w:sz w:val="22"/>
-          <w:szCs w:val="22"/>
-        </w:rPr>
-        <w:t>Agent Appearance</w:t>
-      </w:r>
-      <w:r>
-        <w:rPr>
-          <w:rFonts w:ascii="Helvetica" w:hAnsi="Helvetica" w:cs="Helvetica"/>
-          <w:b/>
-          <w:color w:val="F79646" w:themeColor="accent6"/>
-          <w:sz w:val="22"/>
-          <w:szCs w:val="22"/>
-        </w:rPr>
-        <w:t>:</w:t>
-      </w:r>
-      <w:r>
-        <w:rPr>
-          <w:rFonts w:ascii="Helvetica" w:hAnsi="Helvetica" w:cs="Helvetica"/>
-          <w:color w:val="F79646" w:themeColor="accent6"/>
-          <w:sz w:val="22"/>
-          <w:szCs w:val="22"/>
-        </w:rPr>
-        <w:t xml:space="preserve">  </w:t>
-      </w:r>
-    </w:p>
-    <w:p>
-      <w:pPr>
-        <w:widowControl w:val="0"/>
-        <w:autoSpaceDE w:val="0"/>
-        <w:autoSpaceDN w:val="0"/>
-        <w:adjustRightInd w:val="0"/>
-        <w:spacing w:line="360" w:lineRule="auto"/>
-        <w:rPr>
-          <w:rFonts w:ascii="Helvetica" w:hAnsi="Helvetica" w:cs="Helvetica"/>
-          <w:color w:val="4BACC6" w:themeColor="accent5"/>
-          <w:sz w:val="22"/>
-          <w:szCs w:val="22"/>
-        </w:rPr>
-      </w:pPr>
-    </w:p>
-    <w:p>
-      <w:pPr>
-        <w:widowControl w:val="0"/>
-        <w:autoSpaceDE w:val="0"/>
-        <w:autoSpaceDN w:val="0"/>
-        <w:adjustRightInd w:val="0"/>
-        <w:spacing w:line="360" w:lineRule="auto"/>
-        <w:rPr>
-          <w:rFonts w:ascii="Helvetica" w:hAnsi="Helvetica" w:cs="Helvetica"/>
-          <w:sz w:val="22"/>
-          <w:szCs w:val="22"/>
-        </w:rPr>
-      </w:pPr>
-      <w:r>
-        <w:rPr>
-          <w:rFonts w:ascii="Helvetica" w:hAnsi="Helvetica" w:cs="Helvetica"/>
-          <w:sz w:val="22"/>
-          <w:szCs w:val="22"/>
-          <w:u w:val="single"/>
-        </w:rPr>
-        <w:t>Shape</w:t>
-      </w:r>
-      <w:r>
-        <w:rPr>
-          <w:rFonts w:ascii="Helvetica" w:hAnsi="Helvetica" w:cs="Helvetica"/>
-          <w:sz w:val="22"/>
-          <w:szCs w:val="22"/>
-        </w:rPr>
-        <w:t xml:space="preserve"> </w:t>
-      </w:r>
-      <w:r>
-        <w:rPr>
-          <w:rFonts w:ascii="Helvetica" w:hAnsi="Helvetica" w:cs="Helvetica"/>
-          <w:sz w:val="22"/>
-          <w:szCs w:val="22"/>
-        </w:rPr>
-        <w:t>–</w:t>
-      </w:r>
-      <w:r>
-        <w:rPr>
-          <w:rFonts w:ascii="Helvetica" w:hAnsi="Helvetica" w:cs="Helvetica"/>
-          <w:sz w:val="22"/>
-          <w:szCs w:val="22"/>
-        </w:rPr>
-        <w:t xml:space="preserve"> </w:t>
-      </w:r>
-      <w:r>
-        <w:rPr>
-          <w:rFonts w:ascii="Helvetica" w:hAnsi="Helvetica" w:cs="Helvetica"/>
-          <w:sz w:val="22"/>
-          <w:szCs w:val="22"/>
-        </w:rPr>
-        <w:t>Agent s</w:t>
-      </w:r>
-      <w:r>
-        <w:rPr>
-          <w:rFonts w:ascii="Helvetica" w:hAnsi="Helvetica" w:cs="Helvetica"/>
-          <w:sz w:val="22"/>
-          <w:szCs w:val="22"/>
-        </w:rPr>
-        <w:t xml:space="preserve">hape is determined by gender and </w:t>
-      </w:r>
-      <w:r>
-        <w:rPr>
-          <w:rFonts w:ascii="Helvetica" w:hAnsi="Helvetica" w:cs="Helvetica"/>
-          <w:color w:val="F79646" w:themeColor="accent6"/>
-          <w:sz w:val="22"/>
-          <w:szCs w:val="22"/>
-        </w:rPr>
-        <w:t>sick</w:t>
-      </w:r>
-      <w:r>
-        <w:rPr>
-          <w:rFonts w:ascii="Helvetica" w:hAnsi="Helvetica" w:cs="Helvetica"/>
-          <w:color w:val="F79646" w:themeColor="accent6"/>
-          <w:sz w:val="22"/>
-          <w:szCs w:val="22"/>
-        </w:rPr>
-        <w:t>/health/infection</w:t>
-      </w:r>
-      <w:r>
-        <w:rPr>
-          <w:rFonts w:ascii="Helvetica" w:hAnsi="Helvetica" w:cs="Helvetica"/>
-          <w:sz w:val="22"/>
-          <w:szCs w:val="22"/>
-        </w:rPr>
-        <w:t xml:space="preserve"> status</w:t>
-      </w:r>
-      <w:r>
-        <w:rPr>
-          <w:rFonts w:ascii="Helvetica" w:hAnsi="Helvetica" w:cs="Helvetica"/>
-          <w:sz w:val="22"/>
-          <w:szCs w:val="22"/>
-        </w:rPr>
-        <w:t>. I</w:t>
-      </w:r>
-      <w:r>
-        <w:rPr>
-          <w:rFonts w:ascii="Helvetica" w:hAnsi="Helvetica" w:cs="Helvetica"/>
-          <w:sz w:val="22"/>
-          <w:szCs w:val="22"/>
-        </w:rPr>
-        <w:t>nfected turtles have a dot on their shape</w:t>
-      </w:r>
-      <w:r>
-        <w:rPr>
-          <w:rFonts w:ascii="Helvetica" w:hAnsi="Helvetica" w:cs="Helvetica"/>
-          <w:sz w:val="22"/>
-          <w:szCs w:val="22"/>
-        </w:rPr>
-        <w:t xml:space="preserve">, and the color of the dot indicates whether or not they “know” they are infected (white: known? </w:t>
-      </w:r>
-      <w:r>
-        <w:rPr>
-          <w:rFonts w:ascii="Helvetica" w:hAnsi="Helvetica" w:cs="Helvetica"/>
-          <w:sz w:val="22"/>
-          <w:szCs w:val="22"/>
-        </w:rPr>
-        <w:t>= true; black: known? = false)</w:t>
-      </w:r>
-      <w:r>
-        <w:rPr>
-          <w:rFonts w:ascii="Helvetica" w:hAnsi="Helvetica" w:cs="Helvetica"/>
-          <w:color w:val="F79646" w:themeColor="accent6"/>
-          <w:sz w:val="22"/>
-          <w:szCs w:val="22"/>
-        </w:rPr>
-        <w:t>, which is based on being symptomatic</w:t>
-      </w:r>
-      <w:r>
-        <w:rPr>
-          <w:rFonts w:ascii="Helvetica" w:hAnsi="Helvetica" w:cs="Helvetica"/>
-          <w:sz w:val="22"/>
-          <w:szCs w:val="22"/>
-        </w:rPr>
-        <w:t>.</w:t>
-      </w:r>
-    </w:p>
-    <w:p>
-      <w:pPr>
-        <w:widowControl w:val="0"/>
-        <w:autoSpaceDE w:val="0"/>
-        <w:autoSpaceDN w:val="0"/>
-        <w:adjustRightInd w:val="0"/>
-        <w:spacing w:line="360" w:lineRule="auto"/>
-        <w:rPr>
-          <w:rFonts w:ascii="Helvetica" w:hAnsi="Helvetica" w:cs="Helvetica"/>
-          <w:sz w:val="22"/>
-          <w:szCs w:val="22"/>
-        </w:rPr>
-      </w:pPr>
-    </w:p>
-    <w:p>
-      <w:pPr>
-        <w:widowControl w:val="0"/>
-        <w:autoSpaceDE w:val="0"/>
-        <w:autoSpaceDN w:val="0"/>
-        <w:adjustRightInd w:val="0"/>
-        <w:spacing w:line="360" w:lineRule="auto"/>
-        <w:rPr>
-          <w:rFonts w:ascii="Helvetica" w:hAnsi="Helvetica" w:cs="Helvetica"/>
-          <w:sz w:val="22"/>
-          <w:szCs w:val="22"/>
-        </w:rPr>
-      </w:pPr>
-      <w:r>
-        <w:rPr>
-          <w:rFonts w:ascii="Helvetica" w:hAnsi="Helvetica" w:cs="Helvetica"/>
-          <w:sz w:val="22"/>
-          <w:szCs w:val="22"/>
-          <w:u w:val="single"/>
-        </w:rPr>
-        <w:t>Color</w:t>
-      </w:r>
-      <w:r>
-        <w:rPr>
-          <w:rFonts w:ascii="Helvetica" w:hAnsi="Helvetica" w:cs="Helvetica"/>
-          <w:sz w:val="22"/>
-          <w:szCs w:val="22"/>
-        </w:rPr>
-        <w:t xml:space="preserve"> </w:t>
-      </w:r>
-      <w:r>
-        <w:rPr>
-          <w:rFonts w:ascii="Helvetica" w:hAnsi="Helvetica" w:cs="Helvetica"/>
-          <w:sz w:val="22"/>
-          <w:szCs w:val="22"/>
-        </w:rPr>
-        <w:t>–</w:t>
-      </w:r>
-      <w:r>
-        <w:rPr>
-          <w:rFonts w:ascii="Helvetica" w:hAnsi="Helvetica" w:cs="Helvetica"/>
-          <w:sz w:val="22"/>
-          <w:szCs w:val="22"/>
-        </w:rPr>
-        <w:t xml:space="preserve"> </w:t>
-      </w:r>
-      <w:r>
-        <w:rPr>
-          <w:rFonts w:ascii="Helvetica" w:hAnsi="Helvetica" w:cs="Helvetica"/>
-          <w:sz w:val="22"/>
-          <w:szCs w:val="22"/>
-        </w:rPr>
-        <w:t xml:space="preserve">The color of the agent </w:t>
-      </w:r>
-      <w:r>
-        <w:rPr>
-          <w:rFonts w:ascii="Helvetica" w:hAnsi="Helvetica" w:cs="Helvetica"/>
-          <w:sz w:val="22"/>
-          <w:szCs w:val="22"/>
-        </w:rPr>
-        <w:t xml:space="preserve">indicates </w:t>
-      </w:r>
-      <w:r>
-        <w:rPr>
-          <w:rFonts w:ascii="Helvetica" w:hAnsi="Helvetica" w:cs="Helvetica"/>
-          <w:sz w:val="22"/>
-          <w:szCs w:val="22"/>
-        </w:rPr>
-        <w:t>his or her</w:t>
-      </w:r>
-      <w:r>
-        <w:rPr>
-          <w:rFonts w:ascii="Helvetica" w:hAnsi="Helvetica" w:cs="Helvetica"/>
-          <w:sz w:val="22"/>
-          <w:szCs w:val="22"/>
-        </w:rPr>
-        <w:t xml:space="preserve"> </w:t>
-      </w:r>
-      <w:r>
-        <w:rPr>
-          <w:rFonts w:ascii="Helvetica" w:hAnsi="Helvetica" w:cs="Helvetica"/>
-          <w:color w:val="F79646" w:themeColor="accent6"/>
-          <w:sz w:val="22"/>
-          <w:szCs w:val="22"/>
-        </w:rPr>
-        <w:t>individual</w:t>
-      </w:r>
-      <w:r>
-        <w:rPr>
-          <w:rFonts w:ascii="Helvetica" w:hAnsi="Helvetica" w:cs="Helvetica"/>
-          <w:color w:val="F79646" w:themeColor="accent6"/>
-          <w:sz w:val="22"/>
-          <w:szCs w:val="22"/>
-        </w:rPr>
-        <w:t>/personal</w:t>
-      </w:r>
-      <w:r>
-        <w:rPr>
-          <w:rFonts w:ascii="Helvetica" w:hAnsi="Helvetica" w:cs="Helvetica"/>
-          <w:sz w:val="22"/>
-          <w:szCs w:val="22"/>
-        </w:rPr>
-        <w:t xml:space="preserve"> likelihood of practicing safe sex</w:t>
-      </w:r>
-      <w:r>
-        <w:rPr>
-          <w:rFonts w:ascii="Helvetica" w:hAnsi="Helvetica" w:cs="Helvetica"/>
-          <w:sz w:val="22"/>
-          <w:szCs w:val="22"/>
-        </w:rPr>
-        <w:t>. A green agent is</w:t>
-      </w:r>
-      <w:r>
-        <w:rPr>
-          <w:rFonts w:ascii="Helvetica" w:hAnsi="Helvetica" w:cs="Helvetica"/>
-          <w:sz w:val="22"/>
-          <w:szCs w:val="22"/>
-        </w:rPr>
-        <w:t xml:space="preserve"> more likely to engage in safe sex, </w:t>
-      </w:r>
-      <w:r>
-        <w:rPr>
-          <w:rFonts w:ascii="Helvetica" w:hAnsi="Helvetica" w:cs="Helvetica"/>
-          <w:sz w:val="22"/>
-          <w:szCs w:val="22"/>
-        </w:rPr>
-        <w:t>while</w:t>
-      </w:r>
-      <w:r>
-        <w:rPr>
-          <w:rFonts w:ascii="Helvetica" w:hAnsi="Helvetica" w:cs="Helvetica"/>
-          <w:sz w:val="22"/>
-          <w:szCs w:val="22"/>
-        </w:rPr>
-        <w:t xml:space="preserve"> a red agent is less likely to use a condom. The likelihood is a scale from 0 to 100, and agents that are 50% likely of having safe sex </w:t>
-      </w:r>
-      <w:r>
-        <w:rPr>
-          <w:rFonts w:ascii="Helvetica" w:hAnsi="Helvetica" w:cs="Helvetica"/>
-          <w:color w:val="F79646" w:themeColor="accent6"/>
-          <w:sz w:val="22"/>
-          <w:szCs w:val="22"/>
-        </w:rPr>
-        <w:t>are displayed as white</w:t>
-      </w:r>
-      <w:r>
-        <w:rPr>
-          <w:rFonts w:ascii="Helvetica" w:hAnsi="Helvetica" w:cs="Helvetica"/>
-          <w:sz w:val="22"/>
-          <w:szCs w:val="22"/>
-        </w:rPr>
-        <w:t xml:space="preserve">. </w:t>
-      </w:r>
-    </w:p>
-    <w:p>
-      <w:pPr>
-        <w:widowControl w:val="0"/>
-        <w:autoSpaceDE w:val="0"/>
-        <w:autoSpaceDN w:val="0"/>
-        <w:adjustRightInd w:val="0"/>
-        <w:spacing w:line="360" w:lineRule="auto"/>
-        <w:rPr>
-          <w:rFonts w:ascii="Helvetica" w:hAnsi="Helvetica" w:cs="Helvetica"/>
-          <w:sz w:val="22"/>
-          <w:szCs w:val="22"/>
-        </w:rPr>
-      </w:pPr>
-    </w:p>
-    <w:p>
-      <w:pPr>
-        <w:widowControl w:val="0"/>
-        <w:autoSpaceDE w:val="0"/>
-        <w:autoSpaceDN w:val="0"/>
-        <w:adjustRightInd w:val="0"/>
-        <w:spacing w:line="360" w:lineRule="auto"/>
-        <w:rPr>
-          <w:rFonts w:ascii="Helvetica" w:hAnsi="Helvetica" w:cs="Helvetica"/>
-          <w:sz w:val="22"/>
-          <w:szCs w:val="22"/>
-        </w:rPr>
-      </w:pPr>
-      <w:r>
-        <w:rPr>
-          <w:rFonts w:ascii="Helvetica" w:hAnsi="Helvetica" w:cs="Helvetica"/>
-          <w:sz w:val="22"/>
-          <w:szCs w:val="22"/>
-          <w:u w:val="single"/>
-        </w:rPr>
-        <w:t>Label</w:t>
-      </w:r>
-      <w:r>
-        <w:rPr>
-          <w:rFonts w:ascii="Helvetica" w:hAnsi="Helvetica" w:cs="Helvetica"/>
-          <w:sz w:val="22"/>
-          <w:szCs w:val="22"/>
-        </w:rPr>
-        <w:t xml:space="preserve"> – The labels, if enabled, also indicate each agent’s likelihood of practicing safe sex, but it is more accurate because it shows the exact value, whereas c</w:t>
-      </w:r>
-      <w:r>
-        <w:rPr>
-          <w:rFonts w:ascii="Helvetica" w:hAnsi="Helvetica" w:cs="Helvetica"/>
-          <w:sz w:val="22"/>
-          <w:szCs w:val="22"/>
-        </w:rPr>
-        <w:t>olor</w:t>
-      </w:r>
-      <w:r>
-        <w:rPr>
-          <w:rFonts w:ascii="Helvetica" w:hAnsi="Helvetica" w:cs="Helvetica"/>
-          <w:color w:val="F79646" w:themeColor="accent6"/>
-          <w:sz w:val="22"/>
-          <w:szCs w:val="22"/>
-        </w:rPr>
-        <w:t xml:space="preserve"> changes by increments of 5 (clarify more/reword).</w:t>
-      </w:r>
-      <w:r>
-        <w:rPr>
-          <w:rFonts w:ascii="Helvetica" w:hAnsi="Helvetica" w:cs="Helvetica"/>
-          <w:sz w:val="22"/>
-          <w:szCs w:val="22"/>
-        </w:rPr>
-        <w:t xml:space="preserve"> </w:t>
-      </w:r>
-    </w:p>
-    <w:p>
-      <w:pPr>
-        <w:widowControl w:val="0"/>
-        <w:autoSpaceDE w:val="0"/>
-        <w:autoSpaceDN w:val="0"/>
-        <w:adjustRightInd w:val="0"/>
-        <w:spacing w:line="360" w:lineRule="auto"/>
-        <w:rPr>
-          <w:rFonts w:ascii="Helvetica" w:hAnsi="Helvetica" w:cs="Helvetica"/>
-          <w:sz w:val="22"/>
-          <w:szCs w:val="22"/>
-        </w:rPr>
-      </w:pPr>
-    </w:p>
-    <w:p>
-      <w:pPr>
-        <w:widowControl w:val="0"/>
-        <w:autoSpaceDE w:val="0"/>
-        <w:autoSpaceDN w:val="0"/>
-        <w:adjustRightInd w:val="0"/>
-        <w:spacing w:line="360" w:lineRule="auto"/>
-        <w:rPr>
-          <w:rFonts w:ascii="Helvetica" w:hAnsi="Helvetica" w:cs="Helvetica"/>
-          <w:sz w:val="22"/>
-          <w:szCs w:val="22"/>
-        </w:rPr>
-      </w:pPr>
-      <w:r>
-        <w:rPr>
-          <w:rFonts w:ascii="Helvetica" w:hAnsi="Helvetica" w:cs="Helvetica"/>
-          <w:sz w:val="22"/>
-          <w:szCs w:val="22"/>
-          <w:u w:val="single"/>
-        </w:rPr>
-        <w:t>Links</w:t>
-      </w:r>
-      <w:r>
-        <w:rPr>
-          <w:rFonts w:ascii="Helvetica" w:hAnsi="Helvetica" w:cs="Helvetica"/>
-          <w:sz w:val="22"/>
-          <w:szCs w:val="22"/>
-        </w:rPr>
-        <w:t xml:space="preserve"> – </w:t>
-      </w:r>
-      <w:r>
-        <w:rPr>
-          <w:rFonts w:ascii="Helvetica" w:hAnsi="Helvetica" w:cs="Helvetica"/>
-          <w:sz w:val="22"/>
-          <w:szCs w:val="22"/>
-        </w:rPr>
-        <w:t>In this model, turtles can have multiple friends, but only one sexual partner at a time</w:t>
-      </w:r>
-      <w:r>
-        <w:rPr>
-          <w:rFonts w:ascii="Helvetica" w:hAnsi="Helvetica" w:cs="Helvetica"/>
-          <w:sz w:val="22"/>
-          <w:szCs w:val="22"/>
-        </w:rPr>
-        <w:t xml:space="preserve">. </w:t>
-      </w:r>
-      <w:r>
-        <w:rPr>
-          <w:rFonts w:ascii="Helvetica" w:hAnsi="Helvetica" w:cs="Helvetica"/>
-          <w:sz w:val="22"/>
-          <w:szCs w:val="22"/>
-        </w:rPr>
-        <w:t>T</w:t>
-      </w:r>
-      <w:r>
-        <w:rPr>
-          <w:rFonts w:ascii="Helvetica" w:hAnsi="Helvetica" w:cs="Helvetica"/>
-          <w:sz w:val="22"/>
-          <w:szCs w:val="22"/>
-        </w:rPr>
-        <w:t>he</w:t>
-      </w:r>
-      <w:r>
-        <w:rPr>
-          <w:rFonts w:ascii="Helvetica" w:hAnsi="Helvetica" w:cs="Helvetica"/>
-          <w:sz w:val="22"/>
-          <w:szCs w:val="22"/>
-        </w:rPr>
-        <w:t xml:space="preserve"> </w:t>
-      </w:r>
-      <w:r>
-        <w:rPr>
-          <w:rFonts w:ascii="Helvetica" w:hAnsi="Helvetica" w:cs="Helvetica"/>
-          <w:sz w:val="22"/>
-          <w:szCs w:val="22"/>
-        </w:rPr>
-        <w:t>type of relationship between the two agents</w:t>
-      </w:r>
-      <w:r>
-        <w:rPr>
-          <w:rFonts w:ascii="Helvetica" w:hAnsi="Helvetica" w:cs="Helvetica"/>
-          <w:sz w:val="22"/>
-          <w:szCs w:val="22"/>
-        </w:rPr>
-        <w:t xml:space="preserve"> </w:t>
-      </w:r>
-      <w:r>
-        <w:rPr>
-          <w:rFonts w:ascii="Helvetica" w:hAnsi="Helvetica" w:cs="Helvetica"/>
-          <w:sz w:val="22"/>
-          <w:szCs w:val="22"/>
-        </w:rPr>
-        <w:t xml:space="preserve">is </w:t>
-      </w:r>
-      <w:r>
-        <w:rPr>
-          <w:rFonts w:ascii="Helvetica" w:hAnsi="Helvetica" w:cs="Helvetica"/>
-          <w:color w:val="F79646" w:themeColor="accent6"/>
-          <w:sz w:val="22"/>
-          <w:szCs w:val="22"/>
-        </w:rPr>
-        <w:t>distinguished</w:t>
-      </w:r>
-      <w:r>
-        <w:rPr>
-          <w:rFonts w:ascii="Helvetica" w:hAnsi="Helvetica" w:cs="Helvetica"/>
-          <w:color w:val="F79646" w:themeColor="accent6"/>
-          <w:sz w:val="22"/>
-          <w:szCs w:val="22"/>
-        </w:rPr>
-        <w:t>/indicated</w:t>
-      </w:r>
-      <w:r>
-        <w:rPr>
-          <w:rFonts w:ascii="Helvetica" w:hAnsi="Helvetica" w:cs="Helvetica"/>
-          <w:sz w:val="22"/>
-          <w:szCs w:val="22"/>
-        </w:rPr>
-        <w:t xml:space="preserve"> by color of the</w:t>
-      </w:r>
-      <w:r>
-        <w:rPr>
-          <w:rFonts w:ascii="Helvetica" w:hAnsi="Helvetica" w:cs="Helvetica"/>
-          <w:color w:val="F79646" w:themeColor="accent6"/>
-          <w:sz w:val="22"/>
-          <w:szCs w:val="22"/>
-        </w:rPr>
-        <w:t xml:space="preserve"> [connecting] </w:t>
-      </w:r>
-      <w:r>
-        <w:rPr>
-          <w:rFonts w:ascii="Helvetica" w:hAnsi="Helvetica" w:cs="Helvetica"/>
-          <w:sz w:val="22"/>
-          <w:szCs w:val="22"/>
-        </w:rPr>
-        <w:t>link:</w:t>
-      </w:r>
-      <w:r>
-        <w:rPr>
-          <w:rFonts w:ascii="Helvetica" w:hAnsi="Helvetica" w:cs="Helvetica"/>
-          <w:sz w:val="22"/>
-          <w:szCs w:val="22"/>
-        </w:rPr>
-        <w:t xml:space="preserve"> a blue link denotes friendship, and magenta link den</w:t>
-      </w:r>
-      <w:r>
-        <w:rPr>
-          <w:rFonts w:ascii="Helvetica" w:hAnsi="Helvetica" w:cs="Helvetica"/>
-          <w:sz w:val="22"/>
-          <w:szCs w:val="22"/>
-        </w:rPr>
-        <w:t>otes a sexual partnership.</w:t>
-      </w:r>
-    </w:p>
-    <w:p>
-      <w:pPr>
-        <w:widowControl w:val="0"/>
-        <w:autoSpaceDE w:val="0"/>
-        <w:autoSpaceDN w:val="0"/>
-        <w:adjustRightInd w:val="0"/>
-        <w:spacing w:line="360" w:lineRule="auto"/>
-        <w:rPr>
-          <w:rFonts w:ascii="Helvetica" w:hAnsi="Helvetica" w:cs="Helvetica"/>
-          <w:color w:val="F79646" w:themeColor="accent6"/>
-          <w:sz w:val="22"/>
-          <w:szCs w:val="22"/>
-        </w:rPr>
-      </w:pPr>
-    </w:p>
-    <w:p>
-      <w:pPr>
-        <w:widowControl w:val="0"/>
-        <w:autoSpaceDE w:val="0"/>
-        <w:autoSpaceDN w:val="0"/>
-        <w:adjustRightInd w:val="0"/>
-        <w:spacing w:line="360" w:lineRule="auto"/>
-        <w:rPr>
-          <w:rFonts w:ascii="Helvetica" w:hAnsi="Helvetica" w:cs="Helvetica"/>
-          <w:sz w:val="22"/>
-          <w:szCs w:val="22"/>
-        </w:rPr>
-      </w:pPr>
-      <w:r>
-        <w:rPr>
-          <w:rFonts w:ascii="Helvetica" w:hAnsi="Helvetica" w:cs="Helvetica"/>
-          <w:color w:val="F79646" w:themeColor="accent6"/>
-          <w:sz w:val="22"/>
-          <w:szCs w:val="22"/>
-        </w:rPr>
-        <w:t xml:space="preserve">The </w:t>
-      </w:r>
-      <w:r>
-        <w:rPr>
-          <w:rFonts w:ascii="Helvetica" w:hAnsi="Helvetica" w:cs="Helvetica"/>
-          <w:sz w:val="22"/>
-          <w:szCs w:val="22"/>
-        </w:rPr>
-        <w:t>c</w:t>
-      </w:r>
-      <w:r>
-        <w:rPr>
-          <w:rFonts w:ascii="Helvetica" w:hAnsi="Helvetica" w:cs="Helvetica"/>
-          <w:sz w:val="22"/>
-          <w:szCs w:val="22"/>
-        </w:rPr>
-        <w:t xml:space="preserve">olor of </w:t>
-      </w:r>
-      <w:r>
-        <w:rPr>
-          <w:rFonts w:ascii="Helvetica" w:hAnsi="Helvetica" w:cs="Helvetica"/>
-          <w:color w:val="F79646" w:themeColor="accent6"/>
-          <w:sz w:val="22"/>
-          <w:szCs w:val="22"/>
-        </w:rPr>
-        <w:t>the</w:t>
-      </w:r>
-      <w:r>
-        <w:rPr>
-          <w:rFonts w:ascii="Helvetica" w:hAnsi="Helvetica" w:cs="Helvetica"/>
-          <w:sz w:val="22"/>
-          <w:szCs w:val="22"/>
-        </w:rPr>
-        <w:t xml:space="preserve"> </w:t>
-      </w:r>
-      <w:r>
-        <w:rPr>
-          <w:rFonts w:ascii="Helvetica" w:hAnsi="Helvetica" w:cs="Helvetica"/>
-          <w:sz w:val="22"/>
-          <w:szCs w:val="22"/>
-        </w:rPr>
-        <w:t xml:space="preserve">link </w:t>
-      </w:r>
-      <w:r>
-        <w:rPr>
-          <w:rFonts w:ascii="Helvetica" w:hAnsi="Helvetica" w:cs="Helvetica"/>
-          <w:color w:val="F79646" w:themeColor="accent6"/>
-          <w:sz w:val="22"/>
-          <w:szCs w:val="22"/>
-        </w:rPr>
-        <w:t>between two agents</w:t>
-      </w:r>
-      <w:r>
-        <w:rPr>
-          <w:rFonts w:ascii="Helvetica" w:hAnsi="Helvetica" w:cs="Helvetica"/>
-          <w:sz w:val="22"/>
-          <w:szCs w:val="22"/>
-        </w:rPr>
-        <w:t xml:space="preserve"> </w:t>
-      </w:r>
-      <w:r>
-        <w:rPr>
-          <w:rFonts w:ascii="Helvetica" w:hAnsi="Helvetica" w:cs="Helvetica"/>
-          <w:sz w:val="22"/>
-          <w:szCs w:val="22"/>
-        </w:rPr>
-        <w:t xml:space="preserve">indicates </w:t>
-      </w:r>
-      <w:r>
-        <w:rPr>
-          <w:rFonts w:ascii="Helvetica" w:hAnsi="Helvetica" w:cs="Helvetica"/>
-          <w:color w:val="F79646" w:themeColor="accent6"/>
-          <w:sz w:val="22"/>
-          <w:szCs w:val="22"/>
-        </w:rPr>
-        <w:t>the</w:t>
-      </w:r>
-      <w:r>
-        <w:rPr>
-          <w:rFonts w:ascii="Helvetica" w:hAnsi="Helvetica" w:cs="Helvetica"/>
-          <w:sz w:val="22"/>
-          <w:szCs w:val="22"/>
-        </w:rPr>
-        <w:t xml:space="preserve"> </w:t>
-      </w:r>
-      <w:r>
-        <w:rPr>
-          <w:rFonts w:ascii="Helvetica" w:hAnsi="Helvetica" w:cs="Helvetica"/>
-          <w:sz w:val="22"/>
-          <w:szCs w:val="22"/>
-        </w:rPr>
-        <w:t>type of relationship between the two agents</w:t>
-      </w:r>
-      <w:r>
-        <w:rPr>
-          <w:rFonts w:ascii="Helvetica" w:hAnsi="Helvetica" w:cs="Helvetica"/>
-          <w:sz w:val="22"/>
-          <w:szCs w:val="22"/>
-        </w:rPr>
-        <w:t xml:space="preserve"> / is distinguished by color: a blue link denotes friendship, and magenta link den</w:t>
-      </w:r>
-      <w:r>
-        <w:rPr>
-          <w:rFonts w:ascii="Helvetica" w:hAnsi="Helvetica" w:cs="Helvetica"/>
-          <w:sz w:val="22"/>
-          <w:szCs w:val="22"/>
-        </w:rPr>
-        <w:t>otes a sexual partnership.</w:t>
-      </w:r>
-    </w:p>
-    <w:p>
-      <w:pPr>
-        <w:widowControl w:val="0"/>
-        <w:autoSpaceDE w:val="0"/>
-        <w:autoSpaceDN w:val="0"/>
-        <w:adjustRightInd w:val="0"/>
-        <w:spacing w:line="360" w:lineRule="auto"/>
-        <w:rPr>
-          <w:rFonts w:ascii="Helvetica" w:hAnsi="Helvetica" w:cs="Helvetica"/>
-          <w:sz w:val="22"/>
-          <w:szCs w:val="22"/>
-        </w:rPr>
-      </w:pPr>
-      <w:r>
-        <w:rPr>
-          <w:rFonts w:ascii="Helvetica" w:hAnsi="Helvetica" w:cs="Helvetica"/>
-          <w:color w:val="F79646" w:themeColor="accent6"/>
-          <w:sz w:val="22"/>
-          <w:szCs w:val="22"/>
-        </w:rPr>
-        <w:t xml:space="preserve">The </w:t>
-      </w:r>
-      <w:r>
-        <w:rPr>
-          <w:rFonts w:ascii="Helvetica" w:hAnsi="Helvetica" w:cs="Helvetica"/>
-          <w:sz w:val="22"/>
-          <w:szCs w:val="22"/>
-        </w:rPr>
-        <w:t>c</w:t>
-      </w:r>
-      <w:r>
-        <w:rPr>
-          <w:rFonts w:ascii="Helvetica" w:hAnsi="Helvetica" w:cs="Helvetica"/>
-          <w:sz w:val="22"/>
-          <w:szCs w:val="22"/>
-        </w:rPr>
-        <w:t xml:space="preserve">olor of </w:t>
-      </w:r>
-      <w:r>
-        <w:rPr>
-          <w:rFonts w:ascii="Helvetica" w:hAnsi="Helvetica" w:cs="Helvetica"/>
-          <w:color w:val="F79646" w:themeColor="accent6"/>
-          <w:sz w:val="22"/>
-          <w:szCs w:val="22"/>
-        </w:rPr>
-        <w:t>the</w:t>
-      </w:r>
-      <w:r>
-        <w:rPr>
-          <w:rFonts w:ascii="Helvetica" w:hAnsi="Helvetica" w:cs="Helvetica"/>
-          <w:sz w:val="22"/>
-          <w:szCs w:val="22"/>
-        </w:rPr>
-        <w:t xml:space="preserve"> </w:t>
-      </w:r>
-      <w:r>
-        <w:rPr>
-          <w:rFonts w:ascii="Helvetica" w:hAnsi="Helvetica" w:cs="Helvetica"/>
-          <w:sz w:val="22"/>
-          <w:szCs w:val="22"/>
-        </w:rPr>
-        <w:t xml:space="preserve">link </w:t>
-      </w:r>
-      <w:r>
-        <w:rPr>
-          <w:rFonts w:ascii="Helvetica" w:hAnsi="Helvetica" w:cs="Helvetica"/>
-          <w:color w:val="F79646" w:themeColor="accent6"/>
-          <w:sz w:val="22"/>
-          <w:szCs w:val="22"/>
-        </w:rPr>
-        <w:t>between two agents</w:t>
-      </w:r>
-      <w:r>
-        <w:rPr>
-          <w:rFonts w:ascii="Helvetica" w:hAnsi="Helvetica" w:cs="Helvetica"/>
-          <w:sz w:val="22"/>
-          <w:szCs w:val="22"/>
-        </w:rPr>
-        <w:t xml:space="preserve"> </w:t>
-      </w:r>
-      <w:r>
-        <w:rPr>
-          <w:rFonts w:ascii="Helvetica" w:hAnsi="Helvetica" w:cs="Helvetica"/>
-          <w:sz w:val="22"/>
-          <w:szCs w:val="22"/>
-        </w:rPr>
-        <w:t xml:space="preserve">indicates </w:t>
-      </w:r>
-      <w:r>
-        <w:rPr>
-          <w:rFonts w:ascii="Helvetica" w:hAnsi="Helvetica" w:cs="Helvetica"/>
-          <w:color w:val="F79646" w:themeColor="accent6"/>
-          <w:sz w:val="22"/>
-          <w:szCs w:val="22"/>
-        </w:rPr>
-        <w:t>the</w:t>
-      </w:r>
-      <w:r>
-        <w:rPr>
-          <w:rFonts w:ascii="Helvetica" w:hAnsi="Helvetica" w:cs="Helvetica"/>
-          <w:sz w:val="22"/>
-          <w:szCs w:val="22"/>
-        </w:rPr>
-        <w:t xml:space="preserve"> </w:t>
-      </w:r>
-      <w:r>
-        <w:rPr>
-          <w:rFonts w:ascii="Helvetica" w:hAnsi="Helvetica" w:cs="Helvetica"/>
-          <w:sz w:val="22"/>
-          <w:szCs w:val="22"/>
-        </w:rPr>
-        <w:t>type of rel</w:t>
-      </w:r>
       <w:bookmarkStart w:id="0" w:name="_GoBack"/>
       <w:bookmarkEnd w:id="0"/>
-      <w:r>
-        <w:rPr>
-          <w:rFonts w:ascii="Helvetica" w:hAnsi="Helvetica" w:cs="Helvetica"/>
-          <w:sz w:val="22"/>
-          <w:szCs w:val="22"/>
-        </w:rPr>
-        <w:t xml:space="preserve">ationship </w:t>
-      </w:r>
-    </w:p>
-    <w:p>
-      <w:pPr>
-        <w:widowControl w:val="0"/>
-        <w:autoSpaceDE w:val="0"/>
-        <w:autoSpaceDN w:val="0"/>
-        <w:adjustRightInd w:val="0"/>
-        <w:spacing w:line="360" w:lineRule="auto"/>
-        <w:rPr>
-          <w:rFonts w:ascii="Helvetica" w:hAnsi="Helvetica" w:cs="Helvetica"/>
-          <w:sz w:val="22"/>
-          <w:szCs w:val="22"/>
-        </w:rPr>
-      </w:pPr>
-    </w:p>
-    <w:p>
-      <w:pPr>
-        <w:widowControl w:val="0"/>
-        <w:autoSpaceDE w:val="0"/>
-        <w:autoSpaceDN w:val="0"/>
-        <w:adjustRightInd w:val="0"/>
-        <w:spacing w:line="360" w:lineRule="auto"/>
-        <w:rPr>
-          <w:rFonts w:ascii="Helvetica" w:hAnsi="Helvetica" w:cs="Helvetica"/>
-          <w:sz w:val="22"/>
-          <w:szCs w:val="22"/>
-        </w:rPr>
-      </w:pPr>
-    </w:p>
-    <w:p>
-      <w:pPr>
-        <w:widowControl w:val="0"/>
-        <w:autoSpaceDE w:val="0"/>
-        <w:autoSpaceDN w:val="0"/>
-        <w:adjustRightInd w:val="0"/>
-        <w:spacing w:line="360" w:lineRule="auto"/>
-        <w:rPr>
-          <w:rFonts w:ascii="Helvetica" w:hAnsi="Helvetica" w:cs="Helvetica"/>
-          <w:sz w:val="22"/>
-          <w:szCs w:val="22"/>
-        </w:rPr>
-      </w:pPr>
-      <w:r>
-        <w:rPr>
-          <w:rFonts w:ascii="Helvetica" w:hAnsi="Helvetica" w:cs="Helvetica"/>
-          <w:sz w:val="22"/>
-          <w:szCs w:val="22"/>
-        </w:rPr>
-        <w:t>In this model, turtles can have multiple friends, but only one sexual partner at a time</w:t>
-      </w:r>
-      <w:r>
-        <w:rPr>
-          <w:rFonts w:ascii="Helvetica" w:hAnsi="Helvetica" w:cs="Helvetica"/>
-          <w:sz w:val="22"/>
-          <w:szCs w:val="22"/>
-        </w:rPr>
-        <w:t>.</w:t>
+    </w:p>
+    <w:p>
+      <w:pPr>
+        <w:widowControl w:val="0"/>
+        <w:autoSpaceDE w:val="0"/>
+        <w:autoSpaceDN w:val="0"/>
+        <w:adjustRightInd w:val="0"/>
+        <w:spacing w:line="360" w:lineRule="auto"/>
+        <w:rPr>
+          <w:rFonts w:ascii="Helvetica" w:hAnsi="Helvetica" w:cs="Helvetica"/>
+          <w:sz w:val="22"/>
+          <w:szCs w:val="22"/>
+          <w:highlight w:val="lightGray"/>
+        </w:rPr>
+      </w:pPr>
+      <w:r>
+        <w:rPr>
+          <w:rFonts w:ascii="Helvetica" w:hAnsi="Helvetica" w:cs="Helvetica"/>
+          <w:color w:val="F79646" w:themeColor="accent6"/>
+          <w:sz w:val="22"/>
+          <w:szCs w:val="22"/>
+          <w:highlight w:val="lightGray"/>
+        </w:rPr>
+        <w:t xml:space="preserve">The </w:t>
+      </w:r>
+      <w:r>
+        <w:rPr>
+          <w:rFonts w:ascii="Helvetica" w:hAnsi="Helvetica" w:cs="Helvetica"/>
+          <w:sz w:val="22"/>
+          <w:szCs w:val="22"/>
+          <w:highlight w:val="lightGray"/>
+        </w:rPr>
+        <w:t xml:space="preserve">color of </w:t>
+      </w:r>
+      <w:r>
+        <w:rPr>
+          <w:rFonts w:ascii="Helvetica" w:hAnsi="Helvetica" w:cs="Helvetica"/>
+          <w:color w:val="F79646" w:themeColor="accent6"/>
+          <w:sz w:val="22"/>
+          <w:szCs w:val="22"/>
+          <w:highlight w:val="lightGray"/>
+        </w:rPr>
+        <w:t>the</w:t>
+      </w:r>
+      <w:r>
+        <w:rPr>
+          <w:rFonts w:ascii="Helvetica" w:hAnsi="Helvetica" w:cs="Helvetica"/>
+          <w:sz w:val="22"/>
+          <w:szCs w:val="22"/>
+          <w:highlight w:val="lightGray"/>
+        </w:rPr>
+        <w:t xml:space="preserve"> link </w:t>
+      </w:r>
+      <w:r>
+        <w:rPr>
+          <w:rFonts w:ascii="Helvetica" w:hAnsi="Helvetica" w:cs="Helvetica"/>
+          <w:color w:val="F79646" w:themeColor="accent6"/>
+          <w:sz w:val="22"/>
+          <w:szCs w:val="22"/>
+          <w:highlight w:val="lightGray"/>
+        </w:rPr>
+        <w:t>between two agents</w:t>
+      </w:r>
+      <w:r>
+        <w:rPr>
+          <w:rFonts w:ascii="Helvetica" w:hAnsi="Helvetica" w:cs="Helvetica"/>
+          <w:sz w:val="22"/>
+          <w:szCs w:val="22"/>
+          <w:highlight w:val="lightGray"/>
+        </w:rPr>
+        <w:t xml:space="preserve"> indicates </w:t>
+      </w:r>
+      <w:r>
+        <w:rPr>
+          <w:rFonts w:ascii="Helvetica" w:hAnsi="Helvetica" w:cs="Helvetica"/>
+          <w:color w:val="F79646" w:themeColor="accent6"/>
+          <w:sz w:val="22"/>
+          <w:szCs w:val="22"/>
+          <w:highlight w:val="lightGray"/>
+        </w:rPr>
+        <w:t>the</w:t>
+      </w:r>
+      <w:r>
+        <w:rPr>
+          <w:rFonts w:ascii="Helvetica" w:hAnsi="Helvetica" w:cs="Helvetica"/>
+          <w:sz w:val="22"/>
+          <w:szCs w:val="22"/>
+          <w:highlight w:val="lightGray"/>
+        </w:rPr>
+        <w:t xml:space="preserve"> type of relationship between the two agents / is distinguished by color: a blue link denotes friendship, and magenta link den</w:t>
+      </w:r>
+      <w:r>
+        <w:rPr>
+          <w:rFonts w:ascii="Helvetica" w:hAnsi="Helvetica" w:cs="Helvetica"/>
+          <w:sz w:val="22"/>
+          <w:szCs w:val="22"/>
+          <w:highlight w:val="lightGray"/>
+        </w:rPr>
+        <w:t>otes a sexual partnership.</w:t>
+      </w:r>
+    </w:p>
+    <w:p>
+      <w:pPr>
+        <w:widowControl w:val="0"/>
+        <w:autoSpaceDE w:val="0"/>
+        <w:autoSpaceDN w:val="0"/>
+        <w:adjustRightInd w:val="0"/>
+        <w:spacing w:line="360" w:lineRule="auto"/>
+        <w:rPr>
+          <w:rFonts w:ascii="Helvetica" w:hAnsi="Helvetica" w:cs="Helvetica"/>
+          <w:sz w:val="22"/>
+          <w:szCs w:val="22"/>
+          <w:highlight w:val="lightGray"/>
+        </w:rPr>
+      </w:pPr>
+      <w:r>
+        <w:rPr>
+          <w:rFonts w:ascii="Helvetica" w:hAnsi="Helvetica" w:cs="Helvetica"/>
+          <w:color w:val="F79646" w:themeColor="accent6"/>
+          <w:sz w:val="22"/>
+          <w:szCs w:val="22"/>
+          <w:highlight w:val="lightGray"/>
+        </w:rPr>
+        <w:t xml:space="preserve">The </w:t>
+      </w:r>
+      <w:r>
+        <w:rPr>
+          <w:rFonts w:ascii="Helvetica" w:hAnsi="Helvetica" w:cs="Helvetica"/>
+          <w:sz w:val="22"/>
+          <w:szCs w:val="22"/>
+          <w:highlight w:val="lightGray"/>
+        </w:rPr>
+        <w:t xml:space="preserve">color of </w:t>
+      </w:r>
+      <w:r>
+        <w:rPr>
+          <w:rFonts w:ascii="Helvetica" w:hAnsi="Helvetica" w:cs="Helvetica"/>
+          <w:color w:val="F79646" w:themeColor="accent6"/>
+          <w:sz w:val="22"/>
+          <w:szCs w:val="22"/>
+          <w:highlight w:val="lightGray"/>
+        </w:rPr>
+        <w:t>the</w:t>
+      </w:r>
+      <w:r>
+        <w:rPr>
+          <w:rFonts w:ascii="Helvetica" w:hAnsi="Helvetica" w:cs="Helvetica"/>
+          <w:sz w:val="22"/>
+          <w:szCs w:val="22"/>
+          <w:highlight w:val="lightGray"/>
+        </w:rPr>
+        <w:t xml:space="preserve"> link </w:t>
+      </w:r>
+      <w:r>
+        <w:rPr>
+          <w:rFonts w:ascii="Helvetica" w:hAnsi="Helvetica" w:cs="Helvetica"/>
+          <w:color w:val="F79646" w:themeColor="accent6"/>
+          <w:sz w:val="22"/>
+          <w:szCs w:val="22"/>
+          <w:highlight w:val="lightGray"/>
+        </w:rPr>
+        <w:t>between two agents</w:t>
+      </w:r>
+      <w:r>
+        <w:rPr>
+          <w:rFonts w:ascii="Helvetica" w:hAnsi="Helvetica" w:cs="Helvetica"/>
+          <w:sz w:val="22"/>
+          <w:szCs w:val="22"/>
+          <w:highlight w:val="lightGray"/>
+        </w:rPr>
+        <w:t xml:space="preserve"> indicates </w:t>
+      </w:r>
+      <w:r>
+        <w:rPr>
+          <w:rFonts w:ascii="Helvetica" w:hAnsi="Helvetica" w:cs="Helvetica"/>
+          <w:color w:val="F79646" w:themeColor="accent6"/>
+          <w:sz w:val="22"/>
+          <w:szCs w:val="22"/>
+          <w:highlight w:val="lightGray"/>
+        </w:rPr>
+        <w:t>the</w:t>
+      </w:r>
+      <w:r>
+        <w:rPr>
+          <w:rFonts w:ascii="Helvetica" w:hAnsi="Helvetica" w:cs="Helvetica"/>
+          <w:sz w:val="22"/>
+          <w:szCs w:val="22"/>
+          <w:highlight w:val="lightGray"/>
+        </w:rPr>
+        <w:t xml:space="preserve"> type of relationship </w:t>
+      </w:r>
+    </w:p>
+    <w:p>
+      <w:pPr>
+        <w:widowControl w:val="0"/>
+        <w:autoSpaceDE w:val="0"/>
+        <w:autoSpaceDN w:val="0"/>
+        <w:adjustRightInd w:val="0"/>
+        <w:spacing w:line="360" w:lineRule="auto"/>
+        <w:rPr>
+          <w:rFonts w:ascii="Helvetica" w:hAnsi="Helvetica" w:cs="Helvetica"/>
+          <w:sz w:val="22"/>
+          <w:szCs w:val="22"/>
+          <w:highlight w:val="lightGray"/>
+        </w:rPr>
+      </w:pPr>
+    </w:p>
+    <w:p>
+      <w:pPr>
+        <w:widowControl w:val="0"/>
+        <w:autoSpaceDE w:val="0"/>
+        <w:autoSpaceDN w:val="0"/>
+        <w:adjustRightInd w:val="0"/>
+        <w:spacing w:line="360" w:lineRule="auto"/>
+        <w:rPr>
+          <w:rFonts w:ascii="Helvetica" w:hAnsi="Helvetica" w:cs="Helvetica"/>
+          <w:sz w:val="22"/>
+          <w:szCs w:val="22"/>
+          <w:highlight w:val="lightGray"/>
+        </w:rPr>
+      </w:pPr>
+    </w:p>
+    <w:p>
+      <w:pPr>
+        <w:widowControl w:val="0"/>
+        <w:autoSpaceDE w:val="0"/>
+        <w:autoSpaceDN w:val="0"/>
+        <w:adjustRightInd w:val="0"/>
+        <w:spacing w:line="360" w:lineRule="auto"/>
+        <w:rPr>
+          <w:rFonts w:ascii="Helvetica" w:hAnsi="Helvetica" w:cs="Helvetica"/>
+          <w:sz w:val="22"/>
+          <w:szCs w:val="22"/>
+          <w:highlight w:val="lightGray"/>
+        </w:rPr>
+      </w:pPr>
+      <w:r>
+        <w:rPr>
+          <w:rFonts w:ascii="Helvetica" w:hAnsi="Helvetica" w:cs="Helvetica"/>
+          <w:sz w:val="22"/>
+          <w:szCs w:val="22"/>
+          <w:highlight w:val="lightGray"/>
+        </w:rPr>
+        <w:t>In this model, turtles can have multiple friends, but only one sexual partner at a time.</w:t>
       </w:r>
     </w:p>
     <w:p>
@@ -5606,6 +5552,7 @@
           <w:color w:val="F79646" w:themeColor="accent6"/>
           <w:sz w:val="22"/>
           <w:szCs w:val="22"/>
+          <w:highlight w:val="lightGray"/>
         </w:rPr>
         <w:t>[</w:t>
       </w:r>
@@ -5617,6 +5564,7 @@
           <w:color w:val="F79646" w:themeColor="accent6"/>
           <w:sz w:val="22"/>
           <w:szCs w:val="22"/>
+          <w:highlight w:val="lightGray"/>
         </w:rPr>
         <w:t>Relationship type is d</w:t>
       </w:r>
@@ -5627,6 +5575,7 @@
           <w:color w:val="F79646" w:themeColor="accent6"/>
           <w:sz w:val="22"/>
           <w:szCs w:val="22"/>
+          <w:highlight w:val="lightGray"/>
         </w:rPr>
         <w:t>etermined by link breeds</w:t>
       </w:r>
@@ -5638,6 +5587,7 @@
           <w:color w:val="F79646" w:themeColor="accent6"/>
           <w:sz w:val="22"/>
           <w:szCs w:val="22"/>
+          <w:highlight w:val="lightGray"/>
         </w:rPr>
         <w:t>.]</w:t>
       </w:r>
@@ -5647,6 +5597,7 @@
           <w:color w:val="F79646" w:themeColor="accent6"/>
           <w:sz w:val="22"/>
           <w:szCs w:val="22"/>
+          <w:highlight w:val="lightGray"/>
         </w:rPr>
         <w:t xml:space="preserve"> </w:t>
       </w:r>
@@ -5656,6 +5607,7 @@
           <w:color w:val="F79646" w:themeColor="accent6"/>
           <w:sz w:val="22"/>
           <w:szCs w:val="22"/>
+          <w:highlight w:val="lightGray"/>
         </w:rPr>
         <w:t xml:space="preserve">The </w:t>
       </w:r>
@@ -5664,6 +5616,7 @@
           <w:rFonts w:ascii="Helvetica" w:hAnsi="Helvetica" w:cs="Helvetica"/>
           <w:sz w:val="22"/>
           <w:szCs w:val="22"/>
+          <w:highlight w:val="lightGray"/>
         </w:rPr>
         <w:t>c</w:t>
       </w:r>
@@ -5672,6 +5625,7 @@
           <w:rFonts w:ascii="Helvetica" w:hAnsi="Helvetica" w:cs="Helvetica"/>
           <w:sz w:val="22"/>
           <w:szCs w:val="22"/>
+          <w:highlight w:val="lightGray"/>
         </w:rPr>
         <w:t xml:space="preserve">olor of </w:t>
       </w:r>
@@ -5681,6 +5635,7 @@
           <w:color w:val="F79646" w:themeColor="accent6"/>
           <w:sz w:val="22"/>
           <w:szCs w:val="22"/>
+          <w:highlight w:val="lightGray"/>
         </w:rPr>
         <w:t>the</w:t>
       </w:r>
@@ -5689,6 +5644,7 @@
           <w:rFonts w:ascii="Helvetica" w:hAnsi="Helvetica" w:cs="Helvetica"/>
           <w:sz w:val="22"/>
           <w:szCs w:val="22"/>
+          <w:highlight w:val="lightGray"/>
         </w:rPr>
         <w:t xml:space="preserve"> </w:t>
       </w:r>
@@ -5697,6 +5653,7 @@
           <w:rFonts w:ascii="Helvetica" w:hAnsi="Helvetica" w:cs="Helvetica"/>
           <w:sz w:val="22"/>
           <w:szCs w:val="22"/>
+          <w:highlight w:val="lightGray"/>
         </w:rPr>
         <w:t xml:space="preserve">link </w:t>
       </w:r>
@@ -5706,6 +5663,7 @@
           <w:color w:val="F79646" w:themeColor="accent6"/>
           <w:sz w:val="22"/>
           <w:szCs w:val="22"/>
+          <w:highlight w:val="lightGray"/>
         </w:rPr>
         <w:t>between two agents</w:t>
       </w:r>
@@ -5714,6 +5672,7 @@
           <w:rFonts w:ascii="Helvetica" w:hAnsi="Helvetica" w:cs="Helvetica"/>
           <w:sz w:val="22"/>
           <w:szCs w:val="22"/>
+          <w:highlight w:val="lightGray"/>
         </w:rPr>
         <w:t xml:space="preserve"> </w:t>
       </w:r>
@@ -5722,6 +5681,7 @@
           <w:rFonts w:ascii="Helvetica" w:hAnsi="Helvetica" w:cs="Helvetica"/>
           <w:sz w:val="22"/>
           <w:szCs w:val="22"/>
+          <w:highlight w:val="lightGray"/>
         </w:rPr>
         <w:t xml:space="preserve">indicates </w:t>
       </w:r>
@@ -5731,6 +5691,7 @@
           <w:color w:val="F79646" w:themeColor="accent6"/>
           <w:sz w:val="22"/>
           <w:szCs w:val="22"/>
+          <w:highlight w:val="lightGray"/>
         </w:rPr>
         <w:t>the</w:t>
       </w:r>
@@ -5739,6 +5700,7 @@
           <w:rFonts w:ascii="Helvetica" w:hAnsi="Helvetica" w:cs="Helvetica"/>
           <w:sz w:val="22"/>
           <w:szCs w:val="22"/>
+          <w:highlight w:val="lightGray"/>
         </w:rPr>
         <w:t xml:space="preserve"> </w:t>
       </w:r>
@@ -5747,22 +5709,16 @@
           <w:rFonts w:ascii="Helvetica" w:hAnsi="Helvetica" w:cs="Helvetica"/>
           <w:sz w:val="22"/>
           <w:szCs w:val="22"/>
-        </w:rPr>
-        <w:t>type of relationship between the two agents</w:t>
-      </w:r>
-      <w:r>
-        <w:rPr>
-          <w:rFonts w:ascii="Helvetica" w:hAnsi="Helvetica" w:cs="Helvetica"/>
-          <w:sz w:val="22"/>
-          <w:szCs w:val="22"/>
-        </w:rPr>
-        <w:t xml:space="preserve"> / is distinguished by color: a blue link denotes friendship, and magenta link den</w:t>
-      </w:r>
-      <w:r>
-        <w:rPr>
-          <w:rFonts w:ascii="Helvetica" w:hAnsi="Helvetica" w:cs="Helvetica"/>
-          <w:sz w:val="22"/>
-          <w:szCs w:val="22"/>
+          <w:highlight w:val="lightGray"/>
+        </w:rPr>
+        <w:t>type of relationship between the two agents / is distinguished by color: a blue link denotes friendship, and magenta link den</w:t>
+      </w:r>
+      <w:r>
+        <w:rPr>
+          <w:rFonts w:ascii="Helvetica" w:hAnsi="Helvetica" w:cs="Helvetica"/>
+          <w:sz w:val="22"/>
+          <w:szCs w:val="22"/>
+          <w:highlight w:val="lightGray"/>
         </w:rPr>
         <w:t xml:space="preserve">otes a sexual partnership </w:t>
       </w:r>
@@ -5772,6 +5728,7 @@
           <w:strike/>
           <w:sz w:val="22"/>
           <w:szCs w:val="22"/>
+          <w:highlight w:val="lightGray"/>
         </w:rPr>
         <w:t>link</w:t>
       </w:r>
@@ -5780,6 +5737,7 @@
           <w:rFonts w:ascii="Helvetica" w:hAnsi="Helvetica" w:cs="Helvetica"/>
           <w:sz w:val="22"/>
           <w:szCs w:val="22"/>
+          <w:highlight w:val="lightGray"/>
         </w:rPr>
         <w:t>.</w:t>
       </w:r>
@@ -22348,7 +22306,7 @@
 </file>
 
 <file path=customXml/itemProps1.xml><?xml version="1.0" encoding="utf-8"?>
-<ds:datastoreItem xmlns:ds="http://schemas.openxmlformats.org/officeDocument/2006/customXml" ds:itemID="{83017EA6-D640-B349-A79E-00AA739E46B2}">
+<ds:datastoreItem xmlns:ds="http://schemas.openxmlformats.org/officeDocument/2006/customXml" ds:itemID="{2DEAD44D-D1EA-1641-BE44-01465ED6BF96}">
   <ds:schemaRefs>
     <ds:schemaRef ds:uri="http://schemas.openxmlformats.org/officeDocument/2006/bibliography"/>
   </ds:schemaRefs>

--- a/letsfinishthisyo/bartos-netlogo-final-new-v2.docx
+++ b/letsfinishthisyo/bartos-netlogo-final-new-v2.docx
@@ -4000,54 +4000,16 @@
           <w:sz w:val="22"/>
           <w:szCs w:val="22"/>
         </w:rPr>
-        <w:t>Custom values for each agent are generated randomly following an approximately normal distribution using the average global variables indicated above, as well as some additional variables that are hard-coded and invisible to the user.</w:t>
-      </w:r>
-    </w:p>
-    <w:p>
-      <w:pPr>
-        <w:widowControl w:val="0"/>
-        <w:autoSpaceDE w:val="0"/>
-        <w:autoSpaceDN w:val="0"/>
-        <w:adjustRightInd w:val="0"/>
-        <w:spacing w:line="360" w:lineRule="auto"/>
-        <w:rPr>
-          <w:rFonts w:ascii="Helvetica" w:hAnsi="Helvetica" w:cs="Helvetica"/>
-          <w:sz w:val="22"/>
-          <w:szCs w:val="22"/>
-        </w:rPr>
-      </w:pPr>
-    </w:p>
-    <w:p>
-      <w:pPr>
-        <w:widowControl w:val="0"/>
-        <w:autoSpaceDE w:val="0"/>
-        <w:autoSpaceDN w:val="0"/>
-        <w:adjustRightInd w:val="0"/>
-        <w:spacing w:line="360" w:lineRule="auto"/>
-        <w:rPr>
-          <w:rFonts w:ascii="Helvetica" w:hAnsi="Helvetica" w:cs="Helvetica"/>
-          <w:sz w:val="22"/>
-          <w:szCs w:val="22"/>
-        </w:rPr>
-      </w:pPr>
+        <w:t xml:space="preserve">Custom values for each agent are generated randomly following an approximately normal distribution using the average </w:t>
+      </w:r>
       <w:r>
         <w:rPr>
           <w:rFonts w:ascii="Helvetica" w:hAnsi="Helvetica" w:cs="Helvetica"/>
           <w:color w:val="4F81BD" w:themeColor="accent1"/>
           <w:sz w:val="22"/>
           <w:szCs w:val="22"/>
-          <w:highlight w:val="lightGray"/>
-        </w:rPr>
-        <w:t xml:space="preserve">The global variables indicated above are used, as well as some additional ones. </w:t>
-      </w:r>
-      <w:r>
-        <w:rPr>
-          <w:rFonts w:ascii="Helvetica" w:hAnsi="Helvetica" w:cs="Helvetica"/>
-          <w:sz w:val="22"/>
-          <w:szCs w:val="22"/>
-          <w:highlight w:val="lightGray"/>
-        </w:rPr>
-        <w:t xml:space="preserve">The </w:t>
+        </w:rPr>
+        <w:t>global variables indicated above, as well as some additional</w:t>
       </w:r>
       <w:r>
         <w:rPr>
@@ -4055,45 +4017,8 @@
           <w:color w:val="F79646" w:themeColor="accent6"/>
           <w:sz w:val="22"/>
           <w:szCs w:val="22"/>
-          <w:highlight w:val="lightGray"/>
-        </w:rPr>
-        <w:t xml:space="preserve">[average] </w:t>
-      </w:r>
-      <w:r>
-        <w:rPr>
-          <w:rFonts w:ascii="Helvetica" w:hAnsi="Helvetica" w:cs="Helvetica"/>
-          <w:sz w:val="22"/>
-          <w:szCs w:val="22"/>
-          <w:highlight w:val="lightGray"/>
-        </w:rPr>
-        <w:t xml:space="preserve">global variables indicated above are used, as well as some additional ones </w:t>
-      </w:r>
-      <w:r>
-        <w:rPr>
-          <w:rFonts w:ascii="Helvetica" w:hAnsi="Helvetica" w:cs="Helvetica"/>
-          <w:color w:val="F79646" w:themeColor="accent6"/>
-          <w:sz w:val="22"/>
-          <w:szCs w:val="22"/>
-          <w:highlight w:val="lightGray"/>
-        </w:rPr>
-        <w:t>that are invisible to the user</w:t>
-      </w:r>
-      <w:r>
-        <w:rPr>
-          <w:rFonts w:ascii="Helvetica" w:hAnsi="Helvetica" w:cs="Helvetica"/>
-          <w:sz w:val="22"/>
-          <w:szCs w:val="22"/>
-          <w:highlight w:val="lightGray"/>
-        </w:rPr>
-        <w:t>, to create/randomize/customize values for each agent using an approximate normal distribution around the global averages indicated above.</w:t>
-      </w:r>
-      <w:r>
-        <w:rPr>
-          <w:rFonts w:ascii="Helvetica" w:hAnsi="Helvetica" w:cs="Helvetica"/>
-          <w:sz w:val="22"/>
-          <w:szCs w:val="22"/>
-        </w:rPr>
-        <w:t xml:space="preserve"> </w:t>
+        </w:rPr>
+        <w:t xml:space="preserve"> variables that are hard-coded and invisible to the user.</w:t>
       </w:r>
     </w:p>
     <w:p>
@@ -4107,1179 +4032,6 @@
           <w:rFonts w:ascii="Helvetica" w:hAnsi="Helvetica" w:cs="Helvetica"/>
           <w:b/>
           <w:i/>
-          <w:sz w:val="22"/>
-          <w:szCs w:val="22"/>
-        </w:rPr>
-      </w:pPr>
-    </w:p>
-    <w:p>
-      <w:pPr>
-        <w:widowControl w:val="0"/>
-        <w:autoSpaceDE w:val="0"/>
-        <w:autoSpaceDN w:val="0"/>
-        <w:adjustRightInd w:val="0"/>
-        <w:spacing w:line="360" w:lineRule="auto"/>
-        <w:rPr>
-          <w:rFonts w:ascii="Helvetica" w:hAnsi="Helvetica" w:cs="Helvetica"/>
-          <w:b/>
-          <w:color w:val="F79646" w:themeColor="accent6"/>
-          <w:sz w:val="22"/>
-          <w:szCs w:val="22"/>
-          <w:u w:val="single"/>
-        </w:rPr>
-      </w:pPr>
-      <w:r>
-        <w:rPr>
-          <w:rFonts w:ascii="Helvetica" w:hAnsi="Helvetica" w:cs="Helvetica"/>
-          <w:b/>
-          <w:sz w:val="22"/>
-          <w:szCs w:val="22"/>
-        </w:rPr>
-        <w:t>Attitude:</w:t>
-      </w:r>
-      <w:r>
-        <w:rPr>
-          <w:rFonts w:ascii="Helvetica" w:hAnsi="Helvetica" w:cs="Helvetica"/>
-          <w:b/>
-          <w:sz w:val="22"/>
-          <w:szCs w:val="22"/>
-        </w:rPr>
-        <w:t xml:space="preserve">  </w:t>
-      </w:r>
-      <w:r>
-        <w:rPr>
-          <w:rFonts w:ascii="Helvetica" w:hAnsi="Helvetica" w:cs="Helvetica"/>
-          <w:sz w:val="22"/>
-          <w:szCs w:val="22"/>
-        </w:rPr>
-        <w:t xml:space="preserve">An agent’s attitude is initially set to </w:t>
-      </w:r>
-      <w:r>
-        <w:rPr>
-          <w:rFonts w:ascii="Helvetica" w:hAnsi="Helvetica" w:cs="Helvetica"/>
-          <w:color w:val="F79646" w:themeColor="accent6"/>
-          <w:sz w:val="22"/>
-          <w:szCs w:val="22"/>
-        </w:rPr>
-        <w:t>[</w:t>
-      </w:r>
-      <w:r>
-        <w:rPr>
-          <w:rFonts w:ascii="Helvetica" w:hAnsi="Helvetica" w:cs="Helvetica"/>
-          <w:color w:val="F79646" w:themeColor="accent6"/>
-          <w:sz w:val="22"/>
-          <w:szCs w:val="22"/>
-        </w:rPr>
-        <w:t>condom desire or whatever</w:t>
-      </w:r>
-      <w:r>
-        <w:rPr>
-          <w:rFonts w:ascii="Helvetica" w:hAnsi="Helvetica" w:cs="Helvetica"/>
-          <w:color w:val="F79646" w:themeColor="accent6"/>
-          <w:sz w:val="22"/>
-          <w:szCs w:val="22"/>
-        </w:rPr>
-        <w:t>]</w:t>
-      </w:r>
-      <w:r>
-        <w:rPr>
-          <w:rFonts w:ascii="Helvetica" w:hAnsi="Helvetica" w:cs="Helvetica"/>
-          <w:color w:val="F79646" w:themeColor="accent6"/>
-          <w:sz w:val="22"/>
-          <w:szCs w:val="22"/>
-        </w:rPr>
-        <w:t>.</w:t>
-      </w:r>
-      <w:r>
-        <w:rPr>
-          <w:rFonts w:ascii="Helvetica" w:hAnsi="Helvetica" w:cs="Helvetica"/>
-          <w:b/>
-          <w:color w:val="F79646" w:themeColor="accent6"/>
-          <w:sz w:val="22"/>
-          <w:szCs w:val="22"/>
-          <w:u w:val="single"/>
-        </w:rPr>
-        <w:t xml:space="preserve"> </w:t>
-      </w:r>
-      <w:r>
-        <w:rPr>
-          <w:rFonts w:ascii="Helvetica" w:hAnsi="Helvetica" w:cs="Helvetica"/>
-          <w:sz w:val="22"/>
-          <w:szCs w:val="22"/>
-        </w:rPr>
-        <w:t xml:space="preserve">Attitude evolves </w:t>
-      </w:r>
-      <w:r>
-        <w:rPr>
-          <w:rFonts w:ascii="Helvetica" w:hAnsi="Helvetica" w:cs="Helvetica"/>
-          <w:color w:val="F79646" w:themeColor="accent6"/>
-          <w:sz w:val="22"/>
-          <w:szCs w:val="22"/>
-        </w:rPr>
-        <w:t>during/over</w:t>
-      </w:r>
-      <w:r>
-        <w:rPr>
-          <w:rFonts w:ascii="Helvetica" w:hAnsi="Helvetica" w:cs="Helvetica"/>
-          <w:sz w:val="22"/>
-          <w:szCs w:val="22"/>
-        </w:rPr>
-        <w:t xml:space="preserve"> the course of the model and </w:t>
-      </w:r>
-      <w:r>
-        <w:rPr>
-          <w:rFonts w:ascii="Helvetica" w:hAnsi="Helvetica" w:cs="Helvetica"/>
-          <w:color w:val="F79646" w:themeColor="accent6"/>
-          <w:sz w:val="22"/>
-          <w:szCs w:val="22"/>
-        </w:rPr>
-        <w:t>changes/has the potential to change [on each tick.] based on talking to peers or getting infected.</w:t>
-      </w:r>
-    </w:p>
-    <w:p>
-      <w:pPr>
-        <w:widowControl w:val="0"/>
-        <w:autoSpaceDE w:val="0"/>
-        <w:autoSpaceDN w:val="0"/>
-        <w:adjustRightInd w:val="0"/>
-        <w:spacing w:line="360" w:lineRule="auto"/>
-        <w:rPr>
-          <w:rFonts w:ascii="Helvetica" w:hAnsi="Helvetica" w:cs="Helvetica"/>
-          <w:b/>
-          <w:color w:val="F79646" w:themeColor="accent6"/>
-          <w:sz w:val="22"/>
-          <w:szCs w:val="22"/>
-          <w:u w:val="single"/>
-        </w:rPr>
-      </w:pPr>
-    </w:p>
-    <w:p>
-      <w:pPr>
-        <w:widowControl w:val="0"/>
-        <w:autoSpaceDE w:val="0"/>
-        <w:autoSpaceDN w:val="0"/>
-        <w:adjustRightInd w:val="0"/>
-        <w:spacing w:line="360" w:lineRule="auto"/>
-        <w:rPr>
-          <w:rFonts w:ascii="Helvetica" w:hAnsi="Helvetica" w:cs="Helvetica"/>
-          <w:color w:val="F79646" w:themeColor="accent6"/>
-          <w:sz w:val="22"/>
-          <w:szCs w:val="22"/>
-        </w:rPr>
-      </w:pPr>
-      <w:r>
-        <w:rPr>
-          <w:rFonts w:ascii="Helvetica" w:hAnsi="Helvetica" w:cs="Helvetica"/>
-          <w:sz w:val="22"/>
-          <w:szCs w:val="22"/>
-          <w:highlight w:val="lightGray"/>
-        </w:rPr>
-        <w:t xml:space="preserve">An agent’s attitude evolves during/over the course of the model and </w:t>
-      </w:r>
-      <w:r>
-        <w:rPr>
-          <w:rFonts w:ascii="Helvetica" w:hAnsi="Helvetica" w:cs="Helvetica"/>
-          <w:color w:val="F79646" w:themeColor="accent6"/>
-          <w:sz w:val="22"/>
-          <w:szCs w:val="22"/>
-          <w:highlight w:val="lightGray"/>
-        </w:rPr>
-        <w:t>changes/has the potential to change [on each tick.] based on talking to peers or getting infected.</w:t>
-      </w:r>
-      <w:r>
-        <w:rPr>
-          <w:rFonts w:ascii="Helvetica" w:hAnsi="Helvetica" w:cs="Helvetica"/>
-          <w:color w:val="F79646" w:themeColor="accent6"/>
-          <w:sz w:val="22"/>
-          <w:szCs w:val="22"/>
-          <w:highlight w:val="lightGray"/>
-        </w:rPr>
-        <w:t xml:space="preserve"> It </w:t>
-      </w:r>
-      <w:r>
-        <w:rPr>
-          <w:rFonts w:ascii="Helvetica" w:hAnsi="Helvetica" w:cs="Helvetica"/>
-          <w:sz w:val="22"/>
-          <w:szCs w:val="22"/>
-          <w:highlight w:val="lightGray"/>
-        </w:rPr>
-        <w:t xml:space="preserve">is initially set </w:t>
-      </w:r>
-      <w:proofErr w:type="gramStart"/>
-      <w:r>
-        <w:rPr>
-          <w:rFonts w:ascii="Helvetica" w:hAnsi="Helvetica" w:cs="Helvetica"/>
-          <w:sz w:val="22"/>
-          <w:szCs w:val="22"/>
-          <w:highlight w:val="lightGray"/>
-        </w:rPr>
-        <w:t xml:space="preserve">to </w:t>
-      </w:r>
-      <w:r>
-        <w:rPr>
-          <w:rFonts w:ascii="Helvetica" w:hAnsi="Helvetica" w:cs="Helvetica"/>
-          <w:color w:val="F79646" w:themeColor="accent6"/>
-          <w:sz w:val="22"/>
-          <w:szCs w:val="22"/>
-          <w:highlight w:val="lightGray"/>
-        </w:rPr>
-        <w:t>....</w:t>
-      </w:r>
-      <w:proofErr w:type="gramEnd"/>
-      <w:r>
-        <w:rPr>
-          <w:rFonts w:ascii="Helvetica" w:hAnsi="Helvetica" w:cs="Helvetica"/>
-          <w:color w:val="F79646" w:themeColor="accent6"/>
-          <w:sz w:val="22"/>
-          <w:szCs w:val="22"/>
-          <w:highlight w:val="lightGray"/>
-        </w:rPr>
-        <w:t>condom desire or whatever.</w:t>
-      </w:r>
-    </w:p>
-    <w:p>
-      <w:pPr>
-        <w:widowControl w:val="0"/>
-        <w:autoSpaceDE w:val="0"/>
-        <w:autoSpaceDN w:val="0"/>
-        <w:adjustRightInd w:val="0"/>
-        <w:spacing w:line="360" w:lineRule="auto"/>
-        <w:rPr>
-          <w:rFonts w:ascii="Helvetica" w:hAnsi="Helvetica" w:cs="Helvetica"/>
-          <w:sz w:val="22"/>
-          <w:szCs w:val="22"/>
-        </w:rPr>
-      </w:pPr>
-    </w:p>
-    <w:p>
-      <w:pPr>
-        <w:widowControl w:val="0"/>
-        <w:autoSpaceDE w:val="0"/>
-        <w:autoSpaceDN w:val="0"/>
-        <w:adjustRightInd w:val="0"/>
-        <w:spacing w:line="360" w:lineRule="auto"/>
-        <w:rPr>
-          <w:rFonts w:ascii="Helvetica" w:hAnsi="Helvetica" w:cs="Helvetica"/>
-          <w:sz w:val="22"/>
-          <w:szCs w:val="22"/>
-        </w:rPr>
-      </w:pPr>
-      <w:r>
-        <w:rPr>
-          <w:rFonts w:ascii="Helvetica" w:hAnsi="Helvetica" w:cs="Helvetica"/>
-          <w:b/>
-          <w:sz w:val="22"/>
-          <w:szCs w:val="22"/>
-        </w:rPr>
-        <w:t>Certainty:</w:t>
-      </w:r>
-      <w:r>
-        <w:rPr>
-          <w:rFonts w:ascii="Helvetica" w:hAnsi="Helvetica" w:cs="Helvetica"/>
-          <w:sz w:val="22"/>
-          <w:szCs w:val="22"/>
-        </w:rPr>
-        <w:t xml:space="preserve">   </w:t>
-      </w:r>
-      <w:r>
-        <w:rPr>
-          <w:rFonts w:ascii="Helvetica" w:hAnsi="Helvetica" w:cs="Helvetica"/>
-          <w:sz w:val="22"/>
-          <w:szCs w:val="22"/>
-        </w:rPr>
-        <w:t xml:space="preserve">Certainty is </w:t>
-      </w:r>
-      <w:r>
-        <w:rPr>
-          <w:rFonts w:ascii="Helvetica" w:hAnsi="Helvetica" w:cs="Helvetica"/>
-          <w:sz w:val="22"/>
-          <w:szCs w:val="22"/>
-        </w:rPr>
-        <w:t xml:space="preserve">initially set to </w:t>
-      </w:r>
-      <w:r>
-        <w:rPr>
-          <w:rFonts w:ascii="Helvetica" w:hAnsi="Helvetica" w:cs="Helvetica"/>
-          <w:color w:val="F79646" w:themeColor="accent6"/>
-          <w:sz w:val="22"/>
-          <w:szCs w:val="22"/>
-        </w:rPr>
-        <w:t xml:space="preserve">a value </w:t>
-      </w:r>
-      <w:r>
-        <w:rPr>
-          <w:rFonts w:ascii="Helvetica" w:hAnsi="Helvetica" w:cs="Helvetica"/>
-          <w:color w:val="F79646" w:themeColor="accent6"/>
-          <w:sz w:val="22"/>
-          <w:szCs w:val="22"/>
-        </w:rPr>
-        <w:t>near</w:t>
-      </w:r>
-      <w:r>
-        <w:rPr>
-          <w:rFonts w:ascii="Helvetica" w:hAnsi="Helvetica" w:cs="Helvetica"/>
-          <w:color w:val="F79646" w:themeColor="accent6"/>
-          <w:sz w:val="22"/>
-          <w:szCs w:val="22"/>
-        </w:rPr>
-        <w:t xml:space="preserve"> the </w:t>
-      </w:r>
-      <w:proofErr w:type="spellStart"/>
-      <w:r>
-        <w:rPr>
-          <w:rFonts w:ascii="Helvetica" w:hAnsi="Helvetica" w:cs="Helvetica"/>
-          <w:color w:val="F79646" w:themeColor="accent6"/>
-          <w:sz w:val="22"/>
-          <w:szCs w:val="22"/>
-        </w:rPr>
-        <w:t>avg</w:t>
-      </w:r>
-      <w:proofErr w:type="spellEnd"/>
-      <w:r>
-        <w:rPr>
-          <w:rFonts w:ascii="Helvetica" w:hAnsi="Helvetica" w:cs="Helvetica"/>
-          <w:sz w:val="22"/>
-          <w:szCs w:val="22"/>
-        </w:rPr>
-        <w:t>-</w:t>
-      </w:r>
-      <w:proofErr w:type="spellStart"/>
-      <w:r>
-        <w:rPr>
-          <w:rFonts w:ascii="Helvetica" w:hAnsi="Helvetica" w:cs="Helvetica"/>
-          <w:sz w:val="22"/>
-          <w:szCs w:val="22"/>
-        </w:rPr>
-        <w:t>mesosystem</w:t>
-      </w:r>
-      <w:proofErr w:type="spellEnd"/>
-      <w:r>
-        <w:rPr>
-          <w:rFonts w:ascii="Helvetica" w:hAnsi="Helvetica" w:cs="Helvetica"/>
-          <w:sz w:val="22"/>
-          <w:szCs w:val="22"/>
-        </w:rPr>
-        <w:t>-condom-encouragement</w:t>
-      </w:r>
-      <w:r>
-        <w:rPr>
-          <w:rFonts w:ascii="Helvetica" w:hAnsi="Helvetica" w:cs="Helvetica"/>
-          <w:sz w:val="22"/>
-          <w:szCs w:val="22"/>
-        </w:rPr>
-        <w:t>. C</w:t>
-      </w:r>
-      <w:r>
-        <w:rPr>
-          <w:rFonts w:ascii="Helvetica" w:hAnsi="Helvetica" w:cs="Helvetica"/>
-          <w:sz w:val="22"/>
-          <w:szCs w:val="22"/>
-        </w:rPr>
-        <w:t>ertainty is the best determination of behavior, according to research</w:t>
-      </w:r>
-      <w:r>
-        <w:rPr>
-          <w:rFonts w:ascii="Helvetica" w:hAnsi="Helvetica" w:cs="Helvetica"/>
-          <w:sz w:val="22"/>
-          <w:szCs w:val="22"/>
-        </w:rPr>
-        <w:t xml:space="preserve"> (</w:t>
-      </w:r>
-      <w:r>
-        <w:rPr>
-          <w:rFonts w:ascii="Helvetica" w:hAnsi="Helvetica" w:cs="Helvetica"/>
-          <w:sz w:val="22"/>
-          <w:szCs w:val="22"/>
-          <w:highlight w:val="yellow"/>
-        </w:rPr>
-        <w:t>citation</w:t>
-      </w:r>
-      <w:r>
-        <w:rPr>
-          <w:rFonts w:ascii="Helvetica" w:hAnsi="Helvetica" w:cs="Helvetica"/>
-          <w:sz w:val="22"/>
-          <w:szCs w:val="22"/>
-        </w:rPr>
-        <w:t>).</w:t>
-      </w:r>
-      <w:r>
-        <w:rPr>
-          <w:rFonts w:ascii="Helvetica" w:hAnsi="Helvetica" w:cs="Helvetica"/>
-          <w:sz w:val="22"/>
-          <w:szCs w:val="22"/>
-        </w:rPr>
-        <w:t xml:space="preserve"> </w:t>
-      </w:r>
-      <w:r>
-        <w:rPr>
-          <w:rFonts w:ascii="Helvetica" w:hAnsi="Helvetica" w:cs="Helvetica"/>
-          <w:sz w:val="22"/>
-          <w:szCs w:val="22"/>
-        </w:rPr>
-        <w:t xml:space="preserve">… </w:t>
-      </w:r>
-      <w:proofErr w:type="gramStart"/>
-      <w:r>
-        <w:rPr>
-          <w:rFonts w:ascii="Helvetica" w:hAnsi="Helvetica" w:cs="Helvetica"/>
-          <w:sz w:val="22"/>
-          <w:szCs w:val="22"/>
-        </w:rPr>
-        <w:t>but</w:t>
-      </w:r>
-      <w:proofErr w:type="gramEnd"/>
-      <w:r>
-        <w:rPr>
-          <w:rFonts w:ascii="Helvetica" w:hAnsi="Helvetica" w:cs="Helvetica"/>
-          <w:sz w:val="22"/>
-          <w:szCs w:val="22"/>
-        </w:rPr>
-        <w:t xml:space="preserve"> ac</w:t>
-      </w:r>
-      <w:r>
-        <w:rPr>
-          <w:rFonts w:ascii="Helvetica" w:hAnsi="Helvetica" w:cs="Helvetica"/>
-          <w:sz w:val="22"/>
-          <w:szCs w:val="22"/>
-        </w:rPr>
-        <w:t>tually using attitude i</w:t>
-      </w:r>
-      <w:r>
-        <w:rPr>
-          <w:rFonts w:ascii="Helvetica" w:hAnsi="Helvetica" w:cs="Helvetica"/>
-          <w:sz w:val="22"/>
-          <w:szCs w:val="22"/>
-        </w:rPr>
-        <w:t>n</w:t>
-      </w:r>
-      <w:r>
-        <w:rPr>
-          <w:rFonts w:ascii="Helvetica" w:hAnsi="Helvetica" w:cs="Helvetica"/>
-          <w:sz w:val="22"/>
-          <w:szCs w:val="22"/>
-        </w:rPr>
-        <w:t>s</w:t>
-      </w:r>
-      <w:r>
-        <w:rPr>
-          <w:rFonts w:ascii="Helvetica" w:hAnsi="Helvetica" w:cs="Helvetica"/>
-          <w:sz w:val="22"/>
-          <w:szCs w:val="22"/>
-        </w:rPr>
-        <w:t>tead</w:t>
-      </w:r>
-    </w:p>
-    <w:p>
-      <w:pPr>
-        <w:widowControl w:val="0"/>
-        <w:autoSpaceDE w:val="0"/>
-        <w:autoSpaceDN w:val="0"/>
-        <w:adjustRightInd w:val="0"/>
-        <w:spacing w:line="360" w:lineRule="auto"/>
-        <w:rPr>
-          <w:rFonts w:ascii="Helvetica" w:hAnsi="Helvetica" w:cs="Helvetica"/>
-          <w:sz w:val="22"/>
-          <w:szCs w:val="22"/>
-        </w:rPr>
-      </w:pPr>
-    </w:p>
-    <w:p>
-      <w:pPr>
-        <w:spacing w:line="360" w:lineRule="auto"/>
-        <w:rPr>
-          <w:rFonts w:ascii="Helvetica" w:hAnsi="Helvetica" w:cs="Helvetica"/>
-          <w:b/>
-          <w:sz w:val="22"/>
-          <w:szCs w:val="22"/>
-          <w:u w:val="single"/>
-        </w:rPr>
-      </w:pPr>
-      <w:r>
-        <w:rPr>
-          <w:rFonts w:ascii="Helvetica" w:hAnsi="Helvetica" w:cs="Helvetica"/>
-          <w:b/>
-          <w:sz w:val="22"/>
-          <w:szCs w:val="22"/>
-        </w:rPr>
-        <w:t>Justification:</w:t>
-      </w:r>
-      <w:r>
-        <w:rPr>
-          <w:rFonts w:ascii="Helvetica" w:hAnsi="Helvetica" w:cs="Helvetica"/>
-          <w:sz w:val="22"/>
-          <w:szCs w:val="22"/>
-        </w:rPr>
-        <w:t xml:space="preserve">  </w:t>
-      </w:r>
-      <w:r>
-        <w:rPr>
-          <w:rFonts w:ascii="Helvetica" w:hAnsi="Helvetica" w:cs="Helvetica"/>
-          <w:sz w:val="22"/>
-          <w:szCs w:val="22"/>
-        </w:rPr>
-        <w:t xml:space="preserve">Justification is </w:t>
-      </w:r>
-      <w:r>
-        <w:rPr>
-          <w:rFonts w:ascii="Helvetica" w:hAnsi="Helvetica" w:cs="Helvetica"/>
-          <w:sz w:val="22"/>
-          <w:szCs w:val="22"/>
-        </w:rPr>
-        <w:t>initially set to the level of accurate education this agent has about safe sex and condom usage</w:t>
-      </w:r>
-      <w:r>
-        <w:rPr>
-          <w:rFonts w:ascii="Helvetica" w:hAnsi="Helvetica" w:cs="Helvetica"/>
-          <w:sz w:val="22"/>
-          <w:szCs w:val="22"/>
-        </w:rPr>
-        <w:t>.</w:t>
-      </w:r>
-      <w:r>
-        <w:rPr>
-          <w:rFonts w:ascii="Helvetica" w:hAnsi="Helvetica" w:cs="Helvetica"/>
-          <w:sz w:val="22"/>
-          <w:szCs w:val="22"/>
-        </w:rPr>
-        <w:t xml:space="preserve"> </w:t>
-      </w:r>
-      <w:r>
-        <w:rPr>
-          <w:rFonts w:ascii="Helvetica" w:hAnsi="Helvetica" w:cs="Helvetica"/>
-          <w:sz w:val="22"/>
-          <w:szCs w:val="22"/>
-          <w:highlight w:val="yellow"/>
-        </w:rPr>
-        <w:t>(revisit)</w:t>
-      </w:r>
-    </w:p>
-    <w:p>
-      <w:pPr>
-        <w:widowControl w:val="0"/>
-        <w:autoSpaceDE w:val="0"/>
-        <w:autoSpaceDN w:val="0"/>
-        <w:adjustRightInd w:val="0"/>
-        <w:spacing w:line="360" w:lineRule="auto"/>
-        <w:rPr>
-          <w:rFonts w:ascii="Helvetica" w:hAnsi="Helvetica" w:cs="Helvetica"/>
-          <w:sz w:val="22"/>
-          <w:szCs w:val="22"/>
-        </w:rPr>
-      </w:pPr>
-    </w:p>
-    <w:p>
-      <w:pPr>
-        <w:widowControl w:val="0"/>
-        <w:autoSpaceDE w:val="0"/>
-        <w:autoSpaceDN w:val="0"/>
-        <w:adjustRightInd w:val="0"/>
-        <w:spacing w:line="360" w:lineRule="auto"/>
-        <w:rPr>
-          <w:rFonts w:ascii="Helvetica" w:hAnsi="Helvetica" w:cs="Helvetica"/>
-          <w:color w:val="F79646" w:themeColor="accent6"/>
-          <w:sz w:val="22"/>
-          <w:szCs w:val="22"/>
-        </w:rPr>
-      </w:pPr>
-      <w:r>
-        <w:rPr>
-          <w:rFonts w:ascii="Helvetica" w:hAnsi="Helvetica" w:cs="Helvetica"/>
-          <w:b/>
-          <w:color w:val="F79646" w:themeColor="accent6"/>
-          <w:sz w:val="22"/>
-          <w:szCs w:val="22"/>
-        </w:rPr>
-        <w:t>Agent Appearance</w:t>
-      </w:r>
-      <w:r>
-        <w:rPr>
-          <w:rFonts w:ascii="Helvetica" w:hAnsi="Helvetica" w:cs="Helvetica"/>
-          <w:b/>
-          <w:color w:val="F79646" w:themeColor="accent6"/>
-          <w:sz w:val="22"/>
-          <w:szCs w:val="22"/>
-        </w:rPr>
-        <w:t>:</w:t>
-      </w:r>
-      <w:r>
-        <w:rPr>
-          <w:rFonts w:ascii="Helvetica" w:hAnsi="Helvetica" w:cs="Helvetica"/>
-          <w:color w:val="F79646" w:themeColor="accent6"/>
-          <w:sz w:val="22"/>
-          <w:szCs w:val="22"/>
-        </w:rPr>
-        <w:t xml:space="preserve">  </w:t>
-      </w:r>
-    </w:p>
-    <w:p>
-      <w:pPr>
-        <w:widowControl w:val="0"/>
-        <w:autoSpaceDE w:val="0"/>
-        <w:autoSpaceDN w:val="0"/>
-        <w:adjustRightInd w:val="0"/>
-        <w:spacing w:line="360" w:lineRule="auto"/>
-        <w:rPr>
-          <w:rFonts w:ascii="Helvetica" w:hAnsi="Helvetica" w:cs="Helvetica"/>
-          <w:color w:val="4BACC6" w:themeColor="accent5"/>
-          <w:sz w:val="22"/>
-          <w:szCs w:val="22"/>
-        </w:rPr>
-      </w:pPr>
-    </w:p>
-    <w:p>
-      <w:pPr>
-        <w:widowControl w:val="0"/>
-        <w:autoSpaceDE w:val="0"/>
-        <w:autoSpaceDN w:val="0"/>
-        <w:adjustRightInd w:val="0"/>
-        <w:spacing w:line="360" w:lineRule="auto"/>
-        <w:rPr>
-          <w:rFonts w:ascii="Helvetica" w:hAnsi="Helvetica" w:cs="Helvetica"/>
-          <w:sz w:val="22"/>
-          <w:szCs w:val="22"/>
-        </w:rPr>
-      </w:pPr>
-      <w:r>
-        <w:rPr>
-          <w:rFonts w:ascii="Helvetica" w:hAnsi="Helvetica" w:cs="Helvetica"/>
-          <w:sz w:val="22"/>
-          <w:szCs w:val="22"/>
-          <w:u w:val="single"/>
-        </w:rPr>
-        <w:t>Shape</w:t>
-      </w:r>
-      <w:r>
-        <w:rPr>
-          <w:rFonts w:ascii="Helvetica" w:hAnsi="Helvetica" w:cs="Helvetica"/>
-          <w:sz w:val="22"/>
-          <w:szCs w:val="22"/>
-        </w:rPr>
-        <w:t xml:space="preserve"> </w:t>
-      </w:r>
-      <w:r>
-        <w:rPr>
-          <w:rFonts w:ascii="Helvetica" w:hAnsi="Helvetica" w:cs="Helvetica"/>
-          <w:sz w:val="22"/>
-          <w:szCs w:val="22"/>
-        </w:rPr>
-        <w:t>–</w:t>
-      </w:r>
-      <w:r>
-        <w:rPr>
-          <w:rFonts w:ascii="Helvetica" w:hAnsi="Helvetica" w:cs="Helvetica"/>
-          <w:sz w:val="22"/>
-          <w:szCs w:val="22"/>
-        </w:rPr>
-        <w:t xml:space="preserve"> </w:t>
-      </w:r>
-      <w:r>
-        <w:rPr>
-          <w:rFonts w:ascii="Helvetica" w:hAnsi="Helvetica" w:cs="Helvetica"/>
-          <w:sz w:val="22"/>
-          <w:szCs w:val="22"/>
-        </w:rPr>
-        <w:t>Agent s</w:t>
-      </w:r>
-      <w:r>
-        <w:rPr>
-          <w:rFonts w:ascii="Helvetica" w:hAnsi="Helvetica" w:cs="Helvetica"/>
-          <w:sz w:val="22"/>
-          <w:szCs w:val="22"/>
-        </w:rPr>
-        <w:t xml:space="preserve">hape is determined by gender and </w:t>
-      </w:r>
-      <w:r>
-        <w:rPr>
-          <w:rFonts w:ascii="Helvetica" w:hAnsi="Helvetica" w:cs="Helvetica"/>
-          <w:color w:val="F79646" w:themeColor="accent6"/>
-          <w:sz w:val="22"/>
-          <w:szCs w:val="22"/>
-        </w:rPr>
-        <w:t>sick</w:t>
-      </w:r>
-      <w:r>
-        <w:rPr>
-          <w:rFonts w:ascii="Helvetica" w:hAnsi="Helvetica" w:cs="Helvetica"/>
-          <w:color w:val="F79646" w:themeColor="accent6"/>
-          <w:sz w:val="22"/>
-          <w:szCs w:val="22"/>
-        </w:rPr>
-        <w:t>/health/infection</w:t>
-      </w:r>
-      <w:r>
-        <w:rPr>
-          <w:rFonts w:ascii="Helvetica" w:hAnsi="Helvetica" w:cs="Helvetica"/>
-          <w:sz w:val="22"/>
-          <w:szCs w:val="22"/>
-        </w:rPr>
-        <w:t xml:space="preserve"> status</w:t>
-      </w:r>
-      <w:r>
-        <w:rPr>
-          <w:rFonts w:ascii="Helvetica" w:hAnsi="Helvetica" w:cs="Helvetica"/>
-          <w:sz w:val="22"/>
-          <w:szCs w:val="22"/>
-        </w:rPr>
-        <w:t>. I</w:t>
-      </w:r>
-      <w:r>
-        <w:rPr>
-          <w:rFonts w:ascii="Helvetica" w:hAnsi="Helvetica" w:cs="Helvetica"/>
-          <w:sz w:val="22"/>
-          <w:szCs w:val="22"/>
-        </w:rPr>
-        <w:t>nfected turtles have a dot on their shape</w:t>
-      </w:r>
-      <w:r>
-        <w:rPr>
-          <w:rFonts w:ascii="Helvetica" w:hAnsi="Helvetica" w:cs="Helvetica"/>
-          <w:sz w:val="22"/>
-          <w:szCs w:val="22"/>
-        </w:rPr>
-        <w:t xml:space="preserve">, and the color of the dot indicates whether or not they “know” they are infected (white: known? </w:t>
-      </w:r>
-      <w:r>
-        <w:rPr>
-          <w:rFonts w:ascii="Helvetica" w:hAnsi="Helvetica" w:cs="Helvetica"/>
-          <w:sz w:val="22"/>
-          <w:szCs w:val="22"/>
-        </w:rPr>
-        <w:t>= true; black: known? = false)</w:t>
-      </w:r>
-      <w:r>
-        <w:rPr>
-          <w:rFonts w:ascii="Helvetica" w:hAnsi="Helvetica" w:cs="Helvetica"/>
-          <w:color w:val="F79646" w:themeColor="accent6"/>
-          <w:sz w:val="22"/>
-          <w:szCs w:val="22"/>
-        </w:rPr>
-        <w:t>, which is based on being symptomatic</w:t>
-      </w:r>
-      <w:r>
-        <w:rPr>
-          <w:rFonts w:ascii="Helvetica" w:hAnsi="Helvetica" w:cs="Helvetica"/>
-          <w:sz w:val="22"/>
-          <w:szCs w:val="22"/>
-        </w:rPr>
-        <w:t>.</w:t>
-      </w:r>
-    </w:p>
-    <w:p>
-      <w:pPr>
-        <w:widowControl w:val="0"/>
-        <w:autoSpaceDE w:val="0"/>
-        <w:autoSpaceDN w:val="0"/>
-        <w:adjustRightInd w:val="0"/>
-        <w:spacing w:line="360" w:lineRule="auto"/>
-        <w:rPr>
-          <w:rFonts w:ascii="Helvetica" w:hAnsi="Helvetica" w:cs="Helvetica"/>
-          <w:sz w:val="22"/>
-          <w:szCs w:val="22"/>
-        </w:rPr>
-      </w:pPr>
-    </w:p>
-    <w:p>
-      <w:pPr>
-        <w:widowControl w:val="0"/>
-        <w:autoSpaceDE w:val="0"/>
-        <w:autoSpaceDN w:val="0"/>
-        <w:adjustRightInd w:val="0"/>
-        <w:spacing w:line="360" w:lineRule="auto"/>
-        <w:rPr>
-          <w:rFonts w:ascii="Helvetica" w:hAnsi="Helvetica" w:cs="Helvetica"/>
-          <w:sz w:val="22"/>
-          <w:szCs w:val="22"/>
-        </w:rPr>
-      </w:pPr>
-      <w:r>
-        <w:rPr>
-          <w:rFonts w:ascii="Helvetica" w:hAnsi="Helvetica" w:cs="Helvetica"/>
-          <w:sz w:val="22"/>
-          <w:szCs w:val="22"/>
-          <w:u w:val="single"/>
-        </w:rPr>
-        <w:t>Color</w:t>
-      </w:r>
-      <w:r>
-        <w:rPr>
-          <w:rFonts w:ascii="Helvetica" w:hAnsi="Helvetica" w:cs="Helvetica"/>
-          <w:sz w:val="22"/>
-          <w:szCs w:val="22"/>
-        </w:rPr>
-        <w:t xml:space="preserve"> </w:t>
-      </w:r>
-      <w:r>
-        <w:rPr>
-          <w:rFonts w:ascii="Helvetica" w:hAnsi="Helvetica" w:cs="Helvetica"/>
-          <w:sz w:val="22"/>
-          <w:szCs w:val="22"/>
-        </w:rPr>
-        <w:t>–</w:t>
-      </w:r>
-      <w:r>
-        <w:rPr>
-          <w:rFonts w:ascii="Helvetica" w:hAnsi="Helvetica" w:cs="Helvetica"/>
-          <w:sz w:val="22"/>
-          <w:szCs w:val="22"/>
-        </w:rPr>
-        <w:t xml:space="preserve"> </w:t>
-      </w:r>
-      <w:r>
-        <w:rPr>
-          <w:rFonts w:ascii="Helvetica" w:hAnsi="Helvetica" w:cs="Helvetica"/>
-          <w:sz w:val="22"/>
-          <w:szCs w:val="22"/>
-        </w:rPr>
-        <w:t xml:space="preserve">The color of the agent </w:t>
-      </w:r>
-      <w:r>
-        <w:rPr>
-          <w:rFonts w:ascii="Helvetica" w:hAnsi="Helvetica" w:cs="Helvetica"/>
-          <w:sz w:val="22"/>
-          <w:szCs w:val="22"/>
-        </w:rPr>
-        <w:t xml:space="preserve">indicates </w:t>
-      </w:r>
-      <w:r>
-        <w:rPr>
-          <w:rFonts w:ascii="Helvetica" w:hAnsi="Helvetica" w:cs="Helvetica"/>
-          <w:sz w:val="22"/>
-          <w:szCs w:val="22"/>
-        </w:rPr>
-        <w:t>his or her</w:t>
-      </w:r>
-      <w:r>
-        <w:rPr>
-          <w:rFonts w:ascii="Helvetica" w:hAnsi="Helvetica" w:cs="Helvetica"/>
-          <w:sz w:val="22"/>
-          <w:szCs w:val="22"/>
-        </w:rPr>
-        <w:t xml:space="preserve"> </w:t>
-      </w:r>
-      <w:r>
-        <w:rPr>
-          <w:rFonts w:ascii="Helvetica" w:hAnsi="Helvetica" w:cs="Helvetica"/>
-          <w:color w:val="F79646" w:themeColor="accent6"/>
-          <w:sz w:val="22"/>
-          <w:szCs w:val="22"/>
-        </w:rPr>
-        <w:t>individual</w:t>
-      </w:r>
-      <w:r>
-        <w:rPr>
-          <w:rFonts w:ascii="Helvetica" w:hAnsi="Helvetica" w:cs="Helvetica"/>
-          <w:color w:val="F79646" w:themeColor="accent6"/>
-          <w:sz w:val="22"/>
-          <w:szCs w:val="22"/>
-        </w:rPr>
-        <w:t>/personal</w:t>
-      </w:r>
-      <w:r>
-        <w:rPr>
-          <w:rFonts w:ascii="Helvetica" w:hAnsi="Helvetica" w:cs="Helvetica"/>
-          <w:sz w:val="22"/>
-          <w:szCs w:val="22"/>
-        </w:rPr>
-        <w:t xml:space="preserve"> likelihood of practicing safe sex</w:t>
-      </w:r>
-      <w:r>
-        <w:rPr>
-          <w:rFonts w:ascii="Helvetica" w:hAnsi="Helvetica" w:cs="Helvetica"/>
-          <w:sz w:val="22"/>
-          <w:szCs w:val="22"/>
-        </w:rPr>
-        <w:t>. A green agent is</w:t>
-      </w:r>
-      <w:r>
-        <w:rPr>
-          <w:rFonts w:ascii="Helvetica" w:hAnsi="Helvetica" w:cs="Helvetica"/>
-          <w:sz w:val="22"/>
-          <w:szCs w:val="22"/>
-        </w:rPr>
-        <w:t xml:space="preserve"> more likely to engage in safe sex, </w:t>
-      </w:r>
-      <w:r>
-        <w:rPr>
-          <w:rFonts w:ascii="Helvetica" w:hAnsi="Helvetica" w:cs="Helvetica"/>
-          <w:sz w:val="22"/>
-          <w:szCs w:val="22"/>
-        </w:rPr>
-        <w:t>while</w:t>
-      </w:r>
-      <w:r>
-        <w:rPr>
-          <w:rFonts w:ascii="Helvetica" w:hAnsi="Helvetica" w:cs="Helvetica"/>
-          <w:sz w:val="22"/>
-          <w:szCs w:val="22"/>
-        </w:rPr>
-        <w:t xml:space="preserve"> a red agent is less likely to use a condom. The likelihood is a scale from 0 to 100, and agents that are 50% likely of having safe sex </w:t>
-      </w:r>
-      <w:r>
-        <w:rPr>
-          <w:rFonts w:ascii="Helvetica" w:hAnsi="Helvetica" w:cs="Helvetica"/>
-          <w:color w:val="F79646" w:themeColor="accent6"/>
-          <w:sz w:val="22"/>
-          <w:szCs w:val="22"/>
-        </w:rPr>
-        <w:t>are displayed as white</w:t>
-      </w:r>
-      <w:r>
-        <w:rPr>
-          <w:rFonts w:ascii="Helvetica" w:hAnsi="Helvetica" w:cs="Helvetica"/>
-          <w:sz w:val="22"/>
-          <w:szCs w:val="22"/>
-        </w:rPr>
-        <w:t xml:space="preserve">. </w:t>
-      </w:r>
-    </w:p>
-    <w:p>
-      <w:pPr>
-        <w:widowControl w:val="0"/>
-        <w:autoSpaceDE w:val="0"/>
-        <w:autoSpaceDN w:val="0"/>
-        <w:adjustRightInd w:val="0"/>
-        <w:spacing w:line="360" w:lineRule="auto"/>
-        <w:rPr>
-          <w:rFonts w:ascii="Helvetica" w:hAnsi="Helvetica" w:cs="Helvetica"/>
-          <w:sz w:val="22"/>
-          <w:szCs w:val="22"/>
-        </w:rPr>
-      </w:pPr>
-    </w:p>
-    <w:p>
-      <w:pPr>
-        <w:widowControl w:val="0"/>
-        <w:autoSpaceDE w:val="0"/>
-        <w:autoSpaceDN w:val="0"/>
-        <w:adjustRightInd w:val="0"/>
-        <w:spacing w:line="360" w:lineRule="auto"/>
-        <w:rPr>
-          <w:rFonts w:ascii="Helvetica" w:hAnsi="Helvetica" w:cs="Helvetica"/>
-          <w:sz w:val="22"/>
-          <w:szCs w:val="22"/>
-        </w:rPr>
-      </w:pPr>
-      <w:r>
-        <w:rPr>
-          <w:rFonts w:ascii="Helvetica" w:hAnsi="Helvetica" w:cs="Helvetica"/>
-          <w:sz w:val="22"/>
-          <w:szCs w:val="22"/>
-          <w:u w:val="single"/>
-        </w:rPr>
-        <w:t>Label</w:t>
-      </w:r>
-      <w:r>
-        <w:rPr>
-          <w:rFonts w:ascii="Helvetica" w:hAnsi="Helvetica" w:cs="Helvetica"/>
-          <w:sz w:val="22"/>
-          <w:szCs w:val="22"/>
-        </w:rPr>
-        <w:t xml:space="preserve"> – The labels, if enabled, also indicate each agent’s likelihood of practicing safe sex, but it is more accurate because it shows the exact value, whereas c</w:t>
-      </w:r>
-      <w:r>
-        <w:rPr>
-          <w:rFonts w:ascii="Helvetica" w:hAnsi="Helvetica" w:cs="Helvetica"/>
-          <w:sz w:val="22"/>
-          <w:szCs w:val="22"/>
-        </w:rPr>
-        <w:t>olor</w:t>
-      </w:r>
-      <w:r>
-        <w:rPr>
-          <w:rFonts w:ascii="Helvetica" w:hAnsi="Helvetica" w:cs="Helvetica"/>
-          <w:color w:val="F79646" w:themeColor="accent6"/>
-          <w:sz w:val="22"/>
-          <w:szCs w:val="22"/>
-        </w:rPr>
-        <w:t xml:space="preserve"> changes by increments of 5 (clarify more/reword).</w:t>
-      </w:r>
-      <w:r>
-        <w:rPr>
-          <w:rFonts w:ascii="Helvetica" w:hAnsi="Helvetica" w:cs="Helvetica"/>
-          <w:sz w:val="22"/>
-          <w:szCs w:val="22"/>
-        </w:rPr>
-        <w:t xml:space="preserve"> </w:t>
-      </w:r>
-    </w:p>
-    <w:p>
-      <w:pPr>
-        <w:widowControl w:val="0"/>
-        <w:autoSpaceDE w:val="0"/>
-        <w:autoSpaceDN w:val="0"/>
-        <w:adjustRightInd w:val="0"/>
-        <w:spacing w:line="360" w:lineRule="auto"/>
-        <w:rPr>
-          <w:rFonts w:ascii="Helvetica" w:hAnsi="Helvetica" w:cs="Helvetica"/>
-          <w:sz w:val="22"/>
-          <w:szCs w:val="22"/>
-        </w:rPr>
-      </w:pPr>
-    </w:p>
-    <w:p>
-      <w:pPr>
-        <w:widowControl w:val="0"/>
-        <w:autoSpaceDE w:val="0"/>
-        <w:autoSpaceDN w:val="0"/>
-        <w:adjustRightInd w:val="0"/>
-        <w:spacing w:line="360" w:lineRule="auto"/>
-        <w:rPr>
-          <w:rFonts w:ascii="Helvetica" w:hAnsi="Helvetica" w:cs="Helvetica"/>
-          <w:sz w:val="22"/>
-          <w:szCs w:val="22"/>
-        </w:rPr>
-      </w:pPr>
-      <w:r>
-        <w:rPr>
-          <w:rFonts w:ascii="Helvetica" w:hAnsi="Helvetica" w:cs="Helvetica"/>
-          <w:sz w:val="22"/>
-          <w:szCs w:val="22"/>
-          <w:u w:val="single"/>
-        </w:rPr>
-        <w:t>Links</w:t>
-      </w:r>
-      <w:r>
-        <w:rPr>
-          <w:rFonts w:ascii="Helvetica" w:hAnsi="Helvetica" w:cs="Helvetica"/>
-          <w:sz w:val="22"/>
-          <w:szCs w:val="22"/>
-        </w:rPr>
-        <w:t xml:space="preserve"> – </w:t>
-      </w:r>
-      <w:r>
-        <w:rPr>
-          <w:rFonts w:ascii="Helvetica" w:hAnsi="Helvetica" w:cs="Helvetica"/>
-          <w:sz w:val="22"/>
-          <w:szCs w:val="22"/>
-        </w:rPr>
-        <w:t>In this model, turtles can have multiple friends, but only one sexual partner at a time</w:t>
-      </w:r>
-      <w:r>
-        <w:rPr>
-          <w:rFonts w:ascii="Helvetica" w:hAnsi="Helvetica" w:cs="Helvetica"/>
-          <w:sz w:val="22"/>
-          <w:szCs w:val="22"/>
-        </w:rPr>
-        <w:t xml:space="preserve">. </w:t>
-      </w:r>
-      <w:r>
-        <w:rPr>
-          <w:rFonts w:ascii="Helvetica" w:hAnsi="Helvetica" w:cs="Helvetica"/>
-          <w:sz w:val="22"/>
-          <w:szCs w:val="22"/>
-        </w:rPr>
-        <w:t>T</w:t>
-      </w:r>
-      <w:r>
-        <w:rPr>
-          <w:rFonts w:ascii="Helvetica" w:hAnsi="Helvetica" w:cs="Helvetica"/>
-          <w:sz w:val="22"/>
-          <w:szCs w:val="22"/>
-        </w:rPr>
-        <w:t>he</w:t>
-      </w:r>
-      <w:r>
-        <w:rPr>
-          <w:rFonts w:ascii="Helvetica" w:hAnsi="Helvetica" w:cs="Helvetica"/>
-          <w:sz w:val="22"/>
-          <w:szCs w:val="22"/>
-        </w:rPr>
-        <w:t xml:space="preserve"> </w:t>
-      </w:r>
-      <w:r>
-        <w:rPr>
-          <w:rFonts w:ascii="Helvetica" w:hAnsi="Helvetica" w:cs="Helvetica"/>
-          <w:sz w:val="22"/>
-          <w:szCs w:val="22"/>
-        </w:rPr>
-        <w:t>type of relationship between the two agents</w:t>
-      </w:r>
-      <w:r>
-        <w:rPr>
-          <w:rFonts w:ascii="Helvetica" w:hAnsi="Helvetica" w:cs="Helvetica"/>
-          <w:sz w:val="22"/>
-          <w:szCs w:val="22"/>
-        </w:rPr>
-        <w:t xml:space="preserve"> </w:t>
-      </w:r>
-      <w:r>
-        <w:rPr>
-          <w:rFonts w:ascii="Helvetica" w:hAnsi="Helvetica" w:cs="Helvetica"/>
-          <w:sz w:val="22"/>
-          <w:szCs w:val="22"/>
-        </w:rPr>
-        <w:t xml:space="preserve">is </w:t>
-      </w:r>
-      <w:r>
-        <w:rPr>
-          <w:rFonts w:ascii="Helvetica" w:hAnsi="Helvetica" w:cs="Helvetica"/>
-          <w:color w:val="F79646" w:themeColor="accent6"/>
-          <w:sz w:val="22"/>
-          <w:szCs w:val="22"/>
-        </w:rPr>
-        <w:t>distinguished</w:t>
-      </w:r>
-      <w:r>
-        <w:rPr>
-          <w:rFonts w:ascii="Helvetica" w:hAnsi="Helvetica" w:cs="Helvetica"/>
-          <w:color w:val="F79646" w:themeColor="accent6"/>
-          <w:sz w:val="22"/>
-          <w:szCs w:val="22"/>
-        </w:rPr>
-        <w:t>/indicated</w:t>
-      </w:r>
-      <w:r>
-        <w:rPr>
-          <w:rFonts w:ascii="Helvetica" w:hAnsi="Helvetica" w:cs="Helvetica"/>
-          <w:sz w:val="22"/>
-          <w:szCs w:val="22"/>
-        </w:rPr>
-        <w:t xml:space="preserve"> by color of the</w:t>
-      </w:r>
-      <w:r>
-        <w:rPr>
-          <w:rFonts w:ascii="Helvetica" w:hAnsi="Helvetica" w:cs="Helvetica"/>
-          <w:color w:val="F79646" w:themeColor="accent6"/>
-          <w:sz w:val="22"/>
-          <w:szCs w:val="22"/>
-        </w:rPr>
-        <w:t xml:space="preserve"> [connecting] </w:t>
-      </w:r>
-      <w:r>
-        <w:rPr>
-          <w:rFonts w:ascii="Helvetica" w:hAnsi="Helvetica" w:cs="Helvetica"/>
-          <w:sz w:val="22"/>
-          <w:szCs w:val="22"/>
-        </w:rPr>
-        <w:t>link:</w:t>
-      </w:r>
-      <w:r>
-        <w:rPr>
-          <w:rFonts w:ascii="Helvetica" w:hAnsi="Helvetica" w:cs="Helvetica"/>
-          <w:sz w:val="22"/>
-          <w:szCs w:val="22"/>
-        </w:rPr>
-        <w:t xml:space="preserve"> a blue link denotes friendship, and magenta link den</w:t>
-      </w:r>
-      <w:r>
-        <w:rPr>
-          <w:rFonts w:ascii="Helvetica" w:hAnsi="Helvetica" w:cs="Helvetica"/>
-          <w:sz w:val="22"/>
-          <w:szCs w:val="22"/>
-        </w:rPr>
-        <w:t>otes a sexual partnership.</w:t>
-      </w:r>
-    </w:p>
-    <w:p>
-      <w:pPr>
-        <w:widowControl w:val="0"/>
-        <w:autoSpaceDE w:val="0"/>
-        <w:autoSpaceDN w:val="0"/>
-        <w:adjustRightInd w:val="0"/>
-        <w:spacing w:line="360" w:lineRule="auto"/>
-        <w:rPr>
-          <w:rFonts w:ascii="Helvetica" w:hAnsi="Helvetica" w:cs="Helvetica"/>
-          <w:color w:val="F79646" w:themeColor="accent6"/>
           <w:sz w:val="22"/>
           <w:szCs w:val="22"/>
         </w:rPr>
@@ -5296,29 +4048,38 @@
         <w:spacing w:line="360" w:lineRule="auto"/>
         <w:rPr>
           <w:rFonts w:ascii="Helvetica" w:hAnsi="Helvetica" w:cs="Helvetica"/>
-          <w:sz w:val="22"/>
-          <w:szCs w:val="22"/>
-          <w:highlight w:val="lightGray"/>
-        </w:rPr>
-      </w:pPr>
-      <w:r>
-        <w:rPr>
-          <w:rFonts w:ascii="Helvetica" w:hAnsi="Helvetica" w:cs="Helvetica"/>
+          <w:b/>
           <w:color w:val="F79646" w:themeColor="accent6"/>
           <w:sz w:val="22"/>
           <w:szCs w:val="22"/>
-          <w:highlight w:val="lightGray"/>
-        </w:rPr>
-        <w:t xml:space="preserve">The </w:t>
-      </w:r>
-      <w:r>
-        <w:rPr>
-          <w:rFonts w:ascii="Helvetica" w:hAnsi="Helvetica" w:cs="Helvetica"/>
-          <w:sz w:val="22"/>
-          <w:szCs w:val="22"/>
-          <w:highlight w:val="lightGray"/>
-        </w:rPr>
-        <w:t xml:space="preserve">color of </w:t>
+          <w:u w:val="single"/>
+        </w:rPr>
+      </w:pPr>
+      <w:r>
+        <w:rPr>
+          <w:rFonts w:ascii="Helvetica" w:hAnsi="Helvetica" w:cs="Helvetica"/>
+          <w:b/>
+          <w:sz w:val="22"/>
+          <w:szCs w:val="22"/>
+        </w:rPr>
+        <w:t>Attitude:</w:t>
+      </w:r>
+      <w:r>
+        <w:rPr>
+          <w:rFonts w:ascii="Helvetica" w:hAnsi="Helvetica" w:cs="Helvetica"/>
+          <w:b/>
+          <w:sz w:val="22"/>
+          <w:szCs w:val="22"/>
+        </w:rPr>
+        <w:t xml:space="preserve">  </w:t>
+      </w:r>
+      <w:r>
+        <w:rPr>
+          <w:rFonts w:ascii="Helvetica" w:hAnsi="Helvetica" w:cs="Helvetica"/>
+          <w:sz w:val="22"/>
+          <w:szCs w:val="22"/>
+        </w:rPr>
+        <w:t xml:space="preserve">An agent’s attitude is initially set to </w:t>
       </w:r>
       <w:r>
         <w:rPr>
@@ -5326,18 +4087,8 @@
           <w:color w:val="F79646" w:themeColor="accent6"/>
           <w:sz w:val="22"/>
           <w:szCs w:val="22"/>
-          <w:highlight w:val="lightGray"/>
-        </w:rPr>
-        <w:t>the</w:t>
-      </w:r>
-      <w:r>
-        <w:rPr>
-          <w:rFonts w:ascii="Helvetica" w:hAnsi="Helvetica" w:cs="Helvetica"/>
-          <w:sz w:val="22"/>
-          <w:szCs w:val="22"/>
-          <w:highlight w:val="lightGray"/>
-        </w:rPr>
-        <w:t xml:space="preserve"> link </w:t>
+        </w:rPr>
+        <w:t>[</w:t>
       </w:r>
       <w:r>
         <w:rPr>
@@ -5345,18 +4096,8 @@
           <w:color w:val="F79646" w:themeColor="accent6"/>
           <w:sz w:val="22"/>
           <w:szCs w:val="22"/>
-          <w:highlight w:val="lightGray"/>
-        </w:rPr>
-        <w:t>between two agents</w:t>
-      </w:r>
-      <w:r>
-        <w:rPr>
-          <w:rFonts w:ascii="Helvetica" w:hAnsi="Helvetica" w:cs="Helvetica"/>
-          <w:sz w:val="22"/>
-          <w:szCs w:val="22"/>
-          <w:highlight w:val="lightGray"/>
-        </w:rPr>
-        <w:t xml:space="preserve"> indicates </w:t>
+        </w:rPr>
+        <w:t>condom desire or whatever</w:t>
       </w:r>
       <w:r>
         <w:rPr>
@@ -5364,80 +4105,36 @@
           <w:color w:val="F79646" w:themeColor="accent6"/>
           <w:sz w:val="22"/>
           <w:szCs w:val="22"/>
-          <w:highlight w:val="lightGray"/>
-        </w:rPr>
-        <w:t>the</w:t>
-      </w:r>
-      <w:r>
-        <w:rPr>
-          <w:rFonts w:ascii="Helvetica" w:hAnsi="Helvetica" w:cs="Helvetica"/>
-          <w:sz w:val="22"/>
-          <w:szCs w:val="22"/>
-          <w:highlight w:val="lightGray"/>
-        </w:rPr>
-        <w:t xml:space="preserve"> type of relationship between the two agents / is distinguished by color: a blue link denotes friendship, and magenta link den</w:t>
-      </w:r>
-      <w:r>
-        <w:rPr>
-          <w:rFonts w:ascii="Helvetica" w:hAnsi="Helvetica" w:cs="Helvetica"/>
-          <w:sz w:val="22"/>
-          <w:szCs w:val="22"/>
-          <w:highlight w:val="lightGray"/>
-        </w:rPr>
-        <w:t>otes a sexual partnership.</w:t>
-      </w:r>
-    </w:p>
-    <w:p>
-      <w:pPr>
-        <w:widowControl w:val="0"/>
-        <w:autoSpaceDE w:val="0"/>
-        <w:autoSpaceDN w:val="0"/>
-        <w:adjustRightInd w:val="0"/>
-        <w:spacing w:line="360" w:lineRule="auto"/>
-        <w:rPr>
-          <w:rFonts w:ascii="Helvetica" w:hAnsi="Helvetica" w:cs="Helvetica"/>
-          <w:sz w:val="22"/>
-          <w:szCs w:val="22"/>
-          <w:highlight w:val="lightGray"/>
-        </w:rPr>
-      </w:pPr>
+        </w:rPr>
+        <w:t>]</w:t>
+      </w:r>
       <w:r>
         <w:rPr>
           <w:rFonts w:ascii="Helvetica" w:hAnsi="Helvetica" w:cs="Helvetica"/>
           <w:color w:val="F79646" w:themeColor="accent6"/>
           <w:sz w:val="22"/>
           <w:szCs w:val="22"/>
-          <w:highlight w:val="lightGray"/>
-        </w:rPr>
-        <w:t xml:space="preserve">The </w:t>
-      </w:r>
-      <w:r>
-        <w:rPr>
-          <w:rFonts w:ascii="Helvetica" w:hAnsi="Helvetica" w:cs="Helvetica"/>
-          <w:sz w:val="22"/>
-          <w:szCs w:val="22"/>
-          <w:highlight w:val="lightGray"/>
-        </w:rPr>
-        <w:t xml:space="preserve">color of </w:t>
-      </w:r>
-      <w:r>
-        <w:rPr>
-          <w:rFonts w:ascii="Helvetica" w:hAnsi="Helvetica" w:cs="Helvetica"/>
+        </w:rPr>
+        <w:t>.</w:t>
+      </w:r>
+      <w:r>
+        <w:rPr>
+          <w:rFonts w:ascii="Helvetica" w:hAnsi="Helvetica" w:cs="Helvetica"/>
+          <w:b/>
           <w:color w:val="F79646" w:themeColor="accent6"/>
           <w:sz w:val="22"/>
           <w:szCs w:val="22"/>
-          <w:highlight w:val="lightGray"/>
-        </w:rPr>
-        <w:t>the</w:t>
-      </w:r>
-      <w:r>
-        <w:rPr>
-          <w:rFonts w:ascii="Helvetica" w:hAnsi="Helvetica" w:cs="Helvetica"/>
-          <w:sz w:val="22"/>
-          <w:szCs w:val="22"/>
-          <w:highlight w:val="lightGray"/>
-        </w:rPr>
-        <w:t xml:space="preserve"> link </w:t>
+          <w:u w:val="single"/>
+        </w:rPr>
+        <w:t xml:space="preserve"> </w:t>
+      </w:r>
+      <w:r>
+        <w:rPr>
+          <w:rFonts w:ascii="Helvetica" w:hAnsi="Helvetica" w:cs="Helvetica"/>
+          <w:sz w:val="22"/>
+          <w:szCs w:val="22"/>
+        </w:rPr>
+        <w:t xml:space="preserve">Attitude evolves </w:t>
       </w:r>
       <w:r>
         <w:rPr>
@@ -5445,18 +4142,16 @@
           <w:color w:val="F79646" w:themeColor="accent6"/>
           <w:sz w:val="22"/>
           <w:szCs w:val="22"/>
-          <w:highlight w:val="lightGray"/>
-        </w:rPr>
-        <w:t>between two agents</w:t>
-      </w:r>
-      <w:r>
-        <w:rPr>
-          <w:rFonts w:ascii="Helvetica" w:hAnsi="Helvetica" w:cs="Helvetica"/>
-          <w:sz w:val="22"/>
-          <w:szCs w:val="22"/>
-          <w:highlight w:val="lightGray"/>
-        </w:rPr>
-        <w:t xml:space="preserve"> indicates </w:t>
+        </w:rPr>
+        <w:t>during/over</w:t>
+      </w:r>
+      <w:r>
+        <w:rPr>
+          <w:rFonts w:ascii="Helvetica" w:hAnsi="Helvetica" w:cs="Helvetica"/>
+          <w:sz w:val="22"/>
+          <w:szCs w:val="22"/>
+        </w:rPr>
+        <w:t xml:space="preserve"> the course of the model and </w:t>
       </w:r>
       <w:r>
         <w:rPr>
@@ -5464,132 +4159,453 @@
           <w:color w:val="F79646" w:themeColor="accent6"/>
           <w:sz w:val="22"/>
           <w:szCs w:val="22"/>
-          <w:highlight w:val="lightGray"/>
-        </w:rPr>
-        <w:t>the</w:t>
-      </w:r>
-      <w:r>
-        <w:rPr>
-          <w:rFonts w:ascii="Helvetica" w:hAnsi="Helvetica" w:cs="Helvetica"/>
-          <w:sz w:val="22"/>
-          <w:szCs w:val="22"/>
-          <w:highlight w:val="lightGray"/>
-        </w:rPr>
-        <w:t xml:space="preserve"> type of relationship </w:t>
-      </w:r>
-    </w:p>
-    <w:p>
-      <w:pPr>
-        <w:widowControl w:val="0"/>
-        <w:autoSpaceDE w:val="0"/>
-        <w:autoSpaceDN w:val="0"/>
-        <w:adjustRightInd w:val="0"/>
-        <w:spacing w:line="360" w:lineRule="auto"/>
-        <w:rPr>
-          <w:rFonts w:ascii="Helvetica" w:hAnsi="Helvetica" w:cs="Helvetica"/>
-          <w:sz w:val="22"/>
-          <w:szCs w:val="22"/>
-          <w:highlight w:val="lightGray"/>
-        </w:rPr>
-      </w:pPr>
-    </w:p>
-    <w:p>
-      <w:pPr>
-        <w:widowControl w:val="0"/>
-        <w:autoSpaceDE w:val="0"/>
-        <w:autoSpaceDN w:val="0"/>
-        <w:adjustRightInd w:val="0"/>
-        <w:spacing w:line="360" w:lineRule="auto"/>
-        <w:rPr>
-          <w:rFonts w:ascii="Helvetica" w:hAnsi="Helvetica" w:cs="Helvetica"/>
-          <w:sz w:val="22"/>
-          <w:szCs w:val="22"/>
-          <w:highlight w:val="lightGray"/>
-        </w:rPr>
-      </w:pPr>
-    </w:p>
-    <w:p>
-      <w:pPr>
-        <w:widowControl w:val="0"/>
-        <w:autoSpaceDE w:val="0"/>
-        <w:autoSpaceDN w:val="0"/>
-        <w:adjustRightInd w:val="0"/>
-        <w:spacing w:line="360" w:lineRule="auto"/>
-        <w:rPr>
-          <w:rFonts w:ascii="Helvetica" w:hAnsi="Helvetica" w:cs="Helvetica"/>
-          <w:sz w:val="22"/>
-          <w:szCs w:val="22"/>
-          <w:highlight w:val="lightGray"/>
-        </w:rPr>
-      </w:pPr>
-      <w:r>
-        <w:rPr>
-          <w:rFonts w:ascii="Helvetica" w:hAnsi="Helvetica" w:cs="Helvetica"/>
-          <w:sz w:val="22"/>
-          <w:szCs w:val="22"/>
-          <w:highlight w:val="lightGray"/>
-        </w:rPr>
-        <w:t>In this model, turtles can have multiple friends, but only one sexual partner at a time.</w:t>
-      </w:r>
-    </w:p>
-    <w:p>
-      <w:pPr>
-        <w:widowControl w:val="0"/>
-        <w:autoSpaceDE w:val="0"/>
-        <w:autoSpaceDN w:val="0"/>
-        <w:adjustRightInd w:val="0"/>
-        <w:spacing w:line="360" w:lineRule="auto"/>
-        <w:rPr>
-          <w:rFonts w:ascii="Helvetica" w:hAnsi="Helvetica" w:cs="Helvetica"/>
-          <w:sz w:val="22"/>
-          <w:szCs w:val="22"/>
-        </w:rPr>
-      </w:pPr>
-      <w:r>
-        <w:rPr>
-          <w:rFonts w:ascii="Helvetica" w:hAnsi="Helvetica" w:cs="Helvetica"/>
-          <w:strike/>
+        </w:rPr>
+        <w:t>changes/has the potential to change [on each tick.] based on talking to peers or getting infected.</w:t>
+      </w:r>
+    </w:p>
+    <w:p>
+      <w:pPr>
+        <w:widowControl w:val="0"/>
+        <w:autoSpaceDE w:val="0"/>
+        <w:autoSpaceDN w:val="0"/>
+        <w:adjustRightInd w:val="0"/>
+        <w:spacing w:line="360" w:lineRule="auto"/>
+        <w:rPr>
+          <w:rFonts w:ascii="Helvetica" w:hAnsi="Helvetica" w:cs="Helvetica"/>
+          <w:b/>
           <w:color w:val="F79646" w:themeColor="accent6"/>
           <w:sz w:val="22"/>
           <w:szCs w:val="22"/>
-          <w:highlight w:val="lightGray"/>
-        </w:rPr>
-        <w:t>[</w:t>
+          <w:u w:val="single"/>
+        </w:rPr>
+      </w:pPr>
+    </w:p>
+    <w:p>
+      <w:pPr>
+        <w:widowControl w:val="0"/>
+        <w:autoSpaceDE w:val="0"/>
+        <w:autoSpaceDN w:val="0"/>
+        <w:adjustRightInd w:val="0"/>
+        <w:spacing w:line="360" w:lineRule="auto"/>
+        <w:rPr>
+          <w:rFonts w:ascii="Helvetica" w:hAnsi="Helvetica" w:cs="Helvetica"/>
+          <w:sz w:val="22"/>
+          <w:szCs w:val="22"/>
+        </w:rPr>
+      </w:pPr>
+      <w:r>
+        <w:rPr>
+          <w:rFonts w:ascii="Helvetica" w:hAnsi="Helvetica" w:cs="Helvetica"/>
+          <w:b/>
+          <w:sz w:val="22"/>
+          <w:szCs w:val="22"/>
+        </w:rPr>
+        <w:t>Certainty:</w:t>
+      </w:r>
+      <w:r>
+        <w:rPr>
+          <w:rFonts w:ascii="Helvetica" w:hAnsi="Helvetica" w:cs="Helvetica"/>
+          <w:sz w:val="22"/>
+          <w:szCs w:val="22"/>
+        </w:rPr>
+        <w:t xml:space="preserve">   </w:t>
+      </w:r>
+      <w:r>
+        <w:rPr>
+          <w:rFonts w:ascii="Helvetica" w:hAnsi="Helvetica" w:cs="Helvetica"/>
+          <w:sz w:val="22"/>
+          <w:szCs w:val="22"/>
+        </w:rPr>
+        <w:t xml:space="preserve">Certainty is </w:t>
+      </w:r>
+      <w:r>
+        <w:rPr>
+          <w:rFonts w:ascii="Helvetica" w:hAnsi="Helvetica" w:cs="Helvetica"/>
+          <w:sz w:val="22"/>
+          <w:szCs w:val="22"/>
+        </w:rPr>
+        <w:t xml:space="preserve">initially set to </w:t>
+      </w:r>
+      <w:r>
+        <w:rPr>
+          <w:rFonts w:ascii="Helvetica" w:hAnsi="Helvetica" w:cs="Helvetica"/>
+          <w:color w:val="F79646" w:themeColor="accent6"/>
+          <w:sz w:val="22"/>
+          <w:szCs w:val="22"/>
+        </w:rPr>
+        <w:t xml:space="preserve">a value </w:t>
+      </w:r>
+      <w:r>
+        <w:rPr>
+          <w:rFonts w:ascii="Helvetica" w:hAnsi="Helvetica" w:cs="Helvetica"/>
+          <w:color w:val="F79646" w:themeColor="accent6"/>
+          <w:sz w:val="22"/>
+          <w:szCs w:val="22"/>
+        </w:rPr>
+        <w:t>near</w:t>
+      </w:r>
+      <w:r>
+        <w:rPr>
+          <w:rFonts w:ascii="Helvetica" w:hAnsi="Helvetica" w:cs="Helvetica"/>
+          <w:color w:val="F79646" w:themeColor="accent6"/>
+          <w:sz w:val="22"/>
+          <w:szCs w:val="22"/>
+        </w:rPr>
+        <w:t xml:space="preserve"> the </w:t>
+      </w:r>
+      <w:proofErr w:type="spellStart"/>
+      <w:r>
+        <w:rPr>
+          <w:rFonts w:ascii="Helvetica" w:hAnsi="Helvetica" w:cs="Helvetica"/>
+          <w:color w:val="F79646" w:themeColor="accent6"/>
+          <w:sz w:val="22"/>
+          <w:szCs w:val="22"/>
+        </w:rPr>
+        <w:t>avg</w:t>
+      </w:r>
+      <w:proofErr w:type="spellEnd"/>
+      <w:r>
+        <w:rPr>
+          <w:rFonts w:ascii="Helvetica" w:hAnsi="Helvetica" w:cs="Helvetica"/>
+          <w:sz w:val="22"/>
+          <w:szCs w:val="22"/>
+        </w:rPr>
+        <w:t>-</w:t>
+      </w:r>
+      <w:proofErr w:type="spellStart"/>
+      <w:r>
+        <w:rPr>
+          <w:rFonts w:ascii="Helvetica" w:hAnsi="Helvetica" w:cs="Helvetica"/>
+          <w:sz w:val="22"/>
+          <w:szCs w:val="22"/>
+        </w:rPr>
+        <w:t>mesosystem</w:t>
+      </w:r>
+      <w:proofErr w:type="spellEnd"/>
+      <w:r>
+        <w:rPr>
+          <w:rFonts w:ascii="Helvetica" w:hAnsi="Helvetica" w:cs="Helvetica"/>
+          <w:sz w:val="22"/>
+          <w:szCs w:val="22"/>
+        </w:rPr>
+        <w:t>-condom-encouragement</w:t>
+      </w:r>
+      <w:r>
+        <w:rPr>
+          <w:rFonts w:ascii="Helvetica" w:hAnsi="Helvetica" w:cs="Helvetica"/>
+          <w:sz w:val="22"/>
+          <w:szCs w:val="22"/>
+        </w:rPr>
+        <w:t>. C</w:t>
+      </w:r>
+      <w:r>
+        <w:rPr>
+          <w:rFonts w:ascii="Helvetica" w:hAnsi="Helvetica" w:cs="Helvetica"/>
+          <w:sz w:val="22"/>
+          <w:szCs w:val="22"/>
+        </w:rPr>
+        <w:t>ertainty is the best determination of behavior, according to research</w:t>
+      </w:r>
+      <w:r>
+        <w:rPr>
+          <w:rFonts w:ascii="Helvetica" w:hAnsi="Helvetica" w:cs="Helvetica"/>
+          <w:sz w:val="22"/>
+          <w:szCs w:val="22"/>
+        </w:rPr>
+        <w:t xml:space="preserve"> (</w:t>
+      </w:r>
+      <w:r>
+        <w:rPr>
+          <w:rFonts w:ascii="Helvetica" w:hAnsi="Helvetica" w:cs="Helvetica"/>
+          <w:sz w:val="22"/>
+          <w:szCs w:val="22"/>
+          <w:highlight w:val="yellow"/>
+        </w:rPr>
+        <w:t>citation</w:t>
+      </w:r>
+      <w:r>
+        <w:rPr>
+          <w:rFonts w:ascii="Helvetica" w:hAnsi="Helvetica" w:cs="Helvetica"/>
+          <w:sz w:val="22"/>
+          <w:szCs w:val="22"/>
+        </w:rPr>
+        <w:t>).</w:t>
+      </w:r>
+      <w:r>
+        <w:rPr>
+          <w:rFonts w:ascii="Helvetica" w:hAnsi="Helvetica" w:cs="Helvetica"/>
+          <w:sz w:val="22"/>
+          <w:szCs w:val="22"/>
+        </w:rPr>
+        <w:t xml:space="preserve"> </w:t>
+      </w:r>
+      <w:r>
+        <w:rPr>
+          <w:rFonts w:ascii="Helvetica" w:hAnsi="Helvetica" w:cs="Helvetica"/>
+          <w:sz w:val="22"/>
+          <w:szCs w:val="22"/>
+        </w:rPr>
+        <w:t xml:space="preserve">… </w:t>
       </w:r>
       <w:proofErr w:type="gramStart"/>
       <w:r>
         <w:rPr>
           <w:rFonts w:ascii="Helvetica" w:hAnsi="Helvetica" w:cs="Helvetica"/>
-          <w:strike/>
+          <w:sz w:val="22"/>
+          <w:szCs w:val="22"/>
+        </w:rPr>
+        <w:t>but</w:t>
+      </w:r>
+      <w:proofErr w:type="gramEnd"/>
+      <w:r>
+        <w:rPr>
+          <w:rFonts w:ascii="Helvetica" w:hAnsi="Helvetica" w:cs="Helvetica"/>
+          <w:sz w:val="22"/>
+          <w:szCs w:val="22"/>
+        </w:rPr>
+        <w:t xml:space="preserve"> ac</w:t>
+      </w:r>
+      <w:r>
+        <w:rPr>
+          <w:rFonts w:ascii="Helvetica" w:hAnsi="Helvetica" w:cs="Helvetica"/>
+          <w:sz w:val="22"/>
+          <w:szCs w:val="22"/>
+        </w:rPr>
+        <w:t>tually using attitude i</w:t>
+      </w:r>
+      <w:r>
+        <w:rPr>
+          <w:rFonts w:ascii="Helvetica" w:hAnsi="Helvetica" w:cs="Helvetica"/>
+          <w:sz w:val="22"/>
+          <w:szCs w:val="22"/>
+        </w:rPr>
+        <w:t>n</w:t>
+      </w:r>
+      <w:r>
+        <w:rPr>
+          <w:rFonts w:ascii="Helvetica" w:hAnsi="Helvetica" w:cs="Helvetica"/>
+          <w:sz w:val="22"/>
+          <w:szCs w:val="22"/>
+        </w:rPr>
+        <w:t>s</w:t>
+      </w:r>
+      <w:r>
+        <w:rPr>
+          <w:rFonts w:ascii="Helvetica" w:hAnsi="Helvetica" w:cs="Helvetica"/>
+          <w:sz w:val="22"/>
+          <w:szCs w:val="22"/>
+        </w:rPr>
+        <w:t>tead</w:t>
+      </w:r>
+    </w:p>
+    <w:p>
+      <w:pPr>
+        <w:widowControl w:val="0"/>
+        <w:autoSpaceDE w:val="0"/>
+        <w:autoSpaceDN w:val="0"/>
+        <w:adjustRightInd w:val="0"/>
+        <w:spacing w:line="360" w:lineRule="auto"/>
+        <w:rPr>
+          <w:rFonts w:ascii="Helvetica" w:hAnsi="Helvetica" w:cs="Helvetica"/>
+          <w:sz w:val="22"/>
+          <w:szCs w:val="22"/>
+        </w:rPr>
+      </w:pPr>
+    </w:p>
+    <w:p>
+      <w:pPr>
+        <w:spacing w:line="360" w:lineRule="auto"/>
+        <w:rPr>
+          <w:rFonts w:ascii="Helvetica" w:hAnsi="Helvetica" w:cs="Helvetica"/>
+          <w:b/>
+          <w:sz w:val="22"/>
+          <w:szCs w:val="22"/>
+          <w:u w:val="single"/>
+        </w:rPr>
+      </w:pPr>
+      <w:r>
+        <w:rPr>
+          <w:rFonts w:ascii="Helvetica" w:hAnsi="Helvetica" w:cs="Helvetica"/>
+          <w:b/>
+          <w:sz w:val="22"/>
+          <w:szCs w:val="22"/>
+        </w:rPr>
+        <w:t>Justification:</w:t>
+      </w:r>
+      <w:r>
+        <w:rPr>
+          <w:rFonts w:ascii="Helvetica" w:hAnsi="Helvetica" w:cs="Helvetica"/>
+          <w:sz w:val="22"/>
+          <w:szCs w:val="22"/>
+        </w:rPr>
+        <w:t xml:space="preserve">  </w:t>
+      </w:r>
+      <w:r>
+        <w:rPr>
+          <w:rFonts w:ascii="Helvetica" w:hAnsi="Helvetica" w:cs="Helvetica"/>
+          <w:sz w:val="22"/>
+          <w:szCs w:val="22"/>
+        </w:rPr>
+        <w:t xml:space="preserve">Justification is </w:t>
+      </w:r>
+      <w:r>
+        <w:rPr>
+          <w:rFonts w:ascii="Helvetica" w:hAnsi="Helvetica" w:cs="Helvetica"/>
+          <w:sz w:val="22"/>
+          <w:szCs w:val="22"/>
+        </w:rPr>
+        <w:t>initially set to the level of accurate education this agent has about safe sex and condom usage</w:t>
+      </w:r>
+      <w:r>
+        <w:rPr>
+          <w:rFonts w:ascii="Helvetica" w:hAnsi="Helvetica" w:cs="Helvetica"/>
+          <w:sz w:val="22"/>
+          <w:szCs w:val="22"/>
+        </w:rPr>
+        <w:t>.</w:t>
+      </w:r>
+      <w:r>
+        <w:rPr>
+          <w:rFonts w:ascii="Helvetica" w:hAnsi="Helvetica" w:cs="Helvetica"/>
+          <w:sz w:val="22"/>
+          <w:szCs w:val="22"/>
+        </w:rPr>
+        <w:t xml:space="preserve"> </w:t>
+      </w:r>
+      <w:r>
+        <w:rPr>
+          <w:rFonts w:ascii="Helvetica" w:hAnsi="Helvetica" w:cs="Helvetica"/>
+          <w:sz w:val="22"/>
+          <w:szCs w:val="22"/>
+          <w:highlight w:val="yellow"/>
+        </w:rPr>
+        <w:t>(revisit)</w:t>
+      </w:r>
+    </w:p>
+    <w:p>
+      <w:pPr>
+        <w:widowControl w:val="0"/>
+        <w:autoSpaceDE w:val="0"/>
+        <w:autoSpaceDN w:val="0"/>
+        <w:adjustRightInd w:val="0"/>
+        <w:spacing w:line="360" w:lineRule="auto"/>
+        <w:rPr>
+          <w:rFonts w:ascii="Helvetica" w:hAnsi="Helvetica" w:cs="Helvetica"/>
+          <w:sz w:val="22"/>
+          <w:szCs w:val="22"/>
+        </w:rPr>
+      </w:pPr>
+    </w:p>
+    <w:p>
+      <w:pPr>
+        <w:widowControl w:val="0"/>
+        <w:autoSpaceDE w:val="0"/>
+        <w:autoSpaceDN w:val="0"/>
+        <w:adjustRightInd w:val="0"/>
+        <w:spacing w:line="360" w:lineRule="auto"/>
+        <w:rPr>
+          <w:rFonts w:ascii="Helvetica" w:hAnsi="Helvetica" w:cs="Helvetica"/>
           <w:color w:val="F79646" w:themeColor="accent6"/>
           <w:sz w:val="22"/>
           <w:szCs w:val="22"/>
-          <w:highlight w:val="lightGray"/>
-        </w:rPr>
-        <w:t>Relationship type is d</w:t>
-      </w:r>
-      <w:r>
-        <w:rPr>
-          <w:rFonts w:ascii="Helvetica" w:hAnsi="Helvetica" w:cs="Helvetica"/>
-          <w:strike/>
+        </w:rPr>
+      </w:pPr>
+      <w:r>
+        <w:rPr>
+          <w:rFonts w:ascii="Helvetica" w:hAnsi="Helvetica" w:cs="Helvetica"/>
+          <w:b/>
           <w:color w:val="F79646" w:themeColor="accent6"/>
           <w:sz w:val="22"/>
           <w:szCs w:val="22"/>
-          <w:highlight w:val="lightGray"/>
-        </w:rPr>
-        <w:t>etermined by link breeds</w:t>
-      </w:r>
-      <w:proofErr w:type="gramEnd"/>
-      <w:r>
-        <w:rPr>
-          <w:rFonts w:ascii="Helvetica" w:hAnsi="Helvetica" w:cs="Helvetica"/>
-          <w:strike/>
+        </w:rPr>
+        <w:t>Agent Appearance:</w:t>
+      </w:r>
+      <w:r>
+        <w:rPr>
+          <w:rFonts w:ascii="Helvetica" w:hAnsi="Helvetica" w:cs="Helvetica"/>
           <w:color w:val="F79646" w:themeColor="accent6"/>
           <w:sz w:val="22"/>
           <w:szCs w:val="22"/>
-          <w:highlight w:val="lightGray"/>
-        </w:rPr>
-        <w:t>.]</w:t>
+        </w:rPr>
+        <w:t xml:space="preserve">  </w:t>
+      </w:r>
+    </w:p>
+    <w:p>
+      <w:pPr>
+        <w:widowControl w:val="0"/>
+        <w:autoSpaceDE w:val="0"/>
+        <w:autoSpaceDN w:val="0"/>
+        <w:adjustRightInd w:val="0"/>
+        <w:spacing w:line="360" w:lineRule="auto"/>
+        <w:rPr>
+          <w:rFonts w:ascii="Helvetica" w:hAnsi="Helvetica" w:cs="Helvetica"/>
+          <w:color w:val="4BACC6" w:themeColor="accent5"/>
+          <w:sz w:val="22"/>
+          <w:szCs w:val="22"/>
+        </w:rPr>
+      </w:pPr>
+    </w:p>
+    <w:p>
+      <w:pPr>
+        <w:widowControl w:val="0"/>
+        <w:autoSpaceDE w:val="0"/>
+        <w:autoSpaceDN w:val="0"/>
+        <w:adjustRightInd w:val="0"/>
+        <w:spacing w:line="360" w:lineRule="auto"/>
+        <w:rPr>
+          <w:rFonts w:ascii="Helvetica" w:hAnsi="Helvetica" w:cs="Helvetica"/>
+          <w:sz w:val="22"/>
+          <w:szCs w:val="22"/>
+        </w:rPr>
+      </w:pPr>
+      <w:r>
+        <w:rPr>
+          <w:rFonts w:ascii="Helvetica" w:hAnsi="Helvetica" w:cs="Helvetica"/>
+          <w:sz w:val="22"/>
+          <w:szCs w:val="22"/>
+          <w:u w:val="single"/>
+        </w:rPr>
+        <w:t>Shape</w:t>
+      </w:r>
+      <w:r>
+        <w:rPr>
+          <w:rFonts w:ascii="Helvetica" w:hAnsi="Helvetica" w:cs="Helvetica"/>
+          <w:sz w:val="22"/>
+          <w:szCs w:val="22"/>
+        </w:rPr>
+        <w:t xml:space="preserve"> </w:t>
+      </w:r>
+      <w:r>
+        <w:rPr>
+          <w:rFonts w:ascii="Helvetica" w:hAnsi="Helvetica" w:cs="Helvetica"/>
+          <w:sz w:val="22"/>
+          <w:szCs w:val="22"/>
+        </w:rPr>
+        <w:t>–</w:t>
+      </w:r>
+      <w:r>
+        <w:rPr>
+          <w:rFonts w:ascii="Helvetica" w:hAnsi="Helvetica" w:cs="Helvetica"/>
+          <w:sz w:val="22"/>
+          <w:szCs w:val="22"/>
+        </w:rPr>
+        <w:t xml:space="preserve"> </w:t>
+      </w:r>
+      <w:r>
+        <w:rPr>
+          <w:rFonts w:ascii="Helvetica" w:hAnsi="Helvetica" w:cs="Helvetica"/>
+          <w:sz w:val="22"/>
+          <w:szCs w:val="22"/>
+        </w:rPr>
+        <w:t>Agent s</w:t>
+      </w:r>
+      <w:r>
+        <w:rPr>
+          <w:rFonts w:ascii="Helvetica" w:hAnsi="Helvetica" w:cs="Helvetica"/>
+          <w:sz w:val="22"/>
+          <w:szCs w:val="22"/>
+        </w:rPr>
+        <w:t xml:space="preserve">hape is determined by gender and </w:t>
       </w:r>
       <w:r>
         <w:rPr>
@@ -5597,37 +4613,176 @@
           <w:color w:val="F79646" w:themeColor="accent6"/>
           <w:sz w:val="22"/>
           <w:szCs w:val="22"/>
-          <w:highlight w:val="lightGray"/>
+        </w:rPr>
+        <w:t>sick</w:t>
+      </w:r>
+      <w:r>
+        <w:rPr>
+          <w:rFonts w:ascii="Helvetica" w:hAnsi="Helvetica" w:cs="Helvetica"/>
+          <w:color w:val="F79646" w:themeColor="accent6"/>
+          <w:sz w:val="22"/>
+          <w:szCs w:val="22"/>
+        </w:rPr>
+        <w:t>/health/infection</w:t>
+      </w:r>
+      <w:r>
+        <w:rPr>
+          <w:rFonts w:ascii="Helvetica" w:hAnsi="Helvetica" w:cs="Helvetica"/>
+          <w:sz w:val="22"/>
+          <w:szCs w:val="22"/>
+        </w:rPr>
+        <w:t xml:space="preserve"> status</w:t>
+      </w:r>
+      <w:r>
+        <w:rPr>
+          <w:rFonts w:ascii="Helvetica" w:hAnsi="Helvetica" w:cs="Helvetica"/>
+          <w:sz w:val="22"/>
+          <w:szCs w:val="22"/>
+        </w:rPr>
+        <w:t>. I</w:t>
+      </w:r>
+      <w:r>
+        <w:rPr>
+          <w:rFonts w:ascii="Helvetica" w:hAnsi="Helvetica" w:cs="Helvetica"/>
+          <w:sz w:val="22"/>
+          <w:szCs w:val="22"/>
+        </w:rPr>
+        <w:t>nfected turtles have a dot on their shape</w:t>
+      </w:r>
+      <w:r>
+        <w:rPr>
+          <w:rFonts w:ascii="Helvetica" w:hAnsi="Helvetica" w:cs="Helvetica"/>
+          <w:sz w:val="22"/>
+          <w:szCs w:val="22"/>
+        </w:rPr>
+        <w:t xml:space="preserve">, and the color of the dot indicates whether or not they “know” they are infected (white: known? </w:t>
+      </w:r>
+      <w:r>
+        <w:rPr>
+          <w:rFonts w:ascii="Helvetica" w:hAnsi="Helvetica" w:cs="Helvetica"/>
+          <w:sz w:val="22"/>
+          <w:szCs w:val="22"/>
+        </w:rPr>
+        <w:t>= true; black: known? = false)</w:t>
+      </w:r>
+      <w:r>
+        <w:rPr>
+          <w:rFonts w:ascii="Helvetica" w:hAnsi="Helvetica" w:cs="Helvetica"/>
+          <w:color w:val="F79646" w:themeColor="accent6"/>
+          <w:sz w:val="22"/>
+          <w:szCs w:val="22"/>
+        </w:rPr>
+        <w:t>, which is based on being symptomatic</w:t>
+      </w:r>
+      <w:r>
+        <w:rPr>
+          <w:rFonts w:ascii="Helvetica" w:hAnsi="Helvetica" w:cs="Helvetica"/>
+          <w:sz w:val="22"/>
+          <w:szCs w:val="22"/>
+        </w:rPr>
+        <w:t>.</w:t>
+      </w:r>
+    </w:p>
+    <w:p>
+      <w:pPr>
+        <w:widowControl w:val="0"/>
+        <w:autoSpaceDE w:val="0"/>
+        <w:autoSpaceDN w:val="0"/>
+        <w:adjustRightInd w:val="0"/>
+        <w:spacing w:line="360" w:lineRule="auto"/>
+        <w:rPr>
+          <w:rFonts w:ascii="Helvetica" w:hAnsi="Helvetica" w:cs="Helvetica"/>
+          <w:sz w:val="22"/>
+          <w:szCs w:val="22"/>
+        </w:rPr>
+      </w:pPr>
+    </w:p>
+    <w:p>
+      <w:pPr>
+        <w:widowControl w:val="0"/>
+        <w:autoSpaceDE w:val="0"/>
+        <w:autoSpaceDN w:val="0"/>
+        <w:adjustRightInd w:val="0"/>
+        <w:spacing w:line="360" w:lineRule="auto"/>
+        <w:rPr>
+          <w:rFonts w:ascii="Helvetica" w:hAnsi="Helvetica" w:cs="Helvetica"/>
+          <w:sz w:val="22"/>
+          <w:szCs w:val="22"/>
+        </w:rPr>
+      </w:pPr>
+      <w:r>
+        <w:rPr>
+          <w:rFonts w:ascii="Helvetica" w:hAnsi="Helvetica" w:cs="Helvetica"/>
+          <w:sz w:val="22"/>
+          <w:szCs w:val="22"/>
+          <w:u w:val="single"/>
+        </w:rPr>
+        <w:t>Color</w:t>
+      </w:r>
+      <w:r>
+        <w:rPr>
+          <w:rFonts w:ascii="Helvetica" w:hAnsi="Helvetica" w:cs="Helvetica"/>
+          <w:sz w:val="22"/>
+          <w:szCs w:val="22"/>
         </w:rPr>
         <w:t xml:space="preserve"> </w:t>
       </w:r>
       <w:r>
         <w:rPr>
           <w:rFonts w:ascii="Helvetica" w:hAnsi="Helvetica" w:cs="Helvetica"/>
+          <w:sz w:val="22"/>
+          <w:szCs w:val="22"/>
+        </w:rPr>
+        <w:t>–</w:t>
+      </w:r>
+      <w:r>
+        <w:rPr>
+          <w:rFonts w:ascii="Helvetica" w:hAnsi="Helvetica" w:cs="Helvetica"/>
+          <w:sz w:val="22"/>
+          <w:szCs w:val="22"/>
+        </w:rPr>
+        <w:t xml:space="preserve"> </w:t>
+      </w:r>
+      <w:r>
+        <w:rPr>
+          <w:rFonts w:ascii="Helvetica" w:hAnsi="Helvetica" w:cs="Helvetica"/>
+          <w:sz w:val="22"/>
+          <w:szCs w:val="22"/>
+        </w:rPr>
+        <w:t xml:space="preserve">The color of the agent </w:t>
+      </w:r>
+      <w:r>
+        <w:rPr>
+          <w:rFonts w:ascii="Helvetica" w:hAnsi="Helvetica" w:cs="Helvetica"/>
+          <w:sz w:val="22"/>
+          <w:szCs w:val="22"/>
+        </w:rPr>
+        <w:t xml:space="preserve">indicates </w:t>
+      </w:r>
+      <w:r>
+        <w:rPr>
+          <w:rFonts w:ascii="Helvetica" w:hAnsi="Helvetica" w:cs="Helvetica"/>
+          <w:sz w:val="22"/>
+          <w:szCs w:val="22"/>
+        </w:rPr>
+        <w:t>his or her</w:t>
+      </w:r>
+      <w:r>
+        <w:rPr>
+          <w:rFonts w:ascii="Helvetica" w:hAnsi="Helvetica" w:cs="Helvetica"/>
+          <w:sz w:val="22"/>
+          <w:szCs w:val="22"/>
+        </w:rPr>
+        <w:t xml:space="preserve"> </w:t>
+      </w:r>
+      <w:r>
+        <w:rPr>
+          <w:rFonts w:ascii="Helvetica" w:hAnsi="Helvetica" w:cs="Helvetica"/>
           <w:color w:val="F79646" w:themeColor="accent6"/>
           <w:sz w:val="22"/>
           <w:szCs w:val="22"/>
-          <w:highlight w:val="lightGray"/>
-        </w:rPr>
-        <w:t xml:space="preserve">The </w:t>
-      </w:r>
-      <w:r>
-        <w:rPr>
-          <w:rFonts w:ascii="Helvetica" w:hAnsi="Helvetica" w:cs="Helvetica"/>
-          <w:sz w:val="22"/>
-          <w:szCs w:val="22"/>
-          <w:highlight w:val="lightGray"/>
-        </w:rPr>
-        <w:t>c</w:t>
-      </w:r>
-      <w:r>
-        <w:rPr>
-          <w:rFonts w:ascii="Helvetica" w:hAnsi="Helvetica" w:cs="Helvetica"/>
-          <w:sz w:val="22"/>
-          <w:szCs w:val="22"/>
-          <w:highlight w:val="lightGray"/>
-        </w:rPr>
-        <w:t xml:space="preserve">olor of </w:t>
+        </w:rPr>
+        <w:t>individual</w:t>
       </w:r>
       <w:r>
         <w:rPr>
@@ -5635,27 +4790,228 @@
           <w:color w:val="F79646" w:themeColor="accent6"/>
           <w:sz w:val="22"/>
           <w:szCs w:val="22"/>
-          <w:highlight w:val="lightGray"/>
-        </w:rPr>
-        <w:t>the</w:t>
-      </w:r>
-      <w:r>
-        <w:rPr>
-          <w:rFonts w:ascii="Helvetica" w:hAnsi="Helvetica" w:cs="Helvetica"/>
-          <w:sz w:val="22"/>
-          <w:szCs w:val="22"/>
-          <w:highlight w:val="lightGray"/>
+        </w:rPr>
+        <w:t>/personal</w:t>
+      </w:r>
+      <w:r>
+        <w:rPr>
+          <w:rFonts w:ascii="Helvetica" w:hAnsi="Helvetica" w:cs="Helvetica"/>
+          <w:sz w:val="22"/>
+          <w:szCs w:val="22"/>
+        </w:rPr>
+        <w:t xml:space="preserve"> likelihood of practicing safe sex</w:t>
+      </w:r>
+      <w:r>
+        <w:rPr>
+          <w:rFonts w:ascii="Helvetica" w:hAnsi="Helvetica" w:cs="Helvetica"/>
+          <w:sz w:val="22"/>
+          <w:szCs w:val="22"/>
+        </w:rPr>
+        <w:t>. A green agent is</w:t>
+      </w:r>
+      <w:r>
+        <w:rPr>
+          <w:rFonts w:ascii="Helvetica" w:hAnsi="Helvetica" w:cs="Helvetica"/>
+          <w:sz w:val="22"/>
+          <w:szCs w:val="22"/>
+        </w:rPr>
+        <w:t xml:space="preserve"> more likely to engage in safe sex, </w:t>
+      </w:r>
+      <w:r>
+        <w:rPr>
+          <w:rFonts w:ascii="Helvetica" w:hAnsi="Helvetica" w:cs="Helvetica"/>
+          <w:sz w:val="22"/>
+          <w:szCs w:val="22"/>
+        </w:rPr>
+        <w:t>while</w:t>
+      </w:r>
+      <w:r>
+        <w:rPr>
+          <w:rFonts w:ascii="Helvetica" w:hAnsi="Helvetica" w:cs="Helvetica"/>
+          <w:sz w:val="22"/>
+          <w:szCs w:val="22"/>
+        </w:rPr>
+        <w:t xml:space="preserve"> a red agent is less likely to use a condom. The likelihood is a scale from 0 to 100, and agents that are 50% likely of having safe sex </w:t>
+      </w:r>
+      <w:r>
+        <w:rPr>
+          <w:rFonts w:ascii="Helvetica" w:hAnsi="Helvetica" w:cs="Helvetica"/>
+          <w:color w:val="F79646" w:themeColor="accent6"/>
+          <w:sz w:val="22"/>
+          <w:szCs w:val="22"/>
+        </w:rPr>
+        <w:t>are displayed as white</w:t>
+      </w:r>
+      <w:r>
+        <w:rPr>
+          <w:rFonts w:ascii="Helvetica" w:hAnsi="Helvetica" w:cs="Helvetica"/>
+          <w:sz w:val="22"/>
+          <w:szCs w:val="22"/>
+        </w:rPr>
+        <w:t xml:space="preserve">. </w:t>
+      </w:r>
+    </w:p>
+    <w:p>
+      <w:pPr>
+        <w:widowControl w:val="0"/>
+        <w:autoSpaceDE w:val="0"/>
+        <w:autoSpaceDN w:val="0"/>
+        <w:adjustRightInd w:val="0"/>
+        <w:spacing w:line="360" w:lineRule="auto"/>
+        <w:rPr>
+          <w:rFonts w:ascii="Helvetica" w:hAnsi="Helvetica" w:cs="Helvetica"/>
+          <w:sz w:val="22"/>
+          <w:szCs w:val="22"/>
+        </w:rPr>
+      </w:pPr>
+    </w:p>
+    <w:p>
+      <w:pPr>
+        <w:widowControl w:val="0"/>
+        <w:autoSpaceDE w:val="0"/>
+        <w:autoSpaceDN w:val="0"/>
+        <w:adjustRightInd w:val="0"/>
+        <w:spacing w:line="360" w:lineRule="auto"/>
+        <w:rPr>
+          <w:rFonts w:ascii="Helvetica" w:hAnsi="Helvetica" w:cs="Helvetica"/>
+          <w:sz w:val="22"/>
+          <w:szCs w:val="22"/>
+        </w:rPr>
+      </w:pPr>
+      <w:r>
+        <w:rPr>
+          <w:rFonts w:ascii="Helvetica" w:hAnsi="Helvetica" w:cs="Helvetica"/>
+          <w:sz w:val="22"/>
+          <w:szCs w:val="22"/>
+          <w:u w:val="single"/>
+        </w:rPr>
+        <w:t>Label</w:t>
+      </w:r>
+      <w:r>
+        <w:rPr>
+          <w:rFonts w:ascii="Helvetica" w:hAnsi="Helvetica" w:cs="Helvetica"/>
+          <w:sz w:val="22"/>
+          <w:szCs w:val="22"/>
+        </w:rPr>
+        <w:t xml:space="preserve"> – The labels, if enabled, also indicate each agent’s likelihood of practicing safe sex, but it is more accurate because it shows the exact value, whereas c</w:t>
+      </w:r>
+      <w:r>
+        <w:rPr>
+          <w:rFonts w:ascii="Helvetica" w:hAnsi="Helvetica" w:cs="Helvetica"/>
+          <w:sz w:val="22"/>
+          <w:szCs w:val="22"/>
+        </w:rPr>
+        <w:t>olor</w:t>
+      </w:r>
+      <w:r>
+        <w:rPr>
+          <w:rFonts w:ascii="Helvetica" w:hAnsi="Helvetica" w:cs="Helvetica"/>
+          <w:color w:val="F79646" w:themeColor="accent6"/>
+          <w:sz w:val="22"/>
+          <w:szCs w:val="22"/>
+        </w:rPr>
+        <w:t xml:space="preserve"> changes by increments of 5 (clarify more/reword).</w:t>
+      </w:r>
+      <w:r>
+        <w:rPr>
+          <w:rFonts w:ascii="Helvetica" w:hAnsi="Helvetica" w:cs="Helvetica"/>
+          <w:sz w:val="22"/>
+          <w:szCs w:val="22"/>
         </w:rPr>
         <w:t xml:space="preserve"> </w:t>
       </w:r>
-      <w:r>
-        <w:rPr>
-          <w:rFonts w:ascii="Helvetica" w:hAnsi="Helvetica" w:cs="Helvetica"/>
-          <w:sz w:val="22"/>
-          <w:szCs w:val="22"/>
-          <w:highlight w:val="lightGray"/>
-        </w:rPr>
-        <w:t xml:space="preserve">link </w:t>
+    </w:p>
+    <w:p>
+      <w:pPr>
+        <w:widowControl w:val="0"/>
+        <w:autoSpaceDE w:val="0"/>
+        <w:autoSpaceDN w:val="0"/>
+        <w:adjustRightInd w:val="0"/>
+        <w:spacing w:line="360" w:lineRule="auto"/>
+        <w:rPr>
+          <w:rFonts w:ascii="Helvetica" w:hAnsi="Helvetica" w:cs="Helvetica"/>
+          <w:sz w:val="22"/>
+          <w:szCs w:val="22"/>
+        </w:rPr>
+      </w:pPr>
+    </w:p>
+    <w:p>
+      <w:pPr>
+        <w:widowControl w:val="0"/>
+        <w:autoSpaceDE w:val="0"/>
+        <w:autoSpaceDN w:val="0"/>
+        <w:adjustRightInd w:val="0"/>
+        <w:spacing w:line="360" w:lineRule="auto"/>
+        <w:rPr>
+          <w:rFonts w:ascii="Helvetica" w:hAnsi="Helvetica" w:cs="Helvetica"/>
+          <w:sz w:val="22"/>
+          <w:szCs w:val="22"/>
+        </w:rPr>
+      </w:pPr>
+      <w:r>
+        <w:rPr>
+          <w:rFonts w:ascii="Helvetica" w:hAnsi="Helvetica" w:cs="Helvetica"/>
+          <w:sz w:val="22"/>
+          <w:szCs w:val="22"/>
+          <w:u w:val="single"/>
+        </w:rPr>
+        <w:t>Links</w:t>
+      </w:r>
+      <w:r>
+        <w:rPr>
+          <w:rFonts w:ascii="Helvetica" w:hAnsi="Helvetica" w:cs="Helvetica"/>
+          <w:sz w:val="22"/>
+          <w:szCs w:val="22"/>
+        </w:rPr>
+        <w:t xml:space="preserve"> – </w:t>
+      </w:r>
+      <w:r>
+        <w:rPr>
+          <w:rFonts w:ascii="Helvetica" w:hAnsi="Helvetica" w:cs="Helvetica"/>
+          <w:sz w:val="22"/>
+          <w:szCs w:val="22"/>
+        </w:rPr>
+        <w:t>In this model, turtles can have multiple friends, but only one sexual partner at a time</w:t>
+      </w:r>
+      <w:r>
+        <w:rPr>
+          <w:rFonts w:ascii="Helvetica" w:hAnsi="Helvetica" w:cs="Helvetica"/>
+          <w:sz w:val="22"/>
+          <w:szCs w:val="22"/>
+        </w:rPr>
+        <w:t xml:space="preserve">. </w:t>
+      </w:r>
+      <w:r>
+        <w:rPr>
+          <w:rFonts w:ascii="Helvetica" w:hAnsi="Helvetica" w:cs="Helvetica"/>
+          <w:sz w:val="22"/>
+          <w:szCs w:val="22"/>
+        </w:rPr>
+        <w:t>The</w:t>
+      </w:r>
+      <w:r>
+        <w:rPr>
+          <w:rFonts w:ascii="Helvetica" w:hAnsi="Helvetica" w:cs="Helvetica"/>
+          <w:sz w:val="22"/>
+          <w:szCs w:val="22"/>
+        </w:rPr>
+        <w:t xml:space="preserve"> </w:t>
+      </w:r>
+      <w:r>
+        <w:rPr>
+          <w:rFonts w:ascii="Helvetica" w:hAnsi="Helvetica" w:cs="Helvetica"/>
+          <w:sz w:val="22"/>
+          <w:szCs w:val="22"/>
+        </w:rPr>
+        <w:t>type of relationship between the two agents</w:t>
+      </w:r>
+      <w:r>
+        <w:rPr>
+          <w:rFonts w:ascii="Helvetica" w:hAnsi="Helvetica" w:cs="Helvetica"/>
+          <w:sz w:val="22"/>
+          <w:szCs w:val="22"/>
+        </w:rPr>
+        <w:t xml:space="preserve"> is </w:t>
       </w:r>
       <w:r>
         <w:rPr>
@@ -5663,27 +5019,16 @@
           <w:color w:val="F79646" w:themeColor="accent6"/>
           <w:sz w:val="22"/>
           <w:szCs w:val="22"/>
-          <w:highlight w:val="lightGray"/>
-        </w:rPr>
-        <w:t>between two agents</w:t>
-      </w:r>
-      <w:r>
-        <w:rPr>
-          <w:rFonts w:ascii="Helvetica" w:hAnsi="Helvetica" w:cs="Helvetica"/>
-          <w:sz w:val="22"/>
-          <w:szCs w:val="22"/>
-          <w:highlight w:val="lightGray"/>
-        </w:rPr>
-        <w:t xml:space="preserve"> </w:t>
-      </w:r>
-      <w:r>
-        <w:rPr>
-          <w:rFonts w:ascii="Helvetica" w:hAnsi="Helvetica" w:cs="Helvetica"/>
-          <w:sz w:val="22"/>
-          <w:szCs w:val="22"/>
-          <w:highlight w:val="lightGray"/>
-        </w:rPr>
-        <w:t xml:space="preserve">indicates </w:t>
+        </w:rPr>
+        <w:t>distinguished/indicated</w:t>
+      </w:r>
+      <w:r>
+        <w:rPr>
+          <w:rFonts w:ascii="Helvetica" w:hAnsi="Helvetica" w:cs="Helvetica"/>
+          <w:sz w:val="22"/>
+          <w:szCs w:val="22"/>
+        </w:rPr>
+        <w:t xml:space="preserve"> by color of the</w:t>
       </w:r>
       <w:r>
         <w:rPr>
@@ -5691,55 +5036,16 @@
           <w:color w:val="F79646" w:themeColor="accent6"/>
           <w:sz w:val="22"/>
           <w:szCs w:val="22"/>
-          <w:highlight w:val="lightGray"/>
-        </w:rPr>
-        <w:t>the</w:t>
-      </w:r>
-      <w:r>
-        <w:rPr>
-          <w:rFonts w:ascii="Helvetica" w:hAnsi="Helvetica" w:cs="Helvetica"/>
-          <w:sz w:val="22"/>
-          <w:szCs w:val="22"/>
-          <w:highlight w:val="lightGray"/>
-        </w:rPr>
-        <w:t xml:space="preserve"> </w:t>
-      </w:r>
-      <w:r>
-        <w:rPr>
-          <w:rFonts w:ascii="Helvetica" w:hAnsi="Helvetica" w:cs="Helvetica"/>
-          <w:sz w:val="22"/>
-          <w:szCs w:val="22"/>
-          <w:highlight w:val="lightGray"/>
-        </w:rPr>
-        <w:t>type of relationship between the two agents / is distinguished by color: a blue link denotes friendship, and magenta link den</w:t>
-      </w:r>
-      <w:r>
-        <w:rPr>
-          <w:rFonts w:ascii="Helvetica" w:hAnsi="Helvetica" w:cs="Helvetica"/>
-          <w:sz w:val="22"/>
-          <w:szCs w:val="22"/>
-          <w:highlight w:val="lightGray"/>
-        </w:rPr>
-        <w:t xml:space="preserve">otes a sexual partnership </w:t>
-      </w:r>
-      <w:r>
-        <w:rPr>
-          <w:rFonts w:ascii="Helvetica" w:hAnsi="Helvetica" w:cs="Helvetica"/>
-          <w:strike/>
-          <w:sz w:val="22"/>
-          <w:szCs w:val="22"/>
-          <w:highlight w:val="lightGray"/>
-        </w:rPr>
-        <w:t>link</w:t>
-      </w:r>
-      <w:r>
-        <w:rPr>
-          <w:rFonts w:ascii="Helvetica" w:hAnsi="Helvetica" w:cs="Helvetica"/>
-          <w:sz w:val="22"/>
-          <w:szCs w:val="22"/>
-          <w:highlight w:val="lightGray"/>
-        </w:rPr>
-        <w:t>.</w:t>
+        </w:rPr>
+        <w:t xml:space="preserve"> [connecting] </w:t>
+      </w:r>
+      <w:r>
+        <w:rPr>
+          <w:rFonts w:ascii="Helvetica" w:hAnsi="Helvetica" w:cs="Helvetica"/>
+          <w:sz w:val="22"/>
+          <w:szCs w:val="22"/>
+        </w:rPr>
+        <w:t>link: a blue link denotes friendship, and magenta link denotes a sexual partnership.</w:t>
       </w:r>
     </w:p>
     <w:p>
@@ -22306,7 +21612,7 @@
 </file>
 
 <file path=customXml/itemProps1.xml><?xml version="1.0" encoding="utf-8"?>
-<ds:datastoreItem xmlns:ds="http://schemas.openxmlformats.org/officeDocument/2006/customXml" ds:itemID="{2DEAD44D-D1EA-1641-BE44-01465ED6BF96}">
+<ds:datastoreItem xmlns:ds="http://schemas.openxmlformats.org/officeDocument/2006/customXml" ds:itemID="{2496F1ED-1008-EA4B-B412-4A794D9DA806}">
   <ds:schemaRefs>
     <ds:schemaRef ds:uri="http://schemas.openxmlformats.org/officeDocument/2006/bibliography"/>
   </ds:schemaRefs>

--- a/letsfinishthisyo/bartos-netlogo-final-new-v2.docx
+++ b/letsfinishthisyo/bartos-netlogo-final-new-v2.docx
@@ -832,6 +832,55 @@
           <w:szCs w:val="22"/>
         </w:rPr>
         <w:t xml:space="preserve"> Parameters</w:t>
+      </w:r>
+      <w:bookmarkStart w:id="0" w:name="_GoBack"/>
+      <w:bookmarkEnd w:id="0"/>
+    </w:p>
+    <w:p>
+      <w:pPr>
+        <w:widowControl w:val="0"/>
+        <w:autoSpaceDE w:val="0"/>
+        <w:autoSpaceDN w:val="0"/>
+        <w:adjustRightInd w:val="0"/>
+        <w:spacing w:line="360" w:lineRule="auto"/>
+        <w:rPr>
+          <w:rFonts w:ascii="Helvetica" w:hAnsi="Helvetica" w:cs="Helvetica"/>
+          <w:color w:val="4BACC6" w:themeColor="accent5"/>
+          <w:sz w:val="22"/>
+          <w:szCs w:val="22"/>
+        </w:rPr>
+      </w:pPr>
+      <w:r>
+        <w:rPr>
+          <w:rFonts w:ascii="Helvetica" w:hAnsi="Helvetica" w:cs="Helvetica"/>
+          <w:color w:val="4BACC6" w:themeColor="accent5"/>
+          <w:sz w:val="22"/>
+          <w:szCs w:val="22"/>
+          <w:highlight w:val="yellow"/>
+        </w:rPr>
+        <w:t>(</w:t>
+      </w:r>
+      <w:proofErr w:type="gramStart"/>
+      <w:r>
+        <w:rPr>
+          <w:rFonts w:ascii="Helvetica" w:hAnsi="Helvetica" w:cs="Helvetica"/>
+          <w:color w:val="4BACC6" w:themeColor="accent5"/>
+          <w:sz w:val="22"/>
+          <w:szCs w:val="22"/>
+          <w:highlight w:val="yellow"/>
+        </w:rPr>
+        <w:t>include</w:t>
+      </w:r>
+      <w:proofErr w:type="gramEnd"/>
+      <w:r>
+        <w:rPr>
+          <w:rFonts w:ascii="Helvetica" w:hAnsi="Helvetica" w:cs="Helvetica"/>
+          <w:color w:val="4BACC6" w:themeColor="accent5"/>
+          <w:sz w:val="22"/>
+          <w:szCs w:val="22"/>
+          <w:highlight w:val="yellow"/>
+        </w:rPr>
+        <w:t xml:space="preserve"> image of model interface??)</w:t>
       </w:r>
     </w:p>
     <w:p>
@@ -22037,8 +22086,6 @@
         </w:rPr>
         <w:t>Check that “Opinion” isn’t used in a confusing way</w:t>
       </w:r>
-      <w:bookmarkStart w:id="0" w:name="_GoBack"/>
-      <w:bookmarkEnd w:id="0"/>
     </w:p>
     <w:p>
       <w:pPr>
@@ -24337,7 +24384,7 @@
 </file>
 
 <file path=customXml/itemProps1.xml><?xml version="1.0" encoding="utf-8"?>
-<ds:datastoreItem xmlns:ds="http://schemas.openxmlformats.org/officeDocument/2006/customXml" ds:itemID="{336979B1-948C-8745-A46D-575E7D7ABD72}">
+<ds:datastoreItem xmlns:ds="http://schemas.openxmlformats.org/officeDocument/2006/customXml" ds:itemID="{F2FDC3E2-08B9-9A42-9A10-B3A96C4BCA25}">
   <ds:schemaRefs>
     <ds:schemaRef ds:uri="http://schemas.openxmlformats.org/officeDocument/2006/bibliography"/>
   </ds:schemaRefs>

--- a/letsfinishthisyo/bartos-netlogo-final-new-v2.docx
+++ b/letsfinishthisyo/bartos-netlogo-final-new-v2.docx
@@ -99,11 +99,94 @@
           <w:sz w:val="22"/>
           <w:szCs w:val="22"/>
         </w:rPr>
-        <w:t>15</w:t>
-      </w:r>
-      <w:r>
-        <w:rPr>
-          <w:rFonts w:ascii="Helvetica" w:hAnsi="Helvetica"/>
+        <w:t>15 July 2013</w:t>
+      </w:r>
+    </w:p>
+    <w:p>
+      <w:pPr>
+        <w:spacing w:line="360" w:lineRule="auto"/>
+        <w:jc w:val="center"/>
+        <w:rPr>
+          <w:rFonts w:ascii="Helvetica" w:hAnsi="Helvetica"/>
+          <w:b/>
+          <w:sz w:val="22"/>
+          <w:szCs w:val="22"/>
+        </w:rPr>
+      </w:pPr>
+      <w:r>
+        <w:rPr>
+          <w:rFonts w:ascii="Helvetica" w:hAnsi="Helvetica"/>
+          <w:b/>
+          <w:sz w:val="22"/>
+          <w:szCs w:val="22"/>
+        </w:rPr>
+        <w:t>Safe Sex Attitudes and Behaviors</w:t>
+      </w:r>
+    </w:p>
+    <w:p>
+      <w:pPr>
+        <w:spacing w:line="360" w:lineRule="auto"/>
+        <w:rPr>
+          <w:rFonts w:ascii="Helvetica" w:hAnsi="Helvetica"/>
+          <w:b/>
+          <w:color w:val="4BACC6" w:themeColor="accent5"/>
+          <w:sz w:val="22"/>
+          <w:szCs w:val="22"/>
+        </w:rPr>
+      </w:pPr>
+      <w:r>
+        <w:rPr>
+          <w:rFonts w:ascii="Helvetica" w:hAnsi="Helvetica"/>
+          <w:b/>
+          <w:color w:val="4BACC6" w:themeColor="accent5"/>
+          <w:sz w:val="22"/>
+          <w:szCs w:val="22"/>
+        </w:rPr>
+        <w:t>Overview</w:t>
+      </w:r>
+    </w:p>
+    <w:p>
+      <w:pPr>
+        <w:widowControl w:val="0"/>
+        <w:autoSpaceDE w:val="0"/>
+        <w:autoSpaceDN w:val="0"/>
+        <w:adjustRightInd w:val="0"/>
+        <w:spacing w:line="360" w:lineRule="auto"/>
+        <w:rPr>
+          <w:rFonts w:ascii="Helvetica" w:hAnsi="Helvetica" w:cs="Helvetica"/>
+          <w:sz w:val="22"/>
+          <w:szCs w:val="22"/>
+        </w:rPr>
+      </w:pPr>
+      <w:r>
+        <w:rPr>
+          <w:rFonts w:ascii="Helvetica" w:hAnsi="Helvetica" w:cs="Helvetica"/>
+          <w:sz w:val="22"/>
+          <w:szCs w:val="22"/>
+        </w:rPr>
+        <w:t xml:space="preserve">This </w:t>
+      </w:r>
+      <w:proofErr w:type="spellStart"/>
+      <w:r>
+        <w:rPr>
+          <w:rFonts w:ascii="Helvetica" w:hAnsi="Helvetica" w:cs="Helvetica"/>
+          <w:sz w:val="22"/>
+          <w:szCs w:val="22"/>
+        </w:rPr>
+        <w:t>NetLogo</w:t>
+      </w:r>
+      <w:proofErr w:type="spellEnd"/>
+      <w:r>
+        <w:rPr>
+          <w:rFonts w:ascii="Helvetica" w:hAnsi="Helvetica" w:cs="Helvetica"/>
+          <w:sz w:val="22"/>
+          <w:szCs w:val="22"/>
+        </w:rPr>
+        <w:t xml:space="preserve"> model aims to</w:t>
+      </w:r>
+      <w:r>
+        <w:rPr>
+          <w:rFonts w:ascii="Helvetica" w:hAnsi="Helvetica" w:cs="Helvetica"/>
           <w:sz w:val="22"/>
           <w:szCs w:val="22"/>
         </w:rPr>
@@ -111,41 +194,83 @@
       </w:r>
       <w:r>
         <w:rPr>
-          <w:rFonts w:ascii="Helvetica" w:hAnsi="Helvetica"/>
-          <w:sz w:val="22"/>
-          <w:szCs w:val="22"/>
-        </w:rPr>
-        <w:t>July</w:t>
-      </w:r>
-      <w:r>
-        <w:rPr>
-          <w:rFonts w:ascii="Helvetica" w:hAnsi="Helvetica"/>
-          <w:sz w:val="22"/>
-          <w:szCs w:val="22"/>
-        </w:rPr>
-        <w:t xml:space="preserve"> 2013</w:t>
-      </w:r>
-    </w:p>
-    <w:p>
-      <w:pPr>
-        <w:spacing w:line="360" w:lineRule="auto"/>
-        <w:jc w:val="center"/>
-        <w:rPr>
-          <w:rFonts w:ascii="Helvetica" w:hAnsi="Helvetica"/>
-          <w:b/>
-          <w:sz w:val="22"/>
-          <w:szCs w:val="22"/>
-        </w:rPr>
-      </w:pPr>
-      <w:r>
-        <w:rPr>
-          <w:rFonts w:ascii="Helvetica" w:hAnsi="Helvetica"/>
-          <w:b/>
-          <w:sz w:val="22"/>
-          <w:szCs w:val="22"/>
-        </w:rPr>
-        <w:t>Safe Sex Attitudes and Behaviors</w:t>
-      </w:r>
+          <w:rFonts w:ascii="Helvetica" w:hAnsi="Helvetica" w:cs="Helvetica"/>
+          <w:sz w:val="22"/>
+          <w:szCs w:val="22"/>
+        </w:rPr>
+        <w:t xml:space="preserve">simulate the spread and development of safe sex attitudes and behaviors in response to the </w:t>
+      </w:r>
+      <w:r>
+        <w:rPr>
+          <w:rFonts w:ascii="Helvetica" w:hAnsi="Helvetica" w:cs="Helvetica"/>
+          <w:sz w:val="22"/>
+          <w:szCs w:val="22"/>
+        </w:rPr>
+        <w:t>presence</w:t>
+      </w:r>
+      <w:r>
+        <w:rPr>
+          <w:rFonts w:ascii="Helvetica" w:hAnsi="Helvetica" w:cs="Helvetica"/>
+          <w:b/>
+          <w:sz w:val="22"/>
+          <w:szCs w:val="22"/>
+        </w:rPr>
+        <w:t xml:space="preserve"> </w:t>
+      </w:r>
+      <w:r>
+        <w:rPr>
+          <w:rFonts w:ascii="Helvetica" w:hAnsi="Helvetica" w:cs="Helvetica"/>
+          <w:sz w:val="22"/>
+          <w:szCs w:val="22"/>
+        </w:rPr>
+        <w:t xml:space="preserve">of a sexually transmitted infection (STI) </w:t>
+      </w:r>
+      <w:r>
+        <w:rPr>
+          <w:rFonts w:ascii="Helvetica" w:hAnsi="Helvetica" w:cs="Helvetica"/>
+          <w:sz w:val="22"/>
+          <w:szCs w:val="22"/>
+        </w:rPr>
+        <w:t>throughout</w:t>
+      </w:r>
+      <w:r>
+        <w:rPr>
+          <w:rFonts w:ascii="Helvetica" w:hAnsi="Helvetica" w:cs="Helvetica"/>
+          <w:sz w:val="22"/>
+          <w:szCs w:val="22"/>
+        </w:rPr>
+        <w:t xml:space="preserve"> a social network of young adults. It also takes into account how these </w:t>
+      </w:r>
+      <w:r>
+        <w:rPr>
+          <w:rFonts w:ascii="Helvetica" w:hAnsi="Helvetica" w:cs="Helvetica"/>
+          <w:sz w:val="22"/>
+          <w:szCs w:val="22"/>
+        </w:rPr>
+        <w:t>variables interact with one</w:t>
+      </w:r>
+      <w:r>
+        <w:rPr>
+          <w:rFonts w:ascii="Helvetica" w:hAnsi="Helvetica" w:cs="Helvetica"/>
+          <w:sz w:val="22"/>
+          <w:szCs w:val="22"/>
+        </w:rPr>
+        <w:t xml:space="preserve"> another and change over time using theories of attitude change and certainty. </w:t>
+      </w:r>
+    </w:p>
+    <w:p>
+      <w:pPr>
+        <w:widowControl w:val="0"/>
+        <w:autoSpaceDE w:val="0"/>
+        <w:autoSpaceDN w:val="0"/>
+        <w:adjustRightInd w:val="0"/>
+        <w:spacing w:line="360" w:lineRule="auto"/>
+        <w:rPr>
+          <w:rFonts w:ascii="Helvetica" w:hAnsi="Helvetica" w:cs="Helvetica"/>
+          <w:sz w:val="22"/>
+          <w:szCs w:val="22"/>
+        </w:rPr>
+      </w:pPr>
     </w:p>
     <w:p>
       <w:pPr>
@@ -166,29 +291,118 @@
           <w:sz w:val="22"/>
           <w:szCs w:val="22"/>
         </w:rPr>
-        <w:t>Overview</w:t>
-      </w:r>
-    </w:p>
-    <w:p>
-      <w:pPr>
-        <w:widowControl w:val="0"/>
-        <w:autoSpaceDE w:val="0"/>
-        <w:autoSpaceDN w:val="0"/>
-        <w:adjustRightInd w:val="0"/>
-        <w:spacing w:line="360" w:lineRule="auto"/>
-        <w:rPr>
-          <w:rFonts w:ascii="Helvetica" w:hAnsi="Helvetica" w:cs="Helvetica"/>
-          <w:sz w:val="22"/>
-          <w:szCs w:val="22"/>
-        </w:rPr>
-      </w:pPr>
-      <w:r>
-        <w:rPr>
-          <w:rFonts w:ascii="Helvetica" w:hAnsi="Helvetica" w:cs="Helvetica"/>
-          <w:sz w:val="22"/>
-          <w:szCs w:val="22"/>
-        </w:rPr>
-        <w:t xml:space="preserve">This </w:t>
+        <w:t>Relevance and Motivation</w:t>
+      </w:r>
+    </w:p>
+    <w:p>
+      <w:pPr>
+        <w:widowControl w:val="0"/>
+        <w:autoSpaceDE w:val="0"/>
+        <w:autoSpaceDN w:val="0"/>
+        <w:adjustRightInd w:val="0"/>
+        <w:spacing w:line="360" w:lineRule="auto"/>
+        <w:rPr>
+          <w:rFonts w:ascii="Helvetica" w:hAnsi="Helvetica" w:cs="Helvetica"/>
+          <w:sz w:val="22"/>
+          <w:szCs w:val="22"/>
+        </w:rPr>
+      </w:pPr>
+      <w:r>
+        <w:rPr>
+          <w:rFonts w:ascii="Helvetica" w:hAnsi="Helvetica" w:cs="Helvetica"/>
+          <w:sz w:val="22"/>
+          <w:szCs w:val="22"/>
+        </w:rPr>
+        <w:t>This project specifically focuses on modeling colleg</w:t>
+      </w:r>
+      <w:r>
+        <w:rPr>
+          <w:rFonts w:ascii="Helvetica" w:hAnsi="Helvetica" w:cs="Helvetica"/>
+          <w:sz w:val="22"/>
+          <w:szCs w:val="22"/>
+        </w:rPr>
+        <w:t>e students in the United States,</w:t>
+      </w:r>
+      <w:r>
+        <w:rPr>
+          <w:rFonts w:ascii="Helvetica" w:hAnsi="Helvetica" w:cs="Helvetica"/>
+          <w:color w:val="4F81BD" w:themeColor="accent1"/>
+          <w:sz w:val="22"/>
+          <w:szCs w:val="22"/>
+        </w:rPr>
+        <w:t xml:space="preserve"> a specific demographic which contain young adults who may have multiple sex partners and who would engage in sexual activity frequently enough that this lifestyle would be impacted by STIs.</w:t>
+      </w:r>
+      <w:r>
+        <w:rPr>
+          <w:rFonts w:ascii="Helvetica" w:hAnsi="Helvetica" w:cs="Helvetica"/>
+          <w:sz w:val="22"/>
+          <w:szCs w:val="22"/>
+        </w:rPr>
+        <w:t xml:space="preserve"> </w:t>
+      </w:r>
+      <w:r>
+        <w:rPr>
+          <w:rFonts w:ascii="Helvetica" w:hAnsi="Helvetica" w:cs="Helvetica"/>
+          <w:sz w:val="22"/>
+          <w:szCs w:val="22"/>
+        </w:rPr>
+        <w:t xml:space="preserve"> Male and female students come to universities with diverse backgrounds, </w:t>
+      </w:r>
+      <w:r>
+        <w:rPr>
+          <w:rFonts w:ascii="Helvetica" w:hAnsi="Helvetica" w:cs="Helvetica"/>
+          <w:sz w:val="22"/>
+          <w:szCs w:val="22"/>
+        </w:rPr>
+        <w:t xml:space="preserve">including different </w:t>
+      </w:r>
+      <w:r>
+        <w:rPr>
+          <w:rFonts w:ascii="Helvetica" w:hAnsi="Helvetica" w:cs="Helvetica"/>
+          <w:sz w:val="22"/>
+          <w:szCs w:val="22"/>
+        </w:rPr>
+        <w:t>education</w:t>
+      </w:r>
+      <w:r>
+        <w:rPr>
+          <w:rFonts w:ascii="Helvetica" w:hAnsi="Helvetica" w:cs="Helvetica"/>
+          <w:sz w:val="22"/>
+          <w:szCs w:val="22"/>
+        </w:rPr>
+        <w:t>al levels and</w:t>
+      </w:r>
+      <w:r>
+        <w:rPr>
+          <w:rFonts w:ascii="Helvetica" w:hAnsi="Helvetica" w:cs="Helvetica"/>
+          <w:sz w:val="22"/>
+          <w:szCs w:val="22"/>
+        </w:rPr>
+        <w:t xml:space="preserve"> </w:t>
+      </w:r>
+      <w:r>
+        <w:rPr>
+          <w:rFonts w:ascii="Helvetica" w:hAnsi="Helvetica" w:cs="Helvetica"/>
+          <w:sz w:val="22"/>
+          <w:szCs w:val="22"/>
+        </w:rPr>
+        <w:t>attitudes towards practicing</w:t>
+      </w:r>
+      <w:r>
+        <w:rPr>
+          <w:rFonts w:ascii="Helvetica" w:hAnsi="Helvetica" w:cs="Helvetica"/>
+          <w:sz w:val="22"/>
+          <w:szCs w:val="22"/>
+        </w:rPr>
+        <w:t xml:space="preserve"> safe sex. </w:t>
+      </w:r>
+      <w:r>
+        <w:rPr>
+          <w:rFonts w:ascii="Helvetica" w:hAnsi="Helvetica" w:cs="Helvetica"/>
+          <w:sz w:val="22"/>
+          <w:szCs w:val="22"/>
+        </w:rPr>
+        <w:t xml:space="preserve">It was of interest to see if the </w:t>
       </w:r>
       <w:proofErr w:type="spellStart"/>
       <w:r>
@@ -206,155 +420,39 @@
           <w:sz w:val="22"/>
           <w:szCs w:val="22"/>
         </w:rPr>
+        <w:t xml:space="preserve"> model</w:t>
+      </w:r>
+      <w:r>
+        <w:rPr>
+          <w:rFonts w:ascii="Helvetica" w:hAnsi="Helvetica" w:cs="Helvetica"/>
+          <w:sz w:val="22"/>
+          <w:szCs w:val="22"/>
+        </w:rPr>
+        <w:t xml:space="preserve"> could emulate those behaviors.</w:t>
+      </w:r>
+      <w:r>
+        <w:rPr>
+          <w:rFonts w:ascii="Helvetica" w:hAnsi="Helvetica" w:cs="Helvetica"/>
+          <w:sz w:val="22"/>
+          <w:szCs w:val="22"/>
+        </w:rPr>
         <w:t xml:space="preserve"> </w:t>
       </w:r>
       <w:r>
         <w:rPr>
           <w:rFonts w:ascii="Helvetica" w:hAnsi="Helvetica" w:cs="Helvetica"/>
-          <w:sz w:val="22"/>
-          <w:szCs w:val="22"/>
-        </w:rPr>
-        <w:t>model aims to</w:t>
-      </w:r>
-      <w:r>
-        <w:rPr>
-          <w:rFonts w:ascii="Helvetica" w:hAnsi="Helvetica" w:cs="Helvetica"/>
-          <w:sz w:val="22"/>
-          <w:szCs w:val="22"/>
-        </w:rPr>
-        <w:t xml:space="preserve"> </w:t>
-      </w:r>
-      <w:r>
-        <w:rPr>
-          <w:rFonts w:ascii="Helvetica" w:hAnsi="Helvetica" w:cs="Helvetica"/>
-          <w:sz w:val="22"/>
-          <w:szCs w:val="22"/>
-        </w:rPr>
-        <w:t xml:space="preserve">simulate the spread and development of safe sex attitudes and behaviors in response to the </w:t>
-      </w:r>
-      <w:r>
-        <w:rPr>
-          <w:rFonts w:ascii="Helvetica" w:hAnsi="Helvetica" w:cs="Helvetica"/>
-          <w:sz w:val="22"/>
-          <w:szCs w:val="22"/>
-        </w:rPr>
-        <w:t>presence</w:t>
-      </w:r>
-      <w:r>
-        <w:rPr>
-          <w:rFonts w:ascii="Helvetica" w:hAnsi="Helvetica" w:cs="Helvetica"/>
-          <w:b/>
-          <w:sz w:val="22"/>
-          <w:szCs w:val="22"/>
-        </w:rPr>
-        <w:t xml:space="preserve"> </w:t>
-      </w:r>
-      <w:r>
-        <w:rPr>
-          <w:rFonts w:ascii="Helvetica" w:hAnsi="Helvetica" w:cs="Helvetica"/>
-          <w:sz w:val="22"/>
-          <w:szCs w:val="22"/>
-        </w:rPr>
-        <w:t xml:space="preserve">of a sexually transmitted infection (STI) </w:t>
-      </w:r>
-      <w:r>
-        <w:rPr>
-          <w:rFonts w:ascii="Helvetica" w:hAnsi="Helvetica" w:cs="Helvetica"/>
-          <w:sz w:val="22"/>
-          <w:szCs w:val="22"/>
-        </w:rPr>
-        <w:t>t</w:t>
-      </w:r>
-      <w:r>
-        <w:rPr>
-          <w:rFonts w:ascii="Helvetica" w:hAnsi="Helvetica" w:cs="Helvetica"/>
-          <w:sz w:val="22"/>
-          <w:szCs w:val="22"/>
-        </w:rPr>
-        <w:t>hrough</w:t>
-      </w:r>
-      <w:r>
-        <w:rPr>
-          <w:rFonts w:ascii="Helvetica" w:hAnsi="Helvetica" w:cs="Helvetica"/>
-          <w:sz w:val="22"/>
-          <w:szCs w:val="22"/>
-        </w:rPr>
-        <w:t>out</w:t>
-      </w:r>
-      <w:r>
-        <w:rPr>
-          <w:rFonts w:ascii="Helvetica" w:hAnsi="Helvetica" w:cs="Helvetica"/>
-          <w:sz w:val="22"/>
-          <w:szCs w:val="22"/>
-        </w:rPr>
-        <w:t xml:space="preserve"> </w:t>
-      </w:r>
-      <w:r>
-        <w:rPr>
-          <w:rFonts w:ascii="Helvetica" w:hAnsi="Helvetica" w:cs="Helvetica"/>
-          <w:sz w:val="22"/>
-          <w:szCs w:val="22"/>
-        </w:rPr>
-        <w:t>a social network of</w:t>
-      </w:r>
-      <w:r>
-        <w:rPr>
-          <w:rFonts w:ascii="Helvetica" w:hAnsi="Helvetica" w:cs="Helvetica"/>
-          <w:sz w:val="22"/>
-          <w:szCs w:val="22"/>
-        </w:rPr>
-        <w:t xml:space="preserve"> young adults. It also takes into account how these </w:t>
-      </w:r>
-      <w:r>
-        <w:rPr>
-          <w:rFonts w:ascii="Helvetica" w:hAnsi="Helvetica" w:cs="Helvetica"/>
-          <w:sz w:val="22"/>
-          <w:szCs w:val="22"/>
-        </w:rPr>
-        <w:t xml:space="preserve">variables </w:t>
-      </w:r>
-      <w:r>
-        <w:rPr>
-          <w:rFonts w:ascii="Helvetica" w:hAnsi="Helvetica" w:cs="Helvetica"/>
-          <w:sz w:val="22"/>
-          <w:szCs w:val="22"/>
-        </w:rPr>
-        <w:t>interact with</w:t>
-      </w:r>
-      <w:r>
-        <w:rPr>
-          <w:rFonts w:ascii="Helvetica" w:hAnsi="Helvetica" w:cs="Helvetica"/>
-          <w:sz w:val="22"/>
-          <w:szCs w:val="22"/>
-        </w:rPr>
-        <w:t xml:space="preserve"> one</w:t>
-      </w:r>
-      <w:r>
-        <w:rPr>
-          <w:rFonts w:ascii="Helvetica" w:hAnsi="Helvetica" w:cs="Helvetica"/>
-          <w:sz w:val="22"/>
-          <w:szCs w:val="22"/>
-        </w:rPr>
-        <w:t xml:space="preserve"> another and change over time using theories of attitude change and certainty.</w:t>
-      </w:r>
-      <w:r>
-        <w:rPr>
-          <w:rFonts w:ascii="Helvetica" w:hAnsi="Helvetica" w:cs="Helvetica"/>
-          <w:sz w:val="22"/>
-          <w:szCs w:val="22"/>
-        </w:rPr>
-        <w:t xml:space="preserve"> </w:t>
-      </w:r>
-    </w:p>
-    <w:p>
-      <w:pPr>
-        <w:widowControl w:val="0"/>
-        <w:autoSpaceDE w:val="0"/>
-        <w:autoSpaceDN w:val="0"/>
-        <w:adjustRightInd w:val="0"/>
-        <w:spacing w:line="360" w:lineRule="auto"/>
-        <w:rPr>
-          <w:rFonts w:ascii="Helvetica" w:hAnsi="Helvetica" w:cs="Helvetica"/>
+          <w:color w:val="4F81BD" w:themeColor="accent1"/>
+          <w:sz w:val="22"/>
+          <w:szCs w:val="22"/>
+        </w:rPr>
+        <w:t>The model also aimed at modeling the complex social behavior associated with sexual partnering.</w:t>
+      </w:r>
+    </w:p>
+    <w:p>
+      <w:pPr>
+        <w:spacing w:line="360" w:lineRule="auto"/>
+        <w:rPr>
+          <w:rFonts w:ascii="Helvetica" w:hAnsi="Helvetica"/>
           <w:sz w:val="22"/>
           <w:szCs w:val="22"/>
         </w:rPr>
@@ -374,158 +472,80 @@
       <w:r>
         <w:rPr>
           <w:rFonts w:ascii="Helvetica" w:hAnsi="Helvetica"/>
-          <w:b/>
-          <w:color w:val="4BACC6" w:themeColor="accent5"/>
-          <w:sz w:val="22"/>
-          <w:szCs w:val="22"/>
-        </w:rPr>
-        <w:t>Relevance and Motivation</w:t>
-      </w:r>
-    </w:p>
-    <w:p>
-      <w:pPr>
-        <w:widowControl w:val="0"/>
-        <w:autoSpaceDE w:val="0"/>
-        <w:autoSpaceDN w:val="0"/>
-        <w:adjustRightInd w:val="0"/>
-        <w:spacing w:line="360" w:lineRule="auto"/>
-        <w:rPr>
-          <w:rFonts w:ascii="Helvetica" w:hAnsi="Helvetica" w:cs="Helvetica"/>
-          <w:sz w:val="22"/>
-          <w:szCs w:val="22"/>
-        </w:rPr>
-      </w:pPr>
-      <w:r>
-        <w:rPr>
-          <w:rFonts w:ascii="Helvetica" w:hAnsi="Helvetica" w:cs="Helvetica"/>
-          <w:sz w:val="22"/>
-          <w:szCs w:val="22"/>
-        </w:rPr>
-        <w:t>This project specifically focuses on modeling colleg</w:t>
-      </w:r>
-      <w:r>
-        <w:rPr>
-          <w:rFonts w:ascii="Helvetica" w:hAnsi="Helvetica" w:cs="Helvetica"/>
-          <w:sz w:val="22"/>
-          <w:szCs w:val="22"/>
-        </w:rPr>
-        <w:t xml:space="preserve">e students in the United States, </w:t>
-      </w:r>
-      <w:r>
-        <w:rPr>
-          <w:rFonts w:ascii="Helvetica" w:hAnsi="Helvetica" w:cs="Helvetica"/>
+          <w:sz w:val="22"/>
+          <w:szCs w:val="22"/>
+        </w:rPr>
+        <w:t xml:space="preserve">This model </w:t>
+      </w:r>
+      <w:r>
+        <w:rPr>
+          <w:rFonts w:ascii="Helvetica" w:hAnsi="Helvetica"/>
+          <w:sz w:val="22"/>
+          <w:szCs w:val="22"/>
+        </w:rPr>
+        <w:t xml:space="preserve">focuses </w:t>
+      </w:r>
+      <w:r>
+        <w:rPr>
+          <w:rFonts w:ascii="Helvetica" w:hAnsi="Helvetica"/>
+          <w:sz w:val="22"/>
+          <w:szCs w:val="22"/>
+        </w:rPr>
+        <w:t xml:space="preserve">more on the </w:t>
+      </w:r>
+      <w:r>
+        <w:rPr>
+          <w:rFonts w:ascii="Helvetica" w:hAnsi="Helvetica"/>
+          <w:sz w:val="22"/>
+          <w:szCs w:val="22"/>
+        </w:rPr>
+        <w:t xml:space="preserve">impact of </w:t>
+      </w:r>
+      <w:r>
+        <w:rPr>
+          <w:rFonts w:ascii="Helvetica" w:hAnsi="Helvetica"/>
           <w:color w:val="F79646" w:themeColor="accent6"/>
           <w:sz w:val="22"/>
           <w:szCs w:val="22"/>
         </w:rPr>
-        <w:t>making it relevant to a specific demographic where this is a problem…? (</w:t>
-      </w:r>
-      <w:proofErr w:type="gramStart"/>
-      <w:r>
-        <w:rPr>
-          <w:rFonts w:ascii="Helvetica" w:hAnsi="Helvetica" w:cs="Helvetica"/>
-          <w:color w:val="F79646" w:themeColor="accent6"/>
-          <w:sz w:val="22"/>
-          <w:szCs w:val="22"/>
-        </w:rPr>
-        <w:t>something</w:t>
-      </w:r>
-      <w:proofErr w:type="gramEnd"/>
-      <w:r>
-        <w:rPr>
-          <w:rFonts w:ascii="Helvetica" w:hAnsi="Helvetica" w:cs="Helvetica"/>
-          <w:color w:val="F79646" w:themeColor="accent6"/>
-          <w:sz w:val="22"/>
-          <w:szCs w:val="22"/>
-        </w:rPr>
-        <w:t xml:space="preserve"> about relevance.)</w:t>
-      </w:r>
-      <w:r>
-        <w:rPr>
-          <w:rFonts w:ascii="Helvetica" w:hAnsi="Helvetica" w:cs="Helvetica"/>
-          <w:sz w:val="22"/>
-          <w:szCs w:val="22"/>
-        </w:rPr>
-        <w:t xml:space="preserve"> </w:t>
-      </w:r>
-      <w:r>
-        <w:rPr>
-          <w:rFonts w:ascii="Helvetica" w:hAnsi="Helvetica" w:cs="Helvetica"/>
-          <w:sz w:val="22"/>
-          <w:szCs w:val="22"/>
-        </w:rPr>
-        <w:t xml:space="preserve"> Male and female students come to universities with diverse backgrounds, including </w:t>
-      </w:r>
-      <w:r>
-        <w:rPr>
-          <w:rFonts w:ascii="Helvetica" w:hAnsi="Helvetica" w:cs="Helvetica"/>
-          <w:color w:val="F79646" w:themeColor="accent6"/>
-          <w:sz w:val="22"/>
-          <w:szCs w:val="22"/>
-        </w:rPr>
-        <w:t>[varying]</w:t>
-      </w:r>
-      <w:r>
-        <w:rPr>
-          <w:rFonts w:ascii="Helvetica" w:hAnsi="Helvetica" w:cs="Helvetica"/>
-          <w:sz w:val="22"/>
-          <w:szCs w:val="22"/>
-        </w:rPr>
-        <w:t xml:space="preserve"> </w:t>
-      </w:r>
-      <w:r>
-        <w:rPr>
-          <w:rFonts w:ascii="Helvetica" w:hAnsi="Helvetica" w:cs="Helvetica"/>
-          <w:sz w:val="22"/>
-          <w:szCs w:val="22"/>
-        </w:rPr>
-        <w:t>education and attitudes</w:t>
-      </w:r>
-      <w:r>
-        <w:rPr>
-          <w:rFonts w:ascii="Helvetica" w:hAnsi="Helvetica" w:cs="Helvetica"/>
-          <w:sz w:val="22"/>
-          <w:szCs w:val="22"/>
-        </w:rPr>
-        <w:t xml:space="preserve"> </w:t>
-      </w:r>
-      <w:r>
-        <w:rPr>
-          <w:rFonts w:ascii="Helvetica" w:hAnsi="Helvetica" w:cs="Helvetica"/>
-          <w:color w:val="F79646" w:themeColor="accent6"/>
-          <w:sz w:val="22"/>
-          <w:szCs w:val="22"/>
-        </w:rPr>
-        <w:t>regarding/towards</w:t>
-      </w:r>
-      <w:r>
-        <w:rPr>
-          <w:rFonts w:ascii="Helvetica" w:hAnsi="Helvetica" w:cs="Helvetica"/>
-          <w:sz w:val="22"/>
-          <w:szCs w:val="22"/>
-        </w:rPr>
-        <w:t xml:space="preserve"> safe sex.</w:t>
-      </w:r>
-      <w:r>
-        <w:rPr>
-          <w:rFonts w:ascii="Helvetica" w:hAnsi="Helvetica" w:cs="Helvetica"/>
-          <w:sz w:val="22"/>
-          <w:szCs w:val="22"/>
-        </w:rPr>
-        <w:t xml:space="preserve"> </w:t>
-      </w:r>
-      <w:r>
-        <w:rPr>
-          <w:rFonts w:ascii="Helvetica" w:hAnsi="Helvetica" w:cs="Helvetica"/>
-          <w:sz w:val="22"/>
-          <w:szCs w:val="22"/>
-        </w:rPr>
-        <w:t xml:space="preserve">It was of interest to see if the </w:t>
+        <w:t>sexual (safe sex?)</w:t>
+      </w:r>
+      <w:r>
+        <w:rPr>
+          <w:rFonts w:ascii="Helvetica" w:hAnsi="Helvetica"/>
+          <w:sz w:val="22"/>
+          <w:szCs w:val="22"/>
+        </w:rPr>
+        <w:t xml:space="preserve"> attitudes and behaviors of agents in relation to the spread of </w:t>
+      </w:r>
+      <w:r>
+        <w:rPr>
+          <w:rFonts w:ascii="Helvetica" w:hAnsi="Helvetica"/>
+          <w:sz w:val="22"/>
+          <w:szCs w:val="22"/>
+        </w:rPr>
+        <w:t>STIs, rather than the biological mechanism of the spread of sexually transmitted infections themselves</w:t>
+      </w:r>
+      <w:r>
+        <w:rPr>
+          <w:rFonts w:ascii="Helvetica" w:hAnsi="Helvetica"/>
+          <w:sz w:val="22"/>
+          <w:szCs w:val="22"/>
+        </w:rPr>
+        <w:t xml:space="preserve">. </w:t>
+      </w:r>
+      <w:r>
+        <w:rPr>
+          <w:rFonts w:ascii="Helvetica" w:hAnsi="Helvetica"/>
+          <w:sz w:val="22"/>
+          <w:szCs w:val="22"/>
+        </w:rPr>
+        <w:t xml:space="preserve">This contrasts with previous models in the </w:t>
       </w:r>
       <w:proofErr w:type="spellStart"/>
       <w:r>
         <w:rPr>
-          <w:rFonts w:ascii="Helvetica" w:hAnsi="Helvetica" w:cs="Helvetica"/>
+          <w:rFonts w:ascii="Helvetica" w:hAnsi="Helvetica"/>
           <w:sz w:val="22"/>
           <w:szCs w:val="22"/>
         </w:rPr>
@@ -534,158 +554,27 @@
       <w:proofErr w:type="spellEnd"/>
       <w:r>
         <w:rPr>
-          <w:rFonts w:ascii="Helvetica" w:hAnsi="Helvetica" w:cs="Helvetica"/>
-          <w:sz w:val="22"/>
-          <w:szCs w:val="22"/>
-        </w:rPr>
-        <w:t xml:space="preserve"> model</w:t>
-      </w:r>
-      <w:r>
-        <w:rPr>
-          <w:rFonts w:ascii="Helvetica" w:hAnsi="Helvetica" w:cs="Helvetica"/>
-          <w:sz w:val="22"/>
-          <w:szCs w:val="22"/>
-        </w:rPr>
-        <w:t xml:space="preserve"> could emulate those behaviors.</w:t>
-      </w:r>
-      <w:r>
-        <w:rPr>
-          <w:rFonts w:ascii="Helvetica" w:hAnsi="Helvetica" w:cs="Helvetica"/>
-          <w:sz w:val="22"/>
-          <w:szCs w:val="22"/>
-        </w:rPr>
-        <w:t xml:space="preserve"> </w:t>
-      </w:r>
-      <w:r>
-        <w:rPr>
-          <w:rFonts w:ascii="Helvetica" w:hAnsi="Helvetica" w:cs="Helvetica"/>
-          <w:color w:val="4F81BD" w:themeColor="accent1"/>
-          <w:sz w:val="22"/>
-          <w:szCs w:val="22"/>
-        </w:rPr>
-        <w:t>The model also aimed at modeling the complex social behavior associated with sexual partnering.</w:t>
-      </w:r>
-    </w:p>
-    <w:p>
-      <w:pPr>
-        <w:spacing w:line="360" w:lineRule="auto"/>
-        <w:rPr>
-          <w:rFonts w:ascii="Helvetica" w:hAnsi="Helvetica"/>
-          <w:sz w:val="22"/>
-          <w:szCs w:val="22"/>
-        </w:rPr>
-      </w:pPr>
-    </w:p>
-    <w:p>
-      <w:pPr>
-        <w:spacing w:line="360" w:lineRule="auto"/>
-        <w:rPr>
-          <w:rFonts w:ascii="Helvetica" w:hAnsi="Helvetica"/>
-          <w:b/>
-          <w:color w:val="4BACC6" w:themeColor="accent5"/>
-          <w:sz w:val="22"/>
-          <w:szCs w:val="22"/>
-        </w:rPr>
-      </w:pPr>
-      <w:r>
-        <w:rPr>
-          <w:rFonts w:ascii="Helvetica" w:hAnsi="Helvetica"/>
-          <w:sz w:val="22"/>
-          <w:szCs w:val="22"/>
-        </w:rPr>
-        <w:t xml:space="preserve">This model </w:t>
-      </w:r>
-      <w:r>
-        <w:rPr>
-          <w:rFonts w:ascii="Helvetica" w:hAnsi="Helvetica"/>
-          <w:color w:val="4F81BD" w:themeColor="accent1"/>
-          <w:sz w:val="22"/>
-          <w:szCs w:val="22"/>
-        </w:rPr>
-        <w:t>will focus</w:t>
-      </w:r>
-      <w:r>
-        <w:rPr>
-          <w:rFonts w:ascii="Helvetica" w:hAnsi="Helvetica"/>
-          <w:sz w:val="22"/>
-          <w:szCs w:val="22"/>
-        </w:rPr>
-        <w:t>/</w:t>
-      </w:r>
-      <w:r>
-        <w:rPr>
-          <w:rFonts w:ascii="Helvetica" w:hAnsi="Helvetica"/>
-          <w:sz w:val="22"/>
-          <w:szCs w:val="22"/>
-        </w:rPr>
-        <w:t xml:space="preserve">focuses </w:t>
-      </w:r>
-      <w:r>
-        <w:rPr>
-          <w:rFonts w:ascii="Helvetica" w:hAnsi="Helvetica"/>
-          <w:sz w:val="22"/>
-          <w:szCs w:val="22"/>
-        </w:rPr>
-        <w:t xml:space="preserve">more on the sexual attitudes and behaviors of agents in relation to the spread of </w:t>
-      </w:r>
-      <w:r>
-        <w:rPr>
-          <w:rFonts w:ascii="Helvetica" w:hAnsi="Helvetica"/>
-          <w:sz w:val="22"/>
-          <w:szCs w:val="22"/>
-        </w:rPr>
-        <w:t>STIs, rather than the spread of sexually transmitted infections themselves</w:t>
-      </w:r>
-      <w:r>
-        <w:rPr>
-          <w:rFonts w:ascii="Helvetica" w:hAnsi="Helvetica"/>
-          <w:sz w:val="22"/>
-          <w:szCs w:val="22"/>
-        </w:rPr>
-        <w:t xml:space="preserve">. </w:t>
-      </w:r>
-      <w:r>
-        <w:rPr>
-          <w:rFonts w:ascii="Helvetica" w:hAnsi="Helvetica"/>
-          <w:sz w:val="22"/>
-          <w:szCs w:val="22"/>
-        </w:rPr>
-        <w:t xml:space="preserve">This contrasts with previous models in the </w:t>
-      </w:r>
-      <w:proofErr w:type="spellStart"/>
-      <w:r>
-        <w:rPr>
-          <w:rFonts w:ascii="Helvetica" w:hAnsi="Helvetica"/>
-          <w:sz w:val="22"/>
-          <w:szCs w:val="22"/>
-        </w:rPr>
-        <w:t>NetLogo</w:t>
-      </w:r>
-      <w:proofErr w:type="spellEnd"/>
-      <w:r>
-        <w:rPr>
-          <w:rFonts w:ascii="Helvetica" w:hAnsi="Helvetica"/>
-          <w:sz w:val="22"/>
-          <w:szCs w:val="22"/>
-        </w:rPr>
-        <w:t xml:space="preserve"> library that focus on the </w:t>
-      </w:r>
-      <w:r>
-        <w:rPr>
-          <w:rFonts w:ascii="Helvetica" w:hAnsi="Helvetica"/>
-          <w:color w:val="F79646" w:themeColor="accent6"/>
-          <w:sz w:val="22"/>
-          <w:szCs w:val="22"/>
-        </w:rPr>
-        <w:t>actual spread of a disease</w:t>
-      </w:r>
-      <w:r>
-        <w:rPr>
-          <w:rFonts w:ascii="Helvetica" w:hAnsi="Helvetica"/>
-          <w:sz w:val="22"/>
-          <w:szCs w:val="22"/>
-        </w:rPr>
-        <w:t xml:space="preserve">, such as the AIDS model, the Virus model, or the Virus on a Network model. </w:t>
+          <w:rFonts w:ascii="Helvetica" w:hAnsi="Helvetica"/>
+          <w:sz w:val="22"/>
+          <w:szCs w:val="22"/>
+        </w:rPr>
+        <w:t xml:space="preserve"> library that focus on </w:t>
+      </w:r>
+      <w:r>
+        <w:rPr>
+          <w:rFonts w:ascii="Helvetica" w:hAnsi="Helvetica"/>
+          <w:sz w:val="22"/>
+          <w:szCs w:val="22"/>
+        </w:rPr>
+        <w:t>the actual spread of a disease, such</w:t>
+      </w:r>
+      <w:r>
+        <w:rPr>
+          <w:rFonts w:ascii="Helvetica" w:hAnsi="Helvetica"/>
+          <w:sz w:val="22"/>
+          <w:szCs w:val="22"/>
+        </w:rPr>
+        <w:t xml:space="preserve"> as the AIDS model, the Virus model, or the Virus on a Network model. </w:t>
       </w:r>
     </w:p>
     <w:p>
@@ -798,14 +687,21 @@
           <w:sz w:val="22"/>
           <w:szCs w:val="22"/>
         </w:rPr>
+        <w:lastRenderedPageBreak/>
         <w:t>Are the two above questions interdependent? What implications could this have for targeting information campaigns to this age group?</w:t>
       </w:r>
     </w:p>
     <w:p>
       <w:pPr>
-        <w:spacing w:line="360" w:lineRule="auto"/>
-        <w:rPr>
-          <w:rFonts w:ascii="Helvetica" w:hAnsi="Helvetica"/>
+        <w:widowControl w:val="0"/>
+        <w:autoSpaceDE w:val="0"/>
+        <w:autoSpaceDN w:val="0"/>
+        <w:adjustRightInd w:val="0"/>
+        <w:spacing w:line="360" w:lineRule="auto"/>
+        <w:rPr>
+          <w:rFonts w:ascii="Helvetica" w:hAnsi="Helvetica" w:cs="Helvetica"/>
+          <w:b/>
+          <w:color w:val="F79646" w:themeColor="accent6"/>
           <w:sz w:val="22"/>
           <w:szCs w:val="22"/>
         </w:rPr>
@@ -834,7 +730,6 @@
           <w:sz w:val="22"/>
           <w:szCs w:val="22"/>
         </w:rPr>
-        <w:lastRenderedPageBreak/>
         <w:t>Model</w:t>
       </w:r>
       <w:r>
@@ -875,8 +770,9 @@
           <w:sz w:val="22"/>
           <w:szCs w:val="22"/>
         </w:rPr>
-        <w:t>[</w:t>
-      </w:r>
+        <w:t xml:space="preserve">and </w:t>
+      </w:r>
+      <w:proofErr w:type="spellStart"/>
       <w:r>
         <w:rPr>
           <w:rFonts w:ascii="Helvetica" w:hAnsi="Helvetica" w:cs="Helvetica"/>
@@ -885,8 +781,9 @@
           <w:sz w:val="22"/>
           <w:szCs w:val="22"/>
         </w:rPr>
-        <w:t xml:space="preserve">Model </w:t>
-      </w:r>
+        <w:t>NetLogo</w:t>
+      </w:r>
+      <w:proofErr w:type="spellEnd"/>
       <w:r>
         <w:rPr>
           <w:rFonts w:ascii="Helvetica" w:hAnsi="Helvetica" w:cs="Helvetica"/>
@@ -895,67 +792,638 @@
           <w:sz w:val="22"/>
           <w:szCs w:val="22"/>
         </w:rPr>
-        <w:t>Interface</w:t>
-      </w:r>
-      <w:r>
-        <w:rPr>
-          <w:rFonts w:ascii="Helvetica" w:hAnsi="Helvetica" w:cs="Helvetica"/>
-          <w:b/>
+        <w:t xml:space="preserve"> Interface Structure</w:t>
+      </w:r>
+    </w:p>
+    <w:p>
+      <w:pPr>
+        <w:widowControl w:val="0"/>
+        <w:autoSpaceDE w:val="0"/>
+        <w:autoSpaceDN w:val="0"/>
+        <w:adjustRightInd w:val="0"/>
+        <w:spacing w:line="360" w:lineRule="auto"/>
+        <w:rPr>
+          <w:rFonts w:ascii="Helvetica" w:hAnsi="Helvetica" w:cs="Helvetica"/>
           <w:color w:val="F79646" w:themeColor="accent6"/>
           <w:sz w:val="22"/>
           <w:szCs w:val="22"/>
         </w:rPr>
-        <w:t xml:space="preserve"> Parameters</w:t>
-      </w:r>
-      <w:r>
-        <w:rPr>
-          <w:rFonts w:ascii="Helvetica" w:hAnsi="Helvetica" w:cs="Helvetica"/>
-          <w:b/>
+      </w:pPr>
+      <w:r>
+        <w:rPr>
+          <w:rFonts w:ascii="Helvetica" w:hAnsi="Helvetica" w:cs="Helvetica"/>
+          <w:b/>
+          <w:sz w:val="22"/>
+          <w:szCs w:val="22"/>
+          <w:u w:val="single"/>
+        </w:rPr>
+        <w:t>Social network:</w:t>
+      </w:r>
+      <w:r>
+        <w:rPr>
+          <w:rFonts w:ascii="Helvetica" w:hAnsi="Helvetica" w:cs="Helvetica"/>
+          <w:sz w:val="22"/>
+          <w:szCs w:val="22"/>
+        </w:rPr>
+        <w:t xml:space="preserve"> </w:t>
+      </w:r>
+      <w:r>
+        <w:rPr>
+          <w:rFonts w:ascii="Helvetica" w:hAnsi="Helvetica" w:cs="Helvetica"/>
+          <w:sz w:val="22"/>
+          <w:szCs w:val="22"/>
+        </w:rPr>
+        <w:t xml:space="preserve"> </w:t>
+      </w:r>
+      <w:r>
+        <w:rPr>
+          <w:rFonts w:ascii="Helvetica" w:hAnsi="Helvetica" w:cs="Helvetica"/>
+          <w:sz w:val="22"/>
+          <w:szCs w:val="22"/>
+        </w:rPr>
+        <w:t>Parameters</w:t>
+      </w:r>
+      <w:r>
+        <w:rPr>
+          <w:rFonts w:ascii="Helvetica" w:hAnsi="Helvetica" w:cs="Helvetica"/>
+          <w:sz w:val="22"/>
+          <w:szCs w:val="22"/>
+        </w:rPr>
+        <w:t xml:space="preserve"> are provided</w:t>
+      </w:r>
+      <w:r>
+        <w:rPr>
+          <w:rFonts w:ascii="Helvetica" w:hAnsi="Helvetica" w:cs="Helvetica"/>
+          <w:sz w:val="22"/>
+          <w:szCs w:val="22"/>
+        </w:rPr>
+        <w:t xml:space="preserve"> to initialize a </w:t>
+      </w:r>
+      <w:r>
+        <w:rPr>
+          <w:rFonts w:ascii="Helvetica" w:hAnsi="Helvetica" w:cs="Helvetica"/>
           <w:color w:val="F79646" w:themeColor="accent6"/>
           <w:sz w:val="22"/>
           <w:szCs w:val="22"/>
         </w:rPr>
-        <w:t>?</w:t>
-      </w:r>
-      <w:r>
-        <w:rPr>
-          <w:rFonts w:ascii="Helvetica" w:hAnsi="Helvetica" w:cs="Helvetica"/>
-          <w:b/>
+        <w:t>simple</w:t>
+      </w:r>
+      <w:r>
+        <w:rPr>
+          <w:rFonts w:ascii="Helvetica" w:hAnsi="Helvetica" w:cs="Helvetica"/>
+          <w:sz w:val="22"/>
+          <w:szCs w:val="22"/>
+        </w:rPr>
+        <w:t xml:space="preserve"> </w:t>
+      </w:r>
+      <w:r>
+        <w:rPr>
+          <w:rFonts w:ascii="Helvetica" w:hAnsi="Helvetica" w:cs="Helvetica"/>
+          <w:sz w:val="22"/>
+          <w:szCs w:val="22"/>
+        </w:rPr>
+        <w:t>social network, consisting</w:t>
+      </w:r>
+      <w:r>
+        <w:rPr>
+          <w:rFonts w:ascii="Helvetica" w:hAnsi="Helvetica" w:cs="Helvetica"/>
+          <w:sz w:val="22"/>
+          <w:szCs w:val="22"/>
+        </w:rPr>
+        <w:t xml:space="preserve"> </w:t>
+      </w:r>
+      <w:r>
+        <w:rPr>
+          <w:rFonts w:ascii="Helvetica" w:hAnsi="Helvetica" w:cs="Helvetica"/>
+          <w:sz w:val="22"/>
+          <w:szCs w:val="22"/>
+        </w:rPr>
+        <w:t>primarily</w:t>
+      </w:r>
+      <w:r>
+        <w:rPr>
+          <w:rFonts w:ascii="Helvetica" w:hAnsi="Helvetica" w:cs="Helvetica"/>
+          <w:sz w:val="22"/>
+          <w:szCs w:val="22"/>
+        </w:rPr>
+        <w:t xml:space="preserve"> of discrete social groups (cliques).</w:t>
+      </w:r>
+      <w:r>
+        <w:rPr>
+          <w:rFonts w:ascii="Helvetica" w:hAnsi="Helvetica" w:cs="Helvetica"/>
+          <w:sz w:val="22"/>
+          <w:szCs w:val="22"/>
+        </w:rPr>
+        <w:t xml:space="preserve"> U</w:t>
+      </w:r>
+      <w:r>
+        <w:rPr>
+          <w:rFonts w:ascii="Helvetica" w:hAnsi="Helvetica" w:cs="Helvetica"/>
+          <w:sz w:val="22"/>
+          <w:szCs w:val="22"/>
+        </w:rPr>
+        <w:t>sers can control the number and size (</w:t>
+      </w:r>
+      <w:r>
+        <w:rPr>
+          <w:rFonts w:ascii="Helvetica" w:hAnsi="Helvetica" w:cs="Helvetica"/>
+          <w:sz w:val="22"/>
+          <w:szCs w:val="22"/>
+        </w:rPr>
+        <w:t xml:space="preserve">number of </w:t>
+      </w:r>
+      <w:r>
+        <w:rPr>
+          <w:rFonts w:ascii="Helvetica" w:hAnsi="Helvetica" w:cs="Helvetica"/>
+          <w:sz w:val="22"/>
+          <w:szCs w:val="22"/>
+        </w:rPr>
+        <w:t>members) of cliques</w:t>
+      </w:r>
+      <w:r>
+        <w:rPr>
+          <w:rFonts w:ascii="Helvetica" w:hAnsi="Helvetica" w:cs="Helvetica"/>
+          <w:sz w:val="22"/>
+          <w:szCs w:val="22"/>
+        </w:rPr>
+        <w:t xml:space="preserve"> (</w:t>
+      </w:r>
+      <w:proofErr w:type="spellStart"/>
+      <w:r>
+        <w:rPr>
+          <w:rFonts w:ascii="Helvetica" w:hAnsi="Helvetica" w:cs="Helvetica"/>
+          <w:b/>
+          <w:color w:val="008000"/>
+          <w:sz w:val="22"/>
+          <w:szCs w:val="22"/>
+        </w:rPr>
+        <w:t>num</w:t>
+      </w:r>
+      <w:proofErr w:type="spellEnd"/>
+      <w:r>
+        <w:rPr>
+          <w:rFonts w:ascii="Helvetica" w:hAnsi="Helvetica" w:cs="Helvetica"/>
+          <w:b/>
+          <w:color w:val="008000"/>
+          <w:sz w:val="22"/>
+          <w:szCs w:val="22"/>
+        </w:rPr>
+        <w:t>-cliques</w:t>
+      </w:r>
+      <w:r>
+        <w:rPr>
+          <w:rFonts w:ascii="Helvetica" w:hAnsi="Helvetica" w:cs="Helvetica"/>
+          <w:sz w:val="22"/>
+          <w:szCs w:val="22"/>
+        </w:rPr>
+        <w:t xml:space="preserve"> and </w:t>
+      </w:r>
+      <w:r>
+        <w:rPr>
+          <w:rFonts w:ascii="Helvetica" w:hAnsi="Helvetica" w:cs="Helvetica"/>
+          <w:b/>
+          <w:color w:val="008000"/>
+          <w:sz w:val="22"/>
+          <w:szCs w:val="22"/>
+        </w:rPr>
+        <w:t>clique-size</w:t>
+      </w:r>
+      <w:r>
+        <w:rPr>
+          <w:rFonts w:ascii="Helvetica" w:hAnsi="Helvetica" w:cs="Helvetica"/>
+          <w:sz w:val="22"/>
+          <w:szCs w:val="22"/>
+        </w:rPr>
+        <w:t xml:space="preserve"> sliders)</w:t>
+      </w:r>
+      <w:r>
+        <w:rPr>
+          <w:rFonts w:ascii="Helvetica" w:hAnsi="Helvetica" w:cs="Helvetica"/>
+          <w:sz w:val="22"/>
+          <w:szCs w:val="22"/>
+        </w:rPr>
+        <w:t xml:space="preserve">, and whether they are initialized with </w:t>
+      </w:r>
+      <w:r>
+        <w:rPr>
+          <w:rFonts w:ascii="Helvetica" w:hAnsi="Helvetica" w:cs="Helvetica"/>
+          <w:sz w:val="22"/>
+          <w:szCs w:val="22"/>
+        </w:rPr>
+        <w:t>a limited number of</w:t>
+      </w:r>
+      <w:r>
+        <w:rPr>
+          <w:rFonts w:ascii="Helvetica" w:hAnsi="Helvetica" w:cs="Helvetica"/>
+          <w:sz w:val="22"/>
+          <w:szCs w:val="22"/>
+        </w:rPr>
+        <w:t xml:space="preserve"> inter-group links</w:t>
+      </w:r>
+      <w:r>
+        <w:rPr>
+          <w:rFonts w:ascii="Helvetica" w:hAnsi="Helvetica" w:cs="Helvetica"/>
+          <w:sz w:val="22"/>
+          <w:szCs w:val="22"/>
+        </w:rPr>
+        <w:t xml:space="preserve"> between “clique leaders” (</w:t>
+      </w:r>
+      <w:r>
+        <w:rPr>
+          <w:rFonts w:ascii="Helvetica" w:hAnsi="Helvetica" w:cs="Helvetica"/>
+          <w:b/>
+          <w:color w:val="008000"/>
+          <w:sz w:val="22"/>
+          <w:szCs w:val="22"/>
+        </w:rPr>
+        <w:t>social-butterflies?</w:t>
+      </w:r>
+      <w:r>
+        <w:rPr>
+          <w:rFonts w:ascii="Helvetica" w:hAnsi="Helvetica" w:cs="Helvetica"/>
+          <w:sz w:val="22"/>
+          <w:szCs w:val="22"/>
+        </w:rPr>
+        <w:t xml:space="preserve"> switch enabled)</w:t>
+      </w:r>
+      <w:r>
+        <w:rPr>
+          <w:rFonts w:ascii="Helvetica" w:hAnsi="Helvetica" w:cs="Helvetica"/>
+          <w:sz w:val="22"/>
+          <w:szCs w:val="22"/>
+        </w:rPr>
+        <w:t xml:space="preserve">. These cliques consist of agents that primarily interact with members of the same group. </w:t>
+      </w:r>
+      <w:r>
+        <w:rPr>
+          <w:rFonts w:ascii="Helvetica" w:hAnsi="Helvetica" w:cs="Helvetica"/>
+          <w:sz w:val="22"/>
+          <w:szCs w:val="22"/>
+        </w:rPr>
+        <w:t>Each agent has a specified number of desired friends (</w:t>
+      </w:r>
+      <w:proofErr w:type="spellStart"/>
+      <w:r>
+        <w:rPr>
+          <w:rFonts w:ascii="Helvetica" w:hAnsi="Helvetica" w:cs="Helvetica"/>
+          <w:b/>
+          <w:color w:val="008000"/>
+          <w:sz w:val="22"/>
+          <w:szCs w:val="22"/>
+        </w:rPr>
+        <w:t>avg</w:t>
+      </w:r>
+      <w:proofErr w:type="spellEnd"/>
+      <w:r>
+        <w:rPr>
+          <w:rFonts w:ascii="Helvetica" w:hAnsi="Helvetica" w:cs="Helvetica"/>
+          <w:b/>
+          <w:color w:val="008000"/>
+          <w:sz w:val="22"/>
+          <w:szCs w:val="22"/>
+        </w:rPr>
+        <w:t>-</w:t>
+      </w:r>
+      <w:proofErr w:type="spellStart"/>
+      <w:r>
+        <w:rPr>
+          <w:rFonts w:ascii="Helvetica" w:hAnsi="Helvetica" w:cs="Helvetica"/>
+          <w:b/>
+          <w:color w:val="008000"/>
+          <w:sz w:val="22"/>
+          <w:szCs w:val="22"/>
+        </w:rPr>
+        <w:t>num</w:t>
+      </w:r>
+      <w:proofErr w:type="spellEnd"/>
+      <w:r>
+        <w:rPr>
+          <w:rFonts w:ascii="Helvetica" w:hAnsi="Helvetica" w:cs="Helvetica"/>
+          <w:b/>
+          <w:color w:val="008000"/>
+          <w:sz w:val="22"/>
+          <w:szCs w:val="22"/>
+        </w:rPr>
+        <w:t>-friends</w:t>
+      </w:r>
+      <w:r>
+        <w:rPr>
+          <w:rFonts w:ascii="Helvetica" w:hAnsi="Helvetica" w:cs="Helvetica"/>
+          <w:sz w:val="22"/>
+          <w:szCs w:val="22"/>
+        </w:rPr>
+        <w:t xml:space="preserve"> slider), which generates a fixed number of friend links within the group. </w:t>
+      </w:r>
+      <w:r>
+        <w:rPr>
+          <w:rFonts w:ascii="Helvetica" w:hAnsi="Helvetica" w:cs="Helvetica"/>
+          <w:color w:val="4F81BD" w:themeColor="accent1"/>
+          <w:sz w:val="22"/>
+          <w:szCs w:val="22"/>
+        </w:rPr>
+        <w:t>Specific values for each agent start with random value drawn from a normal distribution</w:t>
+      </w:r>
+      <w:r>
+        <w:rPr>
+          <w:rFonts w:ascii="Helvetica" w:hAnsi="Helvetica" w:cs="Helvetica"/>
           <w:color w:val="F79646" w:themeColor="accent6"/>
           <w:sz w:val="22"/>
           <w:szCs w:val="22"/>
         </w:rPr>
-        <w:t xml:space="preserve"> Visible Model Parameters?</w:t>
-      </w:r>
-      <w:r>
-        <w:rPr>
-          <w:rFonts w:ascii="Helvetica" w:hAnsi="Helvetica" w:cs="Helvetica"/>
-          <w:b/>
+        <w:t xml:space="preserve"> </w:t>
+      </w:r>
+      <w:r>
+        <w:rPr>
+          <w:rFonts w:ascii="Helvetica" w:hAnsi="Helvetica" w:cs="Helvetica"/>
+          <w:color w:val="4F81BD" w:themeColor="accent1"/>
+          <w:sz w:val="22"/>
+          <w:szCs w:val="22"/>
+        </w:rPr>
+        <w:t xml:space="preserve">centered </w:t>
+      </w:r>
+      <w:proofErr w:type="gramStart"/>
+      <w:r>
+        <w:rPr>
+          <w:rFonts w:ascii="Helvetica" w:hAnsi="Helvetica" w:cs="Helvetica"/>
+          <w:color w:val="4F81BD" w:themeColor="accent1"/>
+          <w:sz w:val="22"/>
+          <w:szCs w:val="22"/>
+        </w:rPr>
+        <w:t>around</w:t>
+      </w:r>
+      <w:proofErr w:type="gramEnd"/>
+      <w:r>
+        <w:rPr>
+          <w:rFonts w:ascii="Helvetica" w:hAnsi="Helvetica" w:cs="Helvetica"/>
+          <w:color w:val="4F81BD" w:themeColor="accent1"/>
+          <w:sz w:val="22"/>
+          <w:szCs w:val="22"/>
+        </w:rPr>
+        <w:t xml:space="preserve"> a specified mean value.</w:t>
+      </w:r>
+    </w:p>
+    <w:p>
+      <w:pPr>
+        <w:widowControl w:val="0"/>
+        <w:autoSpaceDE w:val="0"/>
+        <w:autoSpaceDN w:val="0"/>
+        <w:adjustRightInd w:val="0"/>
+        <w:spacing w:line="360" w:lineRule="auto"/>
+        <w:rPr>
+          <w:rFonts w:ascii="Helvetica" w:hAnsi="Helvetica" w:cs="Helvetica"/>
+          <w:sz w:val="22"/>
+          <w:szCs w:val="22"/>
+        </w:rPr>
+      </w:pPr>
+    </w:p>
+    <w:p>
+      <w:pPr>
+        <w:widowControl w:val="0"/>
+        <w:autoSpaceDE w:val="0"/>
+        <w:autoSpaceDN w:val="0"/>
+        <w:adjustRightInd w:val="0"/>
+        <w:spacing w:line="360" w:lineRule="auto"/>
+        <w:rPr>
+          <w:rFonts w:ascii="Helvetica" w:hAnsi="Helvetica" w:cs="Helvetica"/>
+          <w:sz w:val="22"/>
+          <w:szCs w:val="22"/>
+        </w:rPr>
+      </w:pPr>
+      <w:r>
+        <w:rPr>
+          <w:rFonts w:ascii="Helvetica" w:hAnsi="Helvetica" w:cs="Helvetica"/>
+          <w:b/>
+          <w:sz w:val="22"/>
+          <w:szCs w:val="22"/>
+          <w:u w:val="single"/>
+        </w:rPr>
+        <w:t>STI characteristics:</w:t>
+      </w:r>
+      <w:r>
+        <w:rPr>
+          <w:rFonts w:ascii="Helvetica" w:hAnsi="Helvetica" w:cs="Helvetica"/>
+          <w:sz w:val="22"/>
+          <w:szCs w:val="22"/>
+        </w:rPr>
+        <w:t xml:space="preserve"> </w:t>
+      </w:r>
+      <w:r>
+        <w:rPr>
+          <w:rFonts w:ascii="Helvetica" w:hAnsi="Helvetica" w:cs="Helvetica"/>
+          <w:sz w:val="22"/>
+          <w:szCs w:val="22"/>
+        </w:rPr>
+        <w:t>U</w:t>
+      </w:r>
+      <w:r>
+        <w:rPr>
+          <w:rFonts w:ascii="Helvetica" w:hAnsi="Helvetica" w:cs="Helvetica"/>
+          <w:sz w:val="22"/>
+          <w:szCs w:val="22"/>
+        </w:rPr>
+        <w:t xml:space="preserve">sers can control the likelihood </w:t>
+      </w:r>
+      <w:r>
+        <w:rPr>
+          <w:rFonts w:ascii="Helvetica" w:hAnsi="Helvetica" w:cs="Helvetica"/>
+          <w:sz w:val="22"/>
+          <w:szCs w:val="22"/>
+        </w:rPr>
+        <w:t xml:space="preserve">(out of 100%) </w:t>
+      </w:r>
+      <w:r>
+        <w:rPr>
+          <w:rFonts w:ascii="Helvetica" w:hAnsi="Helvetica" w:cs="Helvetica"/>
+          <w:sz w:val="22"/>
+          <w:szCs w:val="22"/>
+        </w:rPr>
+        <w:t xml:space="preserve">of an infection spreading during an unprotected </w:t>
+      </w:r>
+      <w:r>
+        <w:rPr>
+          <w:rFonts w:ascii="Helvetica" w:hAnsi="Helvetica" w:cs="Helvetica"/>
+          <w:sz w:val="22"/>
+          <w:szCs w:val="22"/>
+        </w:rPr>
+        <w:t>sexual</w:t>
+      </w:r>
+      <w:r>
+        <w:rPr>
+          <w:rFonts w:ascii="Helvetica" w:hAnsi="Helvetica" w:cs="Helvetica"/>
+          <w:sz w:val="22"/>
+          <w:szCs w:val="22"/>
+        </w:rPr>
+        <w:t xml:space="preserve"> encounter</w:t>
+      </w:r>
+      <w:r>
+        <w:rPr>
+          <w:rFonts w:ascii="Helvetica" w:hAnsi="Helvetica" w:cs="Helvetica"/>
+          <w:sz w:val="22"/>
+          <w:szCs w:val="22"/>
+        </w:rPr>
+        <w:t xml:space="preserve"> (</w:t>
+      </w:r>
+      <w:r>
+        <w:rPr>
+          <w:rFonts w:ascii="Helvetica" w:hAnsi="Helvetica" w:cs="Helvetica"/>
+          <w:b/>
+          <w:color w:val="008000"/>
+          <w:sz w:val="22"/>
+          <w:szCs w:val="22"/>
+        </w:rPr>
+        <w:t>infection-chance</w:t>
+      </w:r>
+      <w:r>
+        <w:rPr>
+          <w:rFonts w:ascii="Helvetica" w:hAnsi="Helvetica" w:cs="Helvetica"/>
+          <w:sz w:val="22"/>
+          <w:szCs w:val="22"/>
+        </w:rPr>
+        <w:t xml:space="preserve"> slider)</w:t>
+      </w:r>
+      <w:r>
+        <w:rPr>
+          <w:rFonts w:ascii="Helvetica" w:hAnsi="Helvetica" w:cs="Helvetica"/>
+          <w:sz w:val="22"/>
+          <w:szCs w:val="22"/>
+        </w:rPr>
+        <w:t xml:space="preserve">, and </w:t>
+      </w:r>
+      <w:r>
+        <w:rPr>
+          <w:rFonts w:ascii="Helvetica" w:hAnsi="Helvetica" w:cs="Helvetica"/>
           <w:color w:val="F79646" w:themeColor="accent6"/>
           <w:sz w:val="22"/>
           <w:szCs w:val="22"/>
         </w:rPr>
-        <w:t>]</w:t>
-      </w:r>
-    </w:p>
-    <w:p>
-      <w:pPr>
-        <w:widowControl w:val="0"/>
-        <w:autoSpaceDE w:val="0"/>
-        <w:autoSpaceDN w:val="0"/>
-        <w:adjustRightInd w:val="0"/>
-        <w:spacing w:line="360" w:lineRule="auto"/>
-        <w:rPr>
-          <w:rFonts w:ascii="Helvetica" w:hAnsi="Helvetica" w:cs="Helvetica"/>
-          <w:color w:val="4BACC6" w:themeColor="accent5"/>
-          <w:sz w:val="22"/>
-          <w:szCs w:val="22"/>
-        </w:rPr>
-      </w:pPr>
-      <w:r>
-        <w:rPr>
-          <w:rFonts w:ascii="Helvetica" w:hAnsi="Helvetica" w:cs="Helvetica"/>
-          <w:color w:val="4BACC6" w:themeColor="accent5"/>
+        <w:t>[choose]</w:t>
+      </w:r>
+      <w:r>
+        <w:rPr>
+          <w:rFonts w:ascii="Helvetica" w:hAnsi="Helvetica" w:cs="Helvetica"/>
+          <w:sz w:val="22"/>
+          <w:szCs w:val="22"/>
+        </w:rPr>
+        <w:t xml:space="preserve"> </w:t>
+      </w:r>
+      <w:r>
+        <w:rPr>
+          <w:rFonts w:ascii="Helvetica" w:hAnsi="Helvetica" w:cs="Helvetica"/>
+          <w:sz w:val="22"/>
+          <w:szCs w:val="22"/>
+        </w:rPr>
+        <w:t>which genders (if any) show symptoms of the infection</w:t>
+      </w:r>
+      <w:r>
+        <w:rPr>
+          <w:rFonts w:ascii="Helvetica" w:hAnsi="Helvetica" w:cs="Helvetica"/>
+          <w:sz w:val="22"/>
+          <w:szCs w:val="22"/>
+        </w:rPr>
+        <w:t xml:space="preserve"> </w:t>
+      </w:r>
+      <w:r>
+        <w:rPr>
+          <w:rFonts w:ascii="Helvetica" w:hAnsi="Helvetica" w:cs="Helvetica"/>
+          <w:color w:val="F79646" w:themeColor="accent6"/>
+          <w:sz w:val="22"/>
+          <w:szCs w:val="22"/>
+        </w:rPr>
+        <w:t>(using the</w:t>
+      </w:r>
+      <w:r>
+        <w:rPr>
+          <w:rFonts w:ascii="Helvetica" w:hAnsi="Helvetica" w:cs="Helvetica"/>
+          <w:sz w:val="22"/>
+          <w:szCs w:val="22"/>
+        </w:rPr>
+        <w:t xml:space="preserve"> </w:t>
+      </w:r>
+      <w:r>
+        <w:rPr>
+          <w:rFonts w:ascii="Helvetica" w:hAnsi="Helvetica" w:cs="Helvetica"/>
+          <w:b/>
+          <w:color w:val="008000"/>
+          <w:sz w:val="22"/>
+          <w:szCs w:val="22"/>
+        </w:rPr>
+        <w:t>symptomatic?</w:t>
+      </w:r>
+      <w:r>
+        <w:rPr>
+          <w:rFonts w:ascii="Helvetica" w:hAnsi="Helvetica" w:cs="Helvetica"/>
+          <w:sz w:val="22"/>
+          <w:szCs w:val="22"/>
+        </w:rPr>
+        <w:t xml:space="preserve"> chooser). When the user presses </w:t>
+      </w:r>
+      <w:r>
+        <w:rPr>
+          <w:rFonts w:ascii="Helvetica" w:hAnsi="Helvetica" w:cs="Helvetica"/>
+          <w:b/>
+          <w:color w:val="8064A2" w:themeColor="accent4"/>
+          <w:sz w:val="22"/>
+          <w:szCs w:val="22"/>
+        </w:rPr>
+        <w:t>setup</w:t>
+      </w:r>
+      <w:r>
+        <w:rPr>
+          <w:rFonts w:ascii="Helvetica" w:hAnsi="Helvetica" w:cs="Helvetica"/>
+          <w:sz w:val="22"/>
+          <w:szCs w:val="22"/>
+        </w:rPr>
+        <w:t xml:space="preserve">, one random agent in the model will be infected by default. However, the user can also choose to </w:t>
+      </w:r>
+      <w:r>
+        <w:rPr>
+          <w:rFonts w:ascii="Helvetica" w:hAnsi="Helvetica" w:cs="Helvetica"/>
+          <w:b/>
+          <w:color w:val="8064A2" w:themeColor="accent4"/>
+          <w:sz w:val="22"/>
+          <w:szCs w:val="22"/>
+        </w:rPr>
+        <w:t>select</w:t>
+      </w:r>
+      <w:r>
+        <w:rPr>
+          <w:rFonts w:ascii="Helvetica" w:hAnsi="Helvetica" w:cs="Helvetica"/>
+          <w:b/>
+          <w:color w:val="8064A2" w:themeColor="accent4"/>
+          <w:sz w:val="22"/>
+          <w:szCs w:val="22"/>
+        </w:rPr>
+        <w:t xml:space="preserve"> </w:t>
+      </w:r>
+      <w:r>
+        <w:rPr>
+          <w:rFonts w:ascii="Helvetica" w:hAnsi="Helvetica" w:cs="Helvetica"/>
+          <w:sz w:val="22"/>
+          <w:szCs w:val="22"/>
+        </w:rPr>
+        <w:t xml:space="preserve">an agent in the model to infect with their mouse, or press </w:t>
+      </w:r>
+      <w:r>
+        <w:rPr>
+          <w:rFonts w:ascii="Helvetica" w:hAnsi="Helvetica" w:cs="Helvetica"/>
+          <w:b/>
+          <w:color w:val="8064A2" w:themeColor="accent4"/>
+          <w:sz w:val="22"/>
+          <w:szCs w:val="22"/>
+        </w:rPr>
+        <w:t>infect-random</w:t>
+      </w:r>
+      <w:r>
+        <w:rPr>
+          <w:rFonts w:ascii="Helvetica" w:hAnsi="Helvetica" w:cs="Helvetica"/>
+          <w:sz w:val="22"/>
+          <w:szCs w:val="22"/>
+        </w:rPr>
+        <w:t xml:space="preserve"> to infect an additional agent in the model with a sexually transmitted infection. These functions are optional, but can be called multiple times before or at any time during the simulation. </w:t>
+      </w:r>
+      <w:r>
+        <w:rPr>
+          <w:rFonts w:ascii="Helvetica" w:hAnsi="Helvetica" w:cs="Helvetica"/>
           <w:sz w:val="22"/>
           <w:szCs w:val="22"/>
           <w:highlight w:val="yellow"/>
@@ -966,60 +1434,292 @@
       <w:r>
         <w:rPr>
           <w:rFonts w:ascii="Helvetica" w:hAnsi="Helvetica" w:cs="Helvetica"/>
-          <w:color w:val="4BACC6" w:themeColor="accent5"/>
           <w:sz w:val="22"/>
           <w:szCs w:val="22"/>
           <w:highlight w:val="yellow"/>
         </w:rPr>
-        <w:t>include</w:t>
+        <w:t>why</w:t>
       </w:r>
       <w:proofErr w:type="gramEnd"/>
       <w:r>
         <w:rPr>
           <w:rFonts w:ascii="Helvetica" w:hAnsi="Helvetica" w:cs="Helvetica"/>
-          <w:color w:val="4BACC6" w:themeColor="accent5"/>
           <w:sz w:val="22"/>
           <w:szCs w:val="22"/>
           <w:highlight w:val="yellow"/>
         </w:rPr>
-        <w:t xml:space="preserve"> image of model interface??)</w:t>
-      </w:r>
-    </w:p>
-    <w:p>
-      <w:pPr>
-        <w:widowControl w:val="0"/>
-        <w:autoSpaceDE w:val="0"/>
-        <w:autoSpaceDN w:val="0"/>
-        <w:adjustRightInd w:val="0"/>
-        <w:spacing w:line="360" w:lineRule="auto"/>
-        <w:rPr>
-          <w:rFonts w:ascii="Helvetica" w:hAnsi="Helvetica" w:cs="Helvetica"/>
+        <w:t xml:space="preserve"> no comma before or </w:t>
+      </w:r>
+      <w:proofErr w:type="spellStart"/>
+      <w:r>
+        <w:rPr>
+          <w:rFonts w:ascii="Helvetica" w:hAnsi="Helvetica" w:cs="Helvetica"/>
+          <w:sz w:val="22"/>
+          <w:szCs w:val="22"/>
+          <w:highlight w:val="yellow"/>
+        </w:rPr>
+        <w:t>or</w:t>
+      </w:r>
+      <w:proofErr w:type="spellEnd"/>
+      <w:r>
+        <w:rPr>
+          <w:rFonts w:ascii="Helvetica" w:hAnsi="Helvetica" w:cs="Helvetica"/>
+          <w:sz w:val="22"/>
+          <w:szCs w:val="22"/>
+          <w:highlight w:val="yellow"/>
+        </w:rPr>
+        <w:t xml:space="preserve"> after during?)</w:t>
+      </w:r>
+    </w:p>
+    <w:p>
+      <w:pPr>
+        <w:widowControl w:val="0"/>
+        <w:autoSpaceDE w:val="0"/>
+        <w:autoSpaceDN w:val="0"/>
+        <w:adjustRightInd w:val="0"/>
+        <w:spacing w:line="360" w:lineRule="auto"/>
+        <w:rPr>
+          <w:rFonts w:ascii="Helvetica" w:hAnsi="Helvetica" w:cs="Helvetica"/>
+          <w:b/>
+          <w:sz w:val="22"/>
+          <w:szCs w:val="22"/>
+          <w:u w:val="single"/>
+        </w:rPr>
+      </w:pPr>
+    </w:p>
+    <w:p>
+      <w:pPr>
+        <w:widowControl w:val="0"/>
+        <w:autoSpaceDE w:val="0"/>
+        <w:autoSpaceDN w:val="0"/>
+        <w:adjustRightInd w:val="0"/>
+        <w:spacing w:line="360" w:lineRule="auto"/>
+        <w:rPr>
+          <w:rFonts w:ascii="Helvetica" w:hAnsi="Helvetica" w:cs="Helvetica"/>
+          <w:b/>
+          <w:color w:val="4F81BD" w:themeColor="accent1"/>
+          <w:sz w:val="22"/>
+          <w:szCs w:val="22"/>
+          <w:u w:val="single"/>
+        </w:rPr>
+      </w:pPr>
+      <w:r>
+        <w:rPr>
+          <w:rFonts w:ascii="Helvetica" w:hAnsi="Helvetica" w:cs="Helvetica"/>
+          <w:b/>
+          <w:color w:val="4F81BD" w:themeColor="accent1"/>
+          <w:sz w:val="22"/>
+          <w:szCs w:val="22"/>
+          <w:u w:val="single"/>
+        </w:rPr>
+        <w:t>Agent Parameters Impacting Practice of Safe Sex</w:t>
+      </w:r>
+    </w:p>
+    <w:p>
+      <w:pPr>
+        <w:widowControl w:val="0"/>
+        <w:autoSpaceDE w:val="0"/>
+        <w:autoSpaceDN w:val="0"/>
+        <w:adjustRightInd w:val="0"/>
+        <w:spacing w:line="360" w:lineRule="auto"/>
+        <w:rPr>
+          <w:rFonts w:ascii="Helvetica" w:hAnsi="Helvetica" w:cs="Helvetica"/>
+          <w:b/>
           <w:color w:val="F79646" w:themeColor="accent6"/>
           <w:sz w:val="22"/>
           <w:szCs w:val="22"/>
-        </w:rPr>
-      </w:pPr>
-      <w:r>
-        <w:rPr>
-          <w:rFonts w:ascii="Helvetica" w:hAnsi="Helvetica" w:cs="Helvetica"/>
-          <w:b/>
-          <w:sz w:val="22"/>
-          <w:szCs w:val="22"/>
           <w:u w:val="single"/>
         </w:rPr>
-        <w:t>Social network:</w:t>
-      </w:r>
-      <w:r>
-        <w:rPr>
-          <w:rFonts w:ascii="Helvetica" w:hAnsi="Helvetica" w:cs="Helvetica"/>
-          <w:sz w:val="22"/>
-          <w:szCs w:val="22"/>
+      </w:pPr>
+      <w:r>
+        <w:rPr>
+          <w:rFonts w:ascii="Helvetica" w:hAnsi="Helvetica" w:cs="Helvetica"/>
+          <w:b/>
+          <w:color w:val="F79646" w:themeColor="accent6"/>
+          <w:sz w:val="22"/>
+          <w:szCs w:val="22"/>
+          <w:u w:val="single"/>
+        </w:rPr>
+        <w:t xml:space="preserve">Global Averages of Agent Parameters Impacting Likelihood of </w:t>
+      </w:r>
+      <w:r>
+        <w:rPr>
+          <w:rFonts w:ascii="Helvetica" w:hAnsi="Helvetica" w:cs="Helvetica"/>
+          <w:b/>
+          <w:color w:val="F79646" w:themeColor="accent6"/>
+          <w:sz w:val="22"/>
+          <w:szCs w:val="22"/>
+          <w:u w:val="single"/>
+        </w:rPr>
+        <w:t xml:space="preserve">Practicing </w:t>
+      </w:r>
+      <w:r>
+        <w:rPr>
+          <w:rFonts w:ascii="Helvetica" w:hAnsi="Helvetica" w:cs="Helvetica"/>
+          <w:b/>
+          <w:color w:val="F79646" w:themeColor="accent6"/>
+          <w:sz w:val="22"/>
+          <w:szCs w:val="22"/>
+          <w:u w:val="single"/>
+        </w:rPr>
+        <w:t>Safe Sex</w:t>
+      </w:r>
+      <w:r>
+        <w:rPr>
+          <w:rFonts w:ascii="Helvetica" w:hAnsi="Helvetica" w:cs="Helvetica"/>
+          <w:b/>
+          <w:color w:val="F79646" w:themeColor="accent6"/>
+          <w:sz w:val="22"/>
+          <w:szCs w:val="22"/>
+          <w:u w:val="single"/>
         </w:rPr>
         <w:t xml:space="preserve"> </w:t>
       </w:r>
-      <w:r>
-        <w:rPr>
-          <w:rFonts w:ascii="Helvetica" w:hAnsi="Helvetica" w:cs="Helvetica"/>
+    </w:p>
+    <w:p>
+      <w:pPr>
+        <w:widowControl w:val="0"/>
+        <w:autoSpaceDE w:val="0"/>
+        <w:autoSpaceDN w:val="0"/>
+        <w:adjustRightInd w:val="0"/>
+        <w:spacing w:line="360" w:lineRule="auto"/>
+        <w:rPr>
+          <w:rFonts w:ascii="Helvetica" w:hAnsi="Helvetica" w:cs="Helvetica"/>
+          <w:sz w:val="22"/>
+          <w:szCs w:val="22"/>
+        </w:rPr>
+      </w:pPr>
+    </w:p>
+    <w:p>
+      <w:pPr>
+        <w:widowControl w:val="0"/>
+        <w:autoSpaceDE w:val="0"/>
+        <w:autoSpaceDN w:val="0"/>
+        <w:adjustRightInd w:val="0"/>
+        <w:spacing w:line="360" w:lineRule="auto"/>
+        <w:rPr>
+          <w:rFonts w:ascii="Helvetica" w:hAnsi="Helvetica" w:cs="Helvetica"/>
+          <w:sz w:val="22"/>
+          <w:szCs w:val="22"/>
+        </w:rPr>
+      </w:pPr>
+      <w:r>
+        <w:rPr>
+          <w:rFonts w:ascii="Helvetica" w:hAnsi="Helvetica" w:cs="Helvetica"/>
+          <w:b/>
+          <w:sz w:val="22"/>
+          <w:szCs w:val="22"/>
+          <w:u w:val="single"/>
+        </w:rPr>
+        <w:t>Attitude</w:t>
+      </w:r>
+      <w:r>
+        <w:rPr>
+          <w:rFonts w:ascii="Helvetica" w:hAnsi="Helvetica" w:cs="Helvetica"/>
+          <w:b/>
+          <w:sz w:val="22"/>
+          <w:szCs w:val="22"/>
+          <w:u w:val="single"/>
+        </w:rPr>
+        <w:t>:</w:t>
+      </w:r>
+      <w:r>
+        <w:rPr>
+          <w:rFonts w:ascii="Helvetica" w:hAnsi="Helvetica" w:cs="Helvetica"/>
+          <w:sz w:val="22"/>
+          <w:szCs w:val="22"/>
+        </w:rPr>
+        <w:t xml:space="preserve"> users can separately define </w:t>
+      </w:r>
+      <w:r>
+        <w:rPr>
+          <w:rFonts w:ascii="Helvetica" w:hAnsi="Helvetica" w:cs="Helvetica"/>
+          <w:sz w:val="22"/>
+          <w:szCs w:val="22"/>
+        </w:rPr>
+        <w:t xml:space="preserve">the </w:t>
+      </w:r>
+      <w:r>
+        <w:rPr>
+          <w:rFonts w:ascii="Helvetica" w:hAnsi="Helvetica" w:cs="Helvetica"/>
+          <w:color w:val="F79646" w:themeColor="accent6"/>
+          <w:sz w:val="22"/>
+          <w:szCs w:val="22"/>
+        </w:rPr>
+        <w:t>[average]</w:t>
+      </w:r>
+      <w:r>
+        <w:rPr>
+          <w:rFonts w:ascii="Helvetica" w:hAnsi="Helvetica" w:cs="Helvetica"/>
+          <w:sz w:val="22"/>
+          <w:szCs w:val="22"/>
+        </w:rPr>
+        <w:t xml:space="preserve"> initial </w:t>
+      </w:r>
+      <w:r>
+        <w:rPr>
+          <w:rFonts w:ascii="Helvetica" w:hAnsi="Helvetica" w:cs="Helvetica"/>
+          <w:sz w:val="22"/>
+          <w:szCs w:val="22"/>
+        </w:rPr>
+        <w:t>intention</w:t>
+      </w:r>
+      <w:r>
+        <w:rPr>
+          <w:rFonts w:ascii="Helvetica" w:hAnsi="Helvetica" w:cs="Helvetica"/>
+          <w:sz w:val="22"/>
+          <w:szCs w:val="22"/>
+        </w:rPr>
+        <w:t xml:space="preserve"> of a male vs. female </w:t>
+      </w:r>
+      <w:r>
+        <w:rPr>
+          <w:rFonts w:ascii="Helvetica" w:hAnsi="Helvetica" w:cs="Helvetica"/>
+          <w:sz w:val="22"/>
+          <w:szCs w:val="22"/>
+        </w:rPr>
+        <w:t>agent in the model to</w:t>
+      </w:r>
+      <w:r>
+        <w:rPr>
+          <w:rFonts w:ascii="Helvetica" w:hAnsi="Helvetica" w:cs="Helvetica"/>
+          <w:sz w:val="22"/>
+          <w:szCs w:val="22"/>
+        </w:rPr>
+        <w:t xml:space="preserve"> practice safe sex, i.e., condom </w:t>
+      </w:r>
+      <w:proofErr w:type="gramStart"/>
+      <w:r>
+        <w:rPr>
+          <w:rFonts w:ascii="Helvetica" w:hAnsi="Helvetica" w:cs="Helvetica"/>
+          <w:sz w:val="22"/>
+          <w:szCs w:val="22"/>
+        </w:rPr>
+        <w:t>use</w:t>
+      </w:r>
+      <w:r>
+        <w:rPr>
+          <w:rFonts w:ascii="Helvetica" w:hAnsi="Helvetica" w:cs="Helvetica"/>
+          <w:color w:val="F79646" w:themeColor="accent6"/>
+          <w:sz w:val="22"/>
+          <w:szCs w:val="22"/>
+        </w:rPr>
+        <w:t>(</w:t>
+      </w:r>
+      <w:proofErr w:type="gramEnd"/>
+      <w:r>
+        <w:rPr>
+          <w:rFonts w:ascii="Helvetica" w:hAnsi="Helvetica" w:cs="Helvetica"/>
+          <w:color w:val="F79646" w:themeColor="accent6"/>
+          <w:sz w:val="22"/>
+          <w:szCs w:val="22"/>
+        </w:rPr>
+        <w:t>age?)</w:t>
+      </w:r>
+      <w:r>
+        <w:rPr>
+          <w:rFonts w:ascii="Helvetica" w:hAnsi="Helvetica" w:cs="Helvetica"/>
+          <w:color w:val="F79646" w:themeColor="accent6"/>
           <w:sz w:val="22"/>
           <w:szCs w:val="22"/>
         </w:rPr>
@@ -1031,23 +1731,85 @@
           <w:sz w:val="22"/>
           <w:szCs w:val="22"/>
         </w:rPr>
-        <w:t>Parameters</w:t>
-      </w:r>
-      <w:r>
-        <w:rPr>
-          <w:rFonts w:ascii="Helvetica" w:hAnsi="Helvetica" w:cs="Helvetica"/>
-          <w:sz w:val="22"/>
-          <w:szCs w:val="22"/>
-        </w:rPr>
-        <w:t xml:space="preserve"> are provided</w:t>
-      </w:r>
-      <w:r>
-        <w:rPr>
-          <w:rFonts w:ascii="Helvetica" w:hAnsi="Helvetica" w:cs="Helvetica"/>
-          <w:sz w:val="22"/>
-          <w:szCs w:val="22"/>
-        </w:rPr>
-        <w:t xml:space="preserve"> to initialize a </w:t>
+        <w:t>(</w:t>
+      </w:r>
+      <w:proofErr w:type="gramStart"/>
+      <w:r>
+        <w:rPr>
+          <w:rFonts w:ascii="Helvetica" w:hAnsi="Helvetica" w:cs="Helvetica"/>
+          <w:sz w:val="22"/>
+          <w:szCs w:val="22"/>
+        </w:rPr>
+        <w:t>using</w:t>
+      </w:r>
+      <w:proofErr w:type="gramEnd"/>
+      <w:r>
+        <w:rPr>
+          <w:rFonts w:ascii="Helvetica" w:hAnsi="Helvetica" w:cs="Helvetica"/>
+          <w:sz w:val="22"/>
+          <w:szCs w:val="22"/>
+        </w:rPr>
+        <w:t xml:space="preserve"> the </w:t>
+      </w:r>
+      <w:proofErr w:type="spellStart"/>
+      <w:r>
+        <w:rPr>
+          <w:rFonts w:ascii="Helvetica" w:hAnsi="Helvetica" w:cs="Helvetica"/>
+          <w:b/>
+          <w:color w:val="008000"/>
+          <w:sz w:val="22"/>
+          <w:szCs w:val="22"/>
+        </w:rPr>
+        <w:t>avg</w:t>
+      </w:r>
+      <w:proofErr w:type="spellEnd"/>
+      <w:r>
+        <w:rPr>
+          <w:rFonts w:ascii="Helvetica" w:hAnsi="Helvetica" w:cs="Helvetica"/>
+          <w:b/>
+          <w:color w:val="008000"/>
+          <w:sz w:val="22"/>
+          <w:szCs w:val="22"/>
+        </w:rPr>
+        <w:t>-male-condom-intention</w:t>
+      </w:r>
+      <w:r>
+        <w:rPr>
+          <w:rFonts w:ascii="Helvetica" w:hAnsi="Helvetica" w:cs="Helvetica"/>
+          <w:sz w:val="22"/>
+          <w:szCs w:val="22"/>
+        </w:rPr>
+        <w:t xml:space="preserve"> and </w:t>
+      </w:r>
+      <w:proofErr w:type="spellStart"/>
+      <w:r>
+        <w:rPr>
+          <w:rFonts w:ascii="Helvetica" w:hAnsi="Helvetica" w:cs="Helvetica"/>
+          <w:b/>
+          <w:color w:val="008000"/>
+          <w:sz w:val="22"/>
+          <w:szCs w:val="22"/>
+        </w:rPr>
+        <w:t>avg</w:t>
+      </w:r>
+      <w:proofErr w:type="spellEnd"/>
+      <w:r>
+        <w:rPr>
+          <w:rFonts w:ascii="Helvetica" w:hAnsi="Helvetica" w:cs="Helvetica"/>
+          <w:b/>
+          <w:color w:val="008000"/>
+          <w:sz w:val="22"/>
+          <w:szCs w:val="22"/>
+        </w:rPr>
+        <w:t>-female-condom-intention</w:t>
+      </w:r>
+      <w:r>
+        <w:rPr>
+          <w:rFonts w:ascii="Helvetica" w:hAnsi="Helvetica" w:cs="Helvetica"/>
+          <w:sz w:val="22"/>
+          <w:szCs w:val="22"/>
+        </w:rPr>
+        <w:t xml:space="preserve"> sliders, </w:t>
       </w:r>
       <w:r>
         <w:rPr>
@@ -1056,7 +1818,31 @@
           <w:sz w:val="22"/>
           <w:szCs w:val="22"/>
         </w:rPr>
-        <w:t>simple</w:t>
+        <w:t xml:space="preserve">both with ranges/which both range </w:t>
+      </w:r>
+      <w:r>
+        <w:rPr>
+          <w:rFonts w:ascii="Helvetica" w:hAnsi="Helvetica" w:cs="Helvetica"/>
+          <w:sz w:val="22"/>
+          <w:szCs w:val="22"/>
+        </w:rPr>
+        <w:t xml:space="preserve">0 to 100%). </w:t>
+      </w:r>
+      <w:r>
+        <w:rPr>
+          <w:rFonts w:ascii="Helvetica" w:hAnsi="Helvetica" w:cs="Helvetica"/>
+          <w:sz w:val="22"/>
+          <w:szCs w:val="22"/>
+        </w:rPr>
+        <w:t xml:space="preserve">The desire </w:t>
+      </w:r>
+      <w:r>
+        <w:rPr>
+          <w:rFonts w:ascii="Helvetica" w:hAnsi="Helvetica" w:cs="Helvetica"/>
+          <w:sz w:val="22"/>
+          <w:szCs w:val="22"/>
+        </w:rPr>
+        <w:t>that an agent wants to practice</w:t>
       </w:r>
       <w:r>
         <w:rPr>
@@ -1072,7 +1858,107 @@
           <w:sz w:val="22"/>
           <w:szCs w:val="22"/>
         </w:rPr>
-        <w:t>social network, consisting</w:t>
+        <w:t xml:space="preserve">safe sex </w:t>
+      </w:r>
+      <w:r>
+        <w:rPr>
+          <w:rFonts w:ascii="Helvetica" w:hAnsi="Helvetica" w:cs="Helvetica"/>
+          <w:color w:val="4F81BD" w:themeColor="accent1"/>
+          <w:sz w:val="22"/>
+          <w:szCs w:val="22"/>
+        </w:rPr>
+        <w:t xml:space="preserve">is set by a normally distributed random variable ranging from 0 to </w:t>
+      </w:r>
+      <w:r>
+        <w:rPr>
+          <w:rFonts w:ascii="Helvetica" w:hAnsi="Helvetica" w:cs="Helvetica"/>
+          <w:color w:val="F79646" w:themeColor="accent6"/>
+          <w:sz w:val="22"/>
+          <w:szCs w:val="22"/>
+        </w:rPr>
+        <w:t>100</w:t>
+      </w:r>
+      <w:proofErr w:type="gramStart"/>
+      <w:r>
+        <w:rPr>
+          <w:rFonts w:ascii="Helvetica" w:hAnsi="Helvetica" w:cs="Helvetica"/>
+          <w:color w:val="F79646" w:themeColor="accent6"/>
+          <w:sz w:val="22"/>
+          <w:szCs w:val="22"/>
+        </w:rPr>
+        <w:t>% which</w:t>
+      </w:r>
+      <w:proofErr w:type="gramEnd"/>
+      <w:r>
+        <w:rPr>
+          <w:rFonts w:ascii="Helvetica" w:hAnsi="Helvetica" w:cs="Helvetica"/>
+          <w:color w:val="4F81BD" w:themeColor="accent1"/>
+          <w:sz w:val="22"/>
+          <w:szCs w:val="22"/>
+        </w:rPr>
+        <w:t xml:space="preserve"> is gender dependent.</w:t>
+      </w:r>
+    </w:p>
+    <w:p>
+      <w:pPr>
+        <w:widowControl w:val="0"/>
+        <w:autoSpaceDE w:val="0"/>
+        <w:autoSpaceDN w:val="0"/>
+        <w:adjustRightInd w:val="0"/>
+        <w:spacing w:line="360" w:lineRule="auto"/>
+        <w:rPr>
+          <w:rFonts w:ascii="Helvetica" w:hAnsi="Helvetica" w:cs="Helvetica"/>
+          <w:sz w:val="22"/>
+          <w:szCs w:val="22"/>
+        </w:rPr>
+      </w:pPr>
+    </w:p>
+    <w:p>
+      <w:pPr>
+        <w:widowControl w:val="0"/>
+        <w:autoSpaceDE w:val="0"/>
+        <w:autoSpaceDN w:val="0"/>
+        <w:adjustRightInd w:val="0"/>
+        <w:spacing w:line="360" w:lineRule="auto"/>
+        <w:rPr>
+          <w:rFonts w:ascii="Helvetica" w:hAnsi="Helvetica" w:cs="Helvetica"/>
+          <w:sz w:val="22"/>
+          <w:szCs w:val="22"/>
+        </w:rPr>
+      </w:pPr>
+    </w:p>
+    <w:p>
+      <w:pPr>
+        <w:widowControl w:val="0"/>
+        <w:autoSpaceDE w:val="0"/>
+        <w:autoSpaceDN w:val="0"/>
+        <w:adjustRightInd w:val="0"/>
+        <w:spacing w:line="360" w:lineRule="auto"/>
+        <w:rPr>
+          <w:rFonts w:ascii="Helvetica" w:hAnsi="Helvetica" w:cs="Helvetica"/>
+          <w:sz w:val="22"/>
+          <w:szCs w:val="22"/>
+        </w:rPr>
+      </w:pPr>
+      <w:r>
+        <w:rPr>
+          <w:rFonts w:ascii="Helvetica" w:hAnsi="Helvetica" w:cs="Helvetica"/>
+          <w:b/>
+          <w:sz w:val="22"/>
+          <w:szCs w:val="22"/>
+          <w:u w:val="single"/>
+        </w:rPr>
+        <w:t>Certainty</w:t>
+      </w:r>
+      <w:r>
+        <w:rPr>
+          <w:rFonts w:ascii="Helvetica" w:hAnsi="Helvetica" w:cs="Helvetica"/>
+          <w:b/>
+          <w:sz w:val="22"/>
+          <w:szCs w:val="22"/>
+          <w:u w:val="single"/>
+        </w:rPr>
+        <w:t>:</w:t>
       </w:r>
       <w:r>
         <w:rPr>
@@ -1088,282 +1974,15 @@
           <w:sz w:val="22"/>
           <w:szCs w:val="22"/>
         </w:rPr>
-        <w:t>primarily</w:t>
-      </w:r>
-      <w:r>
-        <w:rPr>
-          <w:rFonts w:ascii="Helvetica" w:hAnsi="Helvetica" w:cs="Helvetica"/>
-          <w:sz w:val="22"/>
-          <w:szCs w:val="22"/>
-        </w:rPr>
-        <w:t xml:space="preserve"> of discrete social groups (cliques).</w:t>
-      </w:r>
-      <w:r>
-        <w:rPr>
-          <w:rFonts w:ascii="Helvetica" w:hAnsi="Helvetica" w:cs="Helvetica"/>
-          <w:sz w:val="22"/>
-          <w:szCs w:val="22"/>
-        </w:rPr>
-        <w:t xml:space="preserve"> U</w:t>
-      </w:r>
-      <w:r>
-        <w:rPr>
-          <w:rFonts w:ascii="Helvetica" w:hAnsi="Helvetica" w:cs="Helvetica"/>
-          <w:sz w:val="22"/>
-          <w:szCs w:val="22"/>
-        </w:rPr>
-        <w:t>sers can control the number and size (</w:t>
-      </w:r>
-      <w:r>
-        <w:rPr>
-          <w:rFonts w:ascii="Helvetica" w:hAnsi="Helvetica" w:cs="Helvetica"/>
-          <w:sz w:val="22"/>
-          <w:szCs w:val="22"/>
-        </w:rPr>
-        <w:t xml:space="preserve">number of </w:t>
-      </w:r>
-      <w:r>
-        <w:rPr>
-          <w:rFonts w:ascii="Helvetica" w:hAnsi="Helvetica" w:cs="Helvetica"/>
-          <w:sz w:val="22"/>
-          <w:szCs w:val="22"/>
-        </w:rPr>
-        <w:t>members) of cliques</w:t>
-      </w:r>
-      <w:r>
-        <w:rPr>
-          <w:rFonts w:ascii="Helvetica" w:hAnsi="Helvetica" w:cs="Helvetica"/>
-          <w:sz w:val="22"/>
-          <w:szCs w:val="22"/>
-        </w:rPr>
-        <w:t xml:space="preserve"> (</w:t>
-      </w:r>
-      <w:proofErr w:type="spellStart"/>
-      <w:r>
-        <w:rPr>
-          <w:rFonts w:ascii="Helvetica" w:hAnsi="Helvetica" w:cs="Helvetica"/>
-          <w:b/>
-          <w:color w:val="008000"/>
-          <w:sz w:val="22"/>
-          <w:szCs w:val="22"/>
-        </w:rPr>
-        <w:t>num</w:t>
-      </w:r>
-      <w:proofErr w:type="spellEnd"/>
-      <w:r>
-        <w:rPr>
-          <w:rFonts w:ascii="Helvetica" w:hAnsi="Helvetica" w:cs="Helvetica"/>
-          <w:b/>
-          <w:color w:val="008000"/>
-          <w:sz w:val="22"/>
-          <w:szCs w:val="22"/>
-        </w:rPr>
-        <w:t>-cliques</w:t>
-      </w:r>
-      <w:r>
-        <w:rPr>
-          <w:rFonts w:ascii="Helvetica" w:hAnsi="Helvetica" w:cs="Helvetica"/>
-          <w:sz w:val="22"/>
-          <w:szCs w:val="22"/>
-        </w:rPr>
-        <w:t xml:space="preserve"> and </w:t>
-      </w:r>
-      <w:r>
-        <w:rPr>
-          <w:rFonts w:ascii="Helvetica" w:hAnsi="Helvetica" w:cs="Helvetica"/>
-          <w:b/>
-          <w:color w:val="008000"/>
-          <w:sz w:val="22"/>
-          <w:szCs w:val="22"/>
-        </w:rPr>
-        <w:t>clique-size</w:t>
-      </w:r>
-      <w:r>
-        <w:rPr>
-          <w:rFonts w:ascii="Helvetica" w:hAnsi="Helvetica" w:cs="Helvetica"/>
-          <w:sz w:val="22"/>
-          <w:szCs w:val="22"/>
-        </w:rPr>
-        <w:t xml:space="preserve"> sliders)</w:t>
-      </w:r>
-      <w:r>
-        <w:rPr>
-          <w:rFonts w:ascii="Helvetica" w:hAnsi="Helvetica" w:cs="Helvetica"/>
-          <w:sz w:val="22"/>
-          <w:szCs w:val="22"/>
-        </w:rPr>
-        <w:t xml:space="preserve">, and whether they are initialized with </w:t>
-      </w:r>
-      <w:r>
-        <w:rPr>
-          <w:rFonts w:ascii="Helvetica" w:hAnsi="Helvetica" w:cs="Helvetica"/>
-          <w:sz w:val="22"/>
-          <w:szCs w:val="22"/>
-        </w:rPr>
-        <w:t>a limited number of</w:t>
-      </w:r>
-      <w:r>
-        <w:rPr>
-          <w:rFonts w:ascii="Helvetica" w:hAnsi="Helvetica" w:cs="Helvetica"/>
-          <w:sz w:val="22"/>
-          <w:szCs w:val="22"/>
-        </w:rPr>
-        <w:t xml:space="preserve"> inter-group links</w:t>
-      </w:r>
-      <w:r>
-        <w:rPr>
-          <w:rFonts w:ascii="Helvetica" w:hAnsi="Helvetica" w:cs="Helvetica"/>
-          <w:sz w:val="22"/>
-          <w:szCs w:val="22"/>
-        </w:rPr>
-        <w:t xml:space="preserve"> between “clique leaders”</w:t>
-      </w:r>
-      <w:r>
-        <w:rPr>
-          <w:rFonts w:ascii="Helvetica" w:hAnsi="Helvetica" w:cs="Helvetica"/>
-          <w:sz w:val="22"/>
-          <w:szCs w:val="22"/>
-        </w:rPr>
-        <w:t xml:space="preserve"> (</w:t>
-      </w:r>
-      <w:r>
-        <w:rPr>
-          <w:rFonts w:ascii="Helvetica" w:hAnsi="Helvetica" w:cs="Helvetica"/>
-          <w:b/>
-          <w:color w:val="008000"/>
-          <w:sz w:val="22"/>
-          <w:szCs w:val="22"/>
-        </w:rPr>
-        <w:t>social-butterflies?</w:t>
-      </w:r>
-      <w:r>
-        <w:rPr>
-          <w:rFonts w:ascii="Helvetica" w:hAnsi="Helvetica" w:cs="Helvetica"/>
-          <w:sz w:val="22"/>
-          <w:szCs w:val="22"/>
-        </w:rPr>
-        <w:t xml:space="preserve"> switch enabled)</w:t>
-      </w:r>
-      <w:r>
-        <w:rPr>
-          <w:rFonts w:ascii="Helvetica" w:hAnsi="Helvetica" w:cs="Helvetica"/>
-          <w:sz w:val="22"/>
-          <w:szCs w:val="22"/>
-        </w:rPr>
-        <w:t xml:space="preserve">. These cliques consist of agents that primarily interact with members of the same group. </w:t>
-      </w:r>
-      <w:r>
-        <w:rPr>
-          <w:rFonts w:ascii="Helvetica" w:hAnsi="Helvetica" w:cs="Helvetica"/>
-          <w:sz w:val="22"/>
-          <w:szCs w:val="22"/>
-        </w:rPr>
-        <w:t xml:space="preserve">Each agent has a </w:t>
-      </w:r>
-      <w:r>
-        <w:rPr>
-          <w:rFonts w:ascii="Helvetica" w:hAnsi="Helvetica" w:cs="Helvetica"/>
-          <w:sz w:val="22"/>
-          <w:szCs w:val="22"/>
-        </w:rPr>
-        <w:t>specified number</w:t>
-      </w:r>
-      <w:r>
-        <w:rPr>
-          <w:rFonts w:ascii="Helvetica" w:hAnsi="Helvetica" w:cs="Helvetica"/>
-          <w:sz w:val="22"/>
-          <w:szCs w:val="22"/>
-        </w:rPr>
-        <w:t xml:space="preserve"> of desired friends (</w:t>
-      </w:r>
-      <w:proofErr w:type="spellStart"/>
-      <w:r>
-        <w:rPr>
-          <w:rFonts w:ascii="Helvetica" w:hAnsi="Helvetica" w:cs="Helvetica"/>
-          <w:b/>
-          <w:color w:val="008000"/>
-          <w:sz w:val="22"/>
-          <w:szCs w:val="22"/>
-        </w:rPr>
-        <w:t>avg</w:t>
-      </w:r>
-      <w:proofErr w:type="spellEnd"/>
-      <w:r>
-        <w:rPr>
-          <w:rFonts w:ascii="Helvetica" w:hAnsi="Helvetica" w:cs="Helvetica"/>
-          <w:b/>
-          <w:color w:val="008000"/>
-          <w:sz w:val="22"/>
-          <w:szCs w:val="22"/>
-        </w:rPr>
-        <w:t>-</w:t>
-      </w:r>
-      <w:proofErr w:type="spellStart"/>
-      <w:r>
-        <w:rPr>
-          <w:rFonts w:ascii="Helvetica" w:hAnsi="Helvetica" w:cs="Helvetica"/>
-          <w:b/>
-          <w:color w:val="008000"/>
-          <w:sz w:val="22"/>
-          <w:szCs w:val="22"/>
-        </w:rPr>
-        <w:t>num</w:t>
-      </w:r>
-      <w:proofErr w:type="spellEnd"/>
-      <w:r>
-        <w:rPr>
-          <w:rFonts w:ascii="Helvetica" w:hAnsi="Helvetica" w:cs="Helvetica"/>
-          <w:b/>
-          <w:color w:val="008000"/>
-          <w:sz w:val="22"/>
-          <w:szCs w:val="22"/>
-        </w:rPr>
-        <w:t>-friends</w:t>
-      </w:r>
-      <w:r>
-        <w:rPr>
-          <w:rFonts w:ascii="Helvetica" w:hAnsi="Helvetica" w:cs="Helvetica"/>
-          <w:sz w:val="22"/>
-          <w:szCs w:val="22"/>
-        </w:rPr>
-        <w:t xml:space="preserve"> slider</w:t>
-      </w:r>
-      <w:r>
-        <w:rPr>
-          <w:rFonts w:ascii="Helvetica" w:hAnsi="Helvetica" w:cs="Helvetica"/>
-          <w:sz w:val="22"/>
-          <w:szCs w:val="22"/>
-        </w:rPr>
-        <w:t xml:space="preserve">), which generates a fixed number of friend links within the group. </w:t>
-      </w:r>
-      <w:r>
-        <w:rPr>
-          <w:rFonts w:ascii="Helvetica" w:hAnsi="Helvetica" w:cs="Helvetica"/>
-          <w:color w:val="F79646" w:themeColor="accent6"/>
-          <w:sz w:val="22"/>
-          <w:szCs w:val="22"/>
-        </w:rPr>
-        <w:t>[</w:t>
-      </w:r>
-      <w:proofErr w:type="gramStart"/>
-      <w:r>
-        <w:rPr>
-          <w:rFonts w:ascii="Helvetica" w:hAnsi="Helvetica" w:cs="Helvetica"/>
-          <w:color w:val="F79646" w:themeColor="accent6"/>
-          <w:sz w:val="22"/>
-          <w:szCs w:val="22"/>
-        </w:rPr>
-        <w:t>clarify</w:t>
-      </w:r>
-      <w:proofErr w:type="gramEnd"/>
-      <w:r>
-        <w:rPr>
-          <w:rFonts w:ascii="Helvetica" w:hAnsi="Helvetica" w:cs="Helvetica"/>
-          <w:color w:val="F79646" w:themeColor="accent6"/>
-          <w:sz w:val="22"/>
-          <w:szCs w:val="22"/>
-        </w:rPr>
-        <w:t xml:space="preserve"> this wording]</w:t>
+        <w:t xml:space="preserve"> A</w:t>
+      </w:r>
+      <w:r>
+        <w:rPr>
+          <w:rFonts w:ascii="Helvetica" w:hAnsi="Helvetica" w:cs="Helvetica"/>
+          <w:sz w:val="22"/>
+          <w:szCs w:val="22"/>
+        </w:rPr>
+        <w:t>gents have an initial confidence</w:t>
       </w:r>
       <w:r>
         <w:rPr>
@@ -1376,943 +1995,52 @@
       <w:r>
         <w:rPr>
           <w:rFonts w:ascii="Helvetica" w:hAnsi="Helvetica" w:cs="Helvetica"/>
+          <w:sz w:val="22"/>
+          <w:szCs w:val="22"/>
+        </w:rPr>
+        <w:t xml:space="preserve">in their </w:t>
+      </w:r>
+      <w:r>
+        <w:rPr>
+          <w:rFonts w:ascii="Helvetica" w:hAnsi="Helvetica" w:cs="Helvetica"/>
+          <w:sz w:val="22"/>
+          <w:szCs w:val="22"/>
+        </w:rPr>
+        <w:t xml:space="preserve">attitude </w:t>
+      </w:r>
+      <w:r>
+        <w:rPr>
+          <w:rFonts w:ascii="Helvetica" w:hAnsi="Helvetica" w:cs="Helvetica"/>
+          <w:sz w:val="22"/>
+          <w:szCs w:val="22"/>
+        </w:rPr>
+        <w:t>towards practicing safe sex,</w:t>
+      </w:r>
+      <w:r>
+        <w:rPr>
+          <w:rFonts w:ascii="Helvetica" w:hAnsi="Helvetica" w:cs="Helvetica"/>
+          <w:sz w:val="22"/>
+          <w:szCs w:val="22"/>
+        </w:rPr>
+        <w:t xml:space="preserve"> which influences how resistant they will be </w:t>
+      </w:r>
+      <w:r>
+        <w:rPr>
+          <w:rFonts w:ascii="Helvetica" w:hAnsi="Helvetica" w:cs="Helvetica"/>
           <w:color w:val="4F81BD" w:themeColor="accent1"/>
           <w:sz w:val="22"/>
           <w:szCs w:val="22"/>
         </w:rPr>
-        <w:t>Specific values for each agent start with random value drawn from a normal distribution.</w:t>
-      </w:r>
-      <w:r>
-        <w:rPr>
-          <w:rFonts w:ascii="Helvetica" w:hAnsi="Helvetica" w:cs="Helvetica"/>
-          <w:sz w:val="22"/>
-          <w:szCs w:val="22"/>
-        </w:rPr>
-        <w:t xml:space="preserve"> </w:t>
-      </w:r>
-      <w:r>
-        <w:rPr>
-          <w:rFonts w:ascii="Helvetica" w:hAnsi="Helvetica" w:cs="Helvetica"/>
-          <w:color w:val="F79646" w:themeColor="accent6"/>
-          <w:sz w:val="22"/>
-          <w:szCs w:val="22"/>
-        </w:rPr>
-        <w:t xml:space="preserve"> </w:t>
-      </w:r>
-      <w:proofErr w:type="gramStart"/>
-      <w:r>
-        <w:rPr>
-          <w:rFonts w:ascii="Helvetica" w:hAnsi="Helvetica" w:cs="Helvetica"/>
-          <w:color w:val="F79646" w:themeColor="accent6"/>
-          <w:sz w:val="22"/>
-          <w:szCs w:val="22"/>
-        </w:rPr>
-        <w:t>randomly</w:t>
-      </w:r>
-      <w:proofErr w:type="gramEnd"/>
-      <w:r>
-        <w:rPr>
-          <w:rFonts w:ascii="Helvetica" w:hAnsi="Helvetica" w:cs="Helvetica"/>
-          <w:color w:val="F79646" w:themeColor="accent6"/>
-          <w:sz w:val="22"/>
-          <w:szCs w:val="22"/>
-        </w:rPr>
-        <w:t xml:space="preserve"> distributed on normal curve….</w:t>
-      </w:r>
-    </w:p>
-    <w:p>
-      <w:pPr>
-        <w:widowControl w:val="0"/>
-        <w:autoSpaceDE w:val="0"/>
-        <w:autoSpaceDN w:val="0"/>
-        <w:adjustRightInd w:val="0"/>
-        <w:spacing w:line="360" w:lineRule="auto"/>
-        <w:rPr>
-          <w:rFonts w:ascii="Helvetica" w:hAnsi="Helvetica" w:cs="Helvetica"/>
-          <w:sz w:val="22"/>
-          <w:szCs w:val="22"/>
-        </w:rPr>
-      </w:pPr>
-    </w:p>
-    <w:p>
-      <w:pPr>
-        <w:widowControl w:val="0"/>
-        <w:autoSpaceDE w:val="0"/>
-        <w:autoSpaceDN w:val="0"/>
-        <w:adjustRightInd w:val="0"/>
-        <w:spacing w:line="360" w:lineRule="auto"/>
-        <w:rPr>
-          <w:rFonts w:ascii="Helvetica" w:hAnsi="Helvetica" w:cs="Helvetica"/>
-          <w:sz w:val="22"/>
-          <w:szCs w:val="22"/>
-        </w:rPr>
-      </w:pPr>
-      <w:r>
-        <w:rPr>
-          <w:rFonts w:ascii="Helvetica" w:hAnsi="Helvetica" w:cs="Helvetica"/>
-          <w:b/>
-          <w:sz w:val="22"/>
-          <w:szCs w:val="22"/>
-          <w:u w:val="single"/>
-        </w:rPr>
-        <w:t>STI</w:t>
-      </w:r>
-      <w:r>
-        <w:rPr>
-          <w:rFonts w:ascii="Helvetica" w:hAnsi="Helvetica" w:cs="Helvetica"/>
-          <w:b/>
-          <w:sz w:val="22"/>
-          <w:szCs w:val="22"/>
-          <w:u w:val="single"/>
-        </w:rPr>
-        <w:t xml:space="preserve"> characteristics</w:t>
-      </w:r>
-      <w:r>
-        <w:rPr>
-          <w:rFonts w:ascii="Helvetica" w:hAnsi="Helvetica" w:cs="Helvetica"/>
-          <w:b/>
-          <w:sz w:val="22"/>
-          <w:szCs w:val="22"/>
-          <w:u w:val="single"/>
-        </w:rPr>
-        <w:t>:</w:t>
-      </w:r>
-      <w:r>
-        <w:rPr>
-          <w:rFonts w:ascii="Helvetica" w:hAnsi="Helvetica" w:cs="Helvetica"/>
-          <w:sz w:val="22"/>
-          <w:szCs w:val="22"/>
-        </w:rPr>
-        <w:t xml:space="preserve"> users can control the likelihood </w:t>
-      </w:r>
-      <w:r>
-        <w:rPr>
-          <w:rFonts w:ascii="Helvetica" w:hAnsi="Helvetica" w:cs="Helvetica"/>
-          <w:sz w:val="22"/>
-          <w:szCs w:val="22"/>
-        </w:rPr>
-        <w:t xml:space="preserve">(out of 100%) </w:t>
-      </w:r>
-      <w:r>
-        <w:rPr>
-          <w:rFonts w:ascii="Helvetica" w:hAnsi="Helvetica" w:cs="Helvetica"/>
-          <w:sz w:val="22"/>
-          <w:szCs w:val="22"/>
-        </w:rPr>
-        <w:t xml:space="preserve">of an infection spreading during an unprotected </w:t>
-      </w:r>
-      <w:r>
-        <w:rPr>
-          <w:rFonts w:ascii="Helvetica" w:hAnsi="Helvetica" w:cs="Helvetica"/>
-          <w:sz w:val="22"/>
-          <w:szCs w:val="22"/>
-        </w:rPr>
-        <w:t>sexual</w:t>
-      </w:r>
-      <w:r>
-        <w:rPr>
-          <w:rFonts w:ascii="Helvetica" w:hAnsi="Helvetica" w:cs="Helvetica"/>
-          <w:sz w:val="22"/>
-          <w:szCs w:val="22"/>
-        </w:rPr>
-        <w:t xml:space="preserve"> encounter</w:t>
-      </w:r>
-      <w:r>
-        <w:rPr>
-          <w:rFonts w:ascii="Helvetica" w:hAnsi="Helvetica" w:cs="Helvetica"/>
-          <w:sz w:val="22"/>
-          <w:szCs w:val="22"/>
-        </w:rPr>
-        <w:t xml:space="preserve"> (</w:t>
-      </w:r>
-      <w:r>
-        <w:rPr>
-          <w:rFonts w:ascii="Helvetica" w:hAnsi="Helvetica" w:cs="Helvetica"/>
-          <w:b/>
-          <w:color w:val="008000"/>
-          <w:sz w:val="22"/>
-          <w:szCs w:val="22"/>
-        </w:rPr>
-        <w:t>infection-chance</w:t>
-      </w:r>
-      <w:r>
-        <w:rPr>
-          <w:rFonts w:ascii="Helvetica" w:hAnsi="Helvetica" w:cs="Helvetica"/>
-          <w:sz w:val="22"/>
-          <w:szCs w:val="22"/>
-        </w:rPr>
-        <w:t xml:space="preserve"> slider)</w:t>
-      </w:r>
-      <w:r>
-        <w:rPr>
-          <w:rFonts w:ascii="Helvetica" w:hAnsi="Helvetica" w:cs="Helvetica"/>
-          <w:sz w:val="22"/>
-          <w:szCs w:val="22"/>
-        </w:rPr>
-        <w:t xml:space="preserve">, and </w:t>
-      </w:r>
-      <w:r>
-        <w:rPr>
-          <w:rFonts w:ascii="Helvetica" w:hAnsi="Helvetica" w:cs="Helvetica"/>
-          <w:color w:val="F79646" w:themeColor="accent6"/>
-          <w:sz w:val="22"/>
-          <w:szCs w:val="22"/>
-        </w:rPr>
-        <w:t>[choose]</w:t>
-      </w:r>
-      <w:r>
-        <w:rPr>
-          <w:rFonts w:ascii="Helvetica" w:hAnsi="Helvetica" w:cs="Helvetica"/>
-          <w:sz w:val="22"/>
-          <w:szCs w:val="22"/>
-        </w:rPr>
-        <w:t xml:space="preserve"> </w:t>
-      </w:r>
-      <w:r>
-        <w:rPr>
-          <w:rFonts w:ascii="Helvetica" w:hAnsi="Helvetica" w:cs="Helvetica"/>
-          <w:sz w:val="22"/>
-          <w:szCs w:val="22"/>
-        </w:rPr>
-        <w:t>which genders (if any) show symptoms of the infection</w:t>
-      </w:r>
-      <w:r>
-        <w:rPr>
-          <w:rFonts w:ascii="Helvetica" w:hAnsi="Helvetica" w:cs="Helvetica"/>
-          <w:sz w:val="22"/>
-          <w:szCs w:val="22"/>
-        </w:rPr>
-        <w:t xml:space="preserve"> </w:t>
-      </w:r>
-      <w:r>
-        <w:rPr>
-          <w:rFonts w:ascii="Helvetica" w:hAnsi="Helvetica" w:cs="Helvetica"/>
-          <w:color w:val="F79646" w:themeColor="accent6"/>
-          <w:sz w:val="22"/>
-          <w:szCs w:val="22"/>
-        </w:rPr>
-        <w:t>(</w:t>
-      </w:r>
-      <w:r>
-        <w:rPr>
-          <w:rFonts w:ascii="Helvetica" w:hAnsi="Helvetica" w:cs="Helvetica"/>
-          <w:color w:val="F79646" w:themeColor="accent6"/>
-          <w:sz w:val="22"/>
-          <w:szCs w:val="22"/>
-        </w:rPr>
-        <w:t>using the</w:t>
-      </w:r>
-      <w:r>
-        <w:rPr>
-          <w:rFonts w:ascii="Helvetica" w:hAnsi="Helvetica" w:cs="Helvetica"/>
-          <w:sz w:val="22"/>
-          <w:szCs w:val="22"/>
-        </w:rPr>
-        <w:t xml:space="preserve"> </w:t>
-      </w:r>
-      <w:r>
-        <w:rPr>
-          <w:rFonts w:ascii="Helvetica" w:hAnsi="Helvetica" w:cs="Helvetica"/>
-          <w:b/>
-          <w:color w:val="008000"/>
-          <w:sz w:val="22"/>
-          <w:szCs w:val="22"/>
-        </w:rPr>
-        <w:t>symptomatic?</w:t>
-      </w:r>
-      <w:r>
-        <w:rPr>
-          <w:rFonts w:ascii="Helvetica" w:hAnsi="Helvetica" w:cs="Helvetica"/>
-          <w:sz w:val="22"/>
-          <w:szCs w:val="22"/>
-        </w:rPr>
-        <w:t xml:space="preserve"> chooser).</w:t>
-      </w:r>
-      <w:r>
-        <w:rPr>
-          <w:rFonts w:ascii="Helvetica" w:hAnsi="Helvetica" w:cs="Helvetica"/>
-          <w:sz w:val="22"/>
-          <w:szCs w:val="22"/>
-        </w:rPr>
-        <w:t xml:space="preserve"> When the user presses </w:t>
-      </w:r>
-      <w:r>
-        <w:rPr>
-          <w:rFonts w:ascii="Helvetica" w:hAnsi="Helvetica" w:cs="Helvetica"/>
-          <w:b/>
-          <w:color w:val="8064A2" w:themeColor="accent4"/>
-          <w:sz w:val="22"/>
-          <w:szCs w:val="22"/>
-        </w:rPr>
-        <w:t>setup</w:t>
-      </w:r>
-      <w:r>
-        <w:rPr>
-          <w:rFonts w:ascii="Helvetica" w:hAnsi="Helvetica" w:cs="Helvetica"/>
-          <w:sz w:val="22"/>
-          <w:szCs w:val="22"/>
-        </w:rPr>
-        <w:t xml:space="preserve">, one random agent in the model will be infected by default. However, the user can also choose to </w:t>
-      </w:r>
-      <w:r>
-        <w:rPr>
-          <w:rFonts w:ascii="Helvetica" w:hAnsi="Helvetica" w:cs="Helvetica"/>
-          <w:b/>
-          <w:color w:val="8064A2" w:themeColor="accent4"/>
-          <w:sz w:val="22"/>
-          <w:szCs w:val="22"/>
-        </w:rPr>
-        <w:t>select</w:t>
-      </w:r>
-      <w:r>
-        <w:rPr>
-          <w:rFonts w:ascii="Helvetica" w:hAnsi="Helvetica" w:cs="Helvetica"/>
-          <w:b/>
-          <w:color w:val="8064A2" w:themeColor="accent4"/>
-          <w:sz w:val="22"/>
-          <w:szCs w:val="22"/>
-        </w:rPr>
-        <w:t xml:space="preserve"> </w:t>
-      </w:r>
-      <w:r>
-        <w:rPr>
-          <w:rFonts w:ascii="Helvetica" w:hAnsi="Helvetica" w:cs="Helvetica"/>
-          <w:sz w:val="22"/>
-          <w:szCs w:val="22"/>
-        </w:rPr>
-        <w:t xml:space="preserve">an agent in the model to infect with their mouse, or press </w:t>
-      </w:r>
-      <w:r>
-        <w:rPr>
-          <w:rFonts w:ascii="Helvetica" w:hAnsi="Helvetica" w:cs="Helvetica"/>
-          <w:b/>
-          <w:color w:val="8064A2" w:themeColor="accent4"/>
-          <w:sz w:val="22"/>
-          <w:szCs w:val="22"/>
-        </w:rPr>
-        <w:t>infect-random</w:t>
-      </w:r>
-      <w:r>
-        <w:rPr>
-          <w:rFonts w:ascii="Helvetica" w:hAnsi="Helvetica" w:cs="Helvetica"/>
-          <w:sz w:val="22"/>
-          <w:szCs w:val="22"/>
-        </w:rPr>
-        <w:t xml:space="preserve"> to infect an additional agent in the model with a sexually transmitted infection. These functions are optional, but can be called multiple times before, or at any time during, the simulation. </w:t>
-      </w:r>
-    </w:p>
-    <w:p>
-      <w:pPr>
-        <w:widowControl w:val="0"/>
-        <w:autoSpaceDE w:val="0"/>
-        <w:autoSpaceDN w:val="0"/>
-        <w:adjustRightInd w:val="0"/>
-        <w:spacing w:line="360" w:lineRule="auto"/>
-        <w:rPr>
-          <w:rFonts w:ascii="Helvetica" w:hAnsi="Helvetica" w:cs="Helvetica"/>
-          <w:b/>
-          <w:sz w:val="22"/>
-          <w:szCs w:val="22"/>
-          <w:u w:val="single"/>
-        </w:rPr>
-      </w:pPr>
-    </w:p>
-    <w:p>
-      <w:pPr>
-        <w:widowControl w:val="0"/>
-        <w:autoSpaceDE w:val="0"/>
-        <w:autoSpaceDN w:val="0"/>
-        <w:adjustRightInd w:val="0"/>
-        <w:spacing w:line="360" w:lineRule="auto"/>
-        <w:rPr>
-          <w:rFonts w:ascii="Helvetica" w:hAnsi="Helvetica" w:cs="Helvetica"/>
-          <w:b/>
+        <w:t>t</w:t>
+      </w:r>
+      <w:r>
+        <w:rPr>
+          <w:rFonts w:ascii="Helvetica" w:hAnsi="Helvetica" w:cs="Helvetica"/>
           <w:color w:val="4F81BD" w:themeColor="accent1"/>
           <w:sz w:val="22"/>
           <w:szCs w:val="22"/>
-          <w:u w:val="single"/>
-        </w:rPr>
-      </w:pPr>
-      <w:r>
-        <w:rPr>
-          <w:rFonts w:ascii="Helvetica" w:hAnsi="Helvetica" w:cs="Helvetica"/>
-          <w:b/>
-          <w:color w:val="4F81BD" w:themeColor="accent1"/>
-          <w:sz w:val="22"/>
-          <w:szCs w:val="22"/>
-          <w:u w:val="single"/>
-        </w:rPr>
-        <w:t>Agent Parameters</w:t>
-      </w:r>
-      <w:r>
-        <w:rPr>
-          <w:rFonts w:ascii="Helvetica" w:hAnsi="Helvetica" w:cs="Helvetica"/>
-          <w:b/>
-          <w:color w:val="4F81BD" w:themeColor="accent1"/>
-          <w:sz w:val="22"/>
-          <w:szCs w:val="22"/>
-          <w:u w:val="single"/>
-        </w:rPr>
-        <w:t xml:space="preserve"> I</w:t>
-      </w:r>
-      <w:r>
-        <w:rPr>
-          <w:rFonts w:ascii="Helvetica" w:hAnsi="Helvetica" w:cs="Helvetica"/>
-          <w:b/>
-          <w:color w:val="4F81BD" w:themeColor="accent1"/>
-          <w:sz w:val="22"/>
-          <w:szCs w:val="22"/>
-          <w:u w:val="single"/>
-        </w:rPr>
-        <w:t xml:space="preserve">mpacting </w:t>
-      </w:r>
-      <w:r>
-        <w:rPr>
-          <w:rFonts w:ascii="Helvetica" w:hAnsi="Helvetica" w:cs="Helvetica"/>
-          <w:b/>
-          <w:color w:val="4F81BD" w:themeColor="accent1"/>
-          <w:sz w:val="22"/>
-          <w:szCs w:val="22"/>
-          <w:u w:val="single"/>
-        </w:rPr>
-        <w:t>Practice of Safe Sex</w:t>
-      </w:r>
-    </w:p>
-    <w:p>
-      <w:pPr>
-        <w:widowControl w:val="0"/>
-        <w:autoSpaceDE w:val="0"/>
-        <w:autoSpaceDN w:val="0"/>
-        <w:adjustRightInd w:val="0"/>
-        <w:spacing w:line="360" w:lineRule="auto"/>
-        <w:rPr>
-          <w:rFonts w:ascii="Helvetica" w:hAnsi="Helvetica" w:cs="Helvetica"/>
-          <w:b/>
-          <w:color w:val="F79646" w:themeColor="accent6"/>
-          <w:sz w:val="22"/>
-          <w:szCs w:val="22"/>
-          <w:u w:val="single"/>
-        </w:rPr>
-      </w:pPr>
-      <w:r>
-        <w:rPr>
-          <w:rFonts w:ascii="Helvetica" w:hAnsi="Helvetica" w:cs="Helvetica"/>
-          <w:b/>
-          <w:color w:val="F79646" w:themeColor="accent6"/>
-          <w:sz w:val="22"/>
-          <w:szCs w:val="22"/>
-          <w:u w:val="single"/>
-        </w:rPr>
-        <w:t>Global Averages of Agent Parameters Impacting Likelihood of Safe Sex</w:t>
-      </w:r>
-      <w:r>
-        <w:rPr>
-          <w:rFonts w:ascii="Helvetica" w:hAnsi="Helvetica" w:cs="Helvetica"/>
-          <w:b/>
-          <w:color w:val="F79646" w:themeColor="accent6"/>
-          <w:sz w:val="22"/>
-          <w:szCs w:val="22"/>
-          <w:u w:val="single"/>
-        </w:rPr>
-        <w:t xml:space="preserve"> Behaviors</w:t>
-      </w:r>
-      <w:r>
-        <w:rPr>
-          <w:rFonts w:ascii="Helvetica" w:hAnsi="Helvetica" w:cs="Helvetica"/>
-          <w:b/>
-          <w:color w:val="F79646" w:themeColor="accent6"/>
-          <w:sz w:val="22"/>
-          <w:szCs w:val="22"/>
-          <w:u w:val="single"/>
-        </w:rPr>
-        <w:t>/Practicing Safe Sex</w:t>
-      </w:r>
-    </w:p>
-    <w:p>
-      <w:pPr>
-        <w:widowControl w:val="0"/>
-        <w:autoSpaceDE w:val="0"/>
-        <w:autoSpaceDN w:val="0"/>
-        <w:adjustRightInd w:val="0"/>
-        <w:spacing w:line="360" w:lineRule="auto"/>
-        <w:rPr>
-          <w:rFonts w:ascii="Helvetica" w:hAnsi="Helvetica" w:cs="Helvetica"/>
-          <w:sz w:val="22"/>
-          <w:szCs w:val="22"/>
-        </w:rPr>
-      </w:pPr>
-    </w:p>
-    <w:p>
-      <w:pPr>
-        <w:widowControl w:val="0"/>
-        <w:autoSpaceDE w:val="0"/>
-        <w:autoSpaceDN w:val="0"/>
-        <w:adjustRightInd w:val="0"/>
-        <w:spacing w:line="360" w:lineRule="auto"/>
-        <w:rPr>
-          <w:rFonts w:ascii="Helvetica" w:hAnsi="Helvetica" w:cs="Helvetica"/>
-          <w:sz w:val="22"/>
-          <w:szCs w:val="22"/>
-        </w:rPr>
-      </w:pPr>
-      <w:r>
-        <w:rPr>
-          <w:rFonts w:ascii="Helvetica" w:hAnsi="Helvetica" w:cs="Helvetica"/>
-          <w:b/>
-          <w:sz w:val="22"/>
-          <w:szCs w:val="22"/>
-          <w:u w:val="single"/>
-        </w:rPr>
-        <w:t>Attitude</w:t>
-      </w:r>
-      <w:r>
-        <w:rPr>
-          <w:rFonts w:ascii="Helvetica" w:hAnsi="Helvetica" w:cs="Helvetica"/>
-          <w:b/>
-          <w:sz w:val="22"/>
-          <w:szCs w:val="22"/>
-          <w:u w:val="single"/>
-        </w:rPr>
-        <w:t>:</w:t>
-      </w:r>
-      <w:r>
-        <w:rPr>
-          <w:rFonts w:ascii="Helvetica" w:hAnsi="Helvetica" w:cs="Helvetica"/>
-          <w:sz w:val="22"/>
-          <w:szCs w:val="22"/>
-        </w:rPr>
-        <w:t xml:space="preserve"> users can separately define </w:t>
-      </w:r>
-      <w:r>
-        <w:rPr>
-          <w:rFonts w:ascii="Helvetica" w:hAnsi="Helvetica" w:cs="Helvetica"/>
-          <w:sz w:val="22"/>
-          <w:szCs w:val="22"/>
-        </w:rPr>
-        <w:t>the</w:t>
-      </w:r>
-      <w:r>
-        <w:rPr>
-          <w:rFonts w:ascii="Helvetica" w:hAnsi="Helvetica" w:cs="Helvetica"/>
-          <w:sz w:val="22"/>
-          <w:szCs w:val="22"/>
-        </w:rPr>
-        <w:t xml:space="preserve"> </w:t>
-      </w:r>
-      <w:r>
-        <w:rPr>
-          <w:rFonts w:ascii="Helvetica" w:hAnsi="Helvetica" w:cs="Helvetica"/>
-          <w:color w:val="F79646" w:themeColor="accent6"/>
-          <w:sz w:val="22"/>
-          <w:szCs w:val="22"/>
-        </w:rPr>
-        <w:t>[average]</w:t>
-      </w:r>
-      <w:r>
-        <w:rPr>
-          <w:rFonts w:ascii="Helvetica" w:hAnsi="Helvetica" w:cs="Helvetica"/>
-          <w:sz w:val="22"/>
-          <w:szCs w:val="22"/>
-        </w:rPr>
-        <w:t xml:space="preserve"> initia</w:t>
-      </w:r>
-      <w:r>
-        <w:rPr>
-          <w:rFonts w:ascii="Helvetica" w:hAnsi="Helvetica" w:cs="Helvetica"/>
-          <w:sz w:val="22"/>
-          <w:szCs w:val="22"/>
-        </w:rPr>
-        <w:t xml:space="preserve">l </w:t>
-      </w:r>
-      <w:r>
-        <w:rPr>
-          <w:rFonts w:ascii="Helvetica" w:hAnsi="Helvetica" w:cs="Helvetica"/>
-          <w:color w:val="F79646" w:themeColor="accent6"/>
-          <w:sz w:val="22"/>
-          <w:szCs w:val="22"/>
-        </w:rPr>
-        <w:t>intention/desire</w:t>
-      </w:r>
-      <w:r>
-        <w:rPr>
-          <w:rFonts w:ascii="Helvetica" w:hAnsi="Helvetica" w:cs="Helvetica"/>
-          <w:sz w:val="22"/>
-          <w:szCs w:val="22"/>
-        </w:rPr>
-        <w:t xml:space="preserve"> </w:t>
-      </w:r>
-      <w:r>
-        <w:rPr>
-          <w:rFonts w:ascii="Helvetica" w:hAnsi="Helvetica" w:cs="Helvetica"/>
-          <w:color w:val="4F81BD" w:themeColor="accent1"/>
-          <w:sz w:val="22"/>
-          <w:szCs w:val="22"/>
-        </w:rPr>
-        <w:t xml:space="preserve">(dad suggested </w:t>
-      </w:r>
-      <w:r>
-        <w:rPr>
-          <w:rFonts w:ascii="Helvetica" w:hAnsi="Helvetica" w:cs="Helvetica"/>
-          <w:color w:val="4F81BD" w:themeColor="accent1"/>
-          <w:sz w:val="22"/>
-          <w:szCs w:val="22"/>
-        </w:rPr>
-        <w:t>“</w:t>
-      </w:r>
-      <w:r>
-        <w:rPr>
-          <w:rFonts w:ascii="Helvetica" w:hAnsi="Helvetica" w:cs="Helvetica"/>
-          <w:color w:val="4F81BD" w:themeColor="accent1"/>
-          <w:sz w:val="22"/>
-          <w:szCs w:val="22"/>
-        </w:rPr>
-        <w:t>tendency</w:t>
-      </w:r>
-      <w:r>
-        <w:rPr>
-          <w:rFonts w:ascii="Helvetica" w:hAnsi="Helvetica" w:cs="Helvetica"/>
-          <w:color w:val="4F81BD" w:themeColor="accent1"/>
-          <w:sz w:val="22"/>
-          <w:szCs w:val="22"/>
-        </w:rPr>
-        <w:t>”</w:t>
-      </w:r>
-      <w:r>
-        <w:rPr>
-          <w:rFonts w:ascii="Helvetica" w:hAnsi="Helvetica" w:cs="Helvetica"/>
-          <w:color w:val="4F81BD" w:themeColor="accent1"/>
-          <w:sz w:val="22"/>
-          <w:szCs w:val="22"/>
-        </w:rPr>
-        <w:t xml:space="preserve">, but that’s implicative of behavior/likelihood) </w:t>
-      </w:r>
-      <w:r>
-        <w:rPr>
-          <w:rFonts w:ascii="Helvetica" w:hAnsi="Helvetica" w:cs="Helvetica"/>
-          <w:sz w:val="22"/>
-          <w:szCs w:val="22"/>
-        </w:rPr>
-        <w:t>of a male vs. female agent</w:t>
-      </w:r>
-      <w:r>
-        <w:rPr>
-          <w:rFonts w:ascii="Helvetica" w:hAnsi="Helvetica" w:cs="Helvetica"/>
-          <w:sz w:val="22"/>
-          <w:szCs w:val="22"/>
-        </w:rPr>
-        <w:t xml:space="preserve"> </w:t>
-      </w:r>
-      <w:r>
-        <w:rPr>
-          <w:rFonts w:ascii="Helvetica" w:hAnsi="Helvetica" w:cs="Helvetica"/>
-          <w:color w:val="F79646" w:themeColor="accent6"/>
-          <w:sz w:val="22"/>
-          <w:szCs w:val="22"/>
-        </w:rPr>
-        <w:t>[in the model]</w:t>
-      </w:r>
-      <w:r>
-        <w:rPr>
-          <w:rFonts w:ascii="Helvetica" w:hAnsi="Helvetica" w:cs="Helvetica"/>
-          <w:sz w:val="22"/>
-          <w:szCs w:val="22"/>
-        </w:rPr>
-        <w:t xml:space="preserve"> </w:t>
-      </w:r>
-      <w:r>
-        <w:rPr>
-          <w:rFonts w:ascii="Helvetica" w:hAnsi="Helvetica" w:cs="Helvetica"/>
-          <w:sz w:val="22"/>
-          <w:szCs w:val="22"/>
-        </w:rPr>
-        <w:t>to</w:t>
-      </w:r>
-      <w:r>
-        <w:rPr>
-          <w:rFonts w:ascii="Helvetica" w:hAnsi="Helvetica" w:cs="Helvetica"/>
-          <w:sz w:val="22"/>
-          <w:szCs w:val="22"/>
-        </w:rPr>
-        <w:t xml:space="preserve"> practice safe sex, i.e., condom use</w:t>
-      </w:r>
-      <w:r>
-        <w:rPr>
-          <w:rFonts w:ascii="Helvetica" w:hAnsi="Helvetica" w:cs="Helvetica"/>
-          <w:color w:val="F79646" w:themeColor="accent6"/>
-          <w:sz w:val="22"/>
-          <w:szCs w:val="22"/>
-        </w:rPr>
-        <w:t>/use a condom</w:t>
-      </w:r>
-      <w:r>
-        <w:rPr>
-          <w:rFonts w:ascii="Helvetica" w:hAnsi="Helvetica" w:cs="Helvetica"/>
-          <w:color w:val="F79646" w:themeColor="accent6"/>
-          <w:sz w:val="22"/>
-          <w:szCs w:val="22"/>
-        </w:rPr>
-        <w:t xml:space="preserve"> </w:t>
-      </w:r>
-      <w:r>
-        <w:rPr>
-          <w:rFonts w:ascii="Helvetica" w:hAnsi="Helvetica" w:cs="Helvetica"/>
-          <w:sz w:val="22"/>
-          <w:szCs w:val="22"/>
-        </w:rPr>
-        <w:t xml:space="preserve">(using the </w:t>
-      </w:r>
-      <w:proofErr w:type="spellStart"/>
-      <w:r>
-        <w:rPr>
-          <w:rFonts w:ascii="Helvetica" w:hAnsi="Helvetica" w:cs="Helvetica"/>
-          <w:b/>
-          <w:color w:val="008000"/>
-          <w:sz w:val="22"/>
-          <w:szCs w:val="22"/>
-        </w:rPr>
-        <w:t>avg</w:t>
-      </w:r>
-      <w:proofErr w:type="spellEnd"/>
-      <w:r>
-        <w:rPr>
-          <w:rFonts w:ascii="Helvetica" w:hAnsi="Helvetica" w:cs="Helvetica"/>
-          <w:b/>
-          <w:color w:val="008000"/>
-          <w:sz w:val="22"/>
-          <w:szCs w:val="22"/>
-        </w:rPr>
-        <w:t>-male-condom-intention</w:t>
-      </w:r>
-      <w:r>
-        <w:rPr>
-          <w:rFonts w:ascii="Helvetica" w:hAnsi="Helvetica" w:cs="Helvetica"/>
-          <w:sz w:val="22"/>
-          <w:szCs w:val="22"/>
-        </w:rPr>
-        <w:t xml:space="preserve"> and </w:t>
-      </w:r>
-      <w:proofErr w:type="spellStart"/>
-      <w:r>
-        <w:rPr>
-          <w:rFonts w:ascii="Helvetica" w:hAnsi="Helvetica" w:cs="Helvetica"/>
-          <w:b/>
-          <w:color w:val="008000"/>
-          <w:sz w:val="22"/>
-          <w:szCs w:val="22"/>
-        </w:rPr>
-        <w:t>avg</w:t>
-      </w:r>
-      <w:proofErr w:type="spellEnd"/>
-      <w:r>
-        <w:rPr>
-          <w:rFonts w:ascii="Helvetica" w:hAnsi="Helvetica" w:cs="Helvetica"/>
-          <w:b/>
-          <w:color w:val="008000"/>
-          <w:sz w:val="22"/>
-          <w:szCs w:val="22"/>
-        </w:rPr>
-        <w:t>-female-condom-intention</w:t>
-      </w:r>
-      <w:r>
-        <w:rPr>
-          <w:rFonts w:ascii="Helvetica" w:hAnsi="Helvetica" w:cs="Helvetica"/>
-          <w:sz w:val="22"/>
-          <w:szCs w:val="22"/>
-        </w:rPr>
-        <w:t xml:space="preserve"> sliders, </w:t>
-      </w:r>
-      <w:r>
-        <w:rPr>
-          <w:rFonts w:ascii="Helvetica" w:hAnsi="Helvetica" w:cs="Helvetica"/>
-          <w:color w:val="F79646" w:themeColor="accent6"/>
-          <w:sz w:val="22"/>
-          <w:szCs w:val="22"/>
-        </w:rPr>
-        <w:t xml:space="preserve">both with ranges/which both range </w:t>
-      </w:r>
-      <w:r>
-        <w:rPr>
-          <w:rFonts w:ascii="Helvetica" w:hAnsi="Helvetica" w:cs="Helvetica"/>
-          <w:sz w:val="22"/>
-          <w:szCs w:val="22"/>
-        </w:rPr>
-        <w:t>0 to 100%).</w:t>
-      </w:r>
-      <w:r>
-        <w:rPr>
-          <w:rFonts w:ascii="Helvetica" w:hAnsi="Helvetica" w:cs="Helvetica"/>
-          <w:sz w:val="22"/>
-          <w:szCs w:val="22"/>
-        </w:rPr>
-        <w:t xml:space="preserve"> </w:t>
-      </w:r>
-      <w:r>
-        <w:rPr>
-          <w:rFonts w:ascii="Helvetica" w:hAnsi="Helvetica" w:cs="Helvetica"/>
-          <w:sz w:val="22"/>
-          <w:szCs w:val="22"/>
-        </w:rPr>
-        <w:t xml:space="preserve">The desire </w:t>
-      </w:r>
-      <w:r>
-        <w:rPr>
-          <w:rFonts w:ascii="Helvetica" w:hAnsi="Helvetica" w:cs="Helvetica"/>
-          <w:sz w:val="22"/>
-          <w:szCs w:val="22"/>
-        </w:rPr>
-        <w:t>that an agent wants to practice</w:t>
-      </w:r>
-      <w:r>
-        <w:rPr>
-          <w:rFonts w:ascii="Helvetica" w:hAnsi="Helvetica" w:cs="Helvetica"/>
-          <w:sz w:val="22"/>
-          <w:szCs w:val="22"/>
-        </w:rPr>
-        <w:t xml:space="preserve"> </w:t>
-      </w:r>
-      <w:r>
-        <w:rPr>
-          <w:rFonts w:ascii="Helvetica" w:hAnsi="Helvetica" w:cs="Helvetica"/>
-          <w:sz w:val="22"/>
-          <w:szCs w:val="22"/>
-        </w:rPr>
-        <w:t xml:space="preserve">safe </w:t>
-      </w:r>
-      <w:proofErr w:type="gramStart"/>
-      <w:r>
-        <w:rPr>
-          <w:rFonts w:ascii="Helvetica" w:hAnsi="Helvetica" w:cs="Helvetica"/>
-          <w:sz w:val="22"/>
-          <w:szCs w:val="22"/>
-        </w:rPr>
-        <w:t>sex ….</w:t>
-      </w:r>
-      <w:proofErr w:type="gramEnd"/>
-      <w:r>
-        <w:rPr>
-          <w:rFonts w:ascii="Helvetica" w:hAnsi="Helvetica" w:cs="Helvetica"/>
-          <w:sz w:val="22"/>
-          <w:szCs w:val="22"/>
-        </w:rPr>
-        <w:t xml:space="preserve"> </w:t>
-      </w:r>
-      <w:proofErr w:type="gramStart"/>
-      <w:r>
-        <w:rPr>
-          <w:rFonts w:ascii="Helvetica" w:hAnsi="Helvetica" w:cs="Helvetica"/>
-          <w:color w:val="4F81BD" w:themeColor="accent1"/>
-          <w:sz w:val="22"/>
-          <w:szCs w:val="22"/>
-        </w:rPr>
-        <w:t>is</w:t>
-      </w:r>
-      <w:proofErr w:type="gramEnd"/>
-      <w:r>
-        <w:rPr>
-          <w:rFonts w:ascii="Helvetica" w:hAnsi="Helvetica" w:cs="Helvetica"/>
-          <w:color w:val="4F81BD" w:themeColor="accent1"/>
-          <w:sz w:val="22"/>
-          <w:szCs w:val="22"/>
-        </w:rPr>
-        <w:t xml:space="preserve"> set by a normally distributed random variable ranging from 0 to 100% which is gender dependent.</w:t>
-      </w:r>
-    </w:p>
-    <w:p>
-      <w:pPr>
-        <w:widowControl w:val="0"/>
-        <w:autoSpaceDE w:val="0"/>
-        <w:autoSpaceDN w:val="0"/>
-        <w:adjustRightInd w:val="0"/>
-        <w:spacing w:line="360" w:lineRule="auto"/>
-        <w:rPr>
-          <w:rFonts w:ascii="Helvetica" w:hAnsi="Helvetica" w:cs="Helvetica"/>
-          <w:sz w:val="22"/>
-          <w:szCs w:val="22"/>
-        </w:rPr>
-      </w:pPr>
-    </w:p>
-    <w:p>
-      <w:pPr>
-        <w:widowControl w:val="0"/>
-        <w:autoSpaceDE w:val="0"/>
-        <w:autoSpaceDN w:val="0"/>
-        <w:adjustRightInd w:val="0"/>
-        <w:spacing w:line="360" w:lineRule="auto"/>
-        <w:rPr>
-          <w:rFonts w:ascii="Helvetica" w:hAnsi="Helvetica" w:cs="Helvetica"/>
-          <w:sz w:val="22"/>
-          <w:szCs w:val="22"/>
-        </w:rPr>
-      </w:pPr>
-      <w:proofErr w:type="gramStart"/>
-      <w:r>
-        <w:rPr>
-          <w:rFonts w:ascii="Helvetica" w:hAnsi="Helvetica" w:cs="Helvetica"/>
-          <w:sz w:val="22"/>
-          <w:szCs w:val="22"/>
-        </w:rPr>
-        <w:t>feelings</w:t>
-      </w:r>
-      <w:proofErr w:type="gramEnd"/>
-      <w:r>
-        <w:rPr>
-          <w:rFonts w:ascii="Helvetica" w:hAnsi="Helvetica" w:cs="Helvetica"/>
-          <w:sz w:val="22"/>
-          <w:szCs w:val="22"/>
-        </w:rPr>
-        <w:t xml:space="preserve"> about / desire/intention to use / condoms</w:t>
-      </w:r>
-      <w:r>
-        <w:rPr>
-          <w:rFonts w:ascii="Helvetica" w:hAnsi="Helvetica" w:cs="Helvetica"/>
-          <w:sz w:val="22"/>
-          <w:szCs w:val="22"/>
-        </w:rPr>
-        <w:t xml:space="preserve">…. </w:t>
-      </w:r>
-      <w:r>
-        <w:rPr>
-          <w:rFonts w:ascii="Helvetica" w:hAnsi="Helvetica" w:cs="Helvetica"/>
-          <w:color w:val="F79646" w:themeColor="accent6"/>
-          <w:sz w:val="22"/>
-          <w:szCs w:val="22"/>
-        </w:rPr>
-        <w:t>wants to use a condom/practice/have safe sex</w:t>
-      </w:r>
-      <w:r>
-        <w:rPr>
-          <w:rFonts w:ascii="Helvetica" w:hAnsi="Helvetica" w:cs="Helvetica"/>
-          <w:color w:val="F79646" w:themeColor="accent6"/>
-          <w:sz w:val="22"/>
-          <w:szCs w:val="22"/>
-        </w:rPr>
-        <w:t xml:space="preserve"> </w:t>
-      </w:r>
-      <w:r>
-        <w:rPr>
-          <w:rFonts w:ascii="Helvetica" w:hAnsi="Helvetica" w:cs="Helvetica"/>
-          <w:sz w:val="22"/>
-          <w:szCs w:val="22"/>
-        </w:rPr>
-        <w:t xml:space="preserve">  </w:t>
-      </w:r>
-      <w:r>
-        <w:rPr>
-          <w:rFonts w:ascii="Helvetica" w:hAnsi="Helvetica" w:cs="Helvetica"/>
-          <w:color w:val="F79646" w:themeColor="accent6"/>
-          <w:sz w:val="22"/>
-          <w:szCs w:val="22"/>
-        </w:rPr>
-        <w:t xml:space="preserve">… which is used as an average for generating </w:t>
-      </w:r>
-      <w:r>
-        <w:rPr>
-          <w:rFonts w:ascii="Helvetica" w:hAnsi="Helvetica" w:cs="Helvetica"/>
-          <w:color w:val="F79646" w:themeColor="accent6"/>
-          <w:sz w:val="22"/>
-          <w:szCs w:val="22"/>
-        </w:rPr>
-        <w:t>(</w:t>
+        </w:rPr>
+        <w:t>o adopting alternate viewpoints</w:t>
       </w:r>
       <w:r>
         <w:rPr>
@@ -2322,7 +2050,7 @@
           <w:sz w:val="22"/>
           <w:szCs w:val="22"/>
         </w:rPr>
-        <w:t>randomly</w:t>
+        <w:t>/changing their attitude</w:t>
       </w:r>
       <w:r>
         <w:rPr>
@@ -2331,7 +2059,7 @@
           <w:sz w:val="22"/>
           <w:szCs w:val="22"/>
         </w:rPr>
-        <w:t xml:space="preserve"> normally distributed random) </w:t>
+        <w:t>.</w:t>
       </w:r>
       <w:r>
         <w:rPr>
@@ -2340,7 +2068,155 @@
           <w:sz w:val="22"/>
           <w:szCs w:val="22"/>
         </w:rPr>
-        <w:t>chance out of 100%</w:t>
+        <w:t xml:space="preserve"> </w:t>
+      </w:r>
+      <w:r>
+        <w:rPr>
+          <w:rFonts w:ascii="Helvetica" w:hAnsi="Helvetica" w:cs="Helvetica"/>
+          <w:sz w:val="22"/>
+          <w:szCs w:val="22"/>
+        </w:rPr>
+        <w:t>T</w:t>
+      </w:r>
+      <w:r>
+        <w:rPr>
+          <w:rFonts w:ascii="Helvetica" w:hAnsi="Helvetica" w:cs="Helvetica"/>
+          <w:sz w:val="22"/>
+          <w:szCs w:val="22"/>
+        </w:rPr>
+        <w:t xml:space="preserve">he initial average population </w:t>
+      </w:r>
+      <w:r>
+        <w:rPr>
+          <w:rFonts w:ascii="Helvetica" w:hAnsi="Helvetica" w:cs="Helvetica"/>
+          <w:sz w:val="22"/>
+          <w:szCs w:val="22"/>
+        </w:rPr>
+        <w:t xml:space="preserve">certainty </w:t>
+      </w:r>
+      <w:r>
+        <w:rPr>
+          <w:rFonts w:ascii="Helvetica" w:hAnsi="Helvetica" w:cs="Helvetica"/>
+          <w:sz w:val="22"/>
+          <w:szCs w:val="22"/>
+        </w:rPr>
+        <w:t xml:space="preserve">value is set </w:t>
+      </w:r>
+      <w:r>
+        <w:rPr>
+          <w:rFonts w:ascii="Helvetica" w:hAnsi="Helvetica" w:cs="Helvetica"/>
+          <w:sz w:val="22"/>
+          <w:szCs w:val="22"/>
+        </w:rPr>
+        <w:t>with</w:t>
+      </w:r>
+      <w:r>
+        <w:rPr>
+          <w:rFonts w:ascii="Helvetica" w:hAnsi="Helvetica" w:cs="Helvetica"/>
+          <w:sz w:val="22"/>
+          <w:szCs w:val="22"/>
+        </w:rPr>
+        <w:t xml:space="preserve"> </w:t>
+      </w:r>
+      <w:r>
+        <w:rPr>
+          <w:rFonts w:ascii="Helvetica" w:hAnsi="Helvetica" w:cs="Helvetica"/>
+          <w:sz w:val="22"/>
+          <w:szCs w:val="22"/>
+        </w:rPr>
+        <w:t>the</w:t>
+      </w:r>
+      <w:r>
+        <w:rPr>
+          <w:rFonts w:ascii="Helvetica" w:hAnsi="Helvetica" w:cs="Helvetica"/>
+          <w:sz w:val="22"/>
+          <w:szCs w:val="22"/>
+        </w:rPr>
+        <w:t xml:space="preserve"> </w:t>
+      </w:r>
+      <w:proofErr w:type="spellStart"/>
+      <w:r>
+        <w:rPr>
+          <w:rFonts w:ascii="Helvetica" w:hAnsi="Helvetica" w:cs="Helvetica"/>
+          <w:b/>
+          <w:color w:val="008000"/>
+          <w:sz w:val="22"/>
+          <w:szCs w:val="22"/>
+        </w:rPr>
+        <w:t>avg</w:t>
+      </w:r>
+      <w:proofErr w:type="spellEnd"/>
+      <w:r>
+        <w:rPr>
+          <w:rFonts w:ascii="Helvetica" w:hAnsi="Helvetica" w:cs="Helvetica"/>
+          <w:b/>
+          <w:color w:val="008000"/>
+          <w:sz w:val="22"/>
+          <w:szCs w:val="22"/>
+        </w:rPr>
+        <w:t>-</w:t>
+      </w:r>
+      <w:proofErr w:type="spellStart"/>
+      <w:r>
+        <w:rPr>
+          <w:rFonts w:ascii="Helvetica" w:hAnsi="Helvetica" w:cs="Helvetica"/>
+          <w:b/>
+          <w:color w:val="008000"/>
+          <w:sz w:val="22"/>
+          <w:szCs w:val="22"/>
+        </w:rPr>
+        <w:t>mesosystem</w:t>
+      </w:r>
+      <w:proofErr w:type="spellEnd"/>
+      <w:r>
+        <w:rPr>
+          <w:rFonts w:ascii="Helvetica" w:hAnsi="Helvetica" w:cs="Helvetica"/>
+          <w:b/>
+          <w:color w:val="008000"/>
+          <w:sz w:val="22"/>
+          <w:szCs w:val="22"/>
+        </w:rPr>
+        <w:t>-condom-encouragement</w:t>
+      </w:r>
+      <w:r>
+        <w:rPr>
+          <w:rFonts w:ascii="Helvetica" w:hAnsi="Helvetica" w:cs="Helvetica"/>
+          <w:sz w:val="22"/>
+          <w:szCs w:val="22"/>
+        </w:rPr>
+        <w:t xml:space="preserve"> </w:t>
+      </w:r>
+      <w:r>
+        <w:rPr>
+          <w:rFonts w:ascii="Helvetica" w:hAnsi="Helvetica" w:cs="Helvetica"/>
+          <w:sz w:val="22"/>
+          <w:szCs w:val="22"/>
+        </w:rPr>
+        <w:t>slider</w:t>
+      </w:r>
+      <w:r>
+        <w:rPr>
+          <w:rFonts w:ascii="Helvetica" w:hAnsi="Helvetica" w:cs="Helvetica"/>
+          <w:sz w:val="22"/>
+          <w:szCs w:val="22"/>
+        </w:rPr>
+        <w:t xml:space="preserve"> [</w:t>
+      </w:r>
+      <w:r>
+        <w:rPr>
+          <w:rFonts w:ascii="Helvetica" w:hAnsi="Helvetica" w:cs="Helvetica"/>
+          <w:sz w:val="22"/>
+          <w:szCs w:val="22"/>
+        </w:rPr>
+        <w:t xml:space="preserve">range </w:t>
+      </w:r>
+      <w:r>
+        <w:rPr>
+          <w:rFonts w:ascii="Helvetica" w:hAnsi="Helvetica" w:cs="Helvetica"/>
+          <w:sz w:val="22"/>
+          <w:szCs w:val="22"/>
+        </w:rPr>
+        <w:t>0-100</w:t>
       </w:r>
       <w:r>
         <w:rPr>
@@ -2349,58 +2225,89 @@
           <w:sz w:val="22"/>
           <w:szCs w:val="22"/>
         </w:rPr>
+        <w:t>%</w:t>
+      </w:r>
+      <w:r>
+        <w:rPr>
+          <w:rFonts w:ascii="Helvetica" w:hAnsi="Helvetica" w:cs="Helvetica"/>
+          <w:sz w:val="22"/>
+          <w:szCs w:val="22"/>
+        </w:rPr>
+        <w:t xml:space="preserve">]. This variable reflects how much </w:t>
+      </w:r>
+      <w:r>
+        <w:rPr>
+          <w:rFonts w:ascii="Helvetica" w:hAnsi="Helvetica" w:cs="Helvetica"/>
+          <w:sz w:val="22"/>
+          <w:szCs w:val="22"/>
+        </w:rPr>
+        <w:t xml:space="preserve">of </w:t>
+      </w:r>
+      <w:r>
+        <w:rPr>
+          <w:rFonts w:ascii="Helvetica" w:hAnsi="Helvetica" w:cs="Helvetica"/>
+          <w:sz w:val="22"/>
+          <w:szCs w:val="22"/>
+        </w:rPr>
+        <w:t>their upbringing encouraged safe sex</w:t>
+      </w:r>
+      <w:r>
+        <w:rPr>
+          <w:rFonts w:ascii="Helvetica" w:hAnsi="Helvetica" w:cs="Helvetica"/>
+          <w:sz w:val="22"/>
+          <w:szCs w:val="22"/>
+        </w:rPr>
+        <w:t xml:space="preserve">. These views </w:t>
+      </w:r>
+      <w:r>
+        <w:rPr>
+          <w:rFonts w:ascii="Helvetica" w:hAnsi="Helvetica" w:cs="Helvetica"/>
+          <w:sz w:val="22"/>
+          <w:szCs w:val="22"/>
+        </w:rPr>
+        <w:t>might consist of parents' beliefs, life experiences, religious attitudes, etc.</w:t>
+      </w:r>
+      <w:r>
+        <w:rPr>
+          <w:rFonts w:ascii="Helvetica" w:hAnsi="Helvetica" w:cs="Helvetica"/>
+          <w:sz w:val="22"/>
+          <w:szCs w:val="22"/>
+        </w:rPr>
         <w:t xml:space="preserve"> </w:t>
       </w:r>
       <w:r>
         <w:rPr>
           <w:rFonts w:ascii="Helvetica" w:hAnsi="Helvetica" w:cs="Helvetica"/>
+          <w:color w:val="4F81BD" w:themeColor="accent1"/>
+          <w:sz w:val="22"/>
+          <w:szCs w:val="22"/>
+        </w:rPr>
+        <w:t>Certainty can influence the likelihood of practicing safe sex, but is independent of attitude.  Willingness to change one’s attitude would be proportional to a corresponding variable equal to [100 - attitude].</w:t>
+      </w:r>
+    </w:p>
+    <w:p>
+      <w:pPr>
+        <w:widowControl w:val="0"/>
+        <w:autoSpaceDE w:val="0"/>
+        <w:autoSpaceDN w:val="0"/>
+        <w:adjustRightInd w:val="0"/>
+        <w:spacing w:line="360" w:lineRule="auto"/>
+        <w:rPr>
+          <w:rFonts w:ascii="Helvetica" w:hAnsi="Helvetica" w:cs="Helvetica"/>
+          <w:sz w:val="22"/>
+          <w:szCs w:val="22"/>
+        </w:rPr>
+      </w:pPr>
+    </w:p>
+    <w:p>
+      <w:pPr>
+        <w:spacing w:line="360" w:lineRule="auto"/>
+        <w:rPr>
+          <w:rFonts w:ascii="Helvetica" w:hAnsi="Helvetica" w:cs="Helvetica"/>
           <w:color w:val="F79646" w:themeColor="accent6"/>
           <w:sz w:val="22"/>
           <w:szCs w:val="22"/>
         </w:rPr>
-        <w:t>that an agent wants to use a condom (depends on gender)</w:t>
-      </w:r>
-    </w:p>
-    <w:p>
-      <w:pPr>
-        <w:widowControl w:val="0"/>
-        <w:autoSpaceDE w:val="0"/>
-        <w:autoSpaceDN w:val="0"/>
-        <w:adjustRightInd w:val="0"/>
-        <w:spacing w:line="360" w:lineRule="auto"/>
-        <w:rPr>
-          <w:rFonts w:ascii="Helvetica" w:hAnsi="Helvetica" w:cs="Helvetica"/>
-          <w:sz w:val="22"/>
-          <w:szCs w:val="22"/>
-        </w:rPr>
-      </w:pPr>
-    </w:p>
-    <w:p>
-      <w:pPr>
-        <w:widowControl w:val="0"/>
-        <w:autoSpaceDE w:val="0"/>
-        <w:autoSpaceDN w:val="0"/>
-        <w:adjustRightInd w:val="0"/>
-        <w:spacing w:line="360" w:lineRule="auto"/>
-        <w:rPr>
-          <w:rFonts w:ascii="Helvetica" w:hAnsi="Helvetica" w:cs="Helvetica"/>
-          <w:sz w:val="22"/>
-          <w:szCs w:val="22"/>
-        </w:rPr>
-      </w:pPr>
-    </w:p>
-    <w:p>
-      <w:pPr>
-        <w:widowControl w:val="0"/>
-        <w:autoSpaceDE w:val="0"/>
-        <w:autoSpaceDN w:val="0"/>
-        <w:adjustRightInd w:val="0"/>
-        <w:spacing w:line="360" w:lineRule="auto"/>
-        <w:rPr>
-          <w:rFonts w:ascii="Helvetica" w:hAnsi="Helvetica" w:cs="Helvetica"/>
-          <w:sz w:val="22"/>
-          <w:szCs w:val="22"/>
-        </w:rPr>
       </w:pPr>
       <w:r>
         <w:rPr>
@@ -2410,7 +2317,7 @@
           <w:szCs w:val="22"/>
           <w:u w:val="single"/>
         </w:rPr>
-        <w:t>Certainty</w:t>
+        <w:t>Justification</w:t>
       </w:r>
       <w:r>
         <w:rPr>
@@ -2433,6 +2340,151 @@
       <w:r>
         <w:rPr>
           <w:rFonts w:ascii="Helvetica" w:hAnsi="Helvetica" w:cs="Helvetica"/>
+          <w:color w:val="4F81BD" w:themeColor="accent1"/>
+          <w:sz w:val="22"/>
+          <w:szCs w:val="22"/>
+        </w:rPr>
+        <w:t>Justification is the</w:t>
+      </w:r>
+      <w:r>
+        <w:rPr>
+          <w:rFonts w:ascii="Helvetica" w:hAnsi="Helvetica" w:cs="Helvetica"/>
+          <w:color w:val="F79646" w:themeColor="accent6"/>
+          <w:sz w:val="22"/>
+          <w:szCs w:val="22"/>
+        </w:rPr>
+        <w:t>/agents have an/</w:t>
+      </w:r>
+      <w:r>
+        <w:rPr>
+          <w:rFonts w:ascii="Helvetica" w:hAnsi="Helvetica" w:cs="Helvetica"/>
+          <w:sz w:val="22"/>
+          <w:szCs w:val="22"/>
+        </w:rPr>
+        <w:t xml:space="preserve"> initial </w:t>
+      </w:r>
+      <w:r>
+        <w:rPr>
+          <w:rFonts w:ascii="Helvetica" w:hAnsi="Helvetica" w:cs="Helvetica"/>
+          <w:sz w:val="22"/>
+          <w:szCs w:val="22"/>
+        </w:rPr>
+        <w:t xml:space="preserve">reasoning why </w:t>
+      </w:r>
+      <w:r>
+        <w:rPr>
+          <w:rFonts w:ascii="Helvetica" w:hAnsi="Helvetica" w:cs="Helvetica"/>
+          <w:sz w:val="22"/>
+          <w:szCs w:val="22"/>
+        </w:rPr>
+        <w:t xml:space="preserve">agents </w:t>
+      </w:r>
+      <w:r>
+        <w:rPr>
+          <w:rFonts w:ascii="Helvetica" w:hAnsi="Helvetica" w:cs="Helvetica"/>
+          <w:sz w:val="22"/>
+          <w:szCs w:val="22"/>
+        </w:rPr>
+        <w:t xml:space="preserve">have their </w:t>
+      </w:r>
+      <w:r>
+        <w:rPr>
+          <w:rFonts w:ascii="Helvetica" w:hAnsi="Helvetica" w:cs="Helvetica"/>
+          <w:sz w:val="22"/>
+          <w:szCs w:val="22"/>
+        </w:rPr>
+        <w:t>attitude and</w:t>
+      </w:r>
+      <w:r>
+        <w:rPr>
+          <w:rFonts w:ascii="Helvetica" w:hAnsi="Helvetica" w:cs="Helvetica"/>
+          <w:sz w:val="22"/>
+          <w:szCs w:val="22"/>
+        </w:rPr>
+        <w:t xml:space="preserve"> what </w:t>
+      </w:r>
+      <w:r>
+        <w:rPr>
+          <w:rFonts w:ascii="Helvetica" w:hAnsi="Helvetica" w:cs="Helvetica"/>
+          <w:sz w:val="22"/>
+          <w:szCs w:val="22"/>
+        </w:rPr>
+        <w:t xml:space="preserve">logical explanations </w:t>
+      </w:r>
+      <w:r>
+        <w:rPr>
+          <w:rFonts w:ascii="Helvetica" w:hAnsi="Helvetica" w:cs="Helvetica"/>
+          <w:sz w:val="22"/>
+          <w:szCs w:val="22"/>
+        </w:rPr>
+        <w:t xml:space="preserve">they have to </w:t>
+      </w:r>
+      <w:r>
+        <w:rPr>
+          <w:rFonts w:ascii="Helvetica" w:hAnsi="Helvetica" w:cs="Helvetica"/>
+          <w:color w:val="F79646" w:themeColor="accent6"/>
+          <w:sz w:val="22"/>
+          <w:szCs w:val="22"/>
+        </w:rPr>
+        <w:t>back up</w:t>
+      </w:r>
+      <w:r>
+        <w:rPr>
+          <w:rFonts w:ascii="Helvetica" w:hAnsi="Helvetica" w:cs="Helvetica"/>
+          <w:sz w:val="22"/>
+          <w:szCs w:val="22"/>
+        </w:rPr>
+        <w:t xml:space="preserve"> their attitude</w:t>
+      </w:r>
+      <w:r>
+        <w:rPr>
+          <w:rFonts w:ascii="Helvetica" w:hAnsi="Helvetica" w:cs="Helvetica"/>
+          <w:sz w:val="22"/>
+          <w:szCs w:val="22"/>
+        </w:rPr>
+        <w:t>. U</w:t>
+      </w:r>
+      <w:r>
+        <w:rPr>
+          <w:rFonts w:ascii="Helvetica" w:hAnsi="Helvetica" w:cs="Helvetica"/>
+          <w:sz w:val="22"/>
+          <w:szCs w:val="22"/>
+        </w:rPr>
+        <w:t>sers can indicate the percentage of agents that receive sexual e</w:t>
+      </w:r>
+      <w:r>
+        <w:rPr>
+          <w:rFonts w:ascii="Helvetica" w:hAnsi="Helvetica" w:cs="Helvetica"/>
+          <w:sz w:val="22"/>
+          <w:szCs w:val="22"/>
+        </w:rPr>
+        <w:t>ducation including condom use, (</w:t>
+      </w:r>
+      <w:r>
+        <w:rPr>
+          <w:rFonts w:ascii="Helvetica" w:hAnsi="Helvetica" w:cs="Helvetica"/>
+          <w:b/>
+          <w:color w:val="008000"/>
+          <w:sz w:val="22"/>
+          <w:szCs w:val="22"/>
+        </w:rPr>
+        <w:t>%-receive-condom-sex-</w:t>
+      </w:r>
+      <w:proofErr w:type="spellStart"/>
+      <w:r>
+        <w:rPr>
+          <w:rFonts w:ascii="Helvetica" w:hAnsi="Helvetica" w:cs="Helvetica"/>
+          <w:b/>
+          <w:color w:val="008000"/>
+          <w:sz w:val="22"/>
+          <w:szCs w:val="22"/>
+        </w:rPr>
+        <w:t>ed</w:t>
+      </w:r>
+      <w:proofErr w:type="spellEnd"/>
+      <w:r>
+        <w:rPr>
+          <w:rFonts w:ascii="Helvetica" w:hAnsi="Helvetica" w:cs="Helvetica"/>
           <w:sz w:val="22"/>
           <w:szCs w:val="22"/>
         </w:rPr>
@@ -2444,7 +2496,40 @@
           <w:sz w:val="22"/>
           <w:szCs w:val="22"/>
         </w:rPr>
-        <w:t>agents have an initial confidence</w:t>
+        <w:t>[slider 0</w:t>
+      </w:r>
+      <w:r>
+        <w:rPr>
+          <w:rFonts w:ascii="Helvetica" w:hAnsi="Helvetica" w:cs="Helvetica"/>
+          <w:sz w:val="22"/>
+          <w:szCs w:val="22"/>
+        </w:rPr>
+        <w:noBreakHyphen/>
+        <w:t xml:space="preserve">100]). Agents that </w:t>
+      </w:r>
+      <w:r>
+        <w:rPr>
+          <w:rFonts w:ascii="Helvetica" w:hAnsi="Helvetica" w:cs="Helvetica"/>
+          <w:sz w:val="22"/>
+          <w:szCs w:val="22"/>
+        </w:rPr>
+        <w:t>receive health education</w:t>
+      </w:r>
+      <w:r>
+        <w:rPr>
+          <w:rFonts w:ascii="Helvetica" w:hAnsi="Helvetica" w:cs="Helvetica"/>
+          <w:sz w:val="22"/>
+          <w:szCs w:val="22"/>
+        </w:rPr>
+        <w:t xml:space="preserve"> including information about condoms as protection against STIs will have a higher level </w:t>
+      </w:r>
+      <w:r>
+        <w:rPr>
+          <w:rFonts w:ascii="Helvetica" w:hAnsi="Helvetica" w:cs="Helvetica"/>
+          <w:sz w:val="22"/>
+          <w:szCs w:val="22"/>
+        </w:rPr>
+        <w:t>of</w:t>
       </w:r>
       <w:r>
         <w:rPr>
@@ -2460,15 +2545,15 @@
           <w:sz w:val="22"/>
           <w:szCs w:val="22"/>
         </w:rPr>
-        <w:t xml:space="preserve">in their </w:t>
-      </w:r>
-      <w:r>
-        <w:rPr>
-          <w:rFonts w:ascii="Helvetica" w:hAnsi="Helvetica" w:cs="Helvetica"/>
-          <w:sz w:val="22"/>
-          <w:szCs w:val="22"/>
-        </w:rPr>
-        <w:t xml:space="preserve">attitude </w:t>
+        <w:t>accurate knowledge about safe sex practices and benefit</w:t>
+      </w:r>
+      <w:r>
+        <w:rPr>
+          <w:rFonts w:ascii="Helvetica" w:hAnsi="Helvetica" w:cs="Helvetica"/>
+          <w:sz w:val="22"/>
+          <w:szCs w:val="22"/>
+        </w:rPr>
+        <w:t>s, and those who don’t will have a lower level of accurate knowledge. Both values will be normally distributed over the higher or lower value</w:t>
       </w:r>
       <w:r>
         <w:rPr>
@@ -2477,39 +2562,24 @@
           <w:sz w:val="22"/>
           <w:szCs w:val="22"/>
         </w:rPr>
-        <w:t>[towards safe sex]</w:t>
-      </w:r>
-      <w:r>
-        <w:rPr>
-          <w:rFonts w:ascii="Helvetica" w:hAnsi="Helvetica" w:cs="Helvetica"/>
-          <w:sz w:val="22"/>
-          <w:szCs w:val="22"/>
-        </w:rPr>
-        <w:t>,</w:t>
-      </w:r>
-      <w:r>
-        <w:rPr>
-          <w:rFonts w:ascii="Helvetica" w:hAnsi="Helvetica" w:cs="Helvetica"/>
-          <w:sz w:val="22"/>
-          <w:szCs w:val="22"/>
-        </w:rPr>
-        <w:t xml:space="preserve"> which influences</w:t>
-      </w:r>
-      <w:r>
-        <w:rPr>
-          <w:rFonts w:ascii="Helvetica" w:hAnsi="Helvetica" w:cs="Helvetica"/>
-          <w:sz w:val="22"/>
-          <w:szCs w:val="22"/>
-        </w:rPr>
-        <w:t xml:space="preserve"> how</w:t>
-      </w:r>
-      <w:r>
-        <w:rPr>
-          <w:rFonts w:ascii="Helvetica" w:hAnsi="Helvetica" w:cs="Helvetica"/>
-          <w:sz w:val="22"/>
-          <w:szCs w:val="22"/>
-        </w:rPr>
-        <w:t xml:space="preserve"> resistant they will be </w:t>
+        <w:t xml:space="preserve"> </w:t>
+      </w:r>
+      <w:r>
+        <w:rPr>
+          <w:rFonts w:ascii="Helvetica" w:hAnsi="Helvetica" w:cs="Helvetica"/>
+          <w:sz w:val="22"/>
+          <w:szCs w:val="22"/>
+        </w:rPr>
+        <w:t>and used as the initial</w:t>
+      </w:r>
+      <w:r>
+        <w:rPr>
+          <w:rFonts w:ascii="Helvetica" w:hAnsi="Helvetica" w:cs="Helvetica"/>
+          <w:color w:val="F79646" w:themeColor="accent6"/>
+          <w:sz w:val="22"/>
+          <w:szCs w:val="22"/>
+        </w:rPr>
+        <w:t xml:space="preserve"> </w:t>
       </w:r>
       <w:r>
         <w:rPr>
@@ -2518,7 +2588,436 @@
           <w:sz w:val="22"/>
           <w:szCs w:val="22"/>
         </w:rPr>
-        <w:t>t</w:t>
+        <w:t>J/</w:t>
+      </w:r>
+      <w:r>
+        <w:rPr>
+          <w:rFonts w:ascii="Helvetica" w:hAnsi="Helvetica" w:cs="Helvetica"/>
+          <w:color w:val="F79646" w:themeColor="accent6"/>
+          <w:sz w:val="22"/>
+          <w:szCs w:val="22"/>
+        </w:rPr>
+        <w:t xml:space="preserve">justification </w:t>
+      </w:r>
+      <w:r>
+        <w:rPr>
+          <w:rFonts w:ascii="Helvetica" w:hAnsi="Helvetica" w:cs="Helvetica"/>
+          <w:sz w:val="22"/>
+          <w:szCs w:val="22"/>
+        </w:rPr>
+        <w:t>for a given agent.</w:t>
+      </w:r>
+    </w:p>
+    <w:p>
+      <w:pPr>
+        <w:widowControl w:val="0"/>
+        <w:autoSpaceDE w:val="0"/>
+        <w:autoSpaceDN w:val="0"/>
+        <w:adjustRightInd w:val="0"/>
+        <w:spacing w:line="360" w:lineRule="auto"/>
+        <w:rPr>
+          <w:rFonts w:ascii="Helvetica" w:hAnsi="Helvetica" w:cs="Helvetica"/>
+          <w:sz w:val="22"/>
+          <w:szCs w:val="22"/>
+        </w:rPr>
+      </w:pPr>
+    </w:p>
+    <w:p>
+      <w:pPr>
+        <w:widowControl w:val="0"/>
+        <w:autoSpaceDE w:val="0"/>
+        <w:autoSpaceDN w:val="0"/>
+        <w:adjustRightInd w:val="0"/>
+        <w:spacing w:line="360" w:lineRule="auto"/>
+        <w:rPr>
+          <w:rFonts w:ascii="Helvetica" w:hAnsi="Helvetica" w:cs="Helvetica"/>
+          <w:sz w:val="22"/>
+          <w:szCs w:val="22"/>
+        </w:rPr>
+      </w:pPr>
+      <w:r>
+        <w:rPr>
+          <w:rFonts w:ascii="Helvetica" w:hAnsi="Helvetica" w:cs="Helvetica"/>
+          <w:sz w:val="22"/>
+          <w:szCs w:val="22"/>
+        </w:rPr>
+        <w:t xml:space="preserve">These variables of </w:t>
+      </w:r>
+      <w:r>
+        <w:rPr>
+          <w:rFonts w:ascii="Helvetica" w:hAnsi="Helvetica" w:cs="Helvetica"/>
+          <w:b/>
+          <w:sz w:val="22"/>
+          <w:szCs w:val="22"/>
+        </w:rPr>
+        <w:t>attitude</w:t>
+      </w:r>
+      <w:r>
+        <w:rPr>
+          <w:rFonts w:ascii="Helvetica" w:hAnsi="Helvetica" w:cs="Helvetica"/>
+          <w:sz w:val="22"/>
+          <w:szCs w:val="22"/>
+        </w:rPr>
+        <w:t xml:space="preserve">, </w:t>
+      </w:r>
+      <w:r>
+        <w:rPr>
+          <w:rFonts w:ascii="Helvetica" w:hAnsi="Helvetica" w:cs="Helvetica"/>
+          <w:b/>
+          <w:sz w:val="22"/>
+          <w:szCs w:val="22"/>
+        </w:rPr>
+        <w:t>certainty</w:t>
+      </w:r>
+      <w:r>
+        <w:rPr>
+          <w:rFonts w:ascii="Helvetica" w:hAnsi="Helvetica" w:cs="Helvetica"/>
+          <w:sz w:val="22"/>
+          <w:szCs w:val="22"/>
+        </w:rPr>
+        <w:t xml:space="preserve">, and </w:t>
+      </w:r>
+      <w:r>
+        <w:rPr>
+          <w:rFonts w:ascii="Helvetica" w:hAnsi="Helvetica" w:cs="Helvetica"/>
+          <w:b/>
+          <w:sz w:val="22"/>
+          <w:szCs w:val="22"/>
+        </w:rPr>
+        <w:t>justification</w:t>
+      </w:r>
+      <w:r>
+        <w:rPr>
+          <w:rFonts w:ascii="Helvetica" w:hAnsi="Helvetica" w:cs="Helvetica"/>
+          <w:sz w:val="22"/>
+          <w:szCs w:val="22"/>
+        </w:rPr>
+        <w:t xml:space="preserve">, which influence an agent’s </w:t>
+      </w:r>
+      <w:r>
+        <w:rPr>
+          <w:rFonts w:ascii="Helvetica" w:hAnsi="Helvetica" w:cs="Helvetica"/>
+          <w:b/>
+          <w:sz w:val="22"/>
+          <w:szCs w:val="22"/>
+        </w:rPr>
+        <w:t>likelihood</w:t>
+      </w:r>
+      <w:r>
+        <w:rPr>
+          <w:rFonts w:ascii="Helvetica" w:hAnsi="Helvetica" w:cs="Helvetica"/>
+          <w:sz w:val="22"/>
+          <w:szCs w:val="22"/>
+        </w:rPr>
+        <w:t xml:space="preserve"> of engaging in safe sex using protection, will interact and ultimately determine whether the agent indeed practices safe sex.</w:t>
+      </w:r>
+    </w:p>
+    <w:p>
+      <w:pPr>
+        <w:widowControl w:val="0"/>
+        <w:autoSpaceDE w:val="0"/>
+        <w:autoSpaceDN w:val="0"/>
+        <w:adjustRightInd w:val="0"/>
+        <w:spacing w:line="360" w:lineRule="auto"/>
+        <w:rPr>
+          <w:rFonts w:ascii="Helvetica" w:hAnsi="Helvetica" w:cs="Helvetica"/>
+          <w:sz w:val="22"/>
+          <w:szCs w:val="22"/>
+        </w:rPr>
+      </w:pPr>
+    </w:p>
+    <w:p>
+      <w:pPr>
+        <w:widowControl w:val="0"/>
+        <w:autoSpaceDE w:val="0"/>
+        <w:autoSpaceDN w:val="0"/>
+        <w:adjustRightInd w:val="0"/>
+        <w:spacing w:line="360" w:lineRule="auto"/>
+        <w:rPr>
+          <w:rFonts w:ascii="Helvetica" w:hAnsi="Helvetica" w:cs="Helvetica"/>
+          <w:sz w:val="22"/>
+          <w:szCs w:val="22"/>
+        </w:rPr>
+      </w:pPr>
+      <w:r>
+        <w:rPr>
+          <w:rFonts w:ascii="Helvetica" w:hAnsi="Helvetica" w:cs="Helvetica"/>
+          <w:sz w:val="22"/>
+          <w:szCs w:val="22"/>
+        </w:rPr>
+        <w:t xml:space="preserve">The </w:t>
+      </w:r>
+      <w:r>
+        <w:rPr>
+          <w:rFonts w:ascii="Helvetica" w:hAnsi="Helvetica" w:cs="Helvetica"/>
+          <w:sz w:val="22"/>
+          <w:szCs w:val="22"/>
+        </w:rPr>
+        <w:t>approximate</w:t>
+      </w:r>
+      <w:r>
+        <w:rPr>
+          <w:rFonts w:ascii="Helvetica" w:hAnsi="Helvetica" w:cs="Helvetica"/>
+          <w:sz w:val="22"/>
+          <w:szCs w:val="22"/>
+        </w:rPr>
+        <w:t xml:space="preserve"> likelihood of an agent practicing in safe sex is demonstrated through the color of each agent. Enabling the </w:t>
+      </w:r>
+      <w:r>
+        <w:rPr>
+          <w:rFonts w:ascii="Helvetica" w:hAnsi="Helvetica" w:cs="Helvetica"/>
+          <w:b/>
+          <w:color w:val="008000"/>
+          <w:sz w:val="22"/>
+          <w:szCs w:val="22"/>
+        </w:rPr>
+        <w:t>show-labels?</w:t>
+      </w:r>
+      <w:r>
+        <w:rPr>
+          <w:rFonts w:ascii="Helvetica" w:hAnsi="Helvetica" w:cs="Helvetica"/>
+          <w:sz w:val="22"/>
+          <w:szCs w:val="22"/>
+        </w:rPr>
+        <w:t xml:space="preserve"> </w:t>
+      </w:r>
+      <w:proofErr w:type="gramStart"/>
+      <w:r>
+        <w:rPr>
+          <w:rFonts w:ascii="Helvetica" w:hAnsi="Helvetica" w:cs="Helvetica"/>
+          <w:sz w:val="22"/>
+          <w:szCs w:val="22"/>
+        </w:rPr>
+        <w:t>switch</w:t>
+      </w:r>
+      <w:proofErr w:type="gramEnd"/>
+      <w:r>
+        <w:rPr>
+          <w:rFonts w:ascii="Helvetica" w:hAnsi="Helvetica" w:cs="Helvetica"/>
+          <w:sz w:val="22"/>
+          <w:szCs w:val="22"/>
+        </w:rPr>
+        <w:t xml:space="preserve"> will </w:t>
+      </w:r>
+      <w:r>
+        <w:rPr>
+          <w:rFonts w:ascii="Helvetica" w:hAnsi="Helvetica" w:cs="Helvetica"/>
+          <w:color w:val="F79646" w:themeColor="accent6"/>
+          <w:sz w:val="22"/>
+          <w:szCs w:val="22"/>
+        </w:rPr>
+        <w:t>also?</w:t>
+      </w:r>
+      <w:r>
+        <w:rPr>
+          <w:rFonts w:ascii="Helvetica" w:hAnsi="Helvetica" w:cs="Helvetica"/>
+          <w:sz w:val="22"/>
+          <w:szCs w:val="22"/>
+        </w:rPr>
+        <w:t xml:space="preserve"> display the exact likelihood value of each agent to engage in safe sex behaviors. The user can press </w:t>
+      </w:r>
+      <w:r>
+        <w:rPr>
+          <w:rFonts w:ascii="Helvetica" w:hAnsi="Helvetica" w:cs="Helvetica"/>
+          <w:b/>
+          <w:color w:val="8064A2" w:themeColor="accent4"/>
+          <w:sz w:val="22"/>
+          <w:szCs w:val="22"/>
+        </w:rPr>
+        <w:t>go-once</w:t>
+      </w:r>
+      <w:r>
+        <w:rPr>
+          <w:rFonts w:ascii="Helvetica" w:hAnsi="Helvetica" w:cs="Helvetica"/>
+          <w:sz w:val="22"/>
+          <w:szCs w:val="22"/>
+        </w:rPr>
+        <w:t xml:space="preserve"> to see changes per step (often very useful if examining a person that was just infected) or press </w:t>
+      </w:r>
+      <w:r>
+        <w:rPr>
+          <w:rFonts w:ascii="Helvetica" w:hAnsi="Helvetica" w:cs="Helvetica"/>
+          <w:b/>
+          <w:color w:val="8064A2" w:themeColor="accent4"/>
+          <w:sz w:val="22"/>
+          <w:szCs w:val="22"/>
+        </w:rPr>
+        <w:t>go</w:t>
+      </w:r>
+      <w:r>
+        <w:rPr>
+          <w:rFonts w:ascii="Helvetica" w:hAnsi="Helvetica" w:cs="Helvetica"/>
+          <w:sz w:val="22"/>
+          <w:szCs w:val="22"/>
+        </w:rPr>
+        <w:t xml:space="preserve"> to view a continuous progression of the model simulation. </w:t>
+      </w:r>
+    </w:p>
+    <w:p>
+      <w:pPr>
+        <w:widowControl w:val="0"/>
+        <w:autoSpaceDE w:val="0"/>
+        <w:autoSpaceDN w:val="0"/>
+        <w:adjustRightInd w:val="0"/>
+        <w:spacing w:line="360" w:lineRule="auto"/>
+        <w:rPr>
+          <w:rFonts w:ascii="Helvetica" w:hAnsi="Helvetica" w:cs="Helvetica"/>
+          <w:sz w:val="22"/>
+          <w:szCs w:val="22"/>
+        </w:rPr>
+      </w:pPr>
+    </w:p>
+    <w:p>
+      <w:pPr>
+        <w:widowControl w:val="0"/>
+        <w:autoSpaceDE w:val="0"/>
+        <w:autoSpaceDN w:val="0"/>
+        <w:adjustRightInd w:val="0"/>
+        <w:spacing w:line="360" w:lineRule="auto"/>
+        <w:rPr>
+          <w:rFonts w:ascii="Helvetica" w:hAnsi="Helvetica" w:cs="Helvetica"/>
+          <w:b/>
+          <w:color w:val="4BACC6" w:themeColor="accent5"/>
+          <w:sz w:val="22"/>
+          <w:szCs w:val="22"/>
+        </w:rPr>
+      </w:pPr>
+      <w:r>
+        <w:rPr>
+          <w:rFonts w:ascii="Helvetica" w:hAnsi="Helvetica" w:cs="Helvetica"/>
+          <w:b/>
+          <w:color w:val="4BACC6" w:themeColor="accent5"/>
+          <w:sz w:val="22"/>
+          <w:szCs w:val="22"/>
+        </w:rPr>
+        <w:t>Agent Parameters</w:t>
+      </w:r>
+    </w:p>
+    <w:p>
+      <w:pPr>
+        <w:widowControl w:val="0"/>
+        <w:autoSpaceDE w:val="0"/>
+        <w:autoSpaceDN w:val="0"/>
+        <w:adjustRightInd w:val="0"/>
+        <w:spacing w:line="360" w:lineRule="auto"/>
+        <w:rPr>
+          <w:rFonts w:ascii="Helvetica" w:hAnsi="Helvetica" w:cs="Helvetica"/>
+          <w:sz w:val="22"/>
+          <w:szCs w:val="22"/>
+        </w:rPr>
+      </w:pPr>
+    </w:p>
+    <w:p>
+      <w:pPr>
+        <w:widowControl w:val="0"/>
+        <w:autoSpaceDE w:val="0"/>
+        <w:autoSpaceDN w:val="0"/>
+        <w:adjustRightInd w:val="0"/>
+        <w:spacing w:line="360" w:lineRule="auto"/>
+        <w:rPr>
+          <w:rFonts w:ascii="Helvetica" w:hAnsi="Helvetica" w:cs="Helvetica"/>
+          <w:color w:val="F79646" w:themeColor="accent6"/>
+          <w:sz w:val="22"/>
+          <w:szCs w:val="22"/>
+        </w:rPr>
+      </w:pPr>
+      <w:proofErr w:type="gramStart"/>
+      <w:r>
+        <w:rPr>
+          <w:rFonts w:ascii="Helvetica" w:hAnsi="Helvetica" w:cs="Helvetica"/>
+          <w:sz w:val="22"/>
+          <w:szCs w:val="22"/>
+        </w:rPr>
+        <w:t>Individual agents are initialized by setting gender and unique member variables</w:t>
+      </w:r>
+      <w:proofErr w:type="gramEnd"/>
+      <w:r>
+        <w:rPr>
+          <w:rFonts w:ascii="Helvetica" w:hAnsi="Helvetica" w:cs="Helvetica"/>
+          <w:sz w:val="22"/>
+          <w:szCs w:val="22"/>
+        </w:rPr>
+        <w:t xml:space="preserve">. </w:t>
+      </w:r>
+      <w:r>
+        <w:rPr>
+          <w:rFonts w:ascii="Helvetica" w:hAnsi="Helvetica" w:cs="Helvetica"/>
+          <w:sz w:val="22"/>
+          <w:szCs w:val="22"/>
+        </w:rPr>
+        <w:t xml:space="preserve">Custom values for each agent are generated randomly following </w:t>
+      </w:r>
+      <w:proofErr w:type="gramStart"/>
+      <w:r>
+        <w:rPr>
+          <w:rFonts w:ascii="Helvetica" w:hAnsi="Helvetica" w:cs="Helvetica"/>
+          <w:sz w:val="22"/>
+          <w:szCs w:val="22"/>
+        </w:rPr>
+        <w:t>a</w:t>
+      </w:r>
+      <w:r>
+        <w:rPr>
+          <w:rFonts w:ascii="Helvetica" w:hAnsi="Helvetica" w:cs="Helvetica"/>
+          <w:color w:val="F79646" w:themeColor="accent6"/>
+          <w:sz w:val="22"/>
+          <w:szCs w:val="22"/>
+        </w:rPr>
+        <w:t>[</w:t>
+      </w:r>
+      <w:proofErr w:type="gramEnd"/>
+      <w:r>
+        <w:rPr>
+          <w:rFonts w:ascii="Helvetica" w:hAnsi="Helvetica" w:cs="Helvetica"/>
+          <w:color w:val="F79646" w:themeColor="accent6"/>
+          <w:sz w:val="22"/>
+          <w:szCs w:val="22"/>
+        </w:rPr>
+        <w:t>n approximately</w:t>
+      </w:r>
+      <w:r>
+        <w:rPr>
+          <w:rFonts w:ascii="Helvetica" w:hAnsi="Helvetica" w:cs="Helvetica"/>
+          <w:color w:val="F79646" w:themeColor="accent6"/>
+          <w:sz w:val="22"/>
+          <w:szCs w:val="22"/>
+        </w:rPr>
+        <w:t>]</w:t>
+      </w:r>
+      <w:r>
+        <w:rPr>
+          <w:rFonts w:ascii="Helvetica" w:hAnsi="Helvetica" w:cs="Helvetica"/>
+          <w:color w:val="F79646" w:themeColor="accent6"/>
+          <w:sz w:val="22"/>
+          <w:szCs w:val="22"/>
+        </w:rPr>
+        <w:t xml:space="preserve"> </w:t>
+      </w:r>
+      <w:r>
+        <w:rPr>
+          <w:rFonts w:ascii="Helvetica" w:hAnsi="Helvetica" w:cs="Helvetica"/>
+          <w:sz w:val="22"/>
+          <w:szCs w:val="22"/>
+        </w:rPr>
+        <w:t>normal distribution using the average global variables indicated above, as well as some additional variables that are hard-coded and invisible to the user</w:t>
+      </w:r>
+      <w:r>
+        <w:rPr>
+          <w:rFonts w:ascii="Helvetica" w:hAnsi="Helvetica" w:cs="Helvetica"/>
+          <w:color w:val="F79646" w:themeColor="accent6"/>
+          <w:sz w:val="22"/>
+          <w:szCs w:val="22"/>
+        </w:rPr>
+        <w:t>.</w:t>
+      </w:r>
+      <w:r>
+        <w:rPr>
+          <w:rFonts w:ascii="Helvetica" w:hAnsi="Helvetica" w:cs="Helvetica"/>
+          <w:color w:val="F79646" w:themeColor="accent6"/>
+          <w:sz w:val="22"/>
+          <w:szCs w:val="22"/>
+        </w:rPr>
+        <w:t xml:space="preserve"> </w:t>
       </w:r>
       <w:r>
         <w:rPr>
@@ -2527,7 +3026,7 @@
           <w:sz w:val="22"/>
           <w:szCs w:val="22"/>
         </w:rPr>
-        <w:t>o adopting alternate viewpoints</w:t>
+        <w:t>The actual functional dependence</w:t>
       </w:r>
       <w:r>
         <w:rPr>
@@ -2536,7 +3035,16 @@
           <w:sz w:val="22"/>
           <w:szCs w:val="22"/>
         </w:rPr>
-        <w:t>/changing their attitude.</w:t>
+        <w:t xml:space="preserve"> of the three [major?] components of </w:t>
+      </w:r>
+      <w:r>
+        <w:rPr>
+          <w:rFonts w:ascii="Helvetica" w:hAnsi="Helvetica" w:cs="Helvetica"/>
+          <w:color w:val="4F81BD" w:themeColor="accent1"/>
+          <w:sz w:val="22"/>
+          <w:szCs w:val="22"/>
+        </w:rPr>
+        <w:t>Attitude, Justification and Certainty on the Likelihood of practicing safe sex will be discussed in</w:t>
       </w:r>
       <w:r>
         <w:rPr>
@@ -2545,6 +3053,146 @@
           <w:sz w:val="22"/>
           <w:szCs w:val="22"/>
         </w:rPr>
+        <w:t xml:space="preserve"> [further] </w:t>
+      </w:r>
+      <w:r>
+        <w:rPr>
+          <w:rFonts w:ascii="Helvetica" w:hAnsi="Helvetica" w:cs="Helvetica"/>
+          <w:color w:val="4F81BD" w:themeColor="accent1"/>
+          <w:sz w:val="22"/>
+          <w:szCs w:val="22"/>
+        </w:rPr>
+        <w:t>detail below</w:t>
+      </w:r>
+      <w:r>
+        <w:rPr>
+          <w:rFonts w:ascii="Helvetica" w:hAnsi="Helvetica" w:cs="Helvetica"/>
+          <w:color w:val="F79646" w:themeColor="accent6"/>
+          <w:sz w:val="22"/>
+          <w:szCs w:val="22"/>
+        </w:rPr>
+        <w:t xml:space="preserve"> [in context of rationalization…? Or what section?].</w:t>
+      </w:r>
+    </w:p>
+    <w:p>
+      <w:pPr>
+        <w:widowControl w:val="0"/>
+        <w:autoSpaceDE w:val="0"/>
+        <w:autoSpaceDN w:val="0"/>
+        <w:adjustRightInd w:val="0"/>
+        <w:spacing w:line="360" w:lineRule="auto"/>
+        <w:rPr>
+          <w:rFonts w:ascii="Helvetica" w:hAnsi="Helvetica" w:cs="Helvetica"/>
+          <w:sz w:val="22"/>
+          <w:szCs w:val="22"/>
+        </w:rPr>
+      </w:pPr>
+    </w:p>
+    <w:p>
+      <w:pPr>
+        <w:widowControl w:val="0"/>
+        <w:autoSpaceDE w:val="0"/>
+        <w:autoSpaceDN w:val="0"/>
+        <w:adjustRightInd w:val="0"/>
+        <w:spacing w:line="360" w:lineRule="auto"/>
+        <w:rPr>
+          <w:rFonts w:ascii="Helvetica" w:hAnsi="Helvetica" w:cs="Helvetica"/>
+          <w:b/>
+          <w:color w:val="F79646" w:themeColor="accent6"/>
+          <w:sz w:val="22"/>
+          <w:szCs w:val="22"/>
+          <w:u w:val="single"/>
+        </w:rPr>
+      </w:pPr>
+      <w:r>
+        <w:rPr>
+          <w:rFonts w:ascii="Helvetica" w:hAnsi="Helvetica" w:cs="Helvetica"/>
+          <w:b/>
+          <w:sz w:val="22"/>
+          <w:szCs w:val="22"/>
+        </w:rPr>
+        <w:t>Attitude:</w:t>
+      </w:r>
+      <w:r>
+        <w:rPr>
+          <w:rFonts w:ascii="Helvetica" w:hAnsi="Helvetica" w:cs="Helvetica"/>
+          <w:b/>
+          <w:sz w:val="22"/>
+          <w:szCs w:val="22"/>
+        </w:rPr>
+        <w:t xml:space="preserve">  </w:t>
+      </w:r>
+      <w:r>
+        <w:rPr>
+          <w:rFonts w:ascii="Helvetica" w:hAnsi="Helvetica" w:cs="Helvetica"/>
+          <w:sz w:val="22"/>
+          <w:szCs w:val="22"/>
+        </w:rPr>
+        <w:t xml:space="preserve">An agent’s attitude is initially set to </w:t>
+      </w:r>
+      <w:r>
+        <w:rPr>
+          <w:rFonts w:ascii="Helvetica" w:hAnsi="Helvetica" w:cs="Helvetica"/>
+          <w:color w:val="F79646" w:themeColor="accent6"/>
+          <w:sz w:val="22"/>
+          <w:szCs w:val="22"/>
+        </w:rPr>
+        <w:t>[</w:t>
+      </w:r>
+      <w:r>
+        <w:rPr>
+          <w:rFonts w:ascii="Helvetica" w:hAnsi="Helvetica" w:cs="Helvetica"/>
+          <w:color w:val="F79646" w:themeColor="accent6"/>
+          <w:sz w:val="22"/>
+          <w:szCs w:val="22"/>
+        </w:rPr>
+        <w:t xml:space="preserve">condom </w:t>
+      </w:r>
+      <w:r>
+        <w:rPr>
+          <w:rFonts w:ascii="Helvetica" w:hAnsi="Helvetica" w:cs="Helvetica"/>
+          <w:color w:val="F79646" w:themeColor="accent6"/>
+          <w:sz w:val="22"/>
+          <w:szCs w:val="22"/>
+        </w:rPr>
+        <w:t xml:space="preserve">intention] </w:t>
+      </w:r>
+      <w:r>
+        <w:rPr>
+          <w:rFonts w:ascii="Helvetica" w:hAnsi="Helvetica" w:cs="Helvetica"/>
+          <w:color w:val="4F81BD" w:themeColor="accent1"/>
+          <w:sz w:val="22"/>
+          <w:szCs w:val="22"/>
+        </w:rPr>
+        <w:t xml:space="preserve">…a random selection from a normally distributed range centered </w:t>
+      </w:r>
+      <w:proofErr w:type="gramStart"/>
+      <w:r>
+        <w:rPr>
+          <w:rFonts w:ascii="Helvetica" w:hAnsi="Helvetica" w:cs="Helvetica"/>
+          <w:color w:val="4F81BD" w:themeColor="accent1"/>
+          <w:sz w:val="22"/>
+          <w:szCs w:val="22"/>
+        </w:rPr>
+        <w:t>around</w:t>
+      </w:r>
+      <w:proofErr w:type="gramEnd"/>
+      <w:r>
+        <w:rPr>
+          <w:rFonts w:ascii="Helvetica" w:hAnsi="Helvetica" w:cs="Helvetica"/>
+          <w:color w:val="4F81BD" w:themeColor="accent1"/>
+          <w:sz w:val="22"/>
+          <w:szCs w:val="22"/>
+        </w:rPr>
+        <w:t xml:space="preserve"> a user specified mean.</w:t>
+      </w:r>
+      <w:r>
+        <w:rPr>
+          <w:rFonts w:ascii="Helvetica" w:hAnsi="Helvetica" w:cs="Helvetica"/>
+          <w:color w:val="F79646" w:themeColor="accent6"/>
+          <w:sz w:val="22"/>
+          <w:szCs w:val="22"/>
+        </w:rPr>
         <w:t xml:space="preserve"> </w:t>
       </w:r>
       <w:r>
@@ -2553,7 +3201,23 @@
           <w:sz w:val="22"/>
           <w:szCs w:val="22"/>
         </w:rPr>
-        <w:t xml:space="preserve">This variable reflects how much </w:t>
+        <w:t xml:space="preserve">Attitude evolves </w:t>
+      </w:r>
+      <w:r>
+        <w:rPr>
+          <w:rFonts w:ascii="Helvetica" w:hAnsi="Helvetica" w:cs="Helvetica"/>
+          <w:sz w:val="22"/>
+          <w:szCs w:val="22"/>
+        </w:rPr>
+        <w:t>over</w:t>
+      </w:r>
+      <w:r>
+        <w:rPr>
+          <w:rFonts w:ascii="Helvetica" w:hAnsi="Helvetica" w:cs="Helvetica"/>
+          <w:sz w:val="22"/>
+          <w:szCs w:val="22"/>
+        </w:rPr>
+        <w:t xml:space="preserve"> the course of the model and </w:t>
       </w:r>
       <w:r>
         <w:rPr>
@@ -2562,40 +3226,109 @@
           <w:sz w:val="22"/>
           <w:szCs w:val="22"/>
         </w:rPr>
-        <w:t xml:space="preserve">[of] </w:t>
-      </w:r>
-      <w:r>
-        <w:rPr>
-          <w:rFonts w:ascii="Helvetica" w:hAnsi="Helvetica" w:cs="Helvetica"/>
-          <w:sz w:val="22"/>
-          <w:szCs w:val="22"/>
-        </w:rPr>
-        <w:t>their upbringing encouraged safe sex</w:t>
-      </w:r>
-      <w:r>
-        <w:rPr>
-          <w:rFonts w:ascii="Helvetica" w:hAnsi="Helvetica" w:cs="Helvetica"/>
-          <w:sz w:val="22"/>
-          <w:szCs w:val="22"/>
-        </w:rPr>
-        <w:t xml:space="preserve">. These views </w:t>
-      </w:r>
-      <w:r>
-        <w:rPr>
-          <w:rFonts w:ascii="Helvetica" w:hAnsi="Helvetica" w:cs="Helvetica"/>
-          <w:sz w:val="22"/>
-          <w:szCs w:val="22"/>
-        </w:rPr>
-        <w:t>might consist of parents' beliefs, life experiences, religious attitudes, etc.</w:t>
-      </w:r>
-      <w:r>
-        <w:rPr>
-          <w:rFonts w:ascii="Helvetica" w:hAnsi="Helvetica" w:cs="Helvetica"/>
+        <w:t>changes/has the potential to change [on each tick]</w:t>
+      </w:r>
+      <w:r>
+        <w:rPr>
+          <w:rFonts w:ascii="Helvetica" w:hAnsi="Helvetica" w:cs="Helvetica"/>
+          <w:color w:val="F79646" w:themeColor="accent6"/>
           <w:sz w:val="22"/>
           <w:szCs w:val="22"/>
         </w:rPr>
         <w:t xml:space="preserve"> </w:t>
       </w:r>
+      <w:r>
+        <w:rPr>
+          <w:rFonts w:ascii="Helvetica" w:hAnsi="Helvetica" w:cs="Helvetica"/>
+          <w:color w:val="4F81BD" w:themeColor="accent1"/>
+          <w:sz w:val="22"/>
+          <w:szCs w:val="22"/>
+        </w:rPr>
+        <w:t xml:space="preserve">is updated on each tick </w:t>
+      </w:r>
+      <w:r>
+        <w:rPr>
+          <w:rFonts w:ascii="Helvetica" w:hAnsi="Helvetica" w:cs="Helvetica"/>
+          <w:sz w:val="22"/>
+          <w:szCs w:val="22"/>
+        </w:rPr>
+        <w:t>based on talking to peers or</w:t>
+      </w:r>
+      <w:r>
+        <w:rPr>
+          <w:rFonts w:ascii="Helvetica" w:hAnsi="Helvetica" w:cs="Helvetica"/>
+          <w:color w:val="F79646" w:themeColor="accent6"/>
+          <w:sz w:val="22"/>
+          <w:szCs w:val="22"/>
+        </w:rPr>
+        <w:t xml:space="preserve"> getting infected.</w:t>
+      </w:r>
+    </w:p>
+    <w:p>
+      <w:pPr>
+        <w:widowControl w:val="0"/>
+        <w:autoSpaceDE w:val="0"/>
+        <w:autoSpaceDN w:val="0"/>
+        <w:adjustRightInd w:val="0"/>
+        <w:spacing w:line="360" w:lineRule="auto"/>
+        <w:rPr>
+          <w:rFonts w:ascii="Helvetica" w:hAnsi="Helvetica" w:cs="Helvetica"/>
+          <w:b/>
+          <w:color w:val="F79646" w:themeColor="accent6"/>
+          <w:sz w:val="22"/>
+          <w:szCs w:val="22"/>
+          <w:u w:val="single"/>
+        </w:rPr>
+      </w:pPr>
+    </w:p>
+    <w:p>
+      <w:pPr>
+        <w:widowControl w:val="0"/>
+        <w:autoSpaceDE w:val="0"/>
+        <w:autoSpaceDN w:val="0"/>
+        <w:adjustRightInd w:val="0"/>
+        <w:spacing w:line="360" w:lineRule="auto"/>
+        <w:rPr>
+          <w:rFonts w:ascii="Helvetica" w:hAnsi="Helvetica" w:cs="Helvetica"/>
+          <w:sz w:val="22"/>
+          <w:szCs w:val="22"/>
+        </w:rPr>
+      </w:pPr>
+      <w:r>
+        <w:rPr>
+          <w:rFonts w:ascii="Helvetica" w:hAnsi="Helvetica" w:cs="Helvetica"/>
+          <w:b/>
+          <w:sz w:val="22"/>
+          <w:szCs w:val="22"/>
+        </w:rPr>
+        <w:t>Certainty:</w:t>
+      </w:r>
+      <w:r>
+        <w:rPr>
+          <w:rFonts w:ascii="Helvetica" w:hAnsi="Helvetica" w:cs="Helvetica"/>
+          <w:sz w:val="22"/>
+          <w:szCs w:val="22"/>
+        </w:rPr>
+        <w:t xml:space="preserve">   Certainty is </w:t>
+      </w:r>
+      <w:r>
+        <w:rPr>
+          <w:rFonts w:ascii="Helvetica" w:hAnsi="Helvetica" w:cs="Helvetica"/>
+          <w:sz w:val="22"/>
+          <w:szCs w:val="22"/>
+        </w:rPr>
+        <w:t xml:space="preserve">initially set to </w:t>
+      </w:r>
+      <w:r>
+        <w:rPr>
+          <w:rFonts w:ascii="Helvetica" w:hAnsi="Helvetica" w:cs="Helvetica"/>
+          <w:color w:val="F79646" w:themeColor="accent6"/>
+          <w:sz w:val="22"/>
+          <w:szCs w:val="22"/>
+          <w:highlight w:val="yellow"/>
+        </w:rPr>
+        <w:t>a value near? (</w:t>
+      </w:r>
       <w:proofErr w:type="gramStart"/>
       <w:r>
         <w:rPr>
@@ -2603,42 +3336,50 @@
           <w:color w:val="F79646" w:themeColor="accent6"/>
           <w:sz w:val="22"/>
           <w:szCs w:val="22"/>
-        </w:rPr>
-        <w:t>So/H</w:t>
-      </w:r>
+          <w:highlight w:val="yellow"/>
+        </w:rPr>
+        <w:t>redundant</w:t>
+      </w:r>
+      <w:proofErr w:type="gramEnd"/>
       <w:r>
         <w:rPr>
           <w:rFonts w:ascii="Helvetica" w:hAnsi="Helvetica" w:cs="Helvetica"/>
           <w:color w:val="F79646" w:themeColor="accent6"/>
           <w:sz w:val="22"/>
           <w:szCs w:val="22"/>
-        </w:rPr>
-        <w:t>ence why</w:t>
-      </w:r>
-      <w:r>
-        <w:rPr>
-          <w:rFonts w:ascii="Helvetica" w:hAnsi="Helvetica" w:cs="Helvetica"/>
-          <w:sz w:val="22"/>
-          <w:szCs w:val="22"/>
-        </w:rPr>
-        <w:t xml:space="preserve"> the initial average population value is set </w:t>
-      </w:r>
-      <w:r>
-        <w:rPr>
-          <w:rFonts w:ascii="Helvetica" w:hAnsi="Helvetica" w:cs="Helvetica"/>
-          <w:sz w:val="22"/>
-          <w:szCs w:val="22"/>
-        </w:rPr>
-        <w:t>with</w:t>
-      </w:r>
-      <w:r>
-        <w:rPr>
-          <w:rFonts w:ascii="Helvetica" w:hAnsi="Helvetica" w:cs="Helvetica"/>
+          <w:highlight w:val="yellow"/>
+        </w:rPr>
+        <w:t xml:space="preserve"> if already talked about normal random distribution?)</w:t>
+      </w:r>
+      <w:r>
+        <w:rPr>
+          <w:rFonts w:ascii="Helvetica" w:hAnsi="Helvetica" w:cs="Helvetica"/>
+          <w:color w:val="F79646" w:themeColor="accent6"/>
           <w:sz w:val="22"/>
           <w:szCs w:val="22"/>
         </w:rPr>
         <w:t xml:space="preserve"> </w:t>
       </w:r>
+      <w:proofErr w:type="gramStart"/>
+      <w:r>
+        <w:rPr>
+          <w:rFonts w:ascii="Helvetica" w:hAnsi="Helvetica" w:cs="Helvetica"/>
+          <w:color w:val="4F81BD" w:themeColor="accent1"/>
+          <w:sz w:val="22"/>
+          <w:szCs w:val="22"/>
+        </w:rPr>
+        <w:t>a</w:t>
+      </w:r>
+      <w:proofErr w:type="gramEnd"/>
+      <w:r>
+        <w:rPr>
+          <w:rFonts w:ascii="Helvetica" w:hAnsi="Helvetica" w:cs="Helvetica"/>
+          <w:color w:val="4F81BD" w:themeColor="accent1"/>
+          <w:sz w:val="22"/>
+          <w:szCs w:val="22"/>
+        </w:rPr>
+        <w:t xml:space="preserve"> randomly generated value using the variable</w:t>
+      </w:r>
       <w:r>
         <w:rPr>
           <w:rFonts w:ascii="Helvetica" w:hAnsi="Helvetica" w:cs="Helvetica"/>
@@ -2646,22 +3387,12 @@
           <w:sz w:val="22"/>
           <w:szCs w:val="22"/>
         </w:rPr>
-        <w:t>[the]</w:t>
-      </w:r>
-      <w:r>
-        <w:rPr>
-          <w:rFonts w:ascii="Helvetica" w:hAnsi="Helvetica" w:cs="Helvetica"/>
-          <w:sz w:val="22"/>
-          <w:szCs w:val="22"/>
-        </w:rPr>
         <w:t xml:space="preserve"> </w:t>
       </w:r>
       <w:proofErr w:type="spellStart"/>
       <w:r>
         <w:rPr>
           <w:rFonts w:ascii="Helvetica" w:hAnsi="Helvetica" w:cs="Helvetica"/>
-          <w:b/>
-          <w:color w:val="008000"/>
           <w:sz w:val="22"/>
           <w:szCs w:val="22"/>
         </w:rPr>
@@ -2671,8 +3402,6 @@
       <w:r>
         <w:rPr>
           <w:rFonts w:ascii="Helvetica" w:hAnsi="Helvetica" w:cs="Helvetica"/>
-          <w:b/>
-          <w:color w:val="008000"/>
           <w:sz w:val="22"/>
           <w:szCs w:val="22"/>
         </w:rPr>
@@ -2682,8 +3411,6 @@
       <w:r>
         <w:rPr>
           <w:rFonts w:ascii="Helvetica" w:hAnsi="Helvetica" w:cs="Helvetica"/>
-          <w:b/>
-          <w:color w:val="008000"/>
           <w:sz w:val="22"/>
           <w:szCs w:val="22"/>
         </w:rPr>
@@ -2693,8 +3420,6 @@
       <w:r>
         <w:rPr>
           <w:rFonts w:ascii="Helvetica" w:hAnsi="Helvetica" w:cs="Helvetica"/>
-          <w:b/>
-          <w:color w:val="008000"/>
           <w:sz w:val="22"/>
           <w:szCs w:val="22"/>
         </w:rPr>
@@ -2706,32 +3431,88 @@
           <w:sz w:val="22"/>
           <w:szCs w:val="22"/>
         </w:rPr>
+        <w:t>. Certainty is the best determination of behavior, according to research (</w:t>
+      </w:r>
+      <w:r>
+        <w:rPr>
+          <w:rFonts w:ascii="Helvetica" w:hAnsi="Helvetica" w:cs="Helvetica"/>
+          <w:sz w:val="22"/>
+          <w:szCs w:val="22"/>
+          <w:highlight w:val="yellow"/>
+        </w:rPr>
+        <w:t>citation</w:t>
+      </w:r>
+      <w:r>
+        <w:rPr>
+          <w:rFonts w:ascii="Helvetica" w:hAnsi="Helvetica" w:cs="Helvetica"/>
+          <w:sz w:val="22"/>
+          <w:szCs w:val="22"/>
+        </w:rPr>
+        <w:t>).</w:t>
+      </w:r>
+      <w:r>
+        <w:rPr>
+          <w:rFonts w:ascii="Helvetica" w:hAnsi="Helvetica" w:cs="Helvetica"/>
+          <w:sz w:val="22"/>
+          <w:szCs w:val="22"/>
+        </w:rPr>
         <w:t xml:space="preserve"> </w:t>
       </w:r>
       <w:r>
         <w:rPr>
           <w:rFonts w:ascii="Helvetica" w:hAnsi="Helvetica" w:cs="Helvetica"/>
+          <w:color w:val="4F81BD" w:themeColor="accent1"/>
+          <w:sz w:val="22"/>
+          <w:szCs w:val="22"/>
+        </w:rPr>
+        <w:t xml:space="preserve">However, this </w:t>
+      </w:r>
+      <w:proofErr w:type="spellStart"/>
+      <w:r>
+        <w:rPr>
+          <w:rFonts w:ascii="Helvetica" w:hAnsi="Helvetica" w:cs="Helvetica"/>
+          <w:color w:val="4F81BD" w:themeColor="accent1"/>
+          <w:sz w:val="22"/>
+          <w:szCs w:val="22"/>
+        </w:rPr>
+        <w:t>NetLogo</w:t>
+      </w:r>
+      <w:proofErr w:type="spellEnd"/>
+      <w:r>
+        <w:rPr>
+          <w:rFonts w:ascii="Helvetica" w:hAnsi="Helvetica" w:cs="Helvetica"/>
+          <w:color w:val="4F81BD" w:themeColor="accent1"/>
+          <w:sz w:val="22"/>
+          <w:szCs w:val="22"/>
+        </w:rPr>
+        <w:t xml:space="preserve"> model has certainty as an influencing variable for Attitude, which ultimately determines </w:t>
+      </w:r>
+      <w:r>
+        <w:rPr>
+          <w:rFonts w:ascii="Helvetica" w:hAnsi="Helvetica" w:cs="Helvetica"/>
+          <w:color w:val="4F81BD" w:themeColor="accent1"/>
+          <w:sz w:val="22"/>
+          <w:szCs w:val="22"/>
+        </w:rPr>
+        <w:t>the</w:t>
+      </w:r>
+      <w:r>
+        <w:rPr>
+          <w:rFonts w:ascii="Helvetica" w:hAnsi="Helvetica" w:cs="Helvetica"/>
           <w:color w:val="F79646" w:themeColor="accent6"/>
           <w:sz w:val="22"/>
           <w:szCs w:val="22"/>
         </w:rPr>
-        <w:t>[slider]</w:t>
-      </w:r>
-      <w:r>
-        <w:rPr>
-          <w:rFonts w:ascii="Helvetica" w:hAnsi="Helvetica" w:cs="Helvetica"/>
-          <w:sz w:val="22"/>
-          <w:szCs w:val="22"/>
-        </w:rPr>
-        <w:t xml:space="preserve"> [slider </w:t>
-      </w:r>
-      <w:r>
-        <w:rPr>
-          <w:rFonts w:ascii="Helvetica" w:hAnsi="Helvetica" w:cs="Helvetica"/>
-          <w:sz w:val="22"/>
-          <w:szCs w:val="22"/>
-        </w:rPr>
-        <w:t>0-100</w:t>
+        <w:t xml:space="preserve"> </w:t>
+      </w:r>
+      <w:r>
+        <w:rPr>
+          <w:rFonts w:ascii="Helvetica" w:hAnsi="Helvetica" w:cs="Helvetica"/>
+          <w:color w:val="4F81BD" w:themeColor="accent1"/>
+          <w:sz w:val="22"/>
+          <w:szCs w:val="22"/>
+        </w:rPr>
+        <w:t>L/</w:t>
       </w:r>
       <w:r>
         <w:rPr>
@@ -2740,70 +3521,603 @@
           <w:sz w:val="22"/>
           <w:szCs w:val="22"/>
         </w:rPr>
-        <w:t>%</w:t>
-      </w:r>
-      <w:r>
-        <w:rPr>
-          <w:rFonts w:ascii="Helvetica" w:hAnsi="Helvetica" w:cs="Helvetica"/>
-          <w:sz w:val="22"/>
-          <w:szCs w:val="22"/>
-        </w:rPr>
-        <w:t>].</w:t>
+        <w:t>likelihood of</w:t>
+      </w:r>
+      <w:r>
+        <w:rPr>
+          <w:rFonts w:ascii="Helvetica" w:hAnsi="Helvetica" w:cs="Helvetica"/>
+          <w:color w:val="4F81BD" w:themeColor="accent1"/>
+          <w:sz w:val="22"/>
+          <w:szCs w:val="22"/>
+        </w:rPr>
+        <w:t xml:space="preserve"> </w:t>
+      </w:r>
+      <w:r>
+        <w:rPr>
+          <w:rFonts w:ascii="Helvetica" w:hAnsi="Helvetica" w:cs="Helvetica"/>
+          <w:color w:val="4F81BD" w:themeColor="accent1"/>
+          <w:sz w:val="22"/>
+          <w:szCs w:val="22"/>
+        </w:rPr>
+        <w:t>whether safe sex is practiced.</w:t>
+      </w:r>
+    </w:p>
+    <w:p>
+      <w:pPr>
+        <w:widowControl w:val="0"/>
+        <w:autoSpaceDE w:val="0"/>
+        <w:autoSpaceDN w:val="0"/>
+        <w:adjustRightInd w:val="0"/>
+        <w:spacing w:line="360" w:lineRule="auto"/>
+        <w:rPr>
+          <w:rFonts w:ascii="Helvetica" w:hAnsi="Helvetica" w:cs="Helvetica"/>
+          <w:sz w:val="22"/>
+          <w:szCs w:val="22"/>
+        </w:rPr>
+      </w:pPr>
+      <w:bookmarkStart w:id="0" w:name="_GoBack"/>
+      <w:bookmarkEnd w:id="0"/>
+    </w:p>
+    <w:p>
+      <w:pPr>
+        <w:spacing w:line="360" w:lineRule="auto"/>
+        <w:rPr>
+          <w:rFonts w:ascii="Helvetica" w:hAnsi="Helvetica" w:cs="Helvetica"/>
+          <w:b/>
+          <w:sz w:val="22"/>
+          <w:szCs w:val="22"/>
+          <w:u w:val="single"/>
+        </w:rPr>
+      </w:pPr>
+      <w:r>
+        <w:rPr>
+          <w:rFonts w:ascii="Helvetica" w:hAnsi="Helvetica" w:cs="Helvetica"/>
+          <w:b/>
+          <w:sz w:val="22"/>
+          <w:szCs w:val="22"/>
+        </w:rPr>
+        <w:t>Justification:</w:t>
+      </w:r>
+      <w:r>
+        <w:rPr>
+          <w:rFonts w:ascii="Helvetica" w:hAnsi="Helvetica" w:cs="Helvetica"/>
+          <w:sz w:val="22"/>
+          <w:szCs w:val="22"/>
+        </w:rPr>
+        <w:t xml:space="preserve">  </w:t>
+      </w:r>
+      <w:r>
+        <w:rPr>
+          <w:rFonts w:ascii="Helvetica" w:hAnsi="Helvetica" w:cs="Helvetica"/>
+          <w:sz w:val="22"/>
+          <w:szCs w:val="22"/>
+        </w:rPr>
+        <w:t xml:space="preserve">Justification is </w:t>
+      </w:r>
+      <w:r>
+        <w:rPr>
+          <w:rFonts w:ascii="Helvetica" w:hAnsi="Helvetica" w:cs="Helvetica"/>
+          <w:sz w:val="22"/>
+          <w:szCs w:val="22"/>
+        </w:rPr>
+        <w:t>initially set to the level of accurate education this agent has about safe sex and condom usage</w:t>
+      </w:r>
+      <w:r>
+        <w:rPr>
+          <w:rFonts w:ascii="Helvetica" w:hAnsi="Helvetica" w:cs="Helvetica"/>
+          <w:sz w:val="22"/>
+          <w:szCs w:val="22"/>
+        </w:rPr>
+        <w:t>.</w:t>
+      </w:r>
+      <w:r>
+        <w:rPr>
+          <w:rFonts w:ascii="Helvetica" w:hAnsi="Helvetica" w:cs="Helvetica"/>
+          <w:sz w:val="22"/>
+          <w:szCs w:val="22"/>
+        </w:rPr>
+        <w:t xml:space="preserve"> </w:t>
+      </w:r>
+      <w:r>
+        <w:rPr>
+          <w:rFonts w:ascii="Helvetica" w:hAnsi="Helvetica" w:cs="Helvetica"/>
+          <w:sz w:val="22"/>
+          <w:szCs w:val="22"/>
+          <w:highlight w:val="yellow"/>
+        </w:rPr>
+        <w:t>(revisit)</w:t>
+      </w:r>
+    </w:p>
+    <w:p>
+      <w:pPr>
+        <w:widowControl w:val="0"/>
+        <w:autoSpaceDE w:val="0"/>
+        <w:autoSpaceDN w:val="0"/>
+        <w:adjustRightInd w:val="0"/>
+        <w:spacing w:line="360" w:lineRule="auto"/>
+        <w:rPr>
+          <w:rFonts w:ascii="Helvetica" w:hAnsi="Helvetica" w:cs="Helvetica"/>
+          <w:sz w:val="22"/>
+          <w:szCs w:val="22"/>
+        </w:rPr>
+      </w:pPr>
+    </w:p>
+    <w:p>
+      <w:pPr>
+        <w:widowControl w:val="0"/>
+        <w:autoSpaceDE w:val="0"/>
+        <w:autoSpaceDN w:val="0"/>
+        <w:adjustRightInd w:val="0"/>
+        <w:spacing w:line="360" w:lineRule="auto"/>
+        <w:rPr>
+          <w:rFonts w:ascii="Helvetica" w:hAnsi="Helvetica" w:cs="Helvetica"/>
+          <w:color w:val="F79646" w:themeColor="accent6"/>
+          <w:sz w:val="22"/>
+          <w:szCs w:val="22"/>
+        </w:rPr>
+      </w:pPr>
+      <w:r>
+        <w:rPr>
+          <w:rFonts w:ascii="Helvetica" w:hAnsi="Helvetica" w:cs="Helvetica"/>
+          <w:b/>
+          <w:color w:val="F79646" w:themeColor="accent6"/>
+          <w:sz w:val="22"/>
+          <w:szCs w:val="22"/>
+        </w:rPr>
+        <w:t>Agent Appearance</w:t>
+      </w:r>
+      <w:r>
+        <w:rPr>
+          <w:rFonts w:ascii="Helvetica" w:hAnsi="Helvetica" w:cs="Helvetica"/>
+          <w:color w:val="F79646" w:themeColor="accent6"/>
+          <w:sz w:val="22"/>
+          <w:szCs w:val="22"/>
+        </w:rPr>
+        <w:t xml:space="preserve">  </w:t>
+      </w:r>
+      <w:r>
+        <w:rPr>
+          <w:rFonts w:ascii="Helvetica" w:hAnsi="Helvetica" w:cs="Helvetica"/>
+          <w:color w:val="F79646" w:themeColor="accent6"/>
+          <w:sz w:val="22"/>
+          <w:szCs w:val="22"/>
+        </w:rPr>
+        <w:t xml:space="preserve"> </w:t>
+      </w:r>
+      <w:r>
+        <w:rPr>
+          <w:rFonts w:ascii="Helvetica" w:hAnsi="Helvetica" w:cs="Helvetica"/>
+          <w:b/>
+          <w:color w:val="4F81BD" w:themeColor="accent1"/>
+          <w:sz w:val="22"/>
+          <w:szCs w:val="22"/>
+        </w:rPr>
+        <w:t>(Agent Screen Characteristics</w:t>
+      </w:r>
+      <w:r>
+        <w:rPr>
+          <w:rFonts w:ascii="Helvetica" w:hAnsi="Helvetica" w:cs="Helvetica"/>
+          <w:b/>
+          <w:color w:val="4F81BD" w:themeColor="accent1"/>
+          <w:sz w:val="22"/>
+          <w:szCs w:val="22"/>
+        </w:rPr>
+        <w:t>)</w:t>
+      </w:r>
+    </w:p>
+    <w:p>
+      <w:pPr>
+        <w:widowControl w:val="0"/>
+        <w:autoSpaceDE w:val="0"/>
+        <w:autoSpaceDN w:val="0"/>
+        <w:adjustRightInd w:val="0"/>
+        <w:spacing w:line="360" w:lineRule="auto"/>
+        <w:rPr>
+          <w:rFonts w:ascii="Helvetica" w:hAnsi="Helvetica" w:cs="Helvetica"/>
+          <w:color w:val="4BACC6" w:themeColor="accent5"/>
+          <w:sz w:val="22"/>
+          <w:szCs w:val="22"/>
+        </w:rPr>
+      </w:pPr>
+    </w:p>
+    <w:p>
+      <w:pPr>
+        <w:widowControl w:val="0"/>
+        <w:autoSpaceDE w:val="0"/>
+        <w:autoSpaceDN w:val="0"/>
+        <w:adjustRightInd w:val="0"/>
+        <w:spacing w:line="360" w:lineRule="auto"/>
+        <w:rPr>
+          <w:rFonts w:ascii="Helvetica" w:hAnsi="Helvetica" w:cs="Helvetica"/>
+          <w:b/>
+          <w:sz w:val="22"/>
+          <w:szCs w:val="22"/>
+        </w:rPr>
+      </w:pPr>
+      <w:r>
+        <w:rPr>
+          <w:rFonts w:ascii="Helvetica" w:hAnsi="Helvetica" w:cs="Helvetica"/>
+          <w:b/>
+          <w:sz w:val="22"/>
+          <w:szCs w:val="22"/>
+        </w:rPr>
+        <w:t>Shape:</w:t>
+      </w:r>
+      <w:r>
+        <w:rPr>
+          <w:rFonts w:ascii="Helvetica" w:hAnsi="Helvetica" w:cs="Helvetica"/>
+          <w:b/>
+          <w:sz w:val="22"/>
+          <w:szCs w:val="22"/>
+        </w:rPr>
+        <w:t xml:space="preserve">  </w:t>
+      </w:r>
+      <w:r>
+        <w:rPr>
+          <w:rFonts w:ascii="Helvetica" w:hAnsi="Helvetica" w:cs="Helvetica"/>
+          <w:sz w:val="22"/>
+          <w:szCs w:val="22"/>
+          <w:u w:val="single"/>
+        </w:rPr>
+        <w:t>Shape</w:t>
+      </w:r>
+      <w:r>
+        <w:rPr>
+          <w:rFonts w:ascii="Helvetica" w:hAnsi="Helvetica" w:cs="Helvetica"/>
+          <w:sz w:val="22"/>
+          <w:szCs w:val="22"/>
+        </w:rPr>
+        <w:t xml:space="preserve"> – Agent s</w:t>
+      </w:r>
+      <w:r>
+        <w:rPr>
+          <w:rFonts w:ascii="Helvetica" w:hAnsi="Helvetica" w:cs="Helvetica"/>
+          <w:sz w:val="22"/>
+          <w:szCs w:val="22"/>
+        </w:rPr>
+        <w:t xml:space="preserve">hape is determined by gender and </w:t>
+      </w:r>
+      <w:r>
+        <w:rPr>
+          <w:rFonts w:ascii="Helvetica" w:hAnsi="Helvetica" w:cs="Helvetica"/>
+          <w:color w:val="F79646" w:themeColor="accent6"/>
+          <w:sz w:val="22"/>
+          <w:szCs w:val="22"/>
+        </w:rPr>
+        <w:t>health/infection</w:t>
+      </w:r>
+      <w:r>
+        <w:rPr>
+          <w:rFonts w:ascii="Helvetica" w:hAnsi="Helvetica" w:cs="Helvetica"/>
+          <w:sz w:val="22"/>
+          <w:szCs w:val="22"/>
+        </w:rPr>
+        <w:t xml:space="preserve"> status</w:t>
+      </w:r>
+      <w:r>
+        <w:rPr>
+          <w:rFonts w:ascii="Helvetica" w:hAnsi="Helvetica" w:cs="Helvetica"/>
+          <w:sz w:val="22"/>
+          <w:szCs w:val="22"/>
+        </w:rPr>
+        <w:t>. I</w:t>
+      </w:r>
+      <w:r>
+        <w:rPr>
+          <w:rFonts w:ascii="Helvetica" w:hAnsi="Helvetica" w:cs="Helvetica"/>
+          <w:sz w:val="22"/>
+          <w:szCs w:val="22"/>
+        </w:rPr>
+        <w:t>nfected turtles have a dot on their shape</w:t>
+      </w:r>
+      <w:r>
+        <w:rPr>
+          <w:rFonts w:ascii="Helvetica" w:hAnsi="Helvetica" w:cs="Helvetica"/>
+          <w:sz w:val="22"/>
+          <w:szCs w:val="22"/>
+        </w:rPr>
+        <w:t>, and the color of the dot indicates whether or not they “know” they are infected (white: known? = true; black: known? = false)</w:t>
+      </w:r>
+      <w:r>
+        <w:rPr>
+          <w:rFonts w:ascii="Helvetica" w:hAnsi="Helvetica" w:cs="Helvetica"/>
+          <w:sz w:val="22"/>
+          <w:szCs w:val="22"/>
+        </w:rPr>
+        <w:t>, which is based on being symptomatic</w:t>
+      </w:r>
+      <w:r>
+        <w:rPr>
+          <w:rFonts w:ascii="Helvetica" w:hAnsi="Helvetica" w:cs="Helvetica"/>
+          <w:sz w:val="22"/>
+          <w:szCs w:val="22"/>
+        </w:rPr>
+        <w:t>.</w:t>
+      </w:r>
+      <w:r>
+        <w:rPr>
+          <w:rFonts w:ascii="Helvetica" w:hAnsi="Helvetica" w:cs="Helvetica"/>
+          <w:sz w:val="22"/>
+          <w:szCs w:val="22"/>
+        </w:rPr>
+        <w:t xml:space="preserve"> </w:t>
+      </w:r>
+      <w:r>
+        <w:rPr>
+          <w:rFonts w:ascii="Helvetica" w:hAnsi="Helvetica" w:cs="Helvetica"/>
+          <w:color w:val="F79646" w:themeColor="accent6"/>
+          <w:sz w:val="22"/>
+          <w:szCs w:val="22"/>
+        </w:rPr>
+        <w:t>[</w:t>
+      </w:r>
+      <w:proofErr w:type="gramStart"/>
+      <w:r>
+        <w:rPr>
+          <w:rFonts w:ascii="Helvetica" w:hAnsi="Helvetica" w:cs="Helvetica"/>
+          <w:color w:val="F79646" w:themeColor="accent6"/>
+          <w:sz w:val="22"/>
+          <w:szCs w:val="22"/>
+        </w:rPr>
+        <w:t>is</w:t>
       </w:r>
       <w:proofErr w:type="gramEnd"/>
       <w:r>
         <w:rPr>
           <w:rFonts w:ascii="Helvetica" w:hAnsi="Helvetica" w:cs="Helvetica"/>
+          <w:color w:val="F79646" w:themeColor="accent6"/>
+          <w:sz w:val="22"/>
+          <w:szCs w:val="22"/>
+        </w:rPr>
+        <w:t xml:space="preserve"> this clear to the reader</w:t>
+      </w:r>
+      <w:r>
+        <w:rPr>
+          <w:rFonts w:ascii="Helvetica" w:hAnsi="Helvetica" w:cs="Helvetica"/>
+          <w:color w:val="F79646" w:themeColor="accent6"/>
+          <w:sz w:val="22"/>
+          <w:szCs w:val="22"/>
+        </w:rPr>
+        <w:t xml:space="preserve"> what this means</w:t>
+      </w:r>
+      <w:r>
+        <w:rPr>
+          <w:rFonts w:ascii="Helvetica" w:hAnsi="Helvetica" w:cs="Helvetica"/>
+          <w:color w:val="F79646" w:themeColor="accent6"/>
+          <w:sz w:val="22"/>
+          <w:szCs w:val="22"/>
+        </w:rPr>
+        <w:t>?].</w:t>
+      </w:r>
+      <w:r>
+        <w:rPr>
+          <w:rFonts w:ascii="Helvetica" w:hAnsi="Helvetica" w:cs="Helvetica"/>
+          <w:sz w:val="22"/>
+          <w:szCs w:val="22"/>
+        </w:rPr>
+        <w:t xml:space="preserve"> </w:t>
+      </w:r>
+      <w:r>
+        <w:rPr>
+          <w:rFonts w:ascii="Helvetica" w:hAnsi="Helvetica" w:cs="Helvetica"/>
+          <w:color w:val="F79646" w:themeColor="accent6"/>
+          <w:sz w:val="22"/>
+          <w:szCs w:val="22"/>
+        </w:rPr>
+        <w:t>Explanation of shape – Male and female agents have shapes similar to those used to distinguish bathroom signs</w:t>
+      </w:r>
+      <w:proofErr w:type="gramStart"/>
+      <w:r>
+        <w:rPr>
+          <w:rFonts w:ascii="Helvetica" w:hAnsi="Helvetica" w:cs="Helvetica"/>
+          <w:color w:val="F79646" w:themeColor="accent6"/>
+          <w:sz w:val="22"/>
+          <w:szCs w:val="22"/>
+        </w:rPr>
+        <w:t>..??</w:t>
+      </w:r>
+      <w:proofErr w:type="gramEnd"/>
+    </w:p>
+    <w:p>
+      <w:pPr>
+        <w:widowControl w:val="0"/>
+        <w:autoSpaceDE w:val="0"/>
+        <w:autoSpaceDN w:val="0"/>
+        <w:adjustRightInd w:val="0"/>
+        <w:spacing w:line="360" w:lineRule="auto"/>
+        <w:rPr>
+          <w:rFonts w:ascii="Helvetica" w:hAnsi="Helvetica" w:cs="Helvetica"/>
+          <w:sz w:val="22"/>
+          <w:szCs w:val="22"/>
+        </w:rPr>
+      </w:pPr>
+    </w:p>
+    <w:p>
+      <w:pPr>
+        <w:widowControl w:val="0"/>
+        <w:autoSpaceDE w:val="0"/>
+        <w:autoSpaceDN w:val="0"/>
+        <w:adjustRightInd w:val="0"/>
+        <w:spacing w:line="360" w:lineRule="auto"/>
+        <w:rPr>
+          <w:rFonts w:ascii="Helvetica" w:hAnsi="Helvetica" w:cs="Helvetica"/>
+          <w:sz w:val="22"/>
+          <w:szCs w:val="22"/>
+        </w:rPr>
+      </w:pPr>
+      <w:r>
+        <w:rPr>
+          <w:rFonts w:ascii="Helvetica" w:hAnsi="Helvetica" w:cs="Helvetica"/>
+          <w:b/>
+          <w:sz w:val="22"/>
+          <w:szCs w:val="22"/>
+        </w:rPr>
+        <w:t>Color:</w:t>
+      </w:r>
+      <w:r>
+        <w:rPr>
+          <w:rFonts w:ascii="Helvetica" w:hAnsi="Helvetica" w:cs="Helvetica"/>
+          <w:b/>
           <w:sz w:val="22"/>
           <w:szCs w:val="22"/>
         </w:rPr>
         <w:t xml:space="preserve">  </w:t>
       </w:r>
-    </w:p>
-    <w:p>
-      <w:pPr>
-        <w:widowControl w:val="0"/>
-        <w:autoSpaceDE w:val="0"/>
-        <w:autoSpaceDN w:val="0"/>
-        <w:adjustRightInd w:val="0"/>
-        <w:spacing w:line="360" w:lineRule="auto"/>
-        <w:rPr>
-          <w:rFonts w:ascii="Helvetica" w:hAnsi="Helvetica" w:cs="Helvetica"/>
-          <w:sz w:val="22"/>
-          <w:szCs w:val="22"/>
-        </w:rPr>
-      </w:pPr>
-    </w:p>
-    <w:p>
-      <w:pPr>
-        <w:widowControl w:val="0"/>
-        <w:autoSpaceDE w:val="0"/>
-        <w:autoSpaceDN w:val="0"/>
-        <w:adjustRightInd w:val="0"/>
-        <w:spacing w:line="360" w:lineRule="auto"/>
-        <w:rPr>
-          <w:rFonts w:ascii="Helvetica" w:hAnsi="Helvetica" w:cs="Helvetica"/>
-          <w:sz w:val="22"/>
-          <w:szCs w:val="22"/>
-        </w:rPr>
-      </w:pPr>
-      <w:r>
-        <w:rPr>
-          <w:rFonts w:ascii="Helvetica" w:hAnsi="Helvetica" w:cs="Helvetica"/>
-          <w:sz w:val="22"/>
-          <w:szCs w:val="22"/>
-        </w:rPr>
-        <w:t xml:space="preserve">… </w:t>
+      <w:r>
+        <w:rPr>
+          <w:rFonts w:ascii="Helvetica" w:hAnsi="Helvetica" w:cs="Helvetica"/>
+          <w:sz w:val="22"/>
+          <w:szCs w:val="22"/>
+          <w:u w:val="single"/>
+        </w:rPr>
+        <w:t>Color</w:t>
+      </w:r>
+      <w:r>
+        <w:rPr>
+          <w:rFonts w:ascii="Helvetica" w:hAnsi="Helvetica" w:cs="Helvetica"/>
+          <w:sz w:val="22"/>
+          <w:szCs w:val="22"/>
+        </w:rPr>
+        <w:t xml:space="preserve"> – The color of the agent indicates his or her</w:t>
+      </w:r>
+      <w:r>
+        <w:rPr>
+          <w:rFonts w:ascii="Helvetica" w:hAnsi="Helvetica" w:cs="Helvetica"/>
+          <w:sz w:val="22"/>
+          <w:szCs w:val="22"/>
+        </w:rPr>
+        <w:t xml:space="preserve"> </w:t>
+      </w:r>
+      <w:r>
+        <w:rPr>
+          <w:rFonts w:ascii="Helvetica" w:hAnsi="Helvetica" w:cs="Helvetica"/>
+          <w:sz w:val="22"/>
+          <w:szCs w:val="22"/>
+        </w:rPr>
+        <w:t>individual</w:t>
+      </w:r>
+      <w:r>
+        <w:rPr>
+          <w:rFonts w:ascii="Helvetica" w:hAnsi="Helvetica" w:cs="Helvetica"/>
+          <w:sz w:val="22"/>
+          <w:szCs w:val="22"/>
+        </w:rPr>
+        <w:t xml:space="preserve"> likelihood of practicing safe sex</w:t>
+      </w:r>
+      <w:r>
+        <w:rPr>
+          <w:rFonts w:ascii="Helvetica" w:hAnsi="Helvetica" w:cs="Helvetica"/>
+          <w:sz w:val="22"/>
+          <w:szCs w:val="22"/>
+        </w:rPr>
+        <w:t xml:space="preserve">. A green agent is more likely to engage in safe sex, while a red agent is less likely to use a condom. The likelihood is a scale from 0 to 100, and agents that are 50% likely of having safe sex </w:t>
+      </w:r>
+      <w:r>
+        <w:rPr>
+          <w:rFonts w:ascii="Helvetica" w:hAnsi="Helvetica" w:cs="Helvetica"/>
+          <w:color w:val="F79646" w:themeColor="accent6"/>
+          <w:sz w:val="22"/>
+          <w:szCs w:val="22"/>
+        </w:rPr>
+        <w:t>are displayed as white</w:t>
+      </w:r>
+      <w:r>
+        <w:rPr>
+          <w:rFonts w:ascii="Helvetica" w:hAnsi="Helvetica" w:cs="Helvetica"/>
+          <w:sz w:val="22"/>
+          <w:szCs w:val="22"/>
+        </w:rPr>
+        <w:t xml:space="preserve">. </w:t>
+      </w:r>
+    </w:p>
+    <w:p>
+      <w:pPr>
+        <w:widowControl w:val="0"/>
+        <w:autoSpaceDE w:val="0"/>
+        <w:autoSpaceDN w:val="0"/>
+        <w:adjustRightInd w:val="0"/>
+        <w:spacing w:line="360" w:lineRule="auto"/>
+        <w:rPr>
+          <w:rFonts w:ascii="Helvetica" w:hAnsi="Helvetica" w:cs="Helvetica"/>
+          <w:sz w:val="22"/>
+          <w:szCs w:val="22"/>
+        </w:rPr>
+      </w:pPr>
+    </w:p>
+    <w:p>
+      <w:pPr>
+        <w:widowControl w:val="0"/>
+        <w:autoSpaceDE w:val="0"/>
+        <w:autoSpaceDN w:val="0"/>
+        <w:adjustRightInd w:val="0"/>
+        <w:spacing w:line="360" w:lineRule="auto"/>
+        <w:rPr>
+          <w:rFonts w:ascii="Helvetica" w:hAnsi="Helvetica" w:cs="Helvetica"/>
+          <w:sz w:val="22"/>
+          <w:szCs w:val="22"/>
+        </w:rPr>
+      </w:pPr>
+      <w:r>
+        <w:rPr>
+          <w:rFonts w:ascii="Helvetica" w:hAnsi="Helvetica" w:cs="Helvetica"/>
+          <w:b/>
+          <w:sz w:val="22"/>
+          <w:szCs w:val="22"/>
+        </w:rPr>
+        <w:t>Label</w:t>
+      </w:r>
+      <w:r>
+        <w:rPr>
+          <w:rFonts w:ascii="Helvetica" w:hAnsi="Helvetica" w:cs="Helvetica"/>
+          <w:b/>
+          <w:sz w:val="22"/>
+          <w:szCs w:val="22"/>
+        </w:rPr>
+        <w:t>:</w:t>
+      </w:r>
+      <w:r>
+        <w:rPr>
+          <w:rFonts w:ascii="Helvetica" w:hAnsi="Helvetica" w:cs="Helvetica"/>
+          <w:b/>
+          <w:sz w:val="22"/>
+          <w:szCs w:val="22"/>
+        </w:rPr>
+        <w:t xml:space="preserve">  </w:t>
+      </w:r>
+      <w:r>
+        <w:rPr>
+          <w:rFonts w:ascii="Helvetica" w:hAnsi="Helvetica" w:cs="Helvetica"/>
+          <w:sz w:val="22"/>
+          <w:szCs w:val="22"/>
+          <w:u w:val="single"/>
+        </w:rPr>
+        <w:t>Label</w:t>
+      </w:r>
+      <w:r>
+        <w:rPr>
+          <w:rFonts w:ascii="Helvetica" w:hAnsi="Helvetica" w:cs="Helvetica"/>
+          <w:sz w:val="22"/>
+          <w:szCs w:val="22"/>
+        </w:rPr>
+        <w:t xml:space="preserve"> – The labels, if enabled, also indicate each agent’s likelihood of practicing safe sex as </w:t>
       </w:r>
       <w:proofErr w:type="gramStart"/>
       <w:r>
         <w:rPr>
           <w:rFonts w:ascii="Helvetica" w:hAnsi="Helvetica" w:cs="Helvetica"/>
+          <w:sz w:val="22"/>
+          <w:szCs w:val="22"/>
+        </w:rPr>
+        <w:t>a</w:t>
+      </w:r>
+      <w:r>
+        <w:rPr>
+          <w:rFonts w:ascii="Helvetica" w:hAnsi="Helvetica" w:cs="Helvetica"/>
           <w:color w:val="F79646" w:themeColor="accent6"/>
           <w:sz w:val="22"/>
           <w:szCs w:val="22"/>
         </w:rPr>
-        <w:t>however</w:t>
+        <w:t>(</w:t>
       </w:r>
       <w:proofErr w:type="gramEnd"/>
       <w:r>
@@ -2813,31 +4127,445 @@
           <w:sz w:val="22"/>
           <w:szCs w:val="22"/>
         </w:rPr>
-        <w:t xml:space="preserve">… bring up that certainty is independent of extremity, polarity, or strength of attitude..;. </w:t>
-      </w:r>
-      <w:proofErr w:type="gramStart"/>
-      <w:r>
-        <w:rPr>
-          <w:rFonts w:ascii="Helvetica" w:hAnsi="Helvetica" w:cs="Helvetica"/>
+        <w:t>n exact?)</w:t>
+      </w:r>
+      <w:r>
+        <w:rPr>
+          <w:rFonts w:ascii="Helvetica" w:hAnsi="Helvetica" w:cs="Helvetica"/>
+          <w:sz w:val="22"/>
+          <w:szCs w:val="22"/>
+        </w:rPr>
+        <w:t xml:space="preserve"> value from 0 to 100 and is more accurate because color is set to only a total of 20 different hues over the same range.</w:t>
+      </w:r>
+    </w:p>
+    <w:p>
+      <w:pPr>
+        <w:widowControl w:val="0"/>
+        <w:autoSpaceDE w:val="0"/>
+        <w:autoSpaceDN w:val="0"/>
+        <w:adjustRightInd w:val="0"/>
+        <w:spacing w:line="360" w:lineRule="auto"/>
+        <w:rPr>
+          <w:rFonts w:ascii="Helvetica" w:hAnsi="Helvetica" w:cs="Helvetica"/>
+          <w:sz w:val="22"/>
+          <w:szCs w:val="22"/>
+        </w:rPr>
+      </w:pPr>
+    </w:p>
+    <w:p>
+      <w:pPr>
+        <w:widowControl w:val="0"/>
+        <w:autoSpaceDE w:val="0"/>
+        <w:autoSpaceDN w:val="0"/>
+        <w:adjustRightInd w:val="0"/>
+        <w:spacing w:line="360" w:lineRule="auto"/>
+        <w:rPr>
+          <w:rFonts w:ascii="Helvetica" w:hAnsi="Helvetica" w:cs="Helvetica"/>
+          <w:sz w:val="22"/>
+          <w:szCs w:val="22"/>
+        </w:rPr>
+      </w:pPr>
+      <w:r>
+        <w:rPr>
+          <w:rFonts w:ascii="Helvetica" w:hAnsi="Helvetica" w:cs="Helvetica"/>
+          <w:b/>
+          <w:sz w:val="22"/>
+          <w:szCs w:val="22"/>
+        </w:rPr>
+        <w:t>Links</w:t>
+      </w:r>
+      <w:r>
+        <w:rPr>
+          <w:rFonts w:ascii="Helvetica" w:hAnsi="Helvetica" w:cs="Helvetica"/>
+          <w:b/>
+          <w:sz w:val="22"/>
+          <w:szCs w:val="22"/>
+        </w:rPr>
+        <w:t>:</w:t>
+      </w:r>
+      <w:r>
+        <w:rPr>
+          <w:rFonts w:ascii="Helvetica" w:hAnsi="Helvetica" w:cs="Helvetica"/>
+          <w:b/>
+          <w:sz w:val="22"/>
+          <w:szCs w:val="22"/>
+        </w:rPr>
+        <w:t xml:space="preserve">  </w:t>
+      </w:r>
+      <w:r>
+        <w:rPr>
+          <w:rFonts w:ascii="Helvetica" w:hAnsi="Helvetica" w:cs="Helvetica"/>
+          <w:sz w:val="22"/>
+          <w:szCs w:val="22"/>
+          <w:u w:val="single"/>
+        </w:rPr>
+        <w:t>Links</w:t>
+      </w:r>
+      <w:r>
+        <w:rPr>
+          <w:rFonts w:ascii="Helvetica" w:hAnsi="Helvetica" w:cs="Helvetica"/>
+          <w:sz w:val="22"/>
+          <w:szCs w:val="22"/>
+        </w:rPr>
+        <w:t xml:space="preserve"> – </w:t>
+      </w:r>
+      <w:r>
+        <w:rPr>
+          <w:rFonts w:ascii="Helvetica" w:hAnsi="Helvetica" w:cs="Helvetica"/>
+          <w:sz w:val="22"/>
+          <w:szCs w:val="22"/>
+        </w:rPr>
+        <w:t>In this model, turtles can have multiple friends, but only one sexual partner at a time</w:t>
+      </w:r>
+      <w:r>
+        <w:rPr>
+          <w:rFonts w:ascii="Helvetica" w:hAnsi="Helvetica" w:cs="Helvetica"/>
+          <w:sz w:val="22"/>
+          <w:szCs w:val="22"/>
+        </w:rPr>
+        <w:t xml:space="preserve">. </w:t>
+      </w:r>
+      <w:r>
+        <w:rPr>
+          <w:rFonts w:ascii="Helvetica" w:hAnsi="Helvetica" w:cs="Helvetica"/>
+          <w:sz w:val="22"/>
+          <w:szCs w:val="22"/>
+        </w:rPr>
+        <w:t>The</w:t>
+      </w:r>
+      <w:r>
+        <w:rPr>
+          <w:rFonts w:ascii="Helvetica" w:hAnsi="Helvetica" w:cs="Helvetica"/>
+          <w:sz w:val="22"/>
+          <w:szCs w:val="22"/>
+        </w:rPr>
+        <w:t xml:space="preserve"> </w:t>
+      </w:r>
+      <w:r>
+        <w:rPr>
+          <w:rFonts w:ascii="Helvetica" w:hAnsi="Helvetica" w:cs="Helvetica"/>
+          <w:sz w:val="22"/>
+          <w:szCs w:val="22"/>
+        </w:rPr>
+        <w:t>type of relationship between the two agents</w:t>
+      </w:r>
+      <w:r>
+        <w:rPr>
+          <w:rFonts w:ascii="Helvetica" w:hAnsi="Helvetica" w:cs="Helvetica"/>
+          <w:sz w:val="22"/>
+          <w:szCs w:val="22"/>
+        </w:rPr>
+        <w:t xml:space="preserve"> is </w:t>
+      </w:r>
+      <w:r>
+        <w:rPr>
+          <w:rFonts w:ascii="Helvetica" w:hAnsi="Helvetica" w:cs="Helvetica"/>
+          <w:sz w:val="22"/>
+          <w:szCs w:val="22"/>
+        </w:rPr>
+        <w:t>distinguished by color of the connecting link: a blue link denotes friendship, and magenta link denotes</w:t>
+      </w:r>
+      <w:r>
+        <w:rPr>
+          <w:rFonts w:ascii="Helvetica" w:hAnsi="Helvetica" w:cs="Helvetica"/>
+          <w:sz w:val="22"/>
+          <w:szCs w:val="22"/>
+        </w:rPr>
+        <w:t xml:space="preserve"> a sexual partnership.</w:t>
+      </w:r>
+    </w:p>
+    <w:p>
+      <w:pPr>
+        <w:widowControl w:val="0"/>
+        <w:autoSpaceDE w:val="0"/>
+        <w:autoSpaceDN w:val="0"/>
+        <w:adjustRightInd w:val="0"/>
+        <w:spacing w:line="360" w:lineRule="auto"/>
+        <w:rPr>
+          <w:rFonts w:ascii="Helvetica" w:hAnsi="Helvetica" w:cs="Helvetica"/>
+          <w:sz w:val="22"/>
+          <w:szCs w:val="22"/>
+        </w:rPr>
+      </w:pPr>
+    </w:p>
+    <w:p>
+      <w:pPr>
+        <w:widowControl w:val="0"/>
+        <w:autoSpaceDE w:val="0"/>
+        <w:autoSpaceDN w:val="0"/>
+        <w:adjustRightInd w:val="0"/>
+        <w:spacing w:line="360" w:lineRule="auto"/>
+        <w:rPr>
+          <w:rFonts w:ascii="Helvetica" w:hAnsi="Helvetica" w:cs="Helvetica"/>
+          <w:b/>
+          <w:color w:val="4BACC6" w:themeColor="accent5"/>
+          <w:sz w:val="22"/>
+          <w:szCs w:val="22"/>
+        </w:rPr>
+      </w:pPr>
+      <w:r>
+        <w:rPr>
+          <w:rFonts w:ascii="Helvetica" w:hAnsi="Helvetica" w:cs="Helvetica"/>
+          <w:b/>
+          <w:color w:val="4BACC6" w:themeColor="accent5"/>
+          <w:sz w:val="22"/>
+          <w:szCs w:val="22"/>
+        </w:rPr>
+        <w:t xml:space="preserve">Model </w:t>
+      </w:r>
+      <w:r>
+        <w:rPr>
+          <w:rFonts w:ascii="Helvetica" w:hAnsi="Helvetica" w:cs="Helvetica"/>
+          <w:b/>
+          <w:color w:val="4BACC6" w:themeColor="accent5"/>
+          <w:sz w:val="22"/>
+          <w:szCs w:val="22"/>
+        </w:rPr>
+        <w:t>Setup</w:t>
+      </w:r>
+    </w:p>
+    <w:p>
+      <w:pPr>
+        <w:widowControl w:val="0"/>
+        <w:autoSpaceDE w:val="0"/>
+        <w:autoSpaceDN w:val="0"/>
+        <w:adjustRightInd w:val="0"/>
+        <w:spacing w:line="360" w:lineRule="auto"/>
+        <w:rPr>
+          <w:rFonts w:ascii="Helvetica" w:hAnsi="Helvetica"/>
+          <w:sz w:val="22"/>
+          <w:szCs w:val="22"/>
+        </w:rPr>
+      </w:pPr>
+      <w:r>
+        <w:rPr>
+          <w:rFonts w:ascii="Helvetica" w:hAnsi="Helvetica"/>
+          <w:sz w:val="22"/>
+          <w:szCs w:val="22"/>
+        </w:rPr>
+        <w:t>The social network of agents is arranged</w:t>
+      </w:r>
+      <w:r>
+        <w:rPr>
+          <w:rFonts w:ascii="Helvetica" w:hAnsi="Helvetica"/>
+          <w:sz w:val="22"/>
+          <w:szCs w:val="22"/>
+        </w:rPr>
+        <w:t xml:space="preserve"> as m</w:t>
+      </w:r>
+      <w:r>
+        <w:rPr>
+          <w:rFonts w:ascii="Helvetica" w:hAnsi="Helvetica"/>
+          <w:sz w:val="22"/>
+          <w:szCs w:val="22"/>
+        </w:rPr>
+        <w:t>ostly discrete social circles, with some</w:t>
+      </w:r>
+      <w:r>
+        <w:rPr>
+          <w:rFonts w:ascii="Helvetica" w:hAnsi="Helvetica"/>
+          <w:sz w:val="22"/>
+          <w:szCs w:val="22"/>
+        </w:rPr>
+        <w:t xml:space="preserve"> (</w:t>
+      </w:r>
+      <w:r>
+        <w:rPr>
+          <w:rFonts w:ascii="Helvetica" w:hAnsi="Helvetica"/>
+          <w:sz w:val="22"/>
+          <w:szCs w:val="22"/>
+        </w:rPr>
+        <w:t>optional</w:t>
+      </w:r>
+      <w:r>
+        <w:rPr>
+          <w:rFonts w:ascii="Helvetica" w:hAnsi="Helvetica"/>
+          <w:sz w:val="22"/>
+          <w:szCs w:val="22"/>
+        </w:rPr>
+        <w:t>)</w:t>
+      </w:r>
+      <w:r>
+        <w:rPr>
+          <w:rFonts w:ascii="Helvetica" w:hAnsi="Helvetica"/>
+          <w:sz w:val="22"/>
+          <w:szCs w:val="22"/>
+        </w:rPr>
+        <w:t xml:space="preserve"> </w:t>
+      </w:r>
+      <w:r>
+        <w:rPr>
+          <w:rFonts w:ascii="Helvetica" w:hAnsi="Helvetica"/>
           <w:color w:val="F79646" w:themeColor="accent6"/>
           <w:sz w:val="22"/>
           <w:szCs w:val="22"/>
         </w:rPr>
-        <w:t>its</w:t>
-      </w:r>
-      <w:proofErr w:type="gramEnd"/>
-      <w:r>
-        <w:rPr>
-          <w:rFonts w:ascii="Helvetica" w:hAnsi="Helvetica" w:cs="Helvetica"/>
+        <w:t>central agents (“social butterflies”)</w:t>
+      </w:r>
+      <w:r>
+        <w:rPr>
+          <w:rFonts w:ascii="Helvetica" w:hAnsi="Helvetica"/>
+          <w:sz w:val="22"/>
+          <w:szCs w:val="22"/>
+        </w:rPr>
+        <w:t xml:space="preserve"> that have links to</w:t>
+      </w:r>
+      <w:r>
+        <w:rPr>
+          <w:rFonts w:ascii="Helvetica" w:hAnsi="Helvetica"/>
+          <w:sz w:val="22"/>
+          <w:szCs w:val="22"/>
+        </w:rPr>
+        <w:t xml:space="preserve"> </w:t>
+      </w:r>
+      <w:r>
+        <w:rPr>
+          <w:rFonts w:ascii="Helvetica" w:hAnsi="Helvetica"/>
+          <w:sz w:val="22"/>
+          <w:szCs w:val="22"/>
+        </w:rPr>
+        <w:t>central</w:t>
+      </w:r>
+      <w:r>
+        <w:rPr>
+          <w:rFonts w:ascii="Helvetica" w:hAnsi="Helvetica"/>
+          <w:sz w:val="22"/>
+          <w:szCs w:val="22"/>
+        </w:rPr>
+        <w:t xml:space="preserve"> members of other social groups </w:t>
+      </w:r>
+      <w:r>
+        <w:rPr>
+          <w:rFonts w:ascii="Helvetica" w:hAnsi="Helvetica"/>
+          <w:sz w:val="22"/>
+          <w:szCs w:val="22"/>
+        </w:rPr>
+        <w:t>in addition to links to all members in their clique.</w:t>
+      </w:r>
+      <w:r>
+        <w:rPr>
+          <w:rFonts w:ascii="Helvetica" w:hAnsi="Helvetica"/>
+          <w:sz w:val="22"/>
+          <w:szCs w:val="22"/>
+        </w:rPr>
+        <w:t xml:space="preserve"> Agents</w:t>
+      </w:r>
+      <w:r>
+        <w:rPr>
+          <w:rFonts w:ascii="Helvetica" w:hAnsi="Helvetica"/>
+          <w:sz w:val="22"/>
+          <w:szCs w:val="22"/>
+        </w:rPr>
+        <w:t xml:space="preserve"> start with a certain number of friend</w:t>
+      </w:r>
+      <w:r>
+        <w:rPr>
+          <w:rFonts w:ascii="Helvetica" w:hAnsi="Helvetica"/>
+          <w:sz w:val="22"/>
+          <w:szCs w:val="22"/>
+        </w:rPr>
+        <w:t>ship</w:t>
+      </w:r>
+      <w:r>
+        <w:rPr>
+          <w:rFonts w:ascii="Helvetica" w:hAnsi="Helvetica"/>
+          <w:sz w:val="22"/>
+          <w:szCs w:val="22"/>
+        </w:rPr>
+        <w:t xml:space="preserve"> links</w:t>
+      </w:r>
+      <w:r>
+        <w:rPr>
+          <w:rFonts w:ascii="Helvetica" w:hAnsi="Helvetica"/>
+          <w:sz w:val="22"/>
+          <w:szCs w:val="22"/>
+        </w:rPr>
+        <w:t xml:space="preserve"> </w:t>
+      </w:r>
+      <w:r>
+        <w:rPr>
+          <w:rFonts w:ascii="Helvetica" w:hAnsi="Helvetica"/>
           <w:color w:val="F79646" w:themeColor="accent6"/>
           <w:sz w:val="22"/>
           <w:szCs w:val="22"/>
         </w:rPr>
-        <w:t xml:space="preserve"> more of an emotional attachment to it, and influences resistance to change it.</w:t>
-      </w:r>
-      <w:r>
-        <w:rPr>
-          <w:rFonts w:ascii="Helvetica" w:hAnsi="Helvetica" w:cs="Helvetica"/>
+        <w:t>(limited to between others in their clique),</w:t>
+      </w:r>
+      <w:r>
+        <w:rPr>
+          <w:rFonts w:ascii="Helvetica" w:hAnsi="Helvetica"/>
+          <w:sz w:val="22"/>
+          <w:szCs w:val="22"/>
+        </w:rPr>
+        <w:t xml:space="preserve"> and no sexual partner links. </w:t>
+      </w:r>
+      <w:r>
+        <w:rPr>
+          <w:rFonts w:ascii="Helvetica" w:hAnsi="Helvetica" w:cs="Helvetica"/>
+          <w:sz w:val="22"/>
+          <w:szCs w:val="22"/>
+        </w:rPr>
+        <w:t>Friend</w:t>
+      </w:r>
+      <w:r>
+        <w:rPr>
+          <w:rFonts w:ascii="Helvetica" w:hAnsi="Helvetica" w:cs="Helvetica"/>
+          <w:sz w:val="22"/>
+          <w:szCs w:val="22"/>
+        </w:rPr>
+        <w:t xml:space="preserve"> links are gender independent, </w:t>
+      </w:r>
+      <w:r>
+        <w:rPr>
+          <w:rFonts w:ascii="Helvetica" w:hAnsi="Helvetica" w:cs="Helvetica"/>
+          <w:sz w:val="22"/>
+          <w:szCs w:val="22"/>
+        </w:rPr>
+        <w:t xml:space="preserve">but </w:t>
+      </w:r>
+      <w:r>
+        <w:rPr>
+          <w:rFonts w:ascii="Helvetica" w:hAnsi="Helvetica" w:cs="Helvetica"/>
+          <w:sz w:val="22"/>
+          <w:szCs w:val="22"/>
+        </w:rPr>
+        <w:t xml:space="preserve">sexual partners </w:t>
+      </w:r>
+      <w:r>
+        <w:rPr>
+          <w:rFonts w:ascii="Helvetica" w:hAnsi="Helvetica" w:cs="Helvetica"/>
+          <w:sz w:val="22"/>
+          <w:szCs w:val="22"/>
+        </w:rPr>
+        <w:t xml:space="preserve">are not </w:t>
+      </w:r>
+      <w:r>
+        <w:rPr>
+          <w:rFonts w:ascii="Helvetica" w:hAnsi="Helvetica" w:cs="Helvetica"/>
+          <w:sz w:val="22"/>
+          <w:szCs w:val="22"/>
+        </w:rPr>
+        <w:t>– they require a coupling of one male and one female agent.</w:t>
+      </w:r>
+      <w:r>
+        <w:rPr>
+          <w:rFonts w:ascii="Helvetica" w:hAnsi="Helvetica"/>
+          <w:sz w:val="22"/>
+          <w:szCs w:val="22"/>
+        </w:rPr>
+        <w:t xml:space="preserve"> Individual agent variables are assigned</w:t>
+      </w:r>
+      <w:r>
+        <w:rPr>
+          <w:rFonts w:ascii="Helvetica" w:hAnsi="Helvetica"/>
+          <w:sz w:val="22"/>
+          <w:szCs w:val="22"/>
+        </w:rPr>
+        <w:t xml:space="preserve"> randomly following</w:t>
+      </w:r>
+      <w:r>
+        <w:rPr>
+          <w:rFonts w:ascii="Helvetica" w:hAnsi="Helvetica"/>
           <w:sz w:val="22"/>
           <w:szCs w:val="22"/>
         </w:rPr>
@@ -2845,186 +4573,98 @@
       </w:r>
       <w:r>
         <w:rPr>
-          <w:rFonts w:ascii="Helvetica" w:hAnsi="Helvetica" w:cs="Helvetica"/>
-          <w:sz w:val="22"/>
-          <w:szCs w:val="22"/>
-        </w:rPr>
-        <w:t xml:space="preserve"> …. </w:t>
-      </w:r>
-      <w:proofErr w:type="gramStart"/>
-      <w:r>
-        <w:rPr>
-          <w:rFonts w:ascii="Helvetica" w:hAnsi="Helvetica" w:cs="Helvetica"/>
-          <w:sz w:val="22"/>
-          <w:szCs w:val="22"/>
-        </w:rPr>
-        <w:t>how</w:t>
-      </w:r>
-      <w:proofErr w:type="gramEnd"/>
-      <w:r>
-        <w:rPr>
-          <w:rFonts w:ascii="Helvetica" w:hAnsi="Helvetica" w:cs="Helvetica"/>
-          <w:sz w:val="22"/>
-          <w:szCs w:val="22"/>
-        </w:rPr>
-        <w:t xml:space="preserve"> emotionally attached/strongly an agent feels about their opinion/attitude</w:t>
-      </w:r>
-    </w:p>
-    <w:p>
-      <w:pPr>
-        <w:widowControl w:val="0"/>
-        <w:autoSpaceDE w:val="0"/>
-        <w:autoSpaceDN w:val="0"/>
-        <w:adjustRightInd w:val="0"/>
-        <w:spacing w:line="360" w:lineRule="auto"/>
-        <w:rPr>
-          <w:rFonts w:ascii="Helvetica" w:hAnsi="Helvetica" w:cs="Helvetica"/>
-          <w:sz w:val="22"/>
-          <w:szCs w:val="22"/>
-        </w:rPr>
-      </w:pPr>
-      <w:proofErr w:type="gramStart"/>
-      <w:r>
-        <w:rPr>
-          <w:rFonts w:ascii="Helvetica" w:hAnsi="Helvetica" w:cs="Helvetica"/>
-          <w:sz w:val="22"/>
-          <w:szCs w:val="22"/>
-        </w:rPr>
-        <w:t>certainty</w:t>
-      </w:r>
-      <w:proofErr w:type="gramEnd"/>
-      <w:r>
-        <w:rPr>
-          <w:rFonts w:ascii="Helvetica" w:hAnsi="Helvetica" w:cs="Helvetica"/>
-          <w:sz w:val="22"/>
-          <w:szCs w:val="22"/>
-        </w:rPr>
-        <w:t xml:space="preserve"> - likelihood/degree to which attitude changes is inversely proportional to certainty</w:t>
-      </w:r>
-    </w:p>
-    <w:p>
-      <w:pPr>
-        <w:widowControl w:val="0"/>
-        <w:autoSpaceDE w:val="0"/>
-        <w:autoSpaceDN w:val="0"/>
-        <w:adjustRightInd w:val="0"/>
-        <w:spacing w:line="360" w:lineRule="auto"/>
-        <w:rPr>
-          <w:rFonts w:ascii="Helvetica" w:hAnsi="Helvetica" w:cs="Helvetica"/>
-          <w:sz w:val="22"/>
-          <w:szCs w:val="22"/>
-        </w:rPr>
-      </w:pPr>
-      <w:r>
-        <w:rPr>
-          <w:rFonts w:ascii="Helvetica" w:hAnsi="Helvetica" w:cs="Helvetica"/>
-          <w:sz w:val="22"/>
-          <w:szCs w:val="22"/>
-        </w:rPr>
-        <w:t>100 - certainty = likelihood/willingness to change attitude</w:t>
-      </w:r>
-    </w:p>
-    <w:p>
-      <w:pPr>
-        <w:widowControl w:val="0"/>
-        <w:autoSpaceDE w:val="0"/>
-        <w:autoSpaceDN w:val="0"/>
-        <w:adjustRightInd w:val="0"/>
-        <w:spacing w:line="360" w:lineRule="auto"/>
-        <w:rPr>
-          <w:rFonts w:ascii="Helvetica" w:hAnsi="Helvetica" w:cs="Helvetica"/>
-          <w:color w:val="4F81BD" w:themeColor="accent1"/>
-          <w:sz w:val="22"/>
-          <w:szCs w:val="22"/>
-        </w:rPr>
-      </w:pPr>
-      <w:r>
-        <w:rPr>
-          <w:rFonts w:ascii="Helvetica" w:hAnsi="Helvetica" w:cs="Helvetica"/>
-          <w:color w:val="4F81BD" w:themeColor="accent1"/>
-          <w:sz w:val="22"/>
-          <w:szCs w:val="22"/>
-        </w:rPr>
-        <w:t xml:space="preserve">A derivative variable </w:t>
-      </w:r>
-      <w:proofErr w:type="gramStart"/>
-      <w:r>
-        <w:rPr>
-          <w:rFonts w:ascii="Helvetica" w:hAnsi="Helvetica" w:cs="Helvetica"/>
-          <w:color w:val="4F81BD" w:themeColor="accent1"/>
-          <w:sz w:val="22"/>
-          <w:szCs w:val="22"/>
-        </w:rPr>
-        <w:t>which would be</w:t>
-      </w:r>
-      <w:proofErr w:type="gramEnd"/>
-      <w:r>
-        <w:rPr>
-          <w:rFonts w:ascii="Helvetica" w:hAnsi="Helvetica" w:cs="Helvetica"/>
-          <w:color w:val="4F81BD" w:themeColor="accent1"/>
-          <w:sz w:val="22"/>
-          <w:szCs w:val="22"/>
-        </w:rPr>
-        <w:t xml:space="preserve"> [100 - certainty] would be willingness to change their attitude.  </w:t>
-      </w:r>
-    </w:p>
-    <w:p>
-      <w:pPr>
-        <w:widowControl w:val="0"/>
-        <w:autoSpaceDE w:val="0"/>
-        <w:autoSpaceDN w:val="0"/>
-        <w:adjustRightInd w:val="0"/>
-        <w:spacing w:line="360" w:lineRule="auto"/>
-        <w:rPr>
-          <w:rFonts w:ascii="Helvetica" w:hAnsi="Helvetica" w:cs="Helvetica"/>
-          <w:sz w:val="22"/>
-          <w:szCs w:val="22"/>
-        </w:rPr>
-      </w:pPr>
-    </w:p>
-    <w:p>
-      <w:pPr>
-        <w:widowControl w:val="0"/>
-        <w:autoSpaceDE w:val="0"/>
-        <w:autoSpaceDN w:val="0"/>
-        <w:adjustRightInd w:val="0"/>
-        <w:spacing w:line="360" w:lineRule="auto"/>
-        <w:rPr>
-          <w:rFonts w:ascii="Helvetica" w:hAnsi="Helvetica" w:cs="Helvetica"/>
-          <w:sz w:val="22"/>
-          <w:szCs w:val="22"/>
-        </w:rPr>
-      </w:pPr>
-    </w:p>
-    <w:p>
-      <w:pPr>
-        <w:spacing w:line="360" w:lineRule="auto"/>
+          <w:rFonts w:ascii="Helvetica" w:hAnsi="Helvetica"/>
+          <w:sz w:val="22"/>
+          <w:szCs w:val="22"/>
+        </w:rPr>
+        <w:t>a normal distribution based on slider or global values</w:t>
+      </w:r>
+      <w:r>
+        <w:rPr>
+          <w:rFonts w:ascii="Helvetica" w:hAnsi="Helvetica"/>
+          <w:sz w:val="22"/>
+          <w:szCs w:val="22"/>
+        </w:rPr>
+        <w:t>.</w:t>
+      </w:r>
+    </w:p>
+    <w:p>
+      <w:pPr>
+        <w:widowControl w:val="0"/>
+        <w:autoSpaceDE w:val="0"/>
+        <w:autoSpaceDN w:val="0"/>
+        <w:adjustRightInd w:val="0"/>
+        <w:spacing w:line="360" w:lineRule="auto"/>
+        <w:rPr>
+          <w:rFonts w:ascii="Helvetica" w:hAnsi="Helvetica"/>
+          <w:sz w:val="22"/>
+          <w:szCs w:val="22"/>
+        </w:rPr>
+      </w:pPr>
+    </w:p>
+    <w:p>
+      <w:pPr>
+        <w:widowControl w:val="0"/>
+        <w:autoSpaceDE w:val="0"/>
+        <w:autoSpaceDN w:val="0"/>
+        <w:adjustRightInd w:val="0"/>
+        <w:spacing w:line="360" w:lineRule="auto"/>
+        <w:rPr>
+          <w:rFonts w:ascii="Helvetica" w:hAnsi="Helvetica"/>
+          <w:sz w:val="22"/>
+          <w:szCs w:val="22"/>
+        </w:rPr>
+      </w:pPr>
+      <w:r>
+        <w:rPr>
+          <w:rFonts w:ascii="Helvetica" w:hAnsi="Helvetica" w:cs="Helvetica"/>
+          <w:sz w:val="22"/>
+          <w:szCs w:val="22"/>
+        </w:rPr>
+        <w:t xml:space="preserve">The model </w:t>
+      </w:r>
+      <w:r>
         <w:rPr>
           <w:rFonts w:ascii="Helvetica" w:hAnsi="Helvetica" w:cs="Helvetica"/>
           <w:color w:val="F79646" w:themeColor="accent6"/>
           <w:sz w:val="22"/>
           <w:szCs w:val="22"/>
         </w:rPr>
-      </w:pPr>
-      <w:r>
-        <w:rPr>
-          <w:rFonts w:ascii="Helvetica" w:hAnsi="Helvetica" w:cs="Helvetica"/>
-          <w:b/>
-          <w:sz w:val="22"/>
-          <w:szCs w:val="22"/>
-          <w:u w:val="single"/>
-        </w:rPr>
-        <w:t>Justification</w:t>
-      </w:r>
-      <w:r>
-        <w:rPr>
-          <w:rFonts w:ascii="Helvetica" w:hAnsi="Helvetica" w:cs="Helvetica"/>
-          <w:b/>
-          <w:sz w:val="22"/>
-          <w:szCs w:val="22"/>
-          <w:u w:val="single"/>
-        </w:rPr>
-        <w:t>:</w:t>
+        <w:t>initiates/initializes</w:t>
+      </w:r>
+      <w:r>
+        <w:rPr>
+          <w:rFonts w:ascii="Helvetica" w:hAnsi="Helvetica" w:cs="Helvetica"/>
+          <w:sz w:val="22"/>
+          <w:szCs w:val="22"/>
+        </w:rPr>
+        <w:t xml:space="preserve"> by </w:t>
+      </w:r>
+      <w:r>
+        <w:rPr>
+          <w:rFonts w:ascii="Helvetica" w:hAnsi="Helvetica" w:cs="Helvetica"/>
+          <w:color w:val="F79646" w:themeColor="accent6"/>
+          <w:sz w:val="22"/>
+          <w:szCs w:val="22"/>
+        </w:rPr>
+        <w:t>having/making</w:t>
+      </w:r>
+      <w:r>
+        <w:rPr>
+          <w:rFonts w:ascii="Helvetica" w:hAnsi="Helvetica" w:cs="Helvetica"/>
+          <w:sz w:val="22"/>
+          <w:szCs w:val="22"/>
+        </w:rPr>
+        <w:t xml:space="preserve"> one agent </w:t>
+      </w:r>
+      <w:r>
+        <w:rPr>
+          <w:rFonts w:ascii="Helvetica" w:hAnsi="Helvetica" w:cs="Helvetica"/>
+          <w:color w:val="F79646" w:themeColor="accent6"/>
+          <w:sz w:val="22"/>
+          <w:szCs w:val="22"/>
+        </w:rPr>
+        <w:t>contract</w:t>
       </w:r>
       <w:r>
         <w:rPr>
@@ -3037,2683 +4677,55 @@
       <w:r>
         <w:rPr>
           <w:rFonts w:ascii="Helvetica" w:hAnsi="Helvetica" w:cs="Helvetica"/>
-          <w:sz w:val="22"/>
-          <w:szCs w:val="22"/>
-        </w:rPr>
-        <w:t>agents have an initial</w:t>
-      </w:r>
-      <w:r>
-        <w:rPr>
-          <w:rFonts w:ascii="Helvetica" w:hAnsi="Helvetica" w:cs="Helvetica"/>
-          <w:sz w:val="22"/>
-          <w:szCs w:val="22"/>
-        </w:rPr>
-        <w:t xml:space="preserve"> </w:t>
-      </w:r>
-      <w:r>
-        <w:rPr>
-          <w:rFonts w:ascii="Helvetica" w:hAnsi="Helvetica" w:cs="Helvetica"/>
-          <w:sz w:val="22"/>
-          <w:szCs w:val="22"/>
-        </w:rPr>
-        <w:t xml:space="preserve">reasoning why they have their </w:t>
-      </w:r>
-      <w:r>
-        <w:rPr>
-          <w:rFonts w:ascii="Helvetica" w:hAnsi="Helvetica" w:cs="Helvetica"/>
-          <w:sz w:val="22"/>
-          <w:szCs w:val="22"/>
-        </w:rPr>
-        <w:t>attitude</w:t>
-      </w:r>
-      <w:r>
-        <w:rPr>
-          <w:rFonts w:ascii="Helvetica" w:hAnsi="Helvetica" w:cs="Helvetica"/>
-          <w:sz w:val="22"/>
-          <w:szCs w:val="22"/>
-        </w:rPr>
-        <w:t xml:space="preserve"> and</w:t>
-      </w:r>
-      <w:r>
-        <w:rPr>
-          <w:rFonts w:ascii="Helvetica" w:hAnsi="Helvetica" w:cs="Helvetica"/>
-          <w:sz w:val="22"/>
-          <w:szCs w:val="22"/>
-        </w:rPr>
-        <w:t xml:space="preserve"> what </w:t>
-      </w:r>
-      <w:r>
-        <w:rPr>
-          <w:rFonts w:ascii="Helvetica" w:hAnsi="Helvetica" w:cs="Helvetica"/>
-          <w:sz w:val="22"/>
-          <w:szCs w:val="22"/>
-        </w:rPr>
-        <w:t xml:space="preserve">logical explanations </w:t>
-      </w:r>
-      <w:r>
-        <w:rPr>
-          <w:rFonts w:ascii="Helvetica" w:hAnsi="Helvetica" w:cs="Helvetica"/>
-          <w:sz w:val="22"/>
-          <w:szCs w:val="22"/>
-        </w:rPr>
-        <w:t xml:space="preserve">they have to </w:t>
-      </w:r>
-      <w:r>
-        <w:rPr>
-          <w:rFonts w:ascii="Helvetica" w:hAnsi="Helvetica" w:cs="Helvetica"/>
           <w:color w:val="F79646" w:themeColor="accent6"/>
           <w:sz w:val="22"/>
           <w:szCs w:val="22"/>
         </w:rPr>
-        <w:t>back up</w:t>
-      </w:r>
-      <w:r>
-        <w:rPr>
-          <w:rFonts w:ascii="Helvetica" w:hAnsi="Helvetica" w:cs="Helvetica"/>
-          <w:sz w:val="22"/>
-          <w:szCs w:val="22"/>
-        </w:rPr>
-        <w:t xml:space="preserve"> their attitude</w:t>
-      </w:r>
-      <w:r>
-        <w:rPr>
-          <w:rFonts w:ascii="Helvetica" w:hAnsi="Helvetica" w:cs="Helvetica"/>
-          <w:sz w:val="22"/>
-          <w:szCs w:val="22"/>
-        </w:rPr>
-        <w:t xml:space="preserve">. </w:t>
-      </w:r>
-      <w:r>
-        <w:rPr>
-          <w:rFonts w:ascii="Helvetica" w:hAnsi="Helvetica" w:cs="Helvetica"/>
-          <w:sz w:val="22"/>
-          <w:szCs w:val="22"/>
-        </w:rPr>
-        <w:t>U</w:t>
-      </w:r>
-      <w:r>
-        <w:rPr>
-          <w:rFonts w:ascii="Helvetica" w:hAnsi="Helvetica" w:cs="Helvetica"/>
-          <w:sz w:val="22"/>
-          <w:szCs w:val="22"/>
-        </w:rPr>
-        <w:t>sers can indicate the percentage of agents that receive sexual e</w:t>
-      </w:r>
-      <w:r>
-        <w:rPr>
-          <w:rFonts w:ascii="Helvetica" w:hAnsi="Helvetica" w:cs="Helvetica"/>
-          <w:sz w:val="22"/>
-          <w:szCs w:val="22"/>
-        </w:rPr>
-        <w:t>ducation including condom use,</w:t>
-      </w:r>
-      <w:r>
-        <w:rPr>
-          <w:rFonts w:ascii="Helvetica" w:hAnsi="Helvetica" w:cs="Helvetica"/>
-          <w:sz w:val="22"/>
-          <w:szCs w:val="22"/>
-        </w:rPr>
-        <w:t xml:space="preserve"> (</w:t>
-      </w:r>
-      <w:r>
-        <w:rPr>
-          <w:rFonts w:ascii="Helvetica" w:hAnsi="Helvetica" w:cs="Helvetica"/>
-          <w:b/>
-          <w:color w:val="008000"/>
-          <w:sz w:val="22"/>
-          <w:szCs w:val="22"/>
-        </w:rPr>
-        <w:t>%-receive-condom-sex-</w:t>
-      </w:r>
-      <w:proofErr w:type="spellStart"/>
-      <w:r>
-        <w:rPr>
-          <w:rFonts w:ascii="Helvetica" w:hAnsi="Helvetica" w:cs="Helvetica"/>
-          <w:b/>
-          <w:color w:val="008000"/>
-          <w:sz w:val="22"/>
-          <w:szCs w:val="22"/>
-        </w:rPr>
-        <w:t>ed</w:t>
-      </w:r>
-      <w:proofErr w:type="spellEnd"/>
-      <w:r>
-        <w:rPr>
-          <w:rFonts w:ascii="Helvetica" w:hAnsi="Helvetica" w:cs="Helvetica"/>
-          <w:sz w:val="22"/>
-          <w:szCs w:val="22"/>
-        </w:rPr>
-        <w:t xml:space="preserve"> </w:t>
-      </w:r>
-      <w:r>
-        <w:rPr>
-          <w:rFonts w:ascii="Helvetica" w:hAnsi="Helvetica" w:cs="Helvetica"/>
-          <w:sz w:val="22"/>
-          <w:szCs w:val="22"/>
-        </w:rPr>
-        <w:t xml:space="preserve">[slider </w:t>
-      </w:r>
-      <w:r>
-        <w:rPr>
-          <w:rFonts w:ascii="Helvetica" w:hAnsi="Helvetica" w:cs="Helvetica"/>
-          <w:sz w:val="22"/>
-          <w:szCs w:val="22"/>
-        </w:rPr>
-        <w:t>0</w:t>
-      </w:r>
-      <w:r>
-        <w:rPr>
-          <w:rFonts w:ascii="Helvetica" w:hAnsi="Helvetica" w:cs="Helvetica"/>
-          <w:sz w:val="22"/>
-          <w:szCs w:val="22"/>
-        </w:rPr>
-        <w:noBreakHyphen/>
-        <w:t>100</w:t>
-      </w:r>
-      <w:r>
-        <w:rPr>
-          <w:rFonts w:ascii="Helvetica" w:hAnsi="Helvetica" w:cs="Helvetica"/>
-          <w:sz w:val="22"/>
-          <w:szCs w:val="22"/>
-        </w:rPr>
-        <w:t xml:space="preserve">]). Agents that receive </w:t>
-      </w:r>
-      <w:r>
-        <w:rPr>
-          <w:rFonts w:ascii="Helvetica" w:hAnsi="Helvetica" w:cs="Helvetica"/>
-          <w:strike/>
-          <w:color w:val="F79646" w:themeColor="accent6"/>
-          <w:sz w:val="22"/>
-          <w:szCs w:val="22"/>
-        </w:rPr>
-        <w:t>sex</w:t>
-      </w:r>
-      <w:r>
-        <w:rPr>
-          <w:rFonts w:ascii="Helvetica" w:hAnsi="Helvetica" w:cs="Helvetica"/>
-          <w:strike/>
-          <w:color w:val="F79646" w:themeColor="accent6"/>
-          <w:sz w:val="22"/>
-          <w:szCs w:val="22"/>
-        </w:rPr>
-        <w:t>/</w:t>
-      </w:r>
-      <w:proofErr w:type="spellStart"/>
-      <w:r>
-        <w:rPr>
-          <w:rFonts w:ascii="Helvetica" w:hAnsi="Helvetica" w:cs="Helvetica"/>
-          <w:strike/>
-          <w:color w:val="F79646" w:themeColor="accent6"/>
-          <w:sz w:val="22"/>
-          <w:szCs w:val="22"/>
-        </w:rPr>
-        <w:t>ual</w:t>
-      </w:r>
-      <w:proofErr w:type="spellEnd"/>
-      <w:r>
-        <w:rPr>
-          <w:rFonts w:ascii="Helvetica" w:hAnsi="Helvetica" w:cs="Helvetica"/>
-          <w:sz w:val="22"/>
-          <w:szCs w:val="22"/>
-        </w:rPr>
-        <w:t xml:space="preserve"> </w:t>
-      </w:r>
-      <w:r>
-        <w:rPr>
-          <w:rFonts w:ascii="Helvetica" w:hAnsi="Helvetica" w:cs="Helvetica"/>
-          <w:color w:val="F79646" w:themeColor="accent6"/>
-          <w:sz w:val="22"/>
-          <w:szCs w:val="22"/>
-        </w:rPr>
-        <w:t>health</w:t>
-      </w:r>
-      <w:r>
-        <w:rPr>
-          <w:rFonts w:ascii="Helvetica" w:hAnsi="Helvetica" w:cs="Helvetica"/>
-          <w:sz w:val="22"/>
-          <w:szCs w:val="22"/>
-        </w:rPr>
-        <w:t xml:space="preserve"> </w:t>
-      </w:r>
-      <w:r>
-        <w:rPr>
-          <w:rFonts w:ascii="Helvetica" w:hAnsi="Helvetica" w:cs="Helvetica"/>
-          <w:sz w:val="22"/>
-          <w:szCs w:val="22"/>
-        </w:rPr>
-        <w:t>ed</w:t>
-      </w:r>
-      <w:r>
-        <w:rPr>
-          <w:rFonts w:ascii="Helvetica" w:hAnsi="Helvetica" w:cs="Helvetica"/>
-          <w:sz w:val="22"/>
-          <w:szCs w:val="22"/>
-        </w:rPr>
-        <w:t>ucation</w:t>
-      </w:r>
-      <w:r>
-        <w:rPr>
-          <w:rFonts w:ascii="Helvetica" w:hAnsi="Helvetica" w:cs="Helvetica"/>
-          <w:sz w:val="22"/>
-          <w:szCs w:val="22"/>
-        </w:rPr>
-        <w:t xml:space="preserve"> including information about condoms as protection against STIs will have a higher level </w:t>
-      </w:r>
-      <w:r>
-        <w:rPr>
-          <w:rFonts w:ascii="Helvetica" w:hAnsi="Helvetica" w:cs="Helvetica"/>
-          <w:sz w:val="22"/>
-          <w:szCs w:val="22"/>
-        </w:rPr>
-        <w:t>of</w:t>
-      </w:r>
-      <w:r>
-        <w:rPr>
-          <w:rFonts w:ascii="Helvetica" w:hAnsi="Helvetica" w:cs="Helvetica"/>
-          <w:sz w:val="22"/>
-          <w:szCs w:val="22"/>
-        </w:rPr>
-        <w:t xml:space="preserve"> </w:t>
-      </w:r>
-      <w:r>
-        <w:rPr>
-          <w:rFonts w:ascii="Helvetica" w:hAnsi="Helvetica" w:cs="Helvetica"/>
-          <w:sz w:val="22"/>
-          <w:szCs w:val="22"/>
-        </w:rPr>
-        <w:t>accurate knowledge about safe sex practices and benefit</w:t>
-      </w:r>
-      <w:r>
-        <w:rPr>
-          <w:rFonts w:ascii="Helvetica" w:hAnsi="Helvetica" w:cs="Helvetica"/>
-          <w:sz w:val="22"/>
-          <w:szCs w:val="22"/>
-        </w:rPr>
-        <w:t>s,</w:t>
-      </w:r>
-      <w:r>
-        <w:rPr>
-          <w:rFonts w:ascii="Helvetica" w:hAnsi="Helvetica" w:cs="Helvetica"/>
-          <w:sz w:val="22"/>
-          <w:szCs w:val="22"/>
-        </w:rPr>
-        <w:t xml:space="preserve"> </w:t>
-      </w:r>
-      <w:r>
-        <w:rPr>
-          <w:rFonts w:ascii="Helvetica" w:hAnsi="Helvetica" w:cs="Helvetica"/>
-          <w:sz w:val="22"/>
-          <w:szCs w:val="22"/>
-        </w:rPr>
-        <w:t>and those who don’t will have a lower level of accurate knowledge</w:t>
-      </w:r>
-      <w:r>
-        <w:rPr>
-          <w:rFonts w:ascii="Helvetica" w:hAnsi="Helvetica" w:cs="Helvetica"/>
-          <w:sz w:val="22"/>
-          <w:szCs w:val="22"/>
-        </w:rPr>
-        <w:t xml:space="preserve">. </w:t>
-      </w:r>
-      <w:r>
-        <w:rPr>
-          <w:rFonts w:ascii="Helvetica" w:hAnsi="Helvetica" w:cs="Helvetica"/>
-          <w:strike/>
-          <w:color w:val="F79646" w:themeColor="accent6"/>
-          <w:sz w:val="22"/>
-          <w:szCs w:val="22"/>
-        </w:rPr>
-        <w:t>But</w:t>
-      </w:r>
-      <w:r>
-        <w:rPr>
-          <w:rFonts w:ascii="Helvetica" w:hAnsi="Helvetica" w:cs="Helvetica"/>
-          <w:sz w:val="22"/>
-          <w:szCs w:val="22"/>
-        </w:rPr>
-        <w:t xml:space="preserve"> both values will be normally distributed </w:t>
-      </w:r>
-      <w:r>
-        <w:rPr>
-          <w:rFonts w:ascii="Helvetica" w:hAnsi="Helvetica" w:cs="Helvetica"/>
-          <w:sz w:val="22"/>
-          <w:szCs w:val="22"/>
-        </w:rPr>
-        <w:t>over the higher or lower value</w:t>
-      </w:r>
-      <w:r>
-        <w:rPr>
-          <w:rFonts w:ascii="Helvetica" w:hAnsi="Helvetica" w:cs="Helvetica"/>
-          <w:color w:val="F79646" w:themeColor="accent6"/>
-          <w:sz w:val="22"/>
-          <w:szCs w:val="22"/>
-        </w:rPr>
-        <w:t>, and used as the initial justification for a given agent.</w:t>
-      </w:r>
-    </w:p>
-    <w:p>
-      <w:pPr>
-        <w:widowControl w:val="0"/>
-        <w:autoSpaceDE w:val="0"/>
-        <w:autoSpaceDN w:val="0"/>
-        <w:adjustRightInd w:val="0"/>
-        <w:spacing w:line="360" w:lineRule="auto"/>
-        <w:rPr>
-          <w:rFonts w:ascii="Helvetica" w:hAnsi="Helvetica" w:cs="Helvetica"/>
-          <w:sz w:val="22"/>
-          <w:szCs w:val="22"/>
-        </w:rPr>
-      </w:pPr>
-    </w:p>
-    <w:p>
-      <w:pPr>
-        <w:widowControl w:val="0"/>
-        <w:autoSpaceDE w:val="0"/>
-        <w:autoSpaceDN w:val="0"/>
-        <w:adjustRightInd w:val="0"/>
-        <w:spacing w:line="360" w:lineRule="auto"/>
-        <w:rPr>
-          <w:rFonts w:ascii="Helvetica" w:hAnsi="Helvetica" w:cs="Helvetica"/>
-          <w:color w:val="4F81BD" w:themeColor="accent1"/>
-          <w:sz w:val="22"/>
-          <w:szCs w:val="22"/>
-        </w:rPr>
-      </w:pPr>
-      <w:r>
-        <w:rPr>
-          <w:rFonts w:ascii="Helvetica" w:hAnsi="Helvetica" w:cs="Helvetica"/>
-          <w:color w:val="4F81BD" w:themeColor="accent1"/>
-          <w:sz w:val="22"/>
-          <w:szCs w:val="22"/>
-        </w:rPr>
-        <w:t xml:space="preserve">These variables of </w:t>
-      </w:r>
-      <w:r>
-        <w:rPr>
-          <w:rFonts w:ascii="Helvetica" w:hAnsi="Helvetica" w:cs="Helvetica"/>
-          <w:b/>
-          <w:color w:val="4F81BD" w:themeColor="accent1"/>
-          <w:sz w:val="22"/>
-          <w:szCs w:val="22"/>
-        </w:rPr>
-        <w:t>attitude</w:t>
-      </w:r>
-      <w:r>
-        <w:rPr>
-          <w:rFonts w:ascii="Helvetica" w:hAnsi="Helvetica" w:cs="Helvetica"/>
-          <w:color w:val="4F81BD" w:themeColor="accent1"/>
-          <w:sz w:val="22"/>
-          <w:szCs w:val="22"/>
-        </w:rPr>
-        <w:t xml:space="preserve">, </w:t>
-      </w:r>
-      <w:r>
-        <w:rPr>
-          <w:rFonts w:ascii="Helvetica" w:hAnsi="Helvetica" w:cs="Helvetica"/>
-          <w:b/>
-          <w:color w:val="4F81BD" w:themeColor="accent1"/>
-          <w:sz w:val="22"/>
-          <w:szCs w:val="22"/>
-        </w:rPr>
-        <w:t>certainty</w:t>
-      </w:r>
-      <w:r>
-        <w:rPr>
-          <w:rFonts w:ascii="Helvetica" w:hAnsi="Helvetica" w:cs="Helvetica"/>
-          <w:color w:val="4F81BD" w:themeColor="accent1"/>
-          <w:sz w:val="22"/>
-          <w:szCs w:val="22"/>
-        </w:rPr>
-        <w:t xml:space="preserve">, and </w:t>
-      </w:r>
-      <w:r>
-        <w:rPr>
-          <w:rFonts w:ascii="Helvetica" w:hAnsi="Helvetica" w:cs="Helvetica"/>
-          <w:b/>
-          <w:color w:val="4F81BD" w:themeColor="accent1"/>
-          <w:sz w:val="22"/>
-          <w:szCs w:val="22"/>
-        </w:rPr>
-        <w:t>justification</w:t>
-      </w:r>
-      <w:r>
-        <w:rPr>
-          <w:rFonts w:ascii="Helvetica" w:hAnsi="Helvetica" w:cs="Helvetica"/>
-          <w:color w:val="4F81BD" w:themeColor="accent1"/>
-          <w:sz w:val="22"/>
-          <w:szCs w:val="22"/>
-        </w:rPr>
-        <w:t xml:space="preserve">, which influence </w:t>
-      </w:r>
-      <w:r>
-        <w:rPr>
-          <w:rFonts w:ascii="Helvetica" w:hAnsi="Helvetica" w:cs="Helvetica"/>
-          <w:color w:val="F79646" w:themeColor="accent6"/>
-          <w:sz w:val="22"/>
-          <w:szCs w:val="22"/>
-        </w:rPr>
-        <w:t>their/an agent’s</w:t>
-      </w:r>
-      <w:r>
-        <w:rPr>
-          <w:rFonts w:ascii="Helvetica" w:hAnsi="Helvetica" w:cs="Helvetica"/>
-          <w:color w:val="4F81BD" w:themeColor="accent1"/>
-          <w:sz w:val="22"/>
-          <w:szCs w:val="22"/>
-        </w:rPr>
-        <w:t xml:space="preserve"> </w:t>
-      </w:r>
-      <w:r>
-        <w:rPr>
-          <w:rFonts w:ascii="Helvetica" w:hAnsi="Helvetica" w:cs="Helvetica"/>
-          <w:b/>
-          <w:color w:val="4F81BD" w:themeColor="accent1"/>
-          <w:sz w:val="22"/>
-          <w:szCs w:val="22"/>
-        </w:rPr>
-        <w:t>likelihood</w:t>
-      </w:r>
-      <w:r>
-        <w:rPr>
-          <w:rFonts w:ascii="Helvetica" w:hAnsi="Helvetica" w:cs="Helvetica"/>
-          <w:color w:val="4F81BD" w:themeColor="accent1"/>
-          <w:sz w:val="22"/>
-          <w:szCs w:val="22"/>
-        </w:rPr>
-        <w:t xml:space="preserve"> of engaging in safe sex using protection, will </w:t>
-      </w:r>
-      <w:r>
-        <w:rPr>
-          <w:rFonts w:ascii="Helvetica" w:hAnsi="Helvetica" w:cs="Helvetica"/>
-          <w:color w:val="F79646" w:themeColor="accent6"/>
-          <w:sz w:val="22"/>
-          <w:szCs w:val="22"/>
-        </w:rPr>
-        <w:t>interact</w:t>
-      </w:r>
-      <w:r>
-        <w:rPr>
-          <w:rFonts w:ascii="Helvetica" w:hAnsi="Helvetica" w:cs="Helvetica"/>
-          <w:color w:val="4F81BD" w:themeColor="accent1"/>
-          <w:sz w:val="22"/>
-          <w:szCs w:val="22"/>
-        </w:rPr>
-        <w:t xml:space="preserve"> and ultimately determine whether the agent practices safe sex.</w:t>
-      </w:r>
-    </w:p>
-    <w:p>
-      <w:pPr>
-        <w:widowControl w:val="0"/>
-        <w:autoSpaceDE w:val="0"/>
-        <w:autoSpaceDN w:val="0"/>
-        <w:adjustRightInd w:val="0"/>
-        <w:spacing w:line="360" w:lineRule="auto"/>
-        <w:rPr>
-          <w:rFonts w:ascii="Helvetica" w:hAnsi="Helvetica" w:cs="Helvetica"/>
-          <w:sz w:val="22"/>
-          <w:szCs w:val="22"/>
-        </w:rPr>
-      </w:pPr>
-    </w:p>
-    <w:p>
-      <w:pPr>
-        <w:widowControl w:val="0"/>
-        <w:autoSpaceDE w:val="0"/>
-        <w:autoSpaceDN w:val="0"/>
-        <w:adjustRightInd w:val="0"/>
-        <w:spacing w:line="360" w:lineRule="auto"/>
-        <w:rPr>
-          <w:rFonts w:ascii="Helvetica" w:hAnsi="Helvetica" w:cs="Helvetica"/>
-          <w:sz w:val="22"/>
-          <w:szCs w:val="22"/>
-        </w:rPr>
-      </w:pPr>
-    </w:p>
-    <w:p>
-      <w:pPr>
-        <w:widowControl w:val="0"/>
-        <w:autoSpaceDE w:val="0"/>
-        <w:autoSpaceDN w:val="0"/>
-        <w:adjustRightInd w:val="0"/>
-        <w:spacing w:line="360" w:lineRule="auto"/>
-        <w:rPr>
-          <w:rFonts w:ascii="Helvetica" w:hAnsi="Helvetica" w:cs="Helvetica"/>
-          <w:sz w:val="22"/>
-          <w:szCs w:val="22"/>
-        </w:rPr>
-      </w:pPr>
-      <w:r>
-        <w:rPr>
-          <w:rFonts w:ascii="Helvetica" w:hAnsi="Helvetica" w:cs="Helvetica"/>
-          <w:sz w:val="22"/>
-          <w:szCs w:val="22"/>
-        </w:rPr>
-        <w:t>The</w:t>
-      </w:r>
-      <w:r>
-        <w:rPr>
-          <w:rFonts w:ascii="Helvetica" w:hAnsi="Helvetica" w:cs="Helvetica"/>
-          <w:sz w:val="22"/>
-          <w:szCs w:val="22"/>
-        </w:rPr>
-        <w:t xml:space="preserve"> [</w:t>
-      </w:r>
-      <w:r>
-        <w:rPr>
-          <w:rFonts w:ascii="Helvetica" w:hAnsi="Helvetica" w:cs="Helvetica"/>
-          <w:color w:val="F79646" w:themeColor="accent6"/>
-          <w:sz w:val="22"/>
-          <w:szCs w:val="22"/>
-        </w:rPr>
-        <w:t>approximate</w:t>
-      </w:r>
-      <w:r>
-        <w:rPr>
-          <w:rFonts w:ascii="Helvetica" w:hAnsi="Helvetica" w:cs="Helvetica"/>
-          <w:sz w:val="22"/>
-          <w:szCs w:val="22"/>
-        </w:rPr>
-        <w:t>]</w:t>
-      </w:r>
-      <w:r>
-        <w:rPr>
-          <w:rFonts w:ascii="Helvetica" w:hAnsi="Helvetica" w:cs="Helvetica"/>
-          <w:sz w:val="22"/>
-          <w:szCs w:val="22"/>
-        </w:rPr>
-        <w:t xml:space="preserve"> likelihood of an agent practicing in safe sex is demonstrated through the color of each agent. </w:t>
-      </w:r>
-      <w:r>
-        <w:rPr>
-          <w:rFonts w:ascii="Helvetica" w:hAnsi="Helvetica" w:cs="Helvetica"/>
-          <w:sz w:val="22"/>
-          <w:szCs w:val="22"/>
-        </w:rPr>
-        <w:t xml:space="preserve">Enabling the </w:t>
-      </w:r>
-      <w:r>
-        <w:rPr>
-          <w:rFonts w:ascii="Helvetica" w:hAnsi="Helvetica" w:cs="Helvetica"/>
-          <w:b/>
-          <w:color w:val="008000"/>
-          <w:sz w:val="22"/>
-          <w:szCs w:val="22"/>
-        </w:rPr>
-        <w:t>show-labels?</w:t>
-      </w:r>
-      <w:r>
-        <w:rPr>
-          <w:rFonts w:ascii="Helvetica" w:hAnsi="Helvetica" w:cs="Helvetica"/>
-          <w:sz w:val="22"/>
-          <w:szCs w:val="22"/>
-        </w:rPr>
-        <w:t xml:space="preserve"> </w:t>
-      </w:r>
-      <w:proofErr w:type="gramStart"/>
-      <w:r>
-        <w:rPr>
-          <w:rFonts w:ascii="Helvetica" w:hAnsi="Helvetica" w:cs="Helvetica"/>
-          <w:sz w:val="22"/>
-          <w:szCs w:val="22"/>
-        </w:rPr>
-        <w:t>switch</w:t>
-      </w:r>
-      <w:proofErr w:type="gramEnd"/>
-      <w:r>
-        <w:rPr>
-          <w:rFonts w:ascii="Helvetica" w:hAnsi="Helvetica" w:cs="Helvetica"/>
-          <w:sz w:val="22"/>
-          <w:szCs w:val="22"/>
-        </w:rPr>
-        <w:t xml:space="preserve"> will </w:t>
-      </w:r>
-      <w:r>
-        <w:rPr>
-          <w:rFonts w:ascii="Helvetica" w:hAnsi="Helvetica" w:cs="Helvetica"/>
-          <w:color w:val="4F81BD" w:themeColor="accent1"/>
-          <w:sz w:val="22"/>
-          <w:szCs w:val="22"/>
-        </w:rPr>
-        <w:t>also</w:t>
-      </w:r>
-      <w:r>
-        <w:rPr>
-          <w:rFonts w:ascii="Helvetica" w:hAnsi="Helvetica" w:cs="Helvetica"/>
-          <w:sz w:val="22"/>
-          <w:szCs w:val="22"/>
-        </w:rPr>
-        <w:t xml:space="preserve"> </w:t>
-      </w:r>
-      <w:r>
-        <w:rPr>
-          <w:rFonts w:ascii="Helvetica" w:hAnsi="Helvetica" w:cs="Helvetica"/>
-          <w:sz w:val="22"/>
-          <w:szCs w:val="22"/>
-        </w:rPr>
-        <w:t xml:space="preserve">display the exact likelihood </w:t>
-      </w:r>
-      <w:r>
-        <w:rPr>
-          <w:rFonts w:ascii="Helvetica" w:hAnsi="Helvetica" w:cs="Helvetica"/>
-          <w:sz w:val="22"/>
-          <w:szCs w:val="22"/>
-        </w:rPr>
-        <w:t xml:space="preserve">value </w:t>
-      </w:r>
-      <w:r>
-        <w:rPr>
-          <w:rFonts w:ascii="Helvetica" w:hAnsi="Helvetica" w:cs="Helvetica"/>
-          <w:sz w:val="22"/>
-          <w:szCs w:val="22"/>
-        </w:rPr>
-        <w:t>of each agent t</w:t>
-      </w:r>
-      <w:r>
-        <w:rPr>
-          <w:rFonts w:ascii="Helvetica" w:hAnsi="Helvetica" w:cs="Helvetica"/>
-          <w:sz w:val="22"/>
-          <w:szCs w:val="22"/>
-        </w:rPr>
-        <w:t xml:space="preserve">o engage in safe sex behaviors. </w:t>
-      </w:r>
-      <w:r>
-        <w:rPr>
-          <w:rFonts w:ascii="Helvetica" w:hAnsi="Helvetica" w:cs="Helvetica"/>
-          <w:color w:val="F79646" w:themeColor="accent6"/>
-          <w:sz w:val="22"/>
-          <w:szCs w:val="22"/>
-        </w:rPr>
-        <w:t>(</w:t>
-      </w:r>
-      <w:proofErr w:type="gramStart"/>
-      <w:r>
-        <w:rPr>
-          <w:rFonts w:ascii="Helvetica" w:hAnsi="Helvetica" w:cs="Helvetica"/>
-          <w:color w:val="F79646" w:themeColor="accent6"/>
-          <w:sz w:val="22"/>
-          <w:szCs w:val="22"/>
-        </w:rPr>
-        <w:t>rather</w:t>
-      </w:r>
-      <w:proofErr w:type="gramEnd"/>
-      <w:r>
-        <w:rPr>
-          <w:rFonts w:ascii="Helvetica" w:hAnsi="Helvetica" w:cs="Helvetica"/>
-          <w:color w:val="F79646" w:themeColor="accent6"/>
-          <w:sz w:val="22"/>
-          <w:szCs w:val="22"/>
-        </w:rPr>
-        <w:t xml:space="preserve"> than within a range of 5, as colors do…</w:t>
-      </w:r>
-      <w:r>
-        <w:rPr>
-          <w:rFonts w:ascii="Helvetica" w:hAnsi="Helvetica" w:cs="Helvetica"/>
-          <w:color w:val="F79646" w:themeColor="accent6"/>
-          <w:sz w:val="22"/>
-          <w:szCs w:val="22"/>
-        </w:rPr>
-        <w:t xml:space="preserve"> but discussed below</w:t>
-      </w:r>
-      <w:r>
-        <w:rPr>
-          <w:rFonts w:ascii="Helvetica" w:hAnsi="Helvetica" w:cs="Helvetica"/>
-          <w:color w:val="F79646" w:themeColor="accent6"/>
-          <w:sz w:val="22"/>
-          <w:szCs w:val="22"/>
-        </w:rPr>
-        <w:t>, so many remove</w:t>
-      </w:r>
-      <w:r>
-        <w:rPr>
-          <w:rFonts w:ascii="Helvetica" w:hAnsi="Helvetica" w:cs="Helvetica"/>
-          <w:color w:val="F79646" w:themeColor="accent6"/>
-          <w:sz w:val="22"/>
-          <w:szCs w:val="22"/>
-        </w:rPr>
-        <w:t>??</w:t>
-      </w:r>
-      <w:r>
-        <w:rPr>
-          <w:rFonts w:ascii="Helvetica" w:hAnsi="Helvetica" w:cs="Helvetica"/>
-          <w:color w:val="F79646" w:themeColor="accent6"/>
-          <w:sz w:val="22"/>
-          <w:szCs w:val="22"/>
-        </w:rPr>
-        <w:t>)</w:t>
-      </w:r>
-      <w:r>
-        <w:rPr>
-          <w:rFonts w:ascii="Helvetica" w:hAnsi="Helvetica" w:cs="Helvetica"/>
-          <w:sz w:val="22"/>
-          <w:szCs w:val="22"/>
-        </w:rPr>
-        <w:t xml:space="preserve"> The u</w:t>
-      </w:r>
-      <w:r>
-        <w:rPr>
-          <w:rFonts w:ascii="Helvetica" w:hAnsi="Helvetica" w:cs="Helvetica"/>
-          <w:sz w:val="22"/>
-          <w:szCs w:val="22"/>
-        </w:rPr>
-        <w:t>ser can press</w:t>
-      </w:r>
-      <w:r>
-        <w:rPr>
-          <w:rFonts w:ascii="Helvetica" w:hAnsi="Helvetica" w:cs="Helvetica"/>
-          <w:sz w:val="22"/>
-          <w:szCs w:val="22"/>
-        </w:rPr>
-        <w:t xml:space="preserve"> </w:t>
-      </w:r>
-      <w:r>
-        <w:rPr>
-          <w:rFonts w:ascii="Helvetica" w:hAnsi="Helvetica" w:cs="Helvetica"/>
-          <w:b/>
-          <w:color w:val="8064A2" w:themeColor="accent4"/>
-          <w:sz w:val="22"/>
-          <w:szCs w:val="22"/>
-        </w:rPr>
-        <w:t>go-once</w:t>
-      </w:r>
-      <w:r>
-        <w:rPr>
-          <w:rFonts w:ascii="Helvetica" w:hAnsi="Helvetica" w:cs="Helvetica"/>
-          <w:sz w:val="22"/>
-          <w:szCs w:val="22"/>
-        </w:rPr>
-        <w:t xml:space="preserve"> to see changes per step (often very useful if examining a person that was just infected) o</w:t>
-      </w:r>
-      <w:r>
-        <w:rPr>
-          <w:rFonts w:ascii="Helvetica" w:hAnsi="Helvetica" w:cs="Helvetica"/>
-          <w:sz w:val="22"/>
-          <w:szCs w:val="22"/>
-        </w:rPr>
-        <w:t>r</w:t>
-      </w:r>
-      <w:r>
-        <w:rPr>
-          <w:rFonts w:ascii="Helvetica" w:hAnsi="Helvetica" w:cs="Helvetica"/>
-          <w:sz w:val="22"/>
-          <w:szCs w:val="22"/>
-        </w:rPr>
-        <w:t xml:space="preserve"> press</w:t>
-      </w:r>
-      <w:r>
-        <w:rPr>
-          <w:rFonts w:ascii="Helvetica" w:hAnsi="Helvetica" w:cs="Helvetica"/>
-          <w:sz w:val="22"/>
-          <w:szCs w:val="22"/>
-        </w:rPr>
-        <w:t xml:space="preserve"> </w:t>
-      </w:r>
-      <w:r>
-        <w:rPr>
-          <w:rFonts w:ascii="Helvetica" w:hAnsi="Helvetica" w:cs="Helvetica"/>
-          <w:b/>
-          <w:color w:val="8064A2" w:themeColor="accent4"/>
-          <w:sz w:val="22"/>
-          <w:szCs w:val="22"/>
-        </w:rPr>
-        <w:t>go</w:t>
-      </w:r>
-      <w:r>
-        <w:rPr>
-          <w:rFonts w:ascii="Helvetica" w:hAnsi="Helvetica" w:cs="Helvetica"/>
-          <w:sz w:val="22"/>
-          <w:szCs w:val="22"/>
-        </w:rPr>
-        <w:t xml:space="preserve"> to view a continuous progression of the model simulation. </w:t>
-      </w:r>
-    </w:p>
-    <w:p>
-      <w:pPr>
-        <w:widowControl w:val="0"/>
-        <w:autoSpaceDE w:val="0"/>
-        <w:autoSpaceDN w:val="0"/>
-        <w:adjustRightInd w:val="0"/>
-        <w:spacing w:line="360" w:lineRule="auto"/>
-        <w:rPr>
-          <w:rFonts w:ascii="Helvetica" w:hAnsi="Helvetica" w:cs="Helvetica"/>
-          <w:sz w:val="22"/>
-          <w:szCs w:val="22"/>
-        </w:rPr>
-      </w:pPr>
-    </w:p>
-    <w:p>
-      <w:pPr>
-        <w:widowControl w:val="0"/>
-        <w:autoSpaceDE w:val="0"/>
-        <w:autoSpaceDN w:val="0"/>
-        <w:adjustRightInd w:val="0"/>
-        <w:spacing w:line="360" w:lineRule="auto"/>
-        <w:rPr>
-          <w:rFonts w:ascii="Helvetica" w:hAnsi="Helvetica" w:cs="Helvetica"/>
-          <w:b/>
-          <w:color w:val="4BACC6" w:themeColor="accent5"/>
-          <w:sz w:val="22"/>
-          <w:szCs w:val="22"/>
-        </w:rPr>
-      </w:pPr>
-      <w:r>
-        <w:rPr>
-          <w:rFonts w:ascii="Helvetica" w:hAnsi="Helvetica" w:cs="Helvetica"/>
-          <w:b/>
-          <w:color w:val="4BACC6" w:themeColor="accent5"/>
-          <w:sz w:val="22"/>
-          <w:szCs w:val="22"/>
-        </w:rPr>
-        <w:t xml:space="preserve">Agent Parameters: </w:t>
-      </w:r>
-    </w:p>
-    <w:p>
-      <w:pPr>
-        <w:widowControl w:val="0"/>
-        <w:autoSpaceDE w:val="0"/>
-        <w:autoSpaceDN w:val="0"/>
-        <w:adjustRightInd w:val="0"/>
-        <w:spacing w:line="360" w:lineRule="auto"/>
-        <w:rPr>
-          <w:rFonts w:ascii="Helvetica" w:hAnsi="Helvetica" w:cs="Helvetica"/>
-          <w:color w:val="F79646" w:themeColor="accent6"/>
-          <w:sz w:val="22"/>
-          <w:szCs w:val="22"/>
-        </w:rPr>
-      </w:pPr>
-      <w:proofErr w:type="gramStart"/>
-      <w:r>
-        <w:rPr>
-          <w:rFonts w:ascii="Helvetica" w:hAnsi="Helvetica" w:cs="Helvetica"/>
-          <w:sz w:val="22"/>
-          <w:szCs w:val="22"/>
-        </w:rPr>
-        <w:t>Individual agents are initialized by setting gender and unique member variables</w:t>
-      </w:r>
-      <w:proofErr w:type="gramEnd"/>
-      <w:r>
-        <w:rPr>
-          <w:rFonts w:ascii="Helvetica" w:hAnsi="Helvetica" w:cs="Helvetica"/>
-          <w:sz w:val="22"/>
-          <w:szCs w:val="22"/>
-        </w:rPr>
-        <w:t xml:space="preserve">. </w:t>
-      </w:r>
-      <w:r>
-        <w:rPr>
-          <w:rFonts w:ascii="Helvetica" w:hAnsi="Helvetica" w:cs="Helvetica"/>
-          <w:color w:val="F79646" w:themeColor="accent6"/>
-          <w:sz w:val="22"/>
-          <w:szCs w:val="22"/>
-        </w:rPr>
-        <w:t xml:space="preserve">Custom values for each agent are generated randomly following an approximately normal distribution using the average </w:t>
-      </w:r>
-      <w:r>
-        <w:rPr>
-          <w:rFonts w:ascii="Helvetica" w:hAnsi="Helvetica" w:cs="Helvetica"/>
-          <w:color w:val="4F81BD" w:themeColor="accent1"/>
-          <w:sz w:val="22"/>
-          <w:szCs w:val="22"/>
-        </w:rPr>
-        <w:t>global variables indicated above, as well as some additional</w:t>
-      </w:r>
-      <w:r>
-        <w:rPr>
-          <w:rFonts w:ascii="Helvetica" w:hAnsi="Helvetica" w:cs="Helvetica"/>
-          <w:color w:val="F79646" w:themeColor="accent6"/>
-          <w:sz w:val="22"/>
-          <w:szCs w:val="22"/>
-        </w:rPr>
-        <w:t xml:space="preserve"> variables that are hard-coded and invisible to the user.</w:t>
-      </w:r>
-      <w:r>
-        <w:rPr>
-          <w:rFonts w:ascii="Helvetica" w:hAnsi="Helvetica" w:cs="Helvetica"/>
-          <w:color w:val="F79646" w:themeColor="accent6"/>
-          <w:sz w:val="22"/>
-          <w:szCs w:val="22"/>
-        </w:rPr>
-        <w:t xml:space="preserve"> [Reference the big 3 components influencing likelihood </w:t>
-      </w:r>
-      <w:r>
-        <w:rPr>
-          <w:rFonts w:ascii="Helvetica" w:hAnsi="Helvetica" w:cs="Helvetica"/>
-          <w:sz w:val="22"/>
-          <w:szCs w:val="22"/>
-        </w:rPr>
-        <w:t>will be discussed in further detail below when</w:t>
-      </w:r>
-      <w:r>
-        <w:rPr>
-          <w:rFonts w:ascii="Helvetica" w:hAnsi="Helvetica" w:cs="Helvetica"/>
-          <w:sz w:val="22"/>
-          <w:szCs w:val="22"/>
-        </w:rPr>
-        <w:t xml:space="preserve"> talking about agent parameters, behavior, and rationalization…]</w:t>
-      </w:r>
-    </w:p>
-    <w:p>
-      <w:pPr>
-        <w:widowControl w:val="0"/>
-        <w:autoSpaceDE w:val="0"/>
-        <w:autoSpaceDN w:val="0"/>
-        <w:adjustRightInd w:val="0"/>
-        <w:spacing w:line="360" w:lineRule="auto"/>
-        <w:rPr>
-          <w:rFonts w:ascii="Helvetica" w:hAnsi="Helvetica" w:cs="Helvetica"/>
-          <w:b/>
-          <w:i/>
-          <w:sz w:val="22"/>
-          <w:szCs w:val="22"/>
-        </w:rPr>
-      </w:pPr>
-    </w:p>
-    <w:p>
-      <w:pPr>
-        <w:widowControl w:val="0"/>
-        <w:autoSpaceDE w:val="0"/>
-        <w:autoSpaceDN w:val="0"/>
-        <w:adjustRightInd w:val="0"/>
-        <w:spacing w:line="360" w:lineRule="auto"/>
-        <w:rPr>
-          <w:rFonts w:ascii="Helvetica" w:hAnsi="Helvetica" w:cs="Helvetica"/>
-          <w:b/>
-          <w:color w:val="F79646" w:themeColor="accent6"/>
-          <w:sz w:val="22"/>
-          <w:szCs w:val="22"/>
-          <w:u w:val="single"/>
-        </w:rPr>
-      </w:pPr>
-      <w:r>
-        <w:rPr>
-          <w:rFonts w:ascii="Helvetica" w:hAnsi="Helvetica" w:cs="Helvetica"/>
-          <w:b/>
-          <w:sz w:val="22"/>
-          <w:szCs w:val="22"/>
-        </w:rPr>
-        <w:t>Attitude:</w:t>
-      </w:r>
-      <w:r>
-        <w:rPr>
-          <w:rFonts w:ascii="Helvetica" w:hAnsi="Helvetica" w:cs="Helvetica"/>
-          <w:b/>
-          <w:sz w:val="22"/>
-          <w:szCs w:val="22"/>
-        </w:rPr>
-        <w:t xml:space="preserve">  </w:t>
-      </w:r>
-      <w:r>
-        <w:rPr>
-          <w:rFonts w:ascii="Helvetica" w:hAnsi="Helvetica" w:cs="Helvetica"/>
-          <w:sz w:val="22"/>
-          <w:szCs w:val="22"/>
-        </w:rPr>
-        <w:t xml:space="preserve">An agent’s attitude is initially set to </w:t>
-      </w:r>
-      <w:r>
-        <w:rPr>
-          <w:rFonts w:ascii="Helvetica" w:hAnsi="Helvetica" w:cs="Helvetica"/>
-          <w:color w:val="F79646" w:themeColor="accent6"/>
-          <w:sz w:val="22"/>
-          <w:szCs w:val="22"/>
-        </w:rPr>
-        <w:t>[</w:t>
-      </w:r>
-      <w:r>
-        <w:rPr>
-          <w:rFonts w:ascii="Helvetica" w:hAnsi="Helvetica" w:cs="Helvetica"/>
-          <w:color w:val="F79646" w:themeColor="accent6"/>
-          <w:sz w:val="22"/>
-          <w:szCs w:val="22"/>
-        </w:rPr>
-        <w:t>condom desire or whatever</w:t>
-      </w:r>
-      <w:r>
-        <w:rPr>
-          <w:rFonts w:ascii="Helvetica" w:hAnsi="Helvetica" w:cs="Helvetica"/>
-          <w:color w:val="F79646" w:themeColor="accent6"/>
-          <w:sz w:val="22"/>
-          <w:szCs w:val="22"/>
-        </w:rPr>
-        <w:t>]</w:t>
-      </w:r>
-      <w:r>
-        <w:rPr>
-          <w:rFonts w:ascii="Helvetica" w:hAnsi="Helvetica" w:cs="Helvetica"/>
-          <w:color w:val="F79646" w:themeColor="accent6"/>
-          <w:sz w:val="22"/>
-          <w:szCs w:val="22"/>
-        </w:rPr>
-        <w:t>.</w:t>
-      </w:r>
-      <w:r>
-        <w:rPr>
-          <w:rFonts w:ascii="Helvetica" w:hAnsi="Helvetica" w:cs="Helvetica"/>
-          <w:b/>
-          <w:color w:val="F79646" w:themeColor="accent6"/>
-          <w:sz w:val="22"/>
-          <w:szCs w:val="22"/>
-          <w:u w:val="single"/>
-        </w:rPr>
-        <w:t xml:space="preserve"> </w:t>
-      </w:r>
-      <w:r>
-        <w:rPr>
-          <w:rFonts w:ascii="Helvetica" w:hAnsi="Helvetica" w:cs="Helvetica"/>
-          <w:sz w:val="22"/>
-          <w:szCs w:val="22"/>
-        </w:rPr>
-        <w:t xml:space="preserve">Attitude evolves </w:t>
-      </w:r>
-      <w:r>
-        <w:rPr>
-          <w:rFonts w:ascii="Helvetica" w:hAnsi="Helvetica" w:cs="Helvetica"/>
-          <w:color w:val="F79646" w:themeColor="accent6"/>
-          <w:sz w:val="22"/>
-          <w:szCs w:val="22"/>
-        </w:rPr>
-        <w:t>during/over</w:t>
-      </w:r>
-      <w:r>
-        <w:rPr>
-          <w:rFonts w:ascii="Helvetica" w:hAnsi="Helvetica" w:cs="Helvetica"/>
-          <w:sz w:val="22"/>
-          <w:szCs w:val="22"/>
-        </w:rPr>
-        <w:t xml:space="preserve"> the course of the model and </w:t>
-      </w:r>
-      <w:r>
-        <w:rPr>
-          <w:rFonts w:ascii="Helvetica" w:hAnsi="Helvetica" w:cs="Helvetica"/>
-          <w:color w:val="F79646" w:themeColor="accent6"/>
-          <w:sz w:val="22"/>
-          <w:szCs w:val="22"/>
-        </w:rPr>
-        <w:t>changes/has the potential to change [on each tick.] based on talking to peers or getting infected.</w:t>
-      </w:r>
-    </w:p>
-    <w:p>
-      <w:pPr>
-        <w:widowControl w:val="0"/>
-        <w:autoSpaceDE w:val="0"/>
-        <w:autoSpaceDN w:val="0"/>
-        <w:adjustRightInd w:val="0"/>
-        <w:spacing w:line="360" w:lineRule="auto"/>
-        <w:rPr>
-          <w:rFonts w:ascii="Helvetica" w:hAnsi="Helvetica" w:cs="Helvetica"/>
-          <w:b/>
-          <w:color w:val="F79646" w:themeColor="accent6"/>
-          <w:sz w:val="22"/>
-          <w:szCs w:val="22"/>
-          <w:u w:val="single"/>
-        </w:rPr>
-      </w:pPr>
-    </w:p>
-    <w:p>
-      <w:pPr>
-        <w:widowControl w:val="0"/>
-        <w:autoSpaceDE w:val="0"/>
-        <w:autoSpaceDN w:val="0"/>
-        <w:adjustRightInd w:val="0"/>
-        <w:spacing w:line="360" w:lineRule="auto"/>
-        <w:rPr>
-          <w:rFonts w:ascii="Helvetica" w:hAnsi="Helvetica" w:cs="Helvetica"/>
-          <w:sz w:val="22"/>
-          <w:szCs w:val="22"/>
-        </w:rPr>
-      </w:pPr>
-      <w:r>
-        <w:rPr>
-          <w:rFonts w:ascii="Helvetica" w:hAnsi="Helvetica" w:cs="Helvetica"/>
-          <w:b/>
-          <w:sz w:val="22"/>
-          <w:szCs w:val="22"/>
-        </w:rPr>
-        <w:t>Certainty:</w:t>
-      </w:r>
-      <w:r>
-        <w:rPr>
-          <w:rFonts w:ascii="Helvetica" w:hAnsi="Helvetica" w:cs="Helvetica"/>
-          <w:sz w:val="22"/>
-          <w:szCs w:val="22"/>
-        </w:rPr>
-        <w:t xml:space="preserve">   </w:t>
-      </w:r>
-      <w:r>
-        <w:rPr>
-          <w:rFonts w:ascii="Helvetica" w:hAnsi="Helvetica" w:cs="Helvetica"/>
-          <w:sz w:val="22"/>
-          <w:szCs w:val="22"/>
-        </w:rPr>
-        <w:t xml:space="preserve">Certainty is </w:t>
-      </w:r>
-      <w:r>
-        <w:rPr>
-          <w:rFonts w:ascii="Helvetica" w:hAnsi="Helvetica" w:cs="Helvetica"/>
-          <w:sz w:val="22"/>
-          <w:szCs w:val="22"/>
-        </w:rPr>
-        <w:t xml:space="preserve">initially set to </w:t>
-      </w:r>
-      <w:r>
-        <w:rPr>
-          <w:rFonts w:ascii="Helvetica" w:hAnsi="Helvetica" w:cs="Helvetica"/>
-          <w:color w:val="F79646" w:themeColor="accent6"/>
-          <w:sz w:val="22"/>
-          <w:szCs w:val="22"/>
-          <w:highlight w:val="yellow"/>
-        </w:rPr>
-        <w:t>a value near</w:t>
-      </w:r>
-      <w:r>
-        <w:rPr>
-          <w:rFonts w:ascii="Helvetica" w:hAnsi="Helvetica" w:cs="Helvetica"/>
-          <w:color w:val="F79646" w:themeColor="accent6"/>
-          <w:sz w:val="22"/>
-          <w:szCs w:val="22"/>
-          <w:highlight w:val="yellow"/>
-        </w:rPr>
-        <w:t>? (</w:t>
-      </w:r>
-      <w:proofErr w:type="gramStart"/>
-      <w:r>
-        <w:rPr>
-          <w:rFonts w:ascii="Helvetica" w:hAnsi="Helvetica" w:cs="Helvetica"/>
-          <w:color w:val="F79646" w:themeColor="accent6"/>
-          <w:sz w:val="22"/>
-          <w:szCs w:val="22"/>
-          <w:highlight w:val="yellow"/>
-        </w:rPr>
-        <w:t>redundant</w:t>
-      </w:r>
-      <w:proofErr w:type="gramEnd"/>
-      <w:r>
-        <w:rPr>
-          <w:rFonts w:ascii="Helvetica" w:hAnsi="Helvetica" w:cs="Helvetica"/>
-          <w:color w:val="F79646" w:themeColor="accent6"/>
-          <w:sz w:val="22"/>
-          <w:szCs w:val="22"/>
-          <w:highlight w:val="yellow"/>
-        </w:rPr>
-        <w:t xml:space="preserve"> if already talked about normal random distribution?)</w:t>
-      </w:r>
-      <w:r>
-        <w:rPr>
-          <w:rFonts w:ascii="Helvetica" w:hAnsi="Helvetica" w:cs="Helvetica"/>
-          <w:color w:val="F79646" w:themeColor="accent6"/>
-          <w:sz w:val="22"/>
-          <w:szCs w:val="22"/>
-        </w:rPr>
-        <w:t xml:space="preserve"> </w:t>
-      </w:r>
-      <w:proofErr w:type="gramStart"/>
-      <w:r>
-        <w:rPr>
-          <w:rFonts w:ascii="Helvetica" w:hAnsi="Helvetica" w:cs="Helvetica"/>
-          <w:color w:val="F79646" w:themeColor="accent6"/>
-          <w:sz w:val="22"/>
-          <w:szCs w:val="22"/>
-        </w:rPr>
-        <w:t>the</w:t>
-      </w:r>
-      <w:proofErr w:type="gramEnd"/>
-      <w:r>
-        <w:rPr>
-          <w:rFonts w:ascii="Helvetica" w:hAnsi="Helvetica" w:cs="Helvetica"/>
-          <w:color w:val="F79646" w:themeColor="accent6"/>
-          <w:sz w:val="22"/>
-          <w:szCs w:val="22"/>
-        </w:rPr>
-        <w:t xml:space="preserve"> </w:t>
-      </w:r>
-      <w:proofErr w:type="spellStart"/>
-      <w:r>
-        <w:rPr>
-          <w:rFonts w:ascii="Helvetica" w:hAnsi="Helvetica" w:cs="Helvetica"/>
-          <w:sz w:val="22"/>
-          <w:szCs w:val="22"/>
-        </w:rPr>
-        <w:t>avg</w:t>
-      </w:r>
-      <w:proofErr w:type="spellEnd"/>
-      <w:r>
-        <w:rPr>
-          <w:rFonts w:ascii="Helvetica" w:hAnsi="Helvetica" w:cs="Helvetica"/>
-          <w:sz w:val="22"/>
-          <w:szCs w:val="22"/>
-        </w:rPr>
-        <w:t>-</w:t>
-      </w:r>
-      <w:proofErr w:type="spellStart"/>
-      <w:r>
-        <w:rPr>
-          <w:rFonts w:ascii="Helvetica" w:hAnsi="Helvetica" w:cs="Helvetica"/>
-          <w:sz w:val="22"/>
-          <w:szCs w:val="22"/>
-        </w:rPr>
-        <w:t>mesosystem</w:t>
-      </w:r>
-      <w:proofErr w:type="spellEnd"/>
-      <w:r>
-        <w:rPr>
-          <w:rFonts w:ascii="Helvetica" w:hAnsi="Helvetica" w:cs="Helvetica"/>
-          <w:sz w:val="22"/>
-          <w:szCs w:val="22"/>
-        </w:rPr>
-        <w:t>-condom-encouragement</w:t>
-      </w:r>
-      <w:r>
-        <w:rPr>
-          <w:rFonts w:ascii="Helvetica" w:hAnsi="Helvetica" w:cs="Helvetica"/>
-          <w:sz w:val="22"/>
-          <w:szCs w:val="22"/>
-        </w:rPr>
-        <w:t>. C</w:t>
-      </w:r>
-      <w:r>
-        <w:rPr>
-          <w:rFonts w:ascii="Helvetica" w:hAnsi="Helvetica" w:cs="Helvetica"/>
-          <w:sz w:val="22"/>
-          <w:szCs w:val="22"/>
-        </w:rPr>
-        <w:t>ertainty is the best determination of behavior, according to research</w:t>
-      </w:r>
-      <w:r>
-        <w:rPr>
-          <w:rFonts w:ascii="Helvetica" w:hAnsi="Helvetica" w:cs="Helvetica"/>
-          <w:sz w:val="22"/>
-          <w:szCs w:val="22"/>
-        </w:rPr>
-        <w:t xml:space="preserve"> (</w:t>
-      </w:r>
-      <w:r>
-        <w:rPr>
-          <w:rFonts w:ascii="Helvetica" w:hAnsi="Helvetica" w:cs="Helvetica"/>
-          <w:sz w:val="22"/>
-          <w:szCs w:val="22"/>
-          <w:highlight w:val="yellow"/>
-        </w:rPr>
-        <w:t>citation</w:t>
-      </w:r>
-      <w:r>
-        <w:rPr>
-          <w:rFonts w:ascii="Helvetica" w:hAnsi="Helvetica" w:cs="Helvetica"/>
-          <w:sz w:val="22"/>
-          <w:szCs w:val="22"/>
-        </w:rPr>
-        <w:t>).</w:t>
-      </w:r>
-      <w:r>
-        <w:rPr>
-          <w:rFonts w:ascii="Helvetica" w:hAnsi="Helvetica" w:cs="Helvetica"/>
-          <w:sz w:val="22"/>
-          <w:szCs w:val="22"/>
-        </w:rPr>
-        <w:t xml:space="preserve"> </w:t>
-      </w:r>
-      <w:r>
-        <w:rPr>
-          <w:rFonts w:ascii="Helvetica" w:hAnsi="Helvetica" w:cs="Helvetica"/>
-          <w:color w:val="4F81BD" w:themeColor="accent1"/>
-          <w:sz w:val="22"/>
-          <w:szCs w:val="22"/>
-        </w:rPr>
-        <w:t xml:space="preserve">However, this </w:t>
-      </w:r>
-      <w:proofErr w:type="spellStart"/>
-      <w:r>
-        <w:rPr>
-          <w:rFonts w:ascii="Helvetica" w:hAnsi="Helvetica" w:cs="Helvetica"/>
-          <w:color w:val="4F81BD" w:themeColor="accent1"/>
-          <w:sz w:val="22"/>
-          <w:szCs w:val="22"/>
-        </w:rPr>
-        <w:t>NetLogo</w:t>
-      </w:r>
-      <w:proofErr w:type="spellEnd"/>
-      <w:r>
-        <w:rPr>
-          <w:rFonts w:ascii="Helvetica" w:hAnsi="Helvetica" w:cs="Helvetica"/>
-          <w:color w:val="4F81BD" w:themeColor="accent1"/>
-          <w:sz w:val="22"/>
-          <w:szCs w:val="22"/>
-        </w:rPr>
-        <w:t xml:space="preserve"> model has certainty as an influencing variable for Attitude, which ultimately determines </w:t>
-      </w:r>
-      <w:r>
-        <w:rPr>
-          <w:rFonts w:ascii="Helvetica" w:hAnsi="Helvetica" w:cs="Helvetica"/>
-          <w:color w:val="F79646" w:themeColor="accent6"/>
-          <w:sz w:val="22"/>
-          <w:szCs w:val="22"/>
-        </w:rPr>
-        <w:t>the likelihood of</w:t>
-      </w:r>
-      <w:r>
-        <w:rPr>
-          <w:rFonts w:ascii="Helvetica" w:hAnsi="Helvetica" w:cs="Helvetica"/>
-          <w:color w:val="4F81BD" w:themeColor="accent1"/>
-          <w:sz w:val="22"/>
-          <w:szCs w:val="22"/>
-        </w:rPr>
-        <w:t xml:space="preserve"> </w:t>
-      </w:r>
-      <w:r>
-        <w:rPr>
-          <w:rFonts w:ascii="Helvetica" w:hAnsi="Helvetica" w:cs="Helvetica"/>
-          <w:color w:val="4F81BD" w:themeColor="accent1"/>
-          <w:sz w:val="22"/>
-          <w:szCs w:val="22"/>
-        </w:rPr>
-        <w:t>whether safe sex is practiced.</w:t>
-      </w:r>
-    </w:p>
-    <w:p>
-      <w:pPr>
-        <w:widowControl w:val="0"/>
-        <w:autoSpaceDE w:val="0"/>
-        <w:autoSpaceDN w:val="0"/>
-        <w:adjustRightInd w:val="0"/>
-        <w:spacing w:line="360" w:lineRule="auto"/>
-        <w:rPr>
-          <w:rFonts w:ascii="Helvetica" w:hAnsi="Helvetica" w:cs="Helvetica"/>
-          <w:sz w:val="22"/>
-          <w:szCs w:val="22"/>
-        </w:rPr>
-      </w:pPr>
-    </w:p>
-    <w:p>
-      <w:pPr>
-        <w:spacing w:line="360" w:lineRule="auto"/>
-        <w:rPr>
-          <w:rFonts w:ascii="Helvetica" w:hAnsi="Helvetica" w:cs="Helvetica"/>
-          <w:b/>
-          <w:sz w:val="22"/>
-          <w:szCs w:val="22"/>
-          <w:u w:val="single"/>
-        </w:rPr>
-      </w:pPr>
-      <w:r>
-        <w:rPr>
-          <w:rFonts w:ascii="Helvetica" w:hAnsi="Helvetica" w:cs="Helvetica"/>
-          <w:b/>
-          <w:sz w:val="22"/>
-          <w:szCs w:val="22"/>
-        </w:rPr>
-        <w:t>Justification:</w:t>
-      </w:r>
-      <w:r>
-        <w:rPr>
-          <w:rFonts w:ascii="Helvetica" w:hAnsi="Helvetica" w:cs="Helvetica"/>
-          <w:sz w:val="22"/>
-          <w:szCs w:val="22"/>
-        </w:rPr>
-        <w:t xml:space="preserve">  </w:t>
-      </w:r>
-      <w:r>
-        <w:rPr>
-          <w:rFonts w:ascii="Helvetica" w:hAnsi="Helvetica" w:cs="Helvetica"/>
-          <w:sz w:val="22"/>
-          <w:szCs w:val="22"/>
-        </w:rPr>
-        <w:t xml:space="preserve">Justification is </w:t>
-      </w:r>
-      <w:r>
-        <w:rPr>
-          <w:rFonts w:ascii="Helvetica" w:hAnsi="Helvetica" w:cs="Helvetica"/>
-          <w:sz w:val="22"/>
-          <w:szCs w:val="22"/>
-        </w:rPr>
-        <w:t>initially set to the level of accurate education this agent has about safe sex and condom usage</w:t>
-      </w:r>
-      <w:r>
-        <w:rPr>
-          <w:rFonts w:ascii="Helvetica" w:hAnsi="Helvetica" w:cs="Helvetica"/>
-          <w:sz w:val="22"/>
-          <w:szCs w:val="22"/>
-        </w:rPr>
-        <w:t>.</w:t>
-      </w:r>
-      <w:r>
-        <w:rPr>
-          <w:rFonts w:ascii="Helvetica" w:hAnsi="Helvetica" w:cs="Helvetica"/>
-          <w:sz w:val="22"/>
-          <w:szCs w:val="22"/>
-        </w:rPr>
-        <w:t xml:space="preserve"> </w:t>
-      </w:r>
-      <w:r>
-        <w:rPr>
-          <w:rFonts w:ascii="Helvetica" w:hAnsi="Helvetica" w:cs="Helvetica"/>
-          <w:sz w:val="22"/>
-          <w:szCs w:val="22"/>
-          <w:highlight w:val="yellow"/>
-        </w:rPr>
-        <w:t>(revisit)</w:t>
-      </w:r>
-    </w:p>
-    <w:p>
-      <w:pPr>
-        <w:widowControl w:val="0"/>
-        <w:autoSpaceDE w:val="0"/>
-        <w:autoSpaceDN w:val="0"/>
-        <w:adjustRightInd w:val="0"/>
-        <w:spacing w:line="360" w:lineRule="auto"/>
-        <w:rPr>
-          <w:rFonts w:ascii="Helvetica" w:hAnsi="Helvetica" w:cs="Helvetica"/>
-          <w:sz w:val="22"/>
-          <w:szCs w:val="22"/>
-        </w:rPr>
-      </w:pPr>
-    </w:p>
-    <w:p>
-      <w:pPr>
-        <w:widowControl w:val="0"/>
-        <w:autoSpaceDE w:val="0"/>
-        <w:autoSpaceDN w:val="0"/>
-        <w:adjustRightInd w:val="0"/>
-        <w:spacing w:line="360" w:lineRule="auto"/>
-        <w:rPr>
-          <w:rFonts w:ascii="Helvetica" w:hAnsi="Helvetica" w:cs="Helvetica"/>
-          <w:color w:val="F79646" w:themeColor="accent6"/>
-          <w:sz w:val="22"/>
-          <w:szCs w:val="22"/>
-        </w:rPr>
-      </w:pPr>
-      <w:r>
-        <w:rPr>
-          <w:rFonts w:ascii="Helvetica" w:hAnsi="Helvetica" w:cs="Helvetica"/>
-          <w:b/>
-          <w:color w:val="F79646" w:themeColor="accent6"/>
-          <w:sz w:val="22"/>
-          <w:szCs w:val="22"/>
-        </w:rPr>
-        <w:t>Agent Appearance:</w:t>
-      </w:r>
-      <w:r>
-        <w:rPr>
-          <w:rFonts w:ascii="Helvetica" w:hAnsi="Helvetica" w:cs="Helvetica"/>
-          <w:color w:val="F79646" w:themeColor="accent6"/>
-          <w:sz w:val="22"/>
-          <w:szCs w:val="22"/>
-        </w:rPr>
-        <w:t xml:space="preserve">  </w:t>
-      </w:r>
-      <w:r>
-        <w:rPr>
-          <w:rFonts w:ascii="Helvetica" w:hAnsi="Helvetica" w:cs="Helvetica"/>
-          <w:color w:val="F79646" w:themeColor="accent6"/>
-          <w:sz w:val="22"/>
-          <w:szCs w:val="22"/>
-        </w:rPr>
-        <w:t xml:space="preserve"> (/reference to visual something)</w:t>
-      </w:r>
-    </w:p>
-    <w:p>
-      <w:pPr>
-        <w:widowControl w:val="0"/>
-        <w:autoSpaceDE w:val="0"/>
-        <w:autoSpaceDN w:val="0"/>
-        <w:adjustRightInd w:val="0"/>
-        <w:spacing w:line="360" w:lineRule="auto"/>
-        <w:rPr>
-          <w:rFonts w:ascii="Helvetica" w:hAnsi="Helvetica" w:cs="Helvetica"/>
-          <w:color w:val="4BACC6" w:themeColor="accent5"/>
-          <w:sz w:val="22"/>
-          <w:szCs w:val="22"/>
-        </w:rPr>
-      </w:pPr>
-    </w:p>
-    <w:p>
-      <w:pPr>
-        <w:widowControl w:val="0"/>
-        <w:autoSpaceDE w:val="0"/>
-        <w:autoSpaceDN w:val="0"/>
-        <w:adjustRightInd w:val="0"/>
-        <w:spacing w:line="360" w:lineRule="auto"/>
-        <w:rPr>
-          <w:rFonts w:ascii="Helvetica" w:hAnsi="Helvetica" w:cs="Helvetica"/>
-          <w:b/>
-          <w:sz w:val="22"/>
-          <w:szCs w:val="22"/>
-        </w:rPr>
-      </w:pPr>
-      <w:r>
-        <w:rPr>
-          <w:rFonts w:ascii="Helvetica" w:hAnsi="Helvetica" w:cs="Helvetica"/>
-          <w:b/>
-          <w:sz w:val="22"/>
-          <w:szCs w:val="22"/>
-        </w:rPr>
-        <w:t>Shape:</w:t>
-      </w:r>
-      <w:r>
-        <w:rPr>
-          <w:rFonts w:ascii="Helvetica" w:hAnsi="Helvetica" w:cs="Helvetica"/>
-          <w:b/>
-          <w:sz w:val="22"/>
-          <w:szCs w:val="22"/>
-        </w:rPr>
-        <w:t xml:space="preserve">  </w:t>
-      </w:r>
-      <w:r>
-        <w:rPr>
-          <w:rFonts w:ascii="Helvetica" w:hAnsi="Helvetica" w:cs="Helvetica"/>
-          <w:sz w:val="22"/>
-          <w:szCs w:val="22"/>
-          <w:u w:val="single"/>
-        </w:rPr>
-        <w:t>Shape</w:t>
-      </w:r>
-      <w:r>
-        <w:rPr>
-          <w:rFonts w:ascii="Helvetica" w:hAnsi="Helvetica" w:cs="Helvetica"/>
-          <w:sz w:val="22"/>
-          <w:szCs w:val="22"/>
-        </w:rPr>
-        <w:t xml:space="preserve"> </w:t>
-      </w:r>
-      <w:r>
-        <w:rPr>
-          <w:rFonts w:ascii="Helvetica" w:hAnsi="Helvetica" w:cs="Helvetica"/>
-          <w:sz w:val="22"/>
-          <w:szCs w:val="22"/>
-        </w:rPr>
-        <w:t>–</w:t>
-      </w:r>
-      <w:r>
-        <w:rPr>
-          <w:rFonts w:ascii="Helvetica" w:hAnsi="Helvetica" w:cs="Helvetica"/>
-          <w:sz w:val="22"/>
-          <w:szCs w:val="22"/>
-        </w:rPr>
-        <w:t xml:space="preserve"> </w:t>
-      </w:r>
-      <w:r>
-        <w:rPr>
-          <w:rFonts w:ascii="Helvetica" w:hAnsi="Helvetica" w:cs="Helvetica"/>
-          <w:sz w:val="22"/>
-          <w:szCs w:val="22"/>
-        </w:rPr>
-        <w:t>Agent s</w:t>
-      </w:r>
-      <w:r>
-        <w:rPr>
-          <w:rFonts w:ascii="Helvetica" w:hAnsi="Helvetica" w:cs="Helvetica"/>
-          <w:sz w:val="22"/>
-          <w:szCs w:val="22"/>
-        </w:rPr>
-        <w:t xml:space="preserve">hape is determined by gender and </w:t>
-      </w:r>
-      <w:r>
-        <w:rPr>
-          <w:rFonts w:ascii="Helvetica" w:hAnsi="Helvetica" w:cs="Helvetica"/>
-          <w:color w:val="F79646" w:themeColor="accent6"/>
-          <w:sz w:val="22"/>
-          <w:szCs w:val="22"/>
-        </w:rPr>
-        <w:t>sick</w:t>
-      </w:r>
-      <w:r>
-        <w:rPr>
-          <w:rFonts w:ascii="Helvetica" w:hAnsi="Helvetica" w:cs="Helvetica"/>
-          <w:color w:val="F79646" w:themeColor="accent6"/>
-          <w:sz w:val="22"/>
-          <w:szCs w:val="22"/>
-        </w:rPr>
-        <w:t>/health/infection</w:t>
-      </w:r>
-      <w:r>
-        <w:rPr>
-          <w:rFonts w:ascii="Helvetica" w:hAnsi="Helvetica" w:cs="Helvetica"/>
-          <w:sz w:val="22"/>
-          <w:szCs w:val="22"/>
-        </w:rPr>
-        <w:t xml:space="preserve"> status</w:t>
-      </w:r>
-      <w:r>
-        <w:rPr>
-          <w:rFonts w:ascii="Helvetica" w:hAnsi="Helvetica" w:cs="Helvetica"/>
-          <w:sz w:val="22"/>
-          <w:szCs w:val="22"/>
-        </w:rPr>
-        <w:t>. I</w:t>
-      </w:r>
-      <w:r>
-        <w:rPr>
-          <w:rFonts w:ascii="Helvetica" w:hAnsi="Helvetica" w:cs="Helvetica"/>
-          <w:sz w:val="22"/>
-          <w:szCs w:val="22"/>
-        </w:rPr>
-        <w:t>nfected turtles have a dot on their shape</w:t>
-      </w:r>
-      <w:r>
-        <w:rPr>
-          <w:rFonts w:ascii="Helvetica" w:hAnsi="Helvetica" w:cs="Helvetica"/>
-          <w:sz w:val="22"/>
-          <w:szCs w:val="22"/>
-        </w:rPr>
-        <w:t xml:space="preserve">, and the color of the dot indicates whether or not they “know” they are infected (white: known? </w:t>
-      </w:r>
-      <w:r>
-        <w:rPr>
-          <w:rFonts w:ascii="Helvetica" w:hAnsi="Helvetica" w:cs="Helvetica"/>
-          <w:sz w:val="22"/>
-          <w:szCs w:val="22"/>
-        </w:rPr>
-        <w:t>= true; black: known? = false)</w:t>
-      </w:r>
-      <w:r>
-        <w:rPr>
-          <w:rFonts w:ascii="Helvetica" w:hAnsi="Helvetica" w:cs="Helvetica"/>
-          <w:color w:val="F79646" w:themeColor="accent6"/>
-          <w:sz w:val="22"/>
-          <w:szCs w:val="22"/>
-        </w:rPr>
-        <w:t>, which is based on being symptomatic</w:t>
-      </w:r>
-      <w:r>
-        <w:rPr>
-          <w:rFonts w:ascii="Helvetica" w:hAnsi="Helvetica" w:cs="Helvetica"/>
-          <w:sz w:val="22"/>
-          <w:szCs w:val="22"/>
-        </w:rPr>
-        <w:t>.</w:t>
-      </w:r>
-    </w:p>
-    <w:p>
-      <w:pPr>
-        <w:widowControl w:val="0"/>
-        <w:autoSpaceDE w:val="0"/>
-        <w:autoSpaceDN w:val="0"/>
-        <w:adjustRightInd w:val="0"/>
-        <w:spacing w:line="360" w:lineRule="auto"/>
-        <w:rPr>
-          <w:rFonts w:ascii="Helvetica" w:hAnsi="Helvetica" w:cs="Helvetica"/>
-          <w:sz w:val="22"/>
-          <w:szCs w:val="22"/>
-        </w:rPr>
-      </w:pPr>
-    </w:p>
-    <w:p>
-      <w:pPr>
-        <w:widowControl w:val="0"/>
-        <w:autoSpaceDE w:val="0"/>
-        <w:autoSpaceDN w:val="0"/>
-        <w:adjustRightInd w:val="0"/>
-        <w:spacing w:line="360" w:lineRule="auto"/>
-        <w:rPr>
-          <w:rFonts w:ascii="Helvetica" w:hAnsi="Helvetica" w:cs="Helvetica"/>
-          <w:sz w:val="22"/>
-          <w:szCs w:val="22"/>
-        </w:rPr>
-      </w:pPr>
-      <w:r>
-        <w:rPr>
-          <w:rFonts w:ascii="Helvetica" w:hAnsi="Helvetica" w:cs="Helvetica"/>
-          <w:b/>
-          <w:sz w:val="22"/>
-          <w:szCs w:val="22"/>
-        </w:rPr>
-        <w:t>Color:</w:t>
-      </w:r>
-      <w:r>
-        <w:rPr>
-          <w:rFonts w:ascii="Helvetica" w:hAnsi="Helvetica" w:cs="Helvetica"/>
-          <w:b/>
-          <w:sz w:val="22"/>
-          <w:szCs w:val="22"/>
-        </w:rPr>
-        <w:t xml:space="preserve">  </w:t>
-      </w:r>
-      <w:r>
-        <w:rPr>
-          <w:rFonts w:ascii="Helvetica" w:hAnsi="Helvetica" w:cs="Helvetica"/>
-          <w:sz w:val="22"/>
-          <w:szCs w:val="22"/>
-          <w:u w:val="single"/>
-        </w:rPr>
-        <w:t>Color</w:t>
-      </w:r>
-      <w:r>
-        <w:rPr>
-          <w:rFonts w:ascii="Helvetica" w:hAnsi="Helvetica" w:cs="Helvetica"/>
-          <w:sz w:val="22"/>
-          <w:szCs w:val="22"/>
-        </w:rPr>
-        <w:t xml:space="preserve"> </w:t>
-      </w:r>
-      <w:r>
-        <w:rPr>
-          <w:rFonts w:ascii="Helvetica" w:hAnsi="Helvetica" w:cs="Helvetica"/>
-          <w:sz w:val="22"/>
-          <w:szCs w:val="22"/>
-        </w:rPr>
-        <w:t>–</w:t>
-      </w:r>
-      <w:r>
-        <w:rPr>
-          <w:rFonts w:ascii="Helvetica" w:hAnsi="Helvetica" w:cs="Helvetica"/>
-          <w:sz w:val="22"/>
-          <w:szCs w:val="22"/>
-        </w:rPr>
-        <w:t xml:space="preserve"> </w:t>
-      </w:r>
-      <w:r>
-        <w:rPr>
-          <w:rFonts w:ascii="Helvetica" w:hAnsi="Helvetica" w:cs="Helvetica"/>
-          <w:sz w:val="22"/>
-          <w:szCs w:val="22"/>
-        </w:rPr>
-        <w:t xml:space="preserve">The color of the agent </w:t>
-      </w:r>
-      <w:r>
-        <w:rPr>
-          <w:rFonts w:ascii="Helvetica" w:hAnsi="Helvetica" w:cs="Helvetica"/>
-          <w:sz w:val="22"/>
-          <w:szCs w:val="22"/>
-        </w:rPr>
-        <w:t xml:space="preserve">indicates </w:t>
-      </w:r>
-      <w:r>
-        <w:rPr>
-          <w:rFonts w:ascii="Helvetica" w:hAnsi="Helvetica" w:cs="Helvetica"/>
-          <w:sz w:val="22"/>
-          <w:szCs w:val="22"/>
-        </w:rPr>
-        <w:t>his or her</w:t>
-      </w:r>
-      <w:r>
-        <w:rPr>
-          <w:rFonts w:ascii="Helvetica" w:hAnsi="Helvetica" w:cs="Helvetica"/>
-          <w:sz w:val="22"/>
-          <w:szCs w:val="22"/>
-        </w:rPr>
-        <w:t xml:space="preserve"> </w:t>
-      </w:r>
-      <w:r>
-        <w:rPr>
-          <w:rFonts w:ascii="Helvetica" w:hAnsi="Helvetica" w:cs="Helvetica"/>
-          <w:color w:val="F79646" w:themeColor="accent6"/>
-          <w:sz w:val="22"/>
-          <w:szCs w:val="22"/>
-        </w:rPr>
-        <w:t>individual</w:t>
-      </w:r>
-      <w:r>
-        <w:rPr>
-          <w:rFonts w:ascii="Helvetica" w:hAnsi="Helvetica" w:cs="Helvetica"/>
-          <w:color w:val="F79646" w:themeColor="accent6"/>
-          <w:sz w:val="22"/>
-          <w:szCs w:val="22"/>
-        </w:rPr>
-        <w:t>/personal</w:t>
-      </w:r>
-      <w:r>
-        <w:rPr>
-          <w:rFonts w:ascii="Helvetica" w:hAnsi="Helvetica" w:cs="Helvetica"/>
-          <w:sz w:val="22"/>
-          <w:szCs w:val="22"/>
-        </w:rPr>
-        <w:t xml:space="preserve"> likelihood of practicing safe sex</w:t>
-      </w:r>
-      <w:r>
-        <w:rPr>
-          <w:rFonts w:ascii="Helvetica" w:hAnsi="Helvetica" w:cs="Helvetica"/>
-          <w:sz w:val="22"/>
-          <w:szCs w:val="22"/>
-        </w:rPr>
-        <w:t>. A green agent is</w:t>
-      </w:r>
-      <w:r>
-        <w:rPr>
-          <w:rFonts w:ascii="Helvetica" w:hAnsi="Helvetica" w:cs="Helvetica"/>
-          <w:sz w:val="22"/>
-          <w:szCs w:val="22"/>
-        </w:rPr>
-        <w:t xml:space="preserve"> more likely to engage in safe sex, </w:t>
-      </w:r>
-      <w:r>
-        <w:rPr>
-          <w:rFonts w:ascii="Helvetica" w:hAnsi="Helvetica" w:cs="Helvetica"/>
-          <w:sz w:val="22"/>
-          <w:szCs w:val="22"/>
-        </w:rPr>
-        <w:t>while</w:t>
-      </w:r>
-      <w:r>
-        <w:rPr>
-          <w:rFonts w:ascii="Helvetica" w:hAnsi="Helvetica" w:cs="Helvetica"/>
-          <w:sz w:val="22"/>
-          <w:szCs w:val="22"/>
-        </w:rPr>
-        <w:t xml:space="preserve"> a red agent is less likely to use a condom. The likelihood is a scale from 0 to 100, and agents that are 50% likely of having safe sex </w:t>
-      </w:r>
-      <w:r>
-        <w:rPr>
-          <w:rFonts w:ascii="Helvetica" w:hAnsi="Helvetica" w:cs="Helvetica"/>
-          <w:color w:val="F79646" w:themeColor="accent6"/>
-          <w:sz w:val="22"/>
-          <w:szCs w:val="22"/>
-        </w:rPr>
-        <w:t>are displayed as white</w:t>
-      </w:r>
-      <w:r>
-        <w:rPr>
-          <w:rFonts w:ascii="Helvetica" w:hAnsi="Helvetica" w:cs="Helvetica"/>
-          <w:sz w:val="22"/>
-          <w:szCs w:val="22"/>
-        </w:rPr>
-        <w:t xml:space="preserve">. </w:t>
-      </w:r>
-    </w:p>
-    <w:p>
-      <w:pPr>
-        <w:widowControl w:val="0"/>
-        <w:autoSpaceDE w:val="0"/>
-        <w:autoSpaceDN w:val="0"/>
-        <w:adjustRightInd w:val="0"/>
-        <w:spacing w:line="360" w:lineRule="auto"/>
-        <w:rPr>
-          <w:rFonts w:ascii="Helvetica" w:hAnsi="Helvetica" w:cs="Helvetica"/>
-          <w:sz w:val="22"/>
-          <w:szCs w:val="22"/>
-        </w:rPr>
-      </w:pPr>
-    </w:p>
-    <w:p>
-      <w:pPr>
-        <w:widowControl w:val="0"/>
-        <w:autoSpaceDE w:val="0"/>
-        <w:autoSpaceDN w:val="0"/>
-        <w:adjustRightInd w:val="0"/>
-        <w:spacing w:line="360" w:lineRule="auto"/>
-        <w:rPr>
-          <w:rFonts w:ascii="Helvetica" w:hAnsi="Helvetica" w:cs="Helvetica"/>
-          <w:sz w:val="22"/>
-          <w:szCs w:val="22"/>
-        </w:rPr>
-      </w:pPr>
-      <w:r>
-        <w:rPr>
-          <w:rFonts w:ascii="Helvetica" w:hAnsi="Helvetica" w:cs="Helvetica"/>
-          <w:b/>
-          <w:sz w:val="22"/>
-          <w:szCs w:val="22"/>
-        </w:rPr>
-        <w:t>Label</w:t>
-      </w:r>
-      <w:r>
-        <w:rPr>
-          <w:rFonts w:ascii="Helvetica" w:hAnsi="Helvetica" w:cs="Helvetica"/>
-          <w:b/>
-          <w:sz w:val="22"/>
-          <w:szCs w:val="22"/>
-        </w:rPr>
-        <w:t>:</w:t>
-      </w:r>
-      <w:r>
-        <w:rPr>
-          <w:rFonts w:ascii="Helvetica" w:hAnsi="Helvetica" w:cs="Helvetica"/>
-          <w:b/>
-          <w:sz w:val="22"/>
-          <w:szCs w:val="22"/>
-        </w:rPr>
-        <w:t xml:space="preserve">  </w:t>
-      </w:r>
-      <w:r>
-        <w:rPr>
-          <w:rFonts w:ascii="Helvetica" w:hAnsi="Helvetica" w:cs="Helvetica"/>
-          <w:sz w:val="22"/>
-          <w:szCs w:val="22"/>
-          <w:u w:val="single"/>
-        </w:rPr>
-        <w:t>Label</w:t>
-      </w:r>
-      <w:r>
-        <w:rPr>
-          <w:rFonts w:ascii="Helvetica" w:hAnsi="Helvetica" w:cs="Helvetica"/>
-          <w:sz w:val="22"/>
-          <w:szCs w:val="22"/>
-        </w:rPr>
-        <w:t xml:space="preserve"> – The labels, if enabled, also indicate each agent’s likelihood of practicing safe sex, but it is more accurate because it shows the exact value, whereas c</w:t>
-      </w:r>
-      <w:r>
-        <w:rPr>
-          <w:rFonts w:ascii="Helvetica" w:hAnsi="Helvetica" w:cs="Helvetica"/>
-          <w:sz w:val="22"/>
-          <w:szCs w:val="22"/>
-        </w:rPr>
-        <w:t>olor</w:t>
-      </w:r>
-      <w:r>
-        <w:rPr>
-          <w:rFonts w:ascii="Helvetica" w:hAnsi="Helvetica" w:cs="Helvetica"/>
-          <w:color w:val="F79646" w:themeColor="accent6"/>
-          <w:sz w:val="22"/>
-          <w:szCs w:val="22"/>
-        </w:rPr>
-        <w:t xml:space="preserve"> changes by increments of 5 (clarify more/reword).</w:t>
-      </w:r>
-      <w:r>
-        <w:rPr>
-          <w:rFonts w:ascii="Helvetica" w:hAnsi="Helvetica" w:cs="Helvetica"/>
-          <w:sz w:val="22"/>
-          <w:szCs w:val="22"/>
-        </w:rPr>
-        <w:t xml:space="preserve"> </w:t>
-      </w:r>
-    </w:p>
-    <w:p>
-      <w:pPr>
-        <w:widowControl w:val="0"/>
-        <w:autoSpaceDE w:val="0"/>
-        <w:autoSpaceDN w:val="0"/>
-        <w:adjustRightInd w:val="0"/>
-        <w:spacing w:line="360" w:lineRule="auto"/>
-        <w:rPr>
-          <w:rFonts w:ascii="Helvetica" w:hAnsi="Helvetica" w:cs="Helvetica"/>
-          <w:sz w:val="22"/>
-          <w:szCs w:val="22"/>
-        </w:rPr>
-      </w:pPr>
-    </w:p>
-    <w:p>
-      <w:pPr>
-        <w:widowControl w:val="0"/>
-        <w:autoSpaceDE w:val="0"/>
-        <w:autoSpaceDN w:val="0"/>
-        <w:adjustRightInd w:val="0"/>
-        <w:spacing w:line="360" w:lineRule="auto"/>
-        <w:rPr>
-          <w:rFonts w:ascii="Helvetica" w:hAnsi="Helvetica" w:cs="Helvetica"/>
-          <w:sz w:val="22"/>
-          <w:szCs w:val="22"/>
-        </w:rPr>
-      </w:pPr>
-      <w:r>
-        <w:rPr>
-          <w:rFonts w:ascii="Helvetica" w:hAnsi="Helvetica" w:cs="Helvetica"/>
-          <w:b/>
-          <w:sz w:val="22"/>
-          <w:szCs w:val="22"/>
-        </w:rPr>
-        <w:t>Links</w:t>
-      </w:r>
-      <w:r>
-        <w:rPr>
-          <w:rFonts w:ascii="Helvetica" w:hAnsi="Helvetica" w:cs="Helvetica"/>
-          <w:b/>
-          <w:sz w:val="22"/>
-          <w:szCs w:val="22"/>
-        </w:rPr>
-        <w:t>:</w:t>
-      </w:r>
-      <w:r>
-        <w:rPr>
-          <w:rFonts w:ascii="Helvetica" w:hAnsi="Helvetica" w:cs="Helvetica"/>
-          <w:b/>
-          <w:sz w:val="22"/>
-          <w:szCs w:val="22"/>
-        </w:rPr>
-        <w:t xml:space="preserve">  </w:t>
-      </w:r>
-      <w:r>
-        <w:rPr>
-          <w:rFonts w:ascii="Helvetica" w:hAnsi="Helvetica" w:cs="Helvetica"/>
-          <w:sz w:val="22"/>
-          <w:szCs w:val="22"/>
-          <w:u w:val="single"/>
-        </w:rPr>
-        <w:t>Links</w:t>
-      </w:r>
-      <w:r>
-        <w:rPr>
-          <w:rFonts w:ascii="Helvetica" w:hAnsi="Helvetica" w:cs="Helvetica"/>
-          <w:sz w:val="22"/>
-          <w:szCs w:val="22"/>
-        </w:rPr>
-        <w:t xml:space="preserve"> – </w:t>
-      </w:r>
-      <w:r>
-        <w:rPr>
-          <w:rFonts w:ascii="Helvetica" w:hAnsi="Helvetica" w:cs="Helvetica"/>
-          <w:sz w:val="22"/>
-          <w:szCs w:val="22"/>
-        </w:rPr>
-        <w:t>In this model, turtles can have multiple friends, but only one sexual partner at a time</w:t>
-      </w:r>
-      <w:r>
-        <w:rPr>
-          <w:rFonts w:ascii="Helvetica" w:hAnsi="Helvetica" w:cs="Helvetica"/>
-          <w:sz w:val="22"/>
-          <w:szCs w:val="22"/>
-        </w:rPr>
-        <w:t xml:space="preserve">. </w:t>
-      </w:r>
-      <w:r>
-        <w:rPr>
-          <w:rFonts w:ascii="Helvetica" w:hAnsi="Helvetica" w:cs="Helvetica"/>
-          <w:sz w:val="22"/>
-          <w:szCs w:val="22"/>
-        </w:rPr>
-        <w:t>The</w:t>
-      </w:r>
-      <w:r>
-        <w:rPr>
-          <w:rFonts w:ascii="Helvetica" w:hAnsi="Helvetica" w:cs="Helvetica"/>
-          <w:sz w:val="22"/>
-          <w:szCs w:val="22"/>
-        </w:rPr>
-        <w:t xml:space="preserve"> </w:t>
-      </w:r>
-      <w:r>
-        <w:rPr>
-          <w:rFonts w:ascii="Helvetica" w:hAnsi="Helvetica" w:cs="Helvetica"/>
-          <w:sz w:val="22"/>
-          <w:szCs w:val="22"/>
-        </w:rPr>
-        <w:t>type of relationship between the two agents</w:t>
-      </w:r>
-      <w:r>
-        <w:rPr>
-          <w:rFonts w:ascii="Helvetica" w:hAnsi="Helvetica" w:cs="Helvetica"/>
-          <w:sz w:val="22"/>
-          <w:szCs w:val="22"/>
-        </w:rPr>
-        <w:t xml:space="preserve"> is </w:t>
-      </w:r>
-      <w:r>
-        <w:rPr>
-          <w:rFonts w:ascii="Helvetica" w:hAnsi="Helvetica" w:cs="Helvetica"/>
-          <w:color w:val="F79646" w:themeColor="accent6"/>
-          <w:sz w:val="22"/>
-          <w:szCs w:val="22"/>
-        </w:rPr>
-        <w:t>distinguished/indicated</w:t>
-      </w:r>
-      <w:r>
-        <w:rPr>
-          <w:rFonts w:ascii="Helvetica" w:hAnsi="Helvetica" w:cs="Helvetica"/>
-          <w:sz w:val="22"/>
-          <w:szCs w:val="22"/>
-        </w:rPr>
-        <w:t xml:space="preserve"> by color of the</w:t>
-      </w:r>
-      <w:r>
-        <w:rPr>
-          <w:rFonts w:ascii="Helvetica" w:hAnsi="Helvetica" w:cs="Helvetica"/>
-          <w:color w:val="F79646" w:themeColor="accent6"/>
-          <w:sz w:val="22"/>
-          <w:szCs w:val="22"/>
-        </w:rPr>
-        <w:t xml:space="preserve"> [connecting] </w:t>
-      </w:r>
-      <w:r>
-        <w:rPr>
-          <w:rFonts w:ascii="Helvetica" w:hAnsi="Helvetica" w:cs="Helvetica"/>
-          <w:sz w:val="22"/>
-          <w:szCs w:val="22"/>
-        </w:rPr>
-        <w:t>link: a blue link denotes friendship, and magenta link denotes a sexual partnership.</w:t>
-      </w:r>
-    </w:p>
-    <w:p>
-      <w:pPr>
-        <w:widowControl w:val="0"/>
-        <w:autoSpaceDE w:val="0"/>
-        <w:autoSpaceDN w:val="0"/>
-        <w:adjustRightInd w:val="0"/>
-        <w:spacing w:line="360" w:lineRule="auto"/>
-        <w:rPr>
-          <w:rFonts w:ascii="Helvetica" w:hAnsi="Helvetica" w:cs="Helvetica"/>
-          <w:sz w:val="22"/>
-          <w:szCs w:val="22"/>
-        </w:rPr>
-      </w:pPr>
-    </w:p>
-    <w:p>
-      <w:pPr>
-        <w:widowControl w:val="0"/>
-        <w:autoSpaceDE w:val="0"/>
-        <w:autoSpaceDN w:val="0"/>
-        <w:adjustRightInd w:val="0"/>
-        <w:spacing w:line="360" w:lineRule="auto"/>
-        <w:rPr>
-          <w:rFonts w:ascii="Helvetica" w:hAnsi="Helvetica" w:cs="Helvetica"/>
-          <w:b/>
-          <w:color w:val="4BACC6" w:themeColor="accent5"/>
-          <w:sz w:val="22"/>
-          <w:szCs w:val="22"/>
-        </w:rPr>
-      </w:pPr>
-      <w:r>
-        <w:rPr>
-          <w:rFonts w:ascii="Helvetica" w:hAnsi="Helvetica" w:cs="Helvetica"/>
-          <w:b/>
-          <w:color w:val="4BACC6" w:themeColor="accent5"/>
-          <w:sz w:val="22"/>
-          <w:szCs w:val="22"/>
-        </w:rPr>
-        <w:t xml:space="preserve">Model </w:t>
-      </w:r>
-      <w:r>
-        <w:rPr>
-          <w:rFonts w:ascii="Helvetica" w:hAnsi="Helvetica" w:cs="Helvetica"/>
-          <w:b/>
-          <w:color w:val="4BACC6" w:themeColor="accent5"/>
-          <w:sz w:val="22"/>
-          <w:szCs w:val="22"/>
-        </w:rPr>
-        <w:t>Setup</w:t>
-      </w:r>
-    </w:p>
-    <w:p>
-      <w:pPr>
-        <w:widowControl w:val="0"/>
-        <w:autoSpaceDE w:val="0"/>
-        <w:autoSpaceDN w:val="0"/>
-        <w:adjustRightInd w:val="0"/>
-        <w:spacing w:line="360" w:lineRule="auto"/>
-        <w:rPr>
-          <w:rFonts w:ascii="Helvetica" w:hAnsi="Helvetica"/>
-          <w:sz w:val="22"/>
-          <w:szCs w:val="22"/>
-        </w:rPr>
-      </w:pPr>
-      <w:r>
-        <w:rPr>
-          <w:rFonts w:ascii="Helvetica" w:hAnsi="Helvetica"/>
-          <w:sz w:val="22"/>
-          <w:szCs w:val="22"/>
-        </w:rPr>
-        <w:t xml:space="preserve">The </w:t>
-      </w:r>
-      <w:r>
-        <w:rPr>
-          <w:rFonts w:ascii="Helvetica" w:hAnsi="Helvetica"/>
-          <w:color w:val="F79646" w:themeColor="accent6"/>
-          <w:sz w:val="22"/>
-          <w:szCs w:val="22"/>
-        </w:rPr>
-        <w:t>social</w:t>
-      </w:r>
-      <w:r>
-        <w:rPr>
-          <w:rFonts w:ascii="Helvetica" w:hAnsi="Helvetica"/>
-          <w:sz w:val="22"/>
-          <w:szCs w:val="22"/>
-        </w:rPr>
-        <w:t xml:space="preserve"> network </w:t>
-      </w:r>
-      <w:r>
-        <w:rPr>
-          <w:rFonts w:ascii="Helvetica" w:hAnsi="Helvetica"/>
-          <w:color w:val="F79646" w:themeColor="accent6"/>
-          <w:sz w:val="22"/>
-          <w:szCs w:val="22"/>
-        </w:rPr>
-        <w:t>of agents</w:t>
-      </w:r>
-      <w:r>
-        <w:rPr>
-          <w:rFonts w:ascii="Helvetica" w:hAnsi="Helvetica"/>
-          <w:sz w:val="22"/>
-          <w:szCs w:val="22"/>
-        </w:rPr>
-        <w:t xml:space="preserve"> is arranged</w:t>
-      </w:r>
-      <w:r>
-        <w:rPr>
-          <w:rFonts w:ascii="Helvetica" w:hAnsi="Helvetica"/>
-          <w:strike/>
-          <w:color w:val="F79646" w:themeColor="accent6"/>
-          <w:sz w:val="22"/>
-          <w:szCs w:val="22"/>
-        </w:rPr>
-        <w:t>/initialized/set</w:t>
-      </w:r>
-      <w:r>
-        <w:rPr>
-          <w:rFonts w:ascii="Helvetica" w:hAnsi="Helvetica"/>
-          <w:sz w:val="22"/>
-          <w:szCs w:val="22"/>
-        </w:rPr>
-        <w:t xml:space="preserve"> as m</w:t>
-      </w:r>
-      <w:r>
-        <w:rPr>
-          <w:rFonts w:ascii="Helvetica" w:hAnsi="Helvetica"/>
-          <w:sz w:val="22"/>
-          <w:szCs w:val="22"/>
-        </w:rPr>
-        <w:t>ostly discrete social circles, with some</w:t>
-      </w:r>
-      <w:r>
-        <w:rPr>
-          <w:rFonts w:ascii="Helvetica" w:hAnsi="Helvetica"/>
-          <w:sz w:val="22"/>
-          <w:szCs w:val="22"/>
-        </w:rPr>
-        <w:t xml:space="preserve"> (</w:t>
-      </w:r>
-      <w:r>
-        <w:rPr>
-          <w:rFonts w:ascii="Helvetica" w:hAnsi="Helvetica"/>
-          <w:color w:val="F79646" w:themeColor="accent6"/>
-          <w:sz w:val="22"/>
-          <w:szCs w:val="22"/>
-        </w:rPr>
-        <w:t>optional</w:t>
-      </w:r>
-      <w:r>
-        <w:rPr>
-          <w:rFonts w:ascii="Helvetica" w:hAnsi="Helvetica"/>
-          <w:sz w:val="22"/>
-          <w:szCs w:val="22"/>
-        </w:rPr>
-        <w:t>)</w:t>
-      </w:r>
-      <w:r>
-        <w:rPr>
-          <w:rFonts w:ascii="Helvetica" w:hAnsi="Helvetica"/>
-          <w:sz w:val="22"/>
-          <w:szCs w:val="22"/>
-        </w:rPr>
-        <w:t xml:space="preserve"> social butterflies that have links to</w:t>
-      </w:r>
-      <w:r>
-        <w:rPr>
-          <w:rFonts w:ascii="Helvetica" w:hAnsi="Helvetica"/>
-          <w:sz w:val="22"/>
-          <w:szCs w:val="22"/>
-        </w:rPr>
-        <w:t xml:space="preserve"> [</w:t>
-      </w:r>
-      <w:r>
-        <w:rPr>
-          <w:rFonts w:ascii="Helvetica" w:hAnsi="Helvetica"/>
-          <w:color w:val="F79646" w:themeColor="accent6"/>
-          <w:sz w:val="22"/>
-          <w:szCs w:val="22"/>
-        </w:rPr>
-        <w:t>central</w:t>
-      </w:r>
-      <w:r>
-        <w:rPr>
-          <w:rFonts w:ascii="Helvetica" w:hAnsi="Helvetica"/>
-          <w:sz w:val="22"/>
-          <w:szCs w:val="22"/>
-        </w:rPr>
-        <w:t xml:space="preserve">] members of other social groups, </w:t>
-      </w:r>
-      <w:r>
-        <w:rPr>
-          <w:rFonts w:ascii="Helvetica" w:hAnsi="Helvetica"/>
-          <w:color w:val="F79646" w:themeColor="accent6"/>
-          <w:sz w:val="22"/>
-          <w:szCs w:val="22"/>
-        </w:rPr>
-        <w:t>in addition to l</w:t>
-      </w:r>
-      <w:r>
-        <w:rPr>
-          <w:rFonts w:ascii="Helvetica" w:hAnsi="Helvetica"/>
-          <w:color w:val="F79646" w:themeColor="accent6"/>
-          <w:sz w:val="22"/>
-          <w:szCs w:val="22"/>
-        </w:rPr>
-        <w:t>ink</w:t>
-      </w:r>
-      <w:r>
-        <w:rPr>
-          <w:rFonts w:ascii="Helvetica" w:hAnsi="Helvetica"/>
-          <w:color w:val="F79646" w:themeColor="accent6"/>
-          <w:sz w:val="22"/>
-          <w:szCs w:val="22"/>
-        </w:rPr>
-        <w:t>s</w:t>
-      </w:r>
-      <w:r>
-        <w:rPr>
-          <w:rFonts w:ascii="Helvetica" w:hAnsi="Helvetica"/>
-          <w:color w:val="F79646" w:themeColor="accent6"/>
-          <w:sz w:val="22"/>
-          <w:szCs w:val="22"/>
-        </w:rPr>
-        <w:t xml:space="preserve"> to all members in their </w:t>
-      </w:r>
-      <w:r>
-        <w:rPr>
-          <w:rFonts w:ascii="Helvetica" w:hAnsi="Helvetica"/>
-          <w:color w:val="F79646" w:themeColor="accent6"/>
-          <w:sz w:val="22"/>
-          <w:szCs w:val="22"/>
-        </w:rPr>
-        <w:t>clique</w:t>
-      </w:r>
-      <w:r>
-        <w:rPr>
-          <w:rFonts w:ascii="Helvetica" w:hAnsi="Helvetica"/>
-          <w:color w:val="F79646" w:themeColor="accent6"/>
-          <w:sz w:val="22"/>
-          <w:szCs w:val="22"/>
-        </w:rPr>
-        <w:t>.</w:t>
-      </w:r>
-      <w:r>
-        <w:rPr>
-          <w:rFonts w:ascii="Helvetica" w:hAnsi="Helvetica"/>
-          <w:sz w:val="22"/>
-          <w:szCs w:val="22"/>
-        </w:rPr>
-        <w:t xml:space="preserve"> Agents</w:t>
-      </w:r>
-      <w:r>
-        <w:rPr>
-          <w:rFonts w:ascii="Helvetica" w:hAnsi="Helvetica"/>
-          <w:sz w:val="22"/>
-          <w:szCs w:val="22"/>
-        </w:rPr>
-        <w:t xml:space="preserve"> start with a certain number of friend links, and no sexual partner links.</w:t>
-      </w:r>
-      <w:r>
-        <w:rPr>
-          <w:rFonts w:ascii="Helvetica" w:hAnsi="Helvetica"/>
-          <w:sz w:val="22"/>
-          <w:szCs w:val="22"/>
-        </w:rPr>
-        <w:t xml:space="preserve"> </w:t>
-      </w:r>
-      <w:r>
-        <w:rPr>
-          <w:rFonts w:ascii="Helvetica" w:hAnsi="Helvetica" w:cs="Helvetica"/>
-          <w:color w:val="9BBB59" w:themeColor="accent3"/>
-          <w:sz w:val="22"/>
-          <w:szCs w:val="22"/>
-        </w:rPr>
-        <w:t>Establishing networks consisting of "friendship" links and "sexual partner" links (differentiated by color).</w:t>
-      </w:r>
-      <w:r>
-        <w:rPr>
-          <w:rFonts w:ascii="Helvetica" w:hAnsi="Helvetica" w:cs="Helvetica"/>
-          <w:sz w:val="22"/>
-          <w:szCs w:val="22"/>
-        </w:rPr>
-        <w:t xml:space="preserve"> </w:t>
-      </w:r>
-      <w:r>
-        <w:rPr>
-          <w:rFonts w:ascii="Helvetica" w:hAnsi="Helvetica" w:cs="Helvetica"/>
-          <w:sz w:val="22"/>
-          <w:szCs w:val="22"/>
-        </w:rPr>
-        <w:t>Friend</w:t>
-      </w:r>
-      <w:r>
-        <w:rPr>
-          <w:rFonts w:ascii="Helvetica" w:hAnsi="Helvetica" w:cs="Helvetica"/>
-          <w:sz w:val="22"/>
-          <w:szCs w:val="22"/>
-        </w:rPr>
-        <w:t xml:space="preserve"> links are gender independent, </w:t>
-      </w:r>
-      <w:r>
-        <w:rPr>
-          <w:rFonts w:ascii="Helvetica" w:hAnsi="Helvetica" w:cs="Helvetica"/>
-          <w:sz w:val="22"/>
-          <w:szCs w:val="22"/>
-        </w:rPr>
-        <w:t xml:space="preserve">but </w:t>
-      </w:r>
-      <w:r>
-        <w:rPr>
-          <w:rFonts w:ascii="Helvetica" w:hAnsi="Helvetica" w:cs="Helvetica"/>
-          <w:sz w:val="22"/>
-          <w:szCs w:val="22"/>
-        </w:rPr>
-        <w:t xml:space="preserve">sexual partners </w:t>
-      </w:r>
-      <w:r>
-        <w:rPr>
-          <w:rFonts w:ascii="Helvetica" w:hAnsi="Helvetica" w:cs="Helvetica"/>
-          <w:sz w:val="22"/>
-          <w:szCs w:val="22"/>
-        </w:rPr>
-        <w:t>are not – t</w:t>
-      </w:r>
-      <w:r>
-        <w:rPr>
-          <w:rFonts w:ascii="Helvetica" w:hAnsi="Helvetica" w:cs="Helvetica"/>
-          <w:color w:val="F79646" w:themeColor="accent6"/>
-          <w:sz w:val="22"/>
-          <w:szCs w:val="22"/>
-        </w:rPr>
-        <w:t>hey require a coupling of one male and one female agent.</w:t>
-      </w:r>
-      <w:r>
-        <w:rPr>
-          <w:rFonts w:ascii="Helvetica" w:hAnsi="Helvetica"/>
-          <w:sz w:val="22"/>
-          <w:szCs w:val="22"/>
-        </w:rPr>
-        <w:t xml:space="preserve"> </w:t>
-      </w:r>
-      <w:r>
-        <w:rPr>
-          <w:rFonts w:ascii="Helvetica" w:hAnsi="Helvetica"/>
-          <w:strike/>
-          <w:sz w:val="22"/>
-          <w:szCs w:val="22"/>
-        </w:rPr>
-        <w:t>Indivi</w:t>
-      </w:r>
-      <w:r>
-        <w:rPr>
-          <w:rFonts w:ascii="Helvetica" w:hAnsi="Helvetica"/>
-          <w:strike/>
-          <w:sz w:val="22"/>
-          <w:szCs w:val="22"/>
-        </w:rPr>
-        <w:t>dual variables per agent</w:t>
-      </w:r>
-      <w:r>
-        <w:rPr>
-          <w:rFonts w:ascii="Helvetica" w:hAnsi="Helvetica"/>
-          <w:sz w:val="22"/>
-          <w:szCs w:val="22"/>
-        </w:rPr>
-        <w:t xml:space="preserve"> </w:t>
-      </w:r>
-      <w:r>
-        <w:rPr>
-          <w:rFonts w:ascii="Helvetica" w:hAnsi="Helvetica"/>
-          <w:sz w:val="22"/>
-          <w:szCs w:val="22"/>
-        </w:rPr>
-        <w:t xml:space="preserve">[Individual] </w:t>
-      </w:r>
-      <w:r>
-        <w:rPr>
-          <w:rFonts w:ascii="Helvetica" w:hAnsi="Helvetica"/>
-          <w:sz w:val="22"/>
-          <w:szCs w:val="22"/>
-        </w:rPr>
-        <w:t xml:space="preserve">Agent variables are </w:t>
-      </w:r>
-      <w:r>
-        <w:rPr>
-          <w:rFonts w:ascii="Helvetica" w:hAnsi="Helvetica"/>
-          <w:sz w:val="22"/>
-          <w:szCs w:val="22"/>
-        </w:rPr>
-        <w:t>assigned</w:t>
-      </w:r>
-      <w:r>
-        <w:rPr>
-          <w:rFonts w:ascii="Helvetica" w:hAnsi="Helvetica"/>
-          <w:sz w:val="22"/>
-          <w:szCs w:val="22"/>
-        </w:rPr>
-        <w:t xml:space="preserve"> randomly following</w:t>
-      </w:r>
-      <w:r>
-        <w:rPr>
-          <w:rFonts w:ascii="Helvetica" w:hAnsi="Helvetica"/>
-          <w:sz w:val="22"/>
-          <w:szCs w:val="22"/>
-        </w:rPr>
-        <w:t xml:space="preserve"> </w:t>
-      </w:r>
-      <w:r>
-        <w:rPr>
-          <w:rFonts w:ascii="Helvetica" w:hAnsi="Helvetica"/>
-          <w:sz w:val="22"/>
-          <w:szCs w:val="22"/>
-        </w:rPr>
-        <w:t xml:space="preserve">a normal distribution based on slider or global values </w:t>
-      </w:r>
-      <w:r>
-        <w:rPr>
-          <w:rFonts w:ascii="Helvetica" w:hAnsi="Helvetica"/>
-          <w:color w:val="9BBB59" w:themeColor="accent3"/>
-          <w:sz w:val="22"/>
-          <w:szCs w:val="22"/>
-        </w:rPr>
-        <w:t>[assign-normally-distributed-member-variables]</w:t>
-      </w:r>
-    </w:p>
-    <w:p>
-      <w:pPr>
-        <w:widowControl w:val="0"/>
-        <w:autoSpaceDE w:val="0"/>
-        <w:autoSpaceDN w:val="0"/>
-        <w:adjustRightInd w:val="0"/>
-        <w:spacing w:line="360" w:lineRule="auto"/>
-        <w:rPr>
-          <w:rFonts w:ascii="Helvetica" w:hAnsi="Helvetica"/>
-          <w:sz w:val="22"/>
-          <w:szCs w:val="22"/>
-        </w:rPr>
-      </w:pPr>
-    </w:p>
-    <w:p>
-      <w:pPr>
-        <w:widowControl w:val="0"/>
-        <w:autoSpaceDE w:val="0"/>
-        <w:autoSpaceDN w:val="0"/>
-        <w:adjustRightInd w:val="0"/>
-        <w:spacing w:line="360" w:lineRule="auto"/>
-        <w:rPr>
-          <w:rFonts w:ascii="Helvetica" w:hAnsi="Helvetica"/>
-          <w:sz w:val="22"/>
-          <w:szCs w:val="22"/>
-        </w:rPr>
-      </w:pPr>
-      <w:r>
-        <w:rPr>
-          <w:rFonts w:ascii="Helvetica" w:hAnsi="Helvetica" w:cs="Helvetica"/>
-          <w:sz w:val="22"/>
-          <w:szCs w:val="22"/>
-        </w:rPr>
-        <w:t>When the model is set up</w:t>
-      </w:r>
-      <w:r>
-        <w:rPr>
-          <w:rFonts w:ascii="Helvetica" w:hAnsi="Helvetica" w:cs="Helvetica"/>
-          <w:sz w:val="22"/>
-          <w:szCs w:val="22"/>
-        </w:rPr>
-        <w:t>/initialized</w:t>
-      </w:r>
-      <w:r>
-        <w:rPr>
-          <w:rFonts w:ascii="Helvetica" w:hAnsi="Helvetica" w:cs="Helvetica"/>
-          <w:sz w:val="22"/>
-          <w:szCs w:val="22"/>
-        </w:rPr>
-        <w:t xml:space="preserve">, everyone is initially single and uninfected. </w:t>
-      </w:r>
-      <w:r>
-        <w:rPr>
-          <w:rFonts w:ascii="Helvetica" w:hAnsi="Helvetica" w:cs="Helvetica"/>
-          <w:sz w:val="22"/>
-          <w:szCs w:val="22"/>
-          <w:highlight w:val="yellow"/>
-        </w:rPr>
-        <w:t>[</w:t>
-      </w:r>
-      <w:proofErr w:type="gramStart"/>
-      <w:r>
-        <w:rPr>
-          <w:rFonts w:ascii="Helvetica" w:hAnsi="Helvetica" w:cs="Helvetica"/>
-          <w:sz w:val="22"/>
-          <w:szCs w:val="22"/>
-          <w:highlight w:val="yellow"/>
-        </w:rPr>
-        <w:t>except</w:t>
-      </w:r>
-      <w:proofErr w:type="gramEnd"/>
-      <w:r>
-        <w:rPr>
-          <w:rFonts w:ascii="Helvetica" w:hAnsi="Helvetica" w:cs="Helvetica"/>
-          <w:sz w:val="22"/>
-          <w:szCs w:val="22"/>
-          <w:highlight w:val="yellow"/>
-        </w:rPr>
-        <w:t xml:space="preserve"> one person!]</w:t>
-      </w:r>
-    </w:p>
-    <w:p>
-      <w:pPr>
-        <w:widowControl w:val="0"/>
-        <w:autoSpaceDE w:val="0"/>
-        <w:autoSpaceDN w:val="0"/>
-        <w:adjustRightInd w:val="0"/>
-        <w:spacing w:line="360" w:lineRule="auto"/>
-        <w:rPr>
-          <w:rFonts w:ascii="Helvetica" w:hAnsi="Helvetica"/>
-          <w:sz w:val="22"/>
-          <w:szCs w:val="22"/>
-        </w:rPr>
-      </w:pPr>
-    </w:p>
-    <w:p>
-      <w:pPr>
-        <w:widowControl w:val="0"/>
-        <w:autoSpaceDE w:val="0"/>
-        <w:autoSpaceDN w:val="0"/>
-        <w:adjustRightInd w:val="0"/>
-        <w:spacing w:line="360" w:lineRule="auto"/>
-        <w:rPr>
-          <w:rFonts w:ascii="Helvetica" w:hAnsi="Helvetica" w:cs="Helvetica"/>
-          <w:sz w:val="22"/>
-          <w:szCs w:val="22"/>
-        </w:rPr>
-      </w:pPr>
-      <w:r>
-        <w:rPr>
-          <w:rFonts w:ascii="Helvetica" w:hAnsi="Helvetica" w:cs="Helvetica"/>
-          <w:sz w:val="22"/>
-          <w:szCs w:val="22"/>
-        </w:rPr>
-        <w:t>The system has several stop conditions</w:t>
-      </w:r>
-      <w:r>
-        <w:rPr>
-          <w:rFonts w:ascii="Helvetica" w:hAnsi="Helvetica" w:cs="Helvetica"/>
-          <w:color w:val="F79646" w:themeColor="accent6"/>
-          <w:sz w:val="22"/>
-          <w:szCs w:val="22"/>
-        </w:rPr>
-        <w:t>/conditions under which the simulation will stop running</w:t>
-      </w:r>
-      <w:r>
-        <w:rPr>
-          <w:rFonts w:ascii="Helvetica" w:hAnsi="Helvetica" w:cs="Helvetica"/>
-          <w:sz w:val="22"/>
-          <w:szCs w:val="22"/>
-        </w:rPr>
-        <w:t>:</w:t>
+        <w:t>a sexually transmitted infection</w:t>
+      </w:r>
+      <w:r>
+        <w:rPr>
+          <w:rFonts w:ascii="Helvetica" w:hAnsi="Helvetica" w:cs="Helvetica"/>
+          <w:sz w:val="22"/>
+          <w:szCs w:val="22"/>
+        </w:rPr>
+        <w:t xml:space="preserve"> (an STI).</w:t>
+      </w:r>
+    </w:p>
+    <w:p>
+      <w:pPr>
+        <w:widowControl w:val="0"/>
+        <w:autoSpaceDE w:val="0"/>
+        <w:autoSpaceDN w:val="0"/>
+        <w:adjustRightInd w:val="0"/>
+        <w:spacing w:line="360" w:lineRule="auto"/>
+        <w:rPr>
+          <w:rFonts w:ascii="Helvetica" w:hAnsi="Helvetica"/>
+          <w:sz w:val="22"/>
+          <w:szCs w:val="22"/>
+        </w:rPr>
+      </w:pPr>
+    </w:p>
+    <w:p>
+      <w:pPr>
+        <w:widowControl w:val="0"/>
+        <w:autoSpaceDE w:val="0"/>
+        <w:autoSpaceDN w:val="0"/>
+        <w:adjustRightInd w:val="0"/>
+        <w:spacing w:line="360" w:lineRule="auto"/>
+        <w:rPr>
+          <w:rFonts w:ascii="Helvetica" w:hAnsi="Helvetica" w:cs="Helvetica"/>
+          <w:sz w:val="22"/>
+          <w:szCs w:val="22"/>
+        </w:rPr>
+      </w:pPr>
+      <w:r>
+        <w:rPr>
+          <w:rFonts w:ascii="Helvetica" w:hAnsi="Helvetica" w:cs="Helvetica"/>
+          <w:sz w:val="22"/>
+          <w:szCs w:val="22"/>
+        </w:rPr>
+        <w:t>The system has several stop conditions:</w:t>
       </w:r>
     </w:p>
     <w:p>
@@ -5740,24 +4752,15 @@
           <w:sz w:val="22"/>
           <w:szCs w:val="22"/>
         </w:rPr>
-        <w:t xml:space="preserve">If every single agent </w:t>
-      </w:r>
-      <w:r>
-        <w:rPr>
-          <w:rFonts w:ascii="Helvetica" w:hAnsi="Helvetica"/>
-          <w:color w:val="F79646" w:themeColor="accent6"/>
-          <w:sz w:val="22"/>
-          <w:szCs w:val="22"/>
-        </w:rPr>
-        <w:t>in the model</w:t>
-      </w:r>
-      <w:r>
-        <w:rPr>
-          <w:rFonts w:ascii="Helvetica" w:hAnsi="Helvetica"/>
-          <w:sz w:val="22"/>
-          <w:szCs w:val="22"/>
-        </w:rPr>
-        <w:t xml:space="preserve"> is infected</w:t>
+        <w:t xml:space="preserve">If every single </w:t>
+      </w:r>
+      <w:r>
+        <w:rPr>
+          <w:rFonts w:ascii="Helvetica" w:hAnsi="Helvetica"/>
+          <w:sz w:val="22"/>
+          <w:szCs w:val="22"/>
+        </w:rPr>
+        <w:t>agent in the model is infected</w:t>
       </w:r>
     </w:p>
     <w:p>
@@ -5818,7 +4821,23 @@
           <w:sz w:val="22"/>
           <w:szCs w:val="22"/>
         </w:rPr>
-        <w:t xml:space="preserve"> that attitudes </w:t>
+        <w:t xml:space="preserve"> that </w:t>
+      </w:r>
+      <w:r>
+        <w:rPr>
+          <w:rFonts w:ascii="Helvetica" w:hAnsi="Helvetica"/>
+          <w:sz w:val="22"/>
+          <w:szCs w:val="22"/>
+        </w:rPr>
+        <w:t>attitudes will not change</w:t>
+      </w:r>
+      <w:r>
+        <w:rPr>
+          <w:rFonts w:ascii="Helvetica" w:hAnsi="Helvetica"/>
+          <w:sz w:val="22"/>
+          <w:szCs w:val="22"/>
+        </w:rPr>
+        <w:t xml:space="preserve"> anymore </w:t>
       </w:r>
       <w:r>
         <w:rPr>
@@ -5827,60 +4846,7 @@
           <w:sz w:val="22"/>
           <w:szCs w:val="22"/>
         </w:rPr>
-        <w:t>won’t</w:t>
-      </w:r>
-      <w:r>
-        <w:rPr>
-          <w:rFonts w:ascii="Helvetica" w:hAnsi="Helvetica"/>
-          <w:color w:val="F79646" w:themeColor="accent6"/>
-          <w:sz w:val="22"/>
-          <w:szCs w:val="22"/>
-        </w:rPr>
-        <w:t>/will not</w:t>
-      </w:r>
-      <w:r>
-        <w:rPr>
-          <w:rFonts w:ascii="Helvetica" w:hAnsi="Helvetica"/>
-          <w:color w:val="F79646" w:themeColor="accent6"/>
-          <w:sz w:val="22"/>
-          <w:szCs w:val="22"/>
-        </w:rPr>
-        <w:t xml:space="preserve"> </w:t>
-      </w:r>
-      <w:r>
-        <w:rPr>
-          <w:rFonts w:ascii="Helvetica" w:hAnsi="Helvetica"/>
-          <w:sz w:val="22"/>
-          <w:szCs w:val="22"/>
-        </w:rPr>
-        <w:t xml:space="preserve">change anymore </w:t>
-      </w:r>
-      <w:r>
-        <w:rPr>
-          <w:rFonts w:ascii="Helvetica" w:hAnsi="Helvetica"/>
-          <w:color w:val="F79646" w:themeColor="accent6"/>
-          <w:sz w:val="22"/>
-          <w:szCs w:val="22"/>
-        </w:rPr>
-        <w:t>(</w:t>
-      </w:r>
-      <w:r>
-        <w:rPr>
-          <w:rFonts w:ascii="Helvetica" w:hAnsi="Helvetica"/>
-          <w:color w:val="F79646" w:themeColor="accent6"/>
-          <w:sz w:val="22"/>
-          <w:szCs w:val="22"/>
-        </w:rPr>
-        <w:t>based on this model’s implementation</w:t>
-      </w:r>
-      <w:r>
-        <w:rPr>
-          <w:rFonts w:ascii="Helvetica" w:hAnsi="Helvetica"/>
-          <w:color w:val="F79646" w:themeColor="accent6"/>
-          <w:sz w:val="22"/>
-          <w:szCs w:val="22"/>
-        </w:rPr>
-        <w:t>)</w:t>
+        <w:t>(based on this model’s implementation)</w:t>
       </w:r>
     </w:p>
     <w:p>
@@ -5918,6 +4884,26 @@
         </w:rPr>
         <w:t>(need to implement, think its only on polar ends right now)</w:t>
       </w:r>
+    </w:p>
+    <w:p>
+      <w:pPr>
+        <w:pStyle w:val="ListParagraph"/>
+        <w:widowControl w:val="0"/>
+        <w:numPr>
+          <w:ilvl w:val="0"/>
+          <w:numId w:val="9"/>
+        </w:numPr>
+        <w:autoSpaceDE w:val="0"/>
+        <w:autoSpaceDN w:val="0"/>
+        <w:adjustRightInd w:val="0"/>
+        <w:spacing w:line="360" w:lineRule="auto"/>
+        <w:rPr>
+          <w:rFonts w:ascii="Helvetica" w:hAnsi="Helvetica"/>
+          <w:color w:val="F79646" w:themeColor="accent6"/>
+          <w:sz w:val="22"/>
+          <w:szCs w:val="22"/>
+        </w:rPr>
+      </w:pPr>
     </w:p>
     <w:p>
       <w:pPr>
@@ -15247,17 +14233,7 @@
           <w:sz w:val="22"/>
           <w:szCs w:val="22"/>
         </w:rPr>
-        <w:t>Although some members of the cliques have or develop links to agents in other groups, the social groups are generated at the beginning of the simulation and remain fairly static. Agents cannot c</w:t>
-      </w:r>
-      <w:bookmarkStart w:id="0" w:name="_GoBack"/>
-      <w:bookmarkEnd w:id="0"/>
-      <w:r>
-        <w:rPr>
-          <w:rFonts w:ascii="Helvetica" w:hAnsi="Helvetica" w:cs="Helvetica"/>
-          <w:sz w:val="22"/>
-          <w:szCs w:val="22"/>
-        </w:rPr>
-        <w:t xml:space="preserve">hange group affiliation over time, and are not able to be part of more </w:t>
+        <w:t xml:space="preserve">Although some members of the cliques have or develop links to agents in other groups, the social groups are generated at the beginning of the simulation and remain fairly static. Agents cannot change group affiliation over time, and are not able to be part of more </w:t>
       </w:r>
       <w:r>
         <w:rPr>
@@ -24712,7 +23688,7 @@
 </file>
 
 <file path=customXml/itemProps1.xml><?xml version="1.0" encoding="utf-8"?>
-<ds:datastoreItem xmlns:ds="http://schemas.openxmlformats.org/officeDocument/2006/customXml" ds:itemID="{DD03CABF-47D2-E54A-866F-02CB9882E5FF}">
+<ds:datastoreItem xmlns:ds="http://schemas.openxmlformats.org/officeDocument/2006/customXml" ds:itemID="{EB27AE55-8669-3D47-801E-48A4E42ACD1D}">
   <ds:schemaRefs>
     <ds:schemaRef ds:uri="http://schemas.openxmlformats.org/officeDocument/2006/bibliography"/>
   </ds:schemaRefs>

--- a/letsfinishthisyo/bartos-netlogo-final-new-v2.docx
+++ b/letsfinishthisyo/bartos-netlogo-final-new-v2.docx
@@ -1936,6 +1936,7 @@
         <w:spacing w:line="360" w:lineRule="auto"/>
         <w:rPr>
           <w:rFonts w:ascii="Helvetica" w:hAnsi="Helvetica" w:cs="Helvetica"/>
+          <w:color w:val="4F81BD" w:themeColor="accent1"/>
           <w:sz w:val="22"/>
           <w:szCs w:val="22"/>
         </w:rPr>
@@ -2298,6 +2299,138 @@
           <w:szCs w:val="22"/>
         </w:rPr>
       </w:pPr>
+      <w:r>
+        <w:rPr>
+          <w:rFonts w:ascii="Helvetica" w:hAnsi="Helvetica" w:cs="Helvetica"/>
+          <w:sz w:val="22"/>
+          <w:szCs w:val="22"/>
+          <w:highlight w:val="yellow"/>
+        </w:rPr>
+        <w:t xml:space="preserve">Note: </w:t>
+      </w:r>
+      <w:r>
+        <w:rPr>
+          <w:rFonts w:ascii="Helvetica" w:hAnsi="Helvetica" w:cs="Helvetica"/>
+          <w:sz w:val="22"/>
+          <w:szCs w:val="22"/>
+          <w:highlight w:val="yellow"/>
+        </w:rPr>
+        <w:t xml:space="preserve">Chose </w:t>
+      </w:r>
+      <w:proofErr w:type="spellStart"/>
+      <w:r>
+        <w:rPr>
+          <w:rFonts w:ascii="Helvetica" w:hAnsi="Helvetica" w:cs="Helvetica"/>
+          <w:sz w:val="22"/>
+          <w:szCs w:val="22"/>
+          <w:highlight w:val="yellow"/>
+        </w:rPr>
+        <w:t>mesosystem</w:t>
+      </w:r>
+      <w:proofErr w:type="spellEnd"/>
+      <w:r>
+        <w:rPr>
+          <w:rFonts w:ascii="Helvetica" w:hAnsi="Helvetica" w:cs="Helvetica"/>
+          <w:sz w:val="22"/>
+          <w:szCs w:val="22"/>
+          <w:highlight w:val="yellow"/>
+        </w:rPr>
+        <w:t xml:space="preserve"> terminology based on </w:t>
+      </w:r>
+      <w:proofErr w:type="spellStart"/>
+      <w:r>
+        <w:rPr>
+          <w:rFonts w:ascii="Helvetica" w:hAnsi="Helvetica" w:cs="Helvetica"/>
+          <w:sz w:val="22"/>
+          <w:szCs w:val="22"/>
+          <w:highlight w:val="yellow"/>
+        </w:rPr>
+        <w:t>Bronfenbrenner’s</w:t>
+      </w:r>
+      <w:proofErr w:type="spellEnd"/>
+      <w:r>
+        <w:rPr>
+          <w:rFonts w:ascii="Helvetica" w:hAnsi="Helvetica" w:cs="Helvetica"/>
+          <w:sz w:val="22"/>
+          <w:szCs w:val="22"/>
+          <w:highlight w:val="yellow"/>
+        </w:rPr>
+        <w:t xml:space="preserve"> word, but not his theory.  </w:t>
+      </w:r>
+      <w:r>
+        <w:rPr>
+          <w:rFonts w:ascii="Helvetica" w:hAnsi="Helvetica" w:cs="Helvetica"/>
+          <w:sz w:val="22"/>
+          <w:szCs w:val="22"/>
+          <w:highlight w:val="yellow"/>
+        </w:rPr>
+        <w:sym w:font="Wingdings" w:char="F0E0"/>
+      </w:r>
+      <w:r>
+        <w:rPr>
+          <w:rFonts w:ascii="Helvetica" w:hAnsi="Helvetica" w:cs="Helvetica"/>
+          <w:sz w:val="22"/>
+          <w:szCs w:val="22"/>
+          <w:highlight w:val="yellow"/>
+        </w:rPr>
+        <w:t xml:space="preserve"> </w:t>
+      </w:r>
+      <w:proofErr w:type="gramStart"/>
+      <w:r>
+        <w:rPr>
+          <w:rFonts w:ascii="Helvetica" w:hAnsi="Helvetica" w:cs="Helvetica"/>
+          <w:sz w:val="22"/>
+          <w:szCs w:val="22"/>
+          <w:highlight w:val="yellow"/>
+        </w:rPr>
+        <w:t>don’t</w:t>
+      </w:r>
+      <w:proofErr w:type="gramEnd"/>
+      <w:r>
+        <w:rPr>
+          <w:rFonts w:ascii="Helvetica" w:hAnsi="Helvetica" w:cs="Helvetica"/>
+          <w:sz w:val="22"/>
+          <w:szCs w:val="22"/>
+          <w:highlight w:val="yellow"/>
+        </w:rPr>
+        <w:t xml:space="preserve"> include this in rationale section, include in parameter section</w:t>
+      </w:r>
+      <w:r>
+        <w:rPr>
+          <w:rFonts w:ascii="Helvetica" w:hAnsi="Helvetica" w:cs="Helvetica"/>
+          <w:sz w:val="22"/>
+          <w:szCs w:val="22"/>
+        </w:rPr>
+        <w:t xml:space="preserve"> </w:t>
+      </w:r>
+    </w:p>
+    <w:p>
+      <w:pPr>
+        <w:widowControl w:val="0"/>
+        <w:autoSpaceDE w:val="0"/>
+        <w:autoSpaceDN w:val="0"/>
+        <w:adjustRightInd w:val="0"/>
+        <w:spacing w:line="360" w:lineRule="auto"/>
+        <w:rPr>
+          <w:rFonts w:ascii="Helvetica" w:hAnsi="Helvetica" w:cs="Helvetica"/>
+          <w:sz w:val="22"/>
+          <w:szCs w:val="22"/>
+        </w:rPr>
+      </w:pPr>
+    </w:p>
+    <w:p>
+      <w:pPr>
+        <w:widowControl w:val="0"/>
+        <w:autoSpaceDE w:val="0"/>
+        <w:autoSpaceDN w:val="0"/>
+        <w:adjustRightInd w:val="0"/>
+        <w:spacing w:line="360" w:lineRule="auto"/>
+        <w:rPr>
+          <w:rFonts w:ascii="Helvetica" w:hAnsi="Helvetica" w:cs="Helvetica"/>
+          <w:sz w:val="22"/>
+          <w:szCs w:val="22"/>
+        </w:rPr>
+      </w:pPr>
     </w:p>
     <w:p>
       <w:pPr>
@@ -3555,8 +3688,6 @@
           <w:szCs w:val="22"/>
         </w:rPr>
       </w:pPr>
-      <w:bookmarkStart w:id="0" w:name="_GoBack"/>
-      <w:bookmarkEnd w:id="0"/>
     </w:p>
     <w:p>
       <w:pPr>
@@ -4882,7 +5013,7 @@
           <w:szCs w:val="22"/>
           <w:highlight w:val="yellow"/>
         </w:rPr>
-        <w:t>(need to implement, think its only on polar ends right now)</w:t>
+        <w:t>(need to implement, its only on polar ends right now)</w:t>
       </w:r>
     </w:p>
     <w:p>
@@ -5282,54 +5413,6 @@
         </w:rPr>
         <w:t xml:space="preserve"> personal likelihood of practicing safe sex</w:t>
       </w:r>
-      <w:r>
-        <w:rPr>
-          <w:rFonts w:ascii="Helvetica" w:hAnsi="Helvetica" w:cs="Helvetica"/>
-          <w:sz w:val="22"/>
-          <w:szCs w:val="22"/>
-        </w:rPr>
-        <w:t xml:space="preserve"> </w:t>
-      </w:r>
-      <w:proofErr w:type="gramStart"/>
-      <w:r>
-        <w:rPr>
-          <w:rFonts w:ascii="Helvetica" w:hAnsi="Helvetica" w:cs="Helvetica"/>
-          <w:color w:val="9BBB59" w:themeColor="accent3"/>
-          <w:sz w:val="22"/>
-          <w:szCs w:val="22"/>
-        </w:rPr>
-        <w:t xml:space="preserve">( </w:t>
-      </w:r>
-      <w:r>
-        <w:rPr>
-          <w:rFonts w:ascii="Helvetica" w:hAnsi="Helvetica" w:cs="Helvetica"/>
-          <w:b/>
-          <w:color w:val="9BBB59" w:themeColor="accent3"/>
-          <w:sz w:val="22"/>
-          <w:szCs w:val="22"/>
-        </w:rPr>
-        <w:t>talk</w:t>
-      </w:r>
-      <w:proofErr w:type="gramEnd"/>
-      <w:r>
-        <w:rPr>
-          <w:rFonts w:ascii="Helvetica" w:hAnsi="Helvetica" w:cs="Helvetica"/>
-          <w:b/>
-          <w:color w:val="9BBB59" w:themeColor="accent3"/>
-          <w:sz w:val="22"/>
-          <w:szCs w:val="22"/>
-        </w:rPr>
-        <w:t xml:space="preserve">-to-peers </w:t>
-      </w:r>
-      <w:r>
-        <w:rPr>
-          <w:rFonts w:ascii="Helvetica" w:hAnsi="Helvetica" w:cs="Helvetica"/>
-          <w:color w:val="9BBB59" w:themeColor="accent3"/>
-          <w:sz w:val="22"/>
-          <w:szCs w:val="22"/>
-        </w:rPr>
-        <w:t>)</w:t>
-      </w:r>
     </w:p>
     <w:p>
       <w:pPr>
@@ -5839,56 +5922,6 @@
           <w:sz w:val="22"/>
           <w:szCs w:val="22"/>
         </w:rPr>
-        <w:t xml:space="preserve">. </w:t>
-      </w:r>
-      <w:r>
-        <w:rPr>
-          <w:rFonts w:ascii="Helvetica" w:hAnsi="Helvetica"/>
-          <w:strike/>
-          <w:color w:val="4F81BD" w:themeColor="accent1"/>
-          <w:sz w:val="22"/>
-          <w:szCs w:val="22"/>
-        </w:rPr>
-        <w:t xml:space="preserve">This </w:t>
-      </w:r>
-      <w:r>
-        <w:rPr>
-          <w:rFonts w:ascii="Helvetica" w:hAnsi="Helvetica"/>
-          <w:strike/>
-          <w:color w:val="4F81BD" w:themeColor="accent1"/>
-          <w:sz w:val="22"/>
-          <w:szCs w:val="22"/>
-        </w:rPr>
-        <w:t>give</w:t>
-      </w:r>
-      <w:r>
-        <w:rPr>
-          <w:rFonts w:ascii="Helvetica" w:hAnsi="Helvetica"/>
-          <w:strike/>
-          <w:color w:val="4F81BD" w:themeColor="accent1"/>
-          <w:sz w:val="22"/>
-          <w:szCs w:val="22"/>
-        </w:rPr>
-        <w:t>s</w:t>
-      </w:r>
-      <w:r>
-        <w:rPr>
-          <w:rFonts w:ascii="Helvetica" w:hAnsi="Helvetica"/>
-          <w:strike/>
-          <w:color w:val="4F81BD" w:themeColor="accent1"/>
-          <w:sz w:val="22"/>
-          <w:szCs w:val="22"/>
-        </w:rPr>
-        <w:t xml:space="preserve"> everyone (coupled or not) a chance to make a friend</w:t>
-      </w:r>
-      <w:r>
-        <w:rPr>
-          <w:rFonts w:ascii="Helvetica" w:hAnsi="Helvetica"/>
-          <w:strike/>
-          <w:color w:val="4F81BD" w:themeColor="accent1"/>
-          <w:sz w:val="22"/>
-          <w:szCs w:val="22"/>
-        </w:rPr>
         <w:t>.</w:t>
       </w:r>
     </w:p>
@@ -5932,8 +5965,27 @@
           <w:sz w:val="22"/>
           <w:szCs w:val="22"/>
         </w:rPr>
-        <w:t xml:space="preserve"> to make a friend on each tick. </w:t>
-      </w:r>
+        <w:t xml:space="preserve"> to make a friend on each tick.</w:t>
+      </w:r>
+    </w:p>
+    <w:p>
+      <w:pPr>
+        <w:pStyle w:val="ListParagraph"/>
+        <w:widowControl w:val="0"/>
+        <w:numPr>
+          <w:ilvl w:val="2"/>
+          <w:numId w:val="2"/>
+        </w:numPr>
+        <w:autoSpaceDE w:val="0"/>
+        <w:autoSpaceDN w:val="0"/>
+        <w:adjustRightInd w:val="0"/>
+        <w:spacing w:line="360" w:lineRule="auto"/>
+        <w:rPr>
+          <w:rFonts w:ascii="Helvetica" w:hAnsi="Helvetica" w:cs="Helvetica"/>
+          <w:sz w:val="22"/>
+          <w:szCs w:val="22"/>
+        </w:rPr>
+      </w:pPr>
       <w:r>
         <w:rPr>
           <w:rFonts w:ascii="Helvetica" w:hAnsi="Helvetica" w:cs="Helvetica"/>
@@ -5996,28 +6048,242 @@
           <w:rFonts w:ascii="Helvetica" w:hAnsi="Helvetica" w:cs="Helvetica"/>
           <w:sz w:val="22"/>
           <w:szCs w:val="22"/>
-          <w:highlight w:val="lightGray"/>
-        </w:rPr>
-      </w:pPr>
-      <w:proofErr w:type="gramStart"/>
-      <w:r>
-        <w:rPr>
-          <w:rFonts w:ascii="Helvetica" w:hAnsi="Helvetica" w:cs="Helvetica"/>
-          <w:sz w:val="22"/>
-          <w:szCs w:val="22"/>
-          <w:highlight w:val="lightGray"/>
-        </w:rPr>
-        <w:t>every</w:t>
-      </w:r>
-      <w:proofErr w:type="gramEnd"/>
-      <w:r>
-        <w:rPr>
-          <w:rFonts w:ascii="Helvetica" w:hAnsi="Helvetica" w:cs="Helvetica"/>
-          <w:sz w:val="22"/>
-          <w:szCs w:val="22"/>
-          <w:highlight w:val="lightGray"/>
-        </w:rPr>
-        <w:t xml:space="preserve"> agent, coupled or not, gets a chance to make a friend on each tick, as long as they have not reached their maximum limit of friends.</w:t>
+        </w:rPr>
+      </w:pPr>
+      <w:r>
+        <w:rPr>
+          <w:rFonts w:ascii="Helvetica" w:hAnsi="Helvetica" w:cs="Helvetica"/>
+          <w:sz w:val="22"/>
+          <w:szCs w:val="22"/>
+        </w:rPr>
+        <w:t>If this agent has not reached their maximum limit of friends</w:t>
+      </w:r>
+      <w:r>
+        <w:rPr>
+          <w:rFonts w:ascii="Helvetica" w:hAnsi="Helvetica" w:cs="Helvetica"/>
+          <w:sz w:val="22"/>
+          <w:szCs w:val="22"/>
+        </w:rPr>
+        <w:t xml:space="preserve"> </w:t>
+      </w:r>
+      <w:r>
+        <w:rPr>
+          <w:rFonts w:ascii="Helvetica" w:hAnsi="Helvetica"/>
+          <w:sz w:val="22"/>
+          <w:szCs w:val="22"/>
+        </w:rPr>
+        <w:t>(and random chance permits)</w:t>
+      </w:r>
+      <w:r>
+        <w:rPr>
+          <w:rFonts w:ascii="Helvetica" w:hAnsi="Helvetica" w:cs="Helvetica"/>
+          <w:sz w:val="22"/>
+          <w:szCs w:val="22"/>
+        </w:rPr>
+        <w:t>,</w:t>
+      </w:r>
+      <w:r>
+        <w:rPr>
+          <w:rFonts w:ascii="Helvetica" w:hAnsi="Helvetica" w:cs="Helvetica"/>
+          <w:sz w:val="22"/>
+          <w:szCs w:val="22"/>
+        </w:rPr>
+        <w:t xml:space="preserve"> </w:t>
+      </w:r>
+      <w:r>
+        <w:rPr>
+          <w:rFonts w:ascii="Helvetica" w:hAnsi="Helvetica" w:cs="Helvetica"/>
+          <w:sz w:val="22"/>
+          <w:szCs w:val="22"/>
+        </w:rPr>
+        <w:t>they try to make a friend</w:t>
+      </w:r>
+      <w:r>
+        <w:rPr>
+          <w:rFonts w:ascii="Helvetica" w:hAnsi="Helvetica" w:cs="Helvetica"/>
+          <w:sz w:val="22"/>
+          <w:szCs w:val="22"/>
+        </w:rPr>
+        <w:t>.</w:t>
+      </w:r>
+    </w:p>
+    <w:p>
+      <w:pPr>
+        <w:pStyle w:val="ListParagraph"/>
+        <w:widowControl w:val="0"/>
+        <w:numPr>
+          <w:ilvl w:val="0"/>
+          <w:numId w:val="2"/>
+        </w:numPr>
+        <w:autoSpaceDE w:val="0"/>
+        <w:autoSpaceDN w:val="0"/>
+        <w:adjustRightInd w:val="0"/>
+        <w:spacing w:line="360" w:lineRule="auto"/>
+        <w:rPr>
+          <w:rFonts w:ascii="Helvetica" w:hAnsi="Helvetica" w:cs="Helvetica"/>
+          <w:sz w:val="22"/>
+          <w:szCs w:val="22"/>
+        </w:rPr>
+      </w:pPr>
+      <w:r>
+        <w:rPr>
+          <w:rFonts w:ascii="Helvetica" w:hAnsi="Helvetica"/>
+          <w:sz w:val="22"/>
+          <w:szCs w:val="22"/>
+        </w:rPr>
+        <w:t xml:space="preserve">Agents </w:t>
+      </w:r>
+      <w:r>
+        <w:rPr>
+          <w:rFonts w:ascii="Helvetica" w:hAnsi="Helvetica"/>
+          <w:color w:val="F79646" w:themeColor="accent6"/>
+          <w:sz w:val="22"/>
+          <w:szCs w:val="22"/>
+        </w:rPr>
+        <w:t xml:space="preserve">that </w:t>
+      </w:r>
+      <w:r>
+        <w:rPr>
+          <w:rFonts w:ascii="Helvetica" w:hAnsi="Helvetica"/>
+          <w:color w:val="F79646" w:themeColor="accent6"/>
+          <w:sz w:val="22"/>
+          <w:szCs w:val="22"/>
+        </w:rPr>
+        <w:t>(</w:t>
+      </w:r>
+      <w:r>
+        <w:rPr>
+          <w:rFonts w:ascii="Helvetica" w:hAnsi="Helvetica"/>
+          <w:color w:val="F79646" w:themeColor="accent6"/>
+          <w:sz w:val="22"/>
+          <w:szCs w:val="22"/>
+        </w:rPr>
+        <w:t>currently</w:t>
+      </w:r>
+      <w:r>
+        <w:rPr>
+          <w:rFonts w:ascii="Helvetica" w:hAnsi="Helvetica"/>
+          <w:color w:val="F79646" w:themeColor="accent6"/>
+          <w:sz w:val="22"/>
+          <w:szCs w:val="22"/>
+        </w:rPr>
+        <w:t>)</w:t>
+      </w:r>
+      <w:r>
+        <w:rPr>
+          <w:rFonts w:ascii="Helvetica" w:hAnsi="Helvetica"/>
+          <w:color w:val="F79646" w:themeColor="accent6"/>
+          <w:sz w:val="22"/>
+          <w:szCs w:val="22"/>
+        </w:rPr>
+        <w:t xml:space="preserve"> have a sexual partner</w:t>
+      </w:r>
+      <w:r>
+        <w:rPr>
+          <w:rFonts w:ascii="Helvetica" w:hAnsi="Helvetica"/>
+          <w:sz w:val="22"/>
+          <w:szCs w:val="22"/>
+        </w:rPr>
+        <w:t xml:space="preserve"> can </w:t>
+      </w:r>
+      <w:r>
+        <w:rPr>
+          <w:rFonts w:ascii="Helvetica" w:hAnsi="Helvetica"/>
+          <w:color w:val="F79646" w:themeColor="accent6"/>
+          <w:sz w:val="22"/>
+          <w:szCs w:val="22"/>
+        </w:rPr>
+        <w:t>potentially</w:t>
+      </w:r>
+      <w:r>
+        <w:rPr>
+          <w:rFonts w:ascii="Helvetica" w:hAnsi="Helvetica"/>
+          <w:sz w:val="22"/>
+          <w:szCs w:val="22"/>
+        </w:rPr>
+        <w:t xml:space="preserve"> uncouple </w:t>
+      </w:r>
+      <w:r>
+        <w:rPr>
+          <w:rFonts w:ascii="Helvetica" w:hAnsi="Helvetica"/>
+          <w:strike/>
+          <w:sz w:val="22"/>
+          <w:szCs w:val="22"/>
+        </w:rPr>
+        <w:t>or</w:t>
+      </w:r>
+      <w:r>
+        <w:rPr>
+          <w:rFonts w:ascii="Helvetica" w:hAnsi="Helvetica"/>
+          <w:strike/>
+          <w:sz w:val="22"/>
+          <w:szCs w:val="22"/>
+        </w:rPr>
+        <w:t xml:space="preserve"> potentially break up</w:t>
+      </w:r>
+      <w:r>
+        <w:rPr>
+          <w:rFonts w:ascii="Helvetica" w:hAnsi="Helvetica"/>
+          <w:sz w:val="22"/>
+          <w:szCs w:val="22"/>
+        </w:rPr>
+        <w:t>.</w:t>
+      </w:r>
+      <w:r>
+        <w:rPr>
+          <w:rFonts w:ascii="Helvetica" w:hAnsi="Helvetica"/>
+          <w:sz w:val="22"/>
+          <w:szCs w:val="22"/>
+        </w:rPr>
+        <w:t xml:space="preserve"> </w:t>
+      </w:r>
+      <w:r>
+        <w:rPr>
+          <w:rFonts w:ascii="Helvetica" w:hAnsi="Helvetica"/>
+          <w:sz w:val="22"/>
+          <w:szCs w:val="22"/>
+        </w:rPr>
+        <w:t xml:space="preserve">Agents will </w:t>
+      </w:r>
+      <w:r>
+        <w:rPr>
+          <w:rFonts w:ascii="Helvetica" w:hAnsi="Helvetica"/>
+          <w:sz w:val="22"/>
+          <w:szCs w:val="22"/>
+        </w:rPr>
+        <w:t>uncouple</w:t>
+      </w:r>
+      <w:r>
+        <w:rPr>
+          <w:rFonts w:ascii="Helvetica" w:hAnsi="Helvetica"/>
+          <w:sz w:val="22"/>
+          <w:szCs w:val="22"/>
+        </w:rPr>
+        <w:t xml:space="preserve"> if the length of the relationship reaches</w:t>
+      </w:r>
+      <w:r>
+        <w:rPr>
+          <w:rFonts w:ascii="Helvetica" w:hAnsi="Helvetica"/>
+          <w:sz w:val="22"/>
+          <w:szCs w:val="22"/>
+        </w:rPr>
+        <w:t xml:space="preserve"> t</w:t>
+      </w:r>
+      <w:r>
+        <w:rPr>
+          <w:rFonts w:ascii="Helvetica" w:hAnsi="Helvetica"/>
+          <w:sz w:val="22"/>
+          <w:szCs w:val="22"/>
+        </w:rPr>
+        <w:t>he commitment threshold for one of the partners</w:t>
+      </w:r>
+      <w:r>
+        <w:rPr>
+          <w:rFonts w:ascii="Helvetica" w:hAnsi="Helvetica"/>
+          <w:sz w:val="22"/>
+          <w:szCs w:val="22"/>
+        </w:rPr>
+        <w:t>.</w:t>
       </w:r>
     </w:p>
     <w:p>
@@ -6044,15 +6310,98 @@
           <w:sz w:val="22"/>
           <w:szCs w:val="22"/>
         </w:rPr>
-        <w:t>If this agent already has reached their maximum limit of friends,</w:t>
-      </w:r>
-      <w:r>
-        <w:rPr>
-          <w:rFonts w:ascii="Helvetica" w:hAnsi="Helvetica" w:cs="Helvetica"/>
-          <w:sz w:val="22"/>
-          <w:szCs w:val="22"/>
-        </w:rPr>
-        <w:t xml:space="preserve"> they</w:t>
+        <w:t xml:space="preserve">The order in which these functions are called on each tick (uncouple after make-friends and couple) </w:t>
+      </w:r>
+      <w:r>
+        <w:rPr>
+          <w:rFonts w:ascii="Helvetica" w:hAnsi="Helvetica" w:cs="Helvetica"/>
+          <w:color w:val="F79646" w:themeColor="accent6"/>
+          <w:sz w:val="22"/>
+          <w:szCs w:val="22"/>
+        </w:rPr>
+        <w:t>helps</w:t>
+      </w:r>
+      <w:r>
+        <w:rPr>
+          <w:rFonts w:ascii="Helvetica" w:hAnsi="Helvetica" w:cs="Helvetica"/>
+          <w:color w:val="F79646" w:themeColor="accent6"/>
+          <w:sz w:val="22"/>
+          <w:szCs w:val="22"/>
+        </w:rPr>
+        <w:t xml:space="preserve"> restrict</w:t>
+      </w:r>
+      <w:r>
+        <w:rPr>
+          <w:rFonts w:ascii="Helvetica" w:hAnsi="Helvetica" w:cs="Helvetica"/>
+          <w:color w:val="F79646" w:themeColor="accent6"/>
+          <w:sz w:val="22"/>
+          <w:szCs w:val="22"/>
+        </w:rPr>
+        <w:t>/place a restriction on</w:t>
+      </w:r>
+      <w:r>
+        <w:rPr>
+          <w:rFonts w:ascii="Helvetica" w:hAnsi="Helvetica" w:cs="Helvetica"/>
+          <w:color w:val="F79646" w:themeColor="accent6"/>
+          <w:sz w:val="22"/>
+          <w:szCs w:val="22"/>
+        </w:rPr>
+        <w:t xml:space="preserve"> who can couple after uncoupling</w:t>
+      </w:r>
+      <w:r>
+        <w:rPr>
+          <w:rFonts w:ascii="Helvetica" w:hAnsi="Helvetica" w:cs="Helvetica"/>
+          <w:color w:val="F79646" w:themeColor="accent6"/>
+          <w:sz w:val="22"/>
+          <w:szCs w:val="22"/>
+        </w:rPr>
+        <w:t>,</w:t>
+      </w:r>
+      <w:r>
+        <w:rPr>
+          <w:rFonts w:ascii="Helvetica" w:hAnsi="Helvetica" w:cs="Helvetica"/>
+          <w:color w:val="F79646" w:themeColor="accent6"/>
+          <w:sz w:val="22"/>
+          <w:szCs w:val="22"/>
+        </w:rPr>
+        <w:t xml:space="preserve"> simulate that exes would not be</w:t>
+      </w:r>
+      <w:r>
+        <w:rPr>
+          <w:rFonts w:ascii="Helvetica" w:hAnsi="Helvetica" w:cs="Helvetica"/>
+          <w:color w:val="F79646" w:themeColor="accent6"/>
+          <w:sz w:val="22"/>
+          <w:szCs w:val="22"/>
+        </w:rPr>
+        <w:t xml:space="preserve"> immediately </w:t>
+      </w:r>
+      <w:proofErr w:type="spellStart"/>
+      <w:r>
+        <w:rPr>
+          <w:rFonts w:ascii="Helvetica" w:hAnsi="Helvetica" w:cs="Helvetica"/>
+          <w:color w:val="F79646" w:themeColor="accent6"/>
+          <w:sz w:val="22"/>
+          <w:szCs w:val="22"/>
+        </w:rPr>
+        <w:t>friending</w:t>
+      </w:r>
+      <w:proofErr w:type="spellEnd"/>
+      <w:r>
+        <w:rPr>
+          <w:rFonts w:ascii="Helvetica" w:hAnsi="Helvetica" w:cs="Helvetica"/>
+          <w:color w:val="F79646" w:themeColor="accent6"/>
+          <w:sz w:val="22"/>
+          <w:szCs w:val="22"/>
+        </w:rPr>
+        <w:t xml:space="preserve"> each other again</w:t>
+      </w:r>
+      <w:r>
+        <w:rPr>
+          <w:rFonts w:ascii="Helvetica" w:hAnsi="Helvetica" w:cs="Helvetica"/>
+          <w:sz w:val="22"/>
+          <w:szCs w:val="22"/>
+        </w:rPr>
+        <w:t>,</w:t>
       </w:r>
       <w:r>
         <w:rPr>
@@ -6068,106 +6417,24 @@
           <w:sz w:val="22"/>
           <w:szCs w:val="22"/>
         </w:rPr>
-        <w:t>don't try to create any more friend links</w:t>
-      </w:r>
-    </w:p>
-    <w:p>
-      <w:pPr>
-        <w:pStyle w:val="ListParagraph"/>
-        <w:widowControl w:val="0"/>
-        <w:numPr>
-          <w:ilvl w:val="1"/>
-          <w:numId w:val="2"/>
-        </w:numPr>
-        <w:autoSpaceDE w:val="0"/>
-        <w:autoSpaceDN w:val="0"/>
-        <w:adjustRightInd w:val="0"/>
-        <w:spacing w:line="360" w:lineRule="auto"/>
-        <w:rPr>
-          <w:rFonts w:ascii="Helvetica" w:hAnsi="Helvetica" w:cs="Helvetica"/>
-          <w:sz w:val="22"/>
-          <w:szCs w:val="22"/>
-        </w:rPr>
-      </w:pPr>
-      <w:r>
-        <w:rPr>
-          <w:rFonts w:ascii="Helvetica" w:hAnsi="Helvetica" w:cs="Helvetica"/>
-          <w:sz w:val="22"/>
-          <w:szCs w:val="22"/>
-        </w:rPr>
-        <w:t>If this agent has not reached their maximum limit of friends</w:t>
-      </w:r>
-      <w:r>
-        <w:rPr>
-          <w:rFonts w:ascii="Helvetica" w:hAnsi="Helvetica" w:cs="Helvetica"/>
-          <w:sz w:val="22"/>
-          <w:szCs w:val="22"/>
-        </w:rPr>
-        <w:t xml:space="preserve"> </w:t>
-      </w:r>
-      <w:r>
-        <w:rPr>
-          <w:rFonts w:ascii="Helvetica" w:hAnsi="Helvetica"/>
-          <w:sz w:val="22"/>
-          <w:szCs w:val="22"/>
-        </w:rPr>
-        <w:t>(and random chance permits)</w:t>
-      </w:r>
-      <w:r>
-        <w:rPr>
-          <w:rFonts w:ascii="Helvetica" w:hAnsi="Helvetica" w:cs="Helvetica"/>
-          <w:sz w:val="22"/>
-          <w:szCs w:val="22"/>
-        </w:rPr>
-        <w:t>,</w:t>
-      </w:r>
-      <w:r>
-        <w:rPr>
-          <w:rFonts w:ascii="Helvetica" w:hAnsi="Helvetica" w:cs="Helvetica"/>
-          <w:sz w:val="22"/>
-          <w:szCs w:val="22"/>
-        </w:rPr>
-        <w:t xml:space="preserve"> </w:t>
-      </w:r>
-      <w:r>
-        <w:rPr>
-          <w:rFonts w:ascii="Helvetica" w:hAnsi="Helvetica" w:cs="Helvetica"/>
-          <w:sz w:val="22"/>
-          <w:szCs w:val="22"/>
-        </w:rPr>
-        <w:t>they try to make a friend.</w:t>
-      </w:r>
-      <w:r>
-        <w:rPr>
-          <w:rFonts w:ascii="Helvetica" w:hAnsi="Helvetica" w:cs="Helvetica"/>
-          <w:sz w:val="22"/>
-          <w:szCs w:val="22"/>
-        </w:rPr>
-        <w:t xml:space="preserve">  </w:t>
-      </w:r>
-      <w:proofErr w:type="gramStart"/>
-      <w:r>
-        <w:rPr>
-          <w:rFonts w:ascii="Helvetica" w:hAnsi="Helvetica" w:cs="Helvetica"/>
-          <w:b/>
-          <w:strike/>
-          <w:color w:val="9BBB59" w:themeColor="accent3"/>
-          <w:sz w:val="22"/>
-          <w:szCs w:val="22"/>
-        </w:rPr>
-        <w:t>[ make</w:t>
-      </w:r>
-      <w:proofErr w:type="gramEnd"/>
-      <w:r>
-        <w:rPr>
-          <w:rFonts w:ascii="Helvetica" w:hAnsi="Helvetica" w:cs="Helvetica"/>
-          <w:b/>
-          <w:strike/>
-          <w:color w:val="9BBB59" w:themeColor="accent3"/>
-          <w:sz w:val="22"/>
-          <w:szCs w:val="22"/>
-        </w:rPr>
-        <w:t>-friends ]</w:t>
+        <w:t>and this model does</w:t>
+      </w:r>
+      <w:r>
+        <w:rPr>
+          <w:rFonts w:ascii="Helvetica" w:hAnsi="Helvetica" w:cs="Helvetica"/>
+          <w:color w:val="F79646" w:themeColor="accent6"/>
+          <w:sz w:val="22"/>
+          <w:szCs w:val="22"/>
+        </w:rPr>
+        <w:t xml:space="preserve">n't (intend to) </w:t>
+      </w:r>
+      <w:r>
+        <w:rPr>
+          <w:rFonts w:ascii="Helvetica" w:hAnsi="Helvetica" w:cs="Helvetica"/>
+          <w:sz w:val="22"/>
+          <w:szCs w:val="22"/>
+        </w:rPr>
+        <w:t>simulate instant rebounds</w:t>
       </w:r>
     </w:p>
     <w:p>
@@ -6190,377 +6457,6 @@
       </w:pPr>
       <w:r>
         <w:rPr>
-          <w:rFonts w:ascii="Helvetica" w:hAnsi="Helvetica"/>
-          <w:sz w:val="22"/>
-          <w:szCs w:val="22"/>
-        </w:rPr>
-        <w:t xml:space="preserve">Agents </w:t>
-      </w:r>
-      <w:r>
-        <w:rPr>
-          <w:rFonts w:ascii="Helvetica" w:hAnsi="Helvetica"/>
-          <w:color w:val="F79646" w:themeColor="accent6"/>
-          <w:sz w:val="22"/>
-          <w:szCs w:val="22"/>
-        </w:rPr>
-        <w:t xml:space="preserve">that </w:t>
-      </w:r>
-      <w:r>
-        <w:rPr>
-          <w:rFonts w:ascii="Helvetica" w:hAnsi="Helvetica"/>
-          <w:color w:val="F79646" w:themeColor="accent6"/>
-          <w:sz w:val="22"/>
-          <w:szCs w:val="22"/>
-        </w:rPr>
-        <w:t>(</w:t>
-      </w:r>
-      <w:r>
-        <w:rPr>
-          <w:rFonts w:ascii="Helvetica" w:hAnsi="Helvetica"/>
-          <w:color w:val="F79646" w:themeColor="accent6"/>
-          <w:sz w:val="22"/>
-          <w:szCs w:val="22"/>
-        </w:rPr>
-        <w:t>currently</w:t>
-      </w:r>
-      <w:r>
-        <w:rPr>
-          <w:rFonts w:ascii="Helvetica" w:hAnsi="Helvetica"/>
-          <w:color w:val="F79646" w:themeColor="accent6"/>
-          <w:sz w:val="22"/>
-          <w:szCs w:val="22"/>
-        </w:rPr>
-        <w:t>)</w:t>
-      </w:r>
-      <w:r>
-        <w:rPr>
-          <w:rFonts w:ascii="Helvetica" w:hAnsi="Helvetica"/>
-          <w:color w:val="F79646" w:themeColor="accent6"/>
-          <w:sz w:val="22"/>
-          <w:szCs w:val="22"/>
-        </w:rPr>
-        <w:t xml:space="preserve"> have a sexual partner</w:t>
-      </w:r>
-      <w:r>
-        <w:rPr>
-          <w:rFonts w:ascii="Helvetica" w:hAnsi="Helvetica"/>
-          <w:sz w:val="22"/>
-          <w:szCs w:val="22"/>
-        </w:rPr>
-        <w:t xml:space="preserve"> can </w:t>
-      </w:r>
-      <w:r>
-        <w:rPr>
-          <w:rFonts w:ascii="Helvetica" w:hAnsi="Helvetica"/>
-          <w:color w:val="F79646" w:themeColor="accent6"/>
-          <w:sz w:val="22"/>
-          <w:szCs w:val="22"/>
-        </w:rPr>
-        <w:t>potentially</w:t>
-      </w:r>
-      <w:r>
-        <w:rPr>
-          <w:rFonts w:ascii="Helvetica" w:hAnsi="Helvetica"/>
-          <w:sz w:val="22"/>
-          <w:szCs w:val="22"/>
-        </w:rPr>
-        <w:t xml:space="preserve"> uncouple </w:t>
-      </w:r>
-      <w:r>
-        <w:rPr>
-          <w:rFonts w:ascii="Helvetica" w:hAnsi="Helvetica"/>
-          <w:strike/>
-          <w:sz w:val="22"/>
-          <w:szCs w:val="22"/>
-        </w:rPr>
-        <w:t>or</w:t>
-      </w:r>
-      <w:r>
-        <w:rPr>
-          <w:rFonts w:ascii="Helvetica" w:hAnsi="Helvetica"/>
-          <w:strike/>
-          <w:sz w:val="22"/>
-          <w:szCs w:val="22"/>
-        </w:rPr>
-        <w:t xml:space="preserve"> potentially break up</w:t>
-      </w:r>
-      <w:r>
-        <w:rPr>
-          <w:rFonts w:ascii="Helvetica" w:hAnsi="Helvetica"/>
-          <w:sz w:val="22"/>
-          <w:szCs w:val="22"/>
-        </w:rPr>
-        <w:t>.</w:t>
-      </w:r>
-      <w:r>
-        <w:rPr>
-          <w:rFonts w:ascii="Helvetica" w:hAnsi="Helvetica"/>
-          <w:sz w:val="22"/>
-          <w:szCs w:val="22"/>
-        </w:rPr>
-        <w:t xml:space="preserve"> </w:t>
-      </w:r>
-      <w:r>
-        <w:rPr>
-          <w:rFonts w:ascii="Helvetica" w:hAnsi="Helvetica"/>
-          <w:sz w:val="22"/>
-          <w:szCs w:val="22"/>
-        </w:rPr>
-        <w:t xml:space="preserve">Agents will </w:t>
-      </w:r>
-      <w:r>
-        <w:rPr>
-          <w:rFonts w:ascii="Helvetica" w:hAnsi="Helvetica"/>
-          <w:sz w:val="22"/>
-          <w:szCs w:val="22"/>
-        </w:rPr>
-        <w:t>uncouple</w:t>
-      </w:r>
-      <w:r>
-        <w:rPr>
-          <w:rFonts w:ascii="Helvetica" w:hAnsi="Helvetica"/>
-          <w:sz w:val="22"/>
-          <w:szCs w:val="22"/>
-        </w:rPr>
-        <w:t xml:space="preserve"> if the length of the relationship reaches</w:t>
-      </w:r>
-      <w:r>
-        <w:rPr>
-          <w:rFonts w:ascii="Helvetica" w:hAnsi="Helvetica"/>
-          <w:sz w:val="22"/>
-          <w:szCs w:val="22"/>
-        </w:rPr>
-        <w:t xml:space="preserve"> t</w:t>
-      </w:r>
-      <w:r>
-        <w:rPr>
-          <w:rFonts w:ascii="Helvetica" w:hAnsi="Helvetica"/>
-          <w:sz w:val="22"/>
-          <w:szCs w:val="22"/>
-        </w:rPr>
-        <w:t>he commitment threshold for one of the partners</w:t>
-      </w:r>
-      <w:r>
-        <w:rPr>
-          <w:rFonts w:ascii="Helvetica" w:hAnsi="Helvetica"/>
-          <w:sz w:val="22"/>
-          <w:szCs w:val="22"/>
-        </w:rPr>
-        <w:t>.</w:t>
-      </w:r>
-      <w:r>
-        <w:rPr>
-          <w:rFonts w:ascii="Helvetica" w:hAnsi="Helvetica"/>
-          <w:strike/>
-          <w:sz w:val="22"/>
-          <w:szCs w:val="22"/>
-        </w:rPr>
-        <w:t xml:space="preserve"> </w:t>
-      </w:r>
-      <w:r>
-        <w:rPr>
-          <w:rFonts w:ascii="Helvetica" w:hAnsi="Helvetica"/>
-          <w:strike/>
-          <w:color w:val="9BBB59" w:themeColor="accent3"/>
-          <w:sz w:val="22"/>
-          <w:szCs w:val="22"/>
-        </w:rPr>
-        <w:t>[</w:t>
-      </w:r>
-      <w:proofErr w:type="gramStart"/>
-      <w:r>
-        <w:rPr>
-          <w:rFonts w:ascii="Helvetica" w:hAnsi="Helvetica"/>
-          <w:strike/>
-          <w:color w:val="9BBB59" w:themeColor="accent3"/>
-          <w:sz w:val="22"/>
-          <w:szCs w:val="22"/>
-        </w:rPr>
-        <w:t>uncouple</w:t>
-      </w:r>
-      <w:proofErr w:type="gramEnd"/>
-      <w:r>
-        <w:rPr>
-          <w:rFonts w:ascii="Helvetica" w:hAnsi="Helvetica"/>
-          <w:strike/>
-          <w:color w:val="9BBB59" w:themeColor="accent3"/>
-          <w:sz w:val="22"/>
-          <w:szCs w:val="22"/>
-        </w:rPr>
-        <w:t>]</w:t>
-      </w:r>
-    </w:p>
-    <w:p>
-      <w:pPr>
-        <w:pStyle w:val="ListParagraph"/>
-        <w:widowControl w:val="0"/>
-        <w:numPr>
-          <w:ilvl w:val="1"/>
-          <w:numId w:val="2"/>
-        </w:numPr>
-        <w:autoSpaceDE w:val="0"/>
-        <w:autoSpaceDN w:val="0"/>
-        <w:adjustRightInd w:val="0"/>
-        <w:spacing w:line="360" w:lineRule="auto"/>
-        <w:rPr>
-          <w:rFonts w:ascii="Helvetica" w:hAnsi="Helvetica" w:cs="Helvetica"/>
-          <w:sz w:val="22"/>
-          <w:szCs w:val="22"/>
-        </w:rPr>
-      </w:pPr>
-      <w:r>
-        <w:rPr>
-          <w:rFonts w:ascii="Helvetica" w:hAnsi="Helvetica" w:cs="Helvetica"/>
-          <w:sz w:val="22"/>
-          <w:szCs w:val="22"/>
-        </w:rPr>
-        <w:t xml:space="preserve">The order in which these functions are called on each tick (uncouple after make-friends and couple) </w:t>
-      </w:r>
-      <w:r>
-        <w:rPr>
-          <w:rFonts w:ascii="Helvetica" w:hAnsi="Helvetica" w:cs="Helvetica"/>
-          <w:color w:val="F79646" w:themeColor="accent6"/>
-          <w:sz w:val="22"/>
-          <w:szCs w:val="22"/>
-        </w:rPr>
-        <w:t>helps</w:t>
-      </w:r>
-      <w:r>
-        <w:rPr>
-          <w:rFonts w:ascii="Helvetica" w:hAnsi="Helvetica" w:cs="Helvetica"/>
-          <w:color w:val="F79646" w:themeColor="accent6"/>
-          <w:sz w:val="22"/>
-          <w:szCs w:val="22"/>
-        </w:rPr>
-        <w:t xml:space="preserve"> restrict</w:t>
-      </w:r>
-      <w:r>
-        <w:rPr>
-          <w:rFonts w:ascii="Helvetica" w:hAnsi="Helvetica" w:cs="Helvetica"/>
-          <w:color w:val="F79646" w:themeColor="accent6"/>
-          <w:sz w:val="22"/>
-          <w:szCs w:val="22"/>
-        </w:rPr>
-        <w:t>/place a restriction on</w:t>
-      </w:r>
-      <w:r>
-        <w:rPr>
-          <w:rFonts w:ascii="Helvetica" w:hAnsi="Helvetica" w:cs="Helvetica"/>
-          <w:color w:val="F79646" w:themeColor="accent6"/>
-          <w:sz w:val="22"/>
-          <w:szCs w:val="22"/>
-        </w:rPr>
-        <w:t xml:space="preserve"> who can couple after uncoupling</w:t>
-      </w:r>
-      <w:r>
-        <w:rPr>
-          <w:rFonts w:ascii="Helvetica" w:hAnsi="Helvetica" w:cs="Helvetica"/>
-          <w:color w:val="F79646" w:themeColor="accent6"/>
-          <w:sz w:val="22"/>
-          <w:szCs w:val="22"/>
-        </w:rPr>
-        <w:t>,</w:t>
-      </w:r>
-      <w:r>
-        <w:rPr>
-          <w:rFonts w:ascii="Helvetica" w:hAnsi="Helvetica" w:cs="Helvetica"/>
-          <w:color w:val="F79646" w:themeColor="accent6"/>
-          <w:sz w:val="22"/>
-          <w:szCs w:val="22"/>
-        </w:rPr>
-        <w:t xml:space="preserve"> simulate that exes would not be</w:t>
-      </w:r>
-      <w:r>
-        <w:rPr>
-          <w:rFonts w:ascii="Helvetica" w:hAnsi="Helvetica" w:cs="Helvetica"/>
-          <w:color w:val="F79646" w:themeColor="accent6"/>
-          <w:sz w:val="22"/>
-          <w:szCs w:val="22"/>
-        </w:rPr>
-        <w:t xml:space="preserve"> immediately </w:t>
-      </w:r>
-      <w:proofErr w:type="spellStart"/>
-      <w:r>
-        <w:rPr>
-          <w:rFonts w:ascii="Helvetica" w:hAnsi="Helvetica" w:cs="Helvetica"/>
-          <w:color w:val="F79646" w:themeColor="accent6"/>
-          <w:sz w:val="22"/>
-          <w:szCs w:val="22"/>
-        </w:rPr>
-        <w:t>friending</w:t>
-      </w:r>
-      <w:proofErr w:type="spellEnd"/>
-      <w:r>
-        <w:rPr>
-          <w:rFonts w:ascii="Helvetica" w:hAnsi="Helvetica" w:cs="Helvetica"/>
-          <w:color w:val="F79646" w:themeColor="accent6"/>
-          <w:sz w:val="22"/>
-          <w:szCs w:val="22"/>
-        </w:rPr>
-        <w:t xml:space="preserve"> each other again</w:t>
-      </w:r>
-      <w:r>
-        <w:rPr>
-          <w:rFonts w:ascii="Helvetica" w:hAnsi="Helvetica" w:cs="Helvetica"/>
-          <w:sz w:val="22"/>
-          <w:szCs w:val="22"/>
-        </w:rPr>
-        <w:t>,</w:t>
-      </w:r>
-      <w:r>
-        <w:rPr>
-          <w:rFonts w:ascii="Helvetica" w:hAnsi="Helvetica" w:cs="Helvetica"/>
-          <w:sz w:val="22"/>
-          <w:szCs w:val="22"/>
-        </w:rPr>
-        <w:t xml:space="preserve"> </w:t>
-      </w:r>
-      <w:r>
-        <w:rPr>
-          <w:rFonts w:ascii="Helvetica" w:hAnsi="Helvetica" w:cs="Helvetica"/>
-          <w:sz w:val="22"/>
-          <w:szCs w:val="22"/>
-        </w:rPr>
-        <w:t>and this model does</w:t>
-      </w:r>
-      <w:r>
-        <w:rPr>
-          <w:rFonts w:ascii="Helvetica" w:hAnsi="Helvetica" w:cs="Helvetica"/>
-          <w:color w:val="F79646" w:themeColor="accent6"/>
-          <w:sz w:val="22"/>
-          <w:szCs w:val="22"/>
-        </w:rPr>
-        <w:t xml:space="preserve">n't (intend to) </w:t>
-      </w:r>
-      <w:r>
-        <w:rPr>
-          <w:rFonts w:ascii="Helvetica" w:hAnsi="Helvetica" w:cs="Helvetica"/>
-          <w:sz w:val="22"/>
-          <w:szCs w:val="22"/>
-        </w:rPr>
-        <w:t>simulate instant rebounds</w:t>
-      </w:r>
-    </w:p>
-    <w:p>
-      <w:pPr>
-        <w:pStyle w:val="ListParagraph"/>
-        <w:widowControl w:val="0"/>
-        <w:numPr>
-          <w:ilvl w:val="0"/>
-          <w:numId w:val="2"/>
-        </w:numPr>
-        <w:autoSpaceDE w:val="0"/>
-        <w:autoSpaceDN w:val="0"/>
-        <w:adjustRightInd w:val="0"/>
-        <w:spacing w:line="360" w:lineRule="auto"/>
-        <w:rPr>
-          <w:rFonts w:ascii="Helvetica" w:hAnsi="Helvetica" w:cs="Helvetica"/>
-          <w:sz w:val="22"/>
-          <w:szCs w:val="22"/>
-        </w:rPr>
-      </w:pPr>
-      <w:r>
-        <w:rPr>
           <w:rFonts w:ascii="Helvetica" w:hAnsi="Helvetica" w:cs="Helvetica"/>
           <w:sz w:val="22"/>
           <w:szCs w:val="22"/>
@@ -6820,36 +6716,6 @@
           <w:szCs w:val="22"/>
         </w:rPr>
         <w:t>.</w:t>
-      </w:r>
-      <w:r>
-        <w:rPr>
-          <w:rFonts w:ascii="Helvetica" w:hAnsi="Helvetica" w:cs="Helvetica"/>
-          <w:sz w:val="22"/>
-          <w:szCs w:val="22"/>
-        </w:rPr>
-        <w:t xml:space="preserve"> </w:t>
-      </w:r>
-      <w:proofErr w:type="gramStart"/>
-      <w:r>
-        <w:rPr>
-          <w:rFonts w:ascii="Helvetica" w:hAnsi="Helvetica" w:cs="Helvetica"/>
-          <w:strike/>
-          <w:color w:val="9BBB59" w:themeColor="accent3"/>
-          <w:sz w:val="22"/>
-          <w:szCs w:val="22"/>
-        </w:rPr>
-        <w:t>[ have</w:t>
-      </w:r>
-      <w:proofErr w:type="gramEnd"/>
-      <w:r>
-        <w:rPr>
-          <w:rFonts w:ascii="Helvetica" w:hAnsi="Helvetica" w:cs="Helvetica"/>
-          <w:strike/>
-          <w:color w:val="9BBB59" w:themeColor="accent3"/>
-          <w:sz w:val="22"/>
-          <w:szCs w:val="22"/>
-        </w:rPr>
-        <w:t>-sex ]</w:t>
       </w:r>
     </w:p>
     <w:p>
@@ -7510,6 +7376,50 @@
     </w:p>
     <w:p>
       <w:pPr>
+        <w:widowControl w:val="0"/>
+        <w:autoSpaceDE w:val="0"/>
+        <w:autoSpaceDN w:val="0"/>
+        <w:adjustRightInd w:val="0"/>
+        <w:spacing w:line="360" w:lineRule="auto"/>
+        <w:rPr>
+          <w:rFonts w:ascii="Helvetica" w:hAnsi="Helvetica"/>
+          <w:color w:val="F79646" w:themeColor="accent6"/>
+          <w:sz w:val="22"/>
+          <w:szCs w:val="22"/>
+        </w:rPr>
+      </w:pPr>
+      <w:r>
+        <w:rPr>
+          <w:rFonts w:ascii="Helvetica" w:hAnsi="Helvetica"/>
+          <w:color w:val="F79646" w:themeColor="accent6"/>
+          <w:sz w:val="22"/>
+          <w:szCs w:val="22"/>
+        </w:rPr>
+        <w:t xml:space="preserve">The turtles do not move, which isn’t </w:t>
+      </w:r>
+      <w:proofErr w:type="spellStart"/>
+      <w:r>
+        <w:rPr>
+          <w:rFonts w:ascii="Helvetica" w:hAnsi="Helvetica"/>
+          <w:color w:val="F79646" w:themeColor="accent6"/>
+          <w:sz w:val="22"/>
+          <w:szCs w:val="22"/>
+        </w:rPr>
+        <w:t>toally</w:t>
+      </w:r>
+      <w:proofErr w:type="spellEnd"/>
+      <w:r>
+        <w:rPr>
+          <w:rFonts w:ascii="Helvetica" w:hAnsi="Helvetica"/>
+          <w:color w:val="F79646" w:themeColor="accent6"/>
+          <w:sz w:val="22"/>
+          <w:szCs w:val="22"/>
+        </w:rPr>
+        <w:t xml:space="preserve"> realistic but allows the user to view spread of attitudes easier…?</w:t>
+      </w:r>
+    </w:p>
+    <w:p>
+      <w:pPr>
         <w:spacing w:line="360" w:lineRule="auto"/>
         <w:rPr>
           <w:rFonts w:ascii="Helvetica" w:hAnsi="Helvetica"/>
@@ -7735,7 +7645,17 @@
           <w:sz w:val="22"/>
           <w:szCs w:val="22"/>
         </w:rPr>
-        <w:t>-- Determining what factors inform/influence attitudes towards safe sex (and consequently behaviors), and to what extent they do so [potential options: attitudes of parents/friends/sexual partners, infection history of self or friends, education/awareness of safe sex practices]</w:t>
+        <w:t>-- Determining what factors inform/influen</w:t>
+      </w:r>
+      <w:bookmarkStart w:id="0" w:name="_GoBack"/>
+      <w:bookmarkEnd w:id="0"/>
+      <w:r>
+        <w:rPr>
+          <w:rFonts w:ascii="Helvetica" w:hAnsi="Helvetica" w:cs="Helvetica"/>
+          <w:sz w:val="22"/>
+          <w:szCs w:val="22"/>
+        </w:rPr>
+        <w:t>ce attitudes towards safe sex (and consequently behaviors), and to what extent they do so [potential options: attitudes of parents/friends/sexual partners, infection history of self or friends, education/awareness of safe sex practices]</w:t>
       </w:r>
     </w:p>
     <w:p>
@@ -13641,6 +13561,319 @@
         <w:autoSpaceDN w:val="0"/>
         <w:adjustRightInd w:val="0"/>
         <w:spacing w:line="360" w:lineRule="auto"/>
+        <w:rPr>
+          <w:rFonts w:ascii="Helvetica" w:hAnsi="Helvetica" w:cs="Helvetica"/>
+          <w:sz w:val="22"/>
+          <w:szCs w:val="22"/>
+        </w:rPr>
+      </w:pPr>
+      <w:r>
+        <w:rPr>
+          <w:rFonts w:ascii="Helvetica" w:hAnsi="Helvetica" w:cs="Helvetica"/>
+          <w:sz w:val="22"/>
+          <w:szCs w:val="22"/>
+        </w:rPr>
+        <w:t xml:space="preserve">From </w:t>
+      </w:r>
+      <w:r>
+        <w:rPr>
+          <w:rFonts w:ascii="Helvetica" w:hAnsi="Helvetica" w:cs="Helvetica"/>
+          <w:b/>
+          <w:sz w:val="22"/>
+          <w:szCs w:val="22"/>
+          <w:u w:val="single"/>
+        </w:rPr>
+        <w:t>rationale</w:t>
+      </w:r>
+      <w:r>
+        <w:rPr>
+          <w:rFonts w:ascii="Helvetica" w:hAnsi="Helvetica" w:cs="Helvetica"/>
+          <w:sz w:val="22"/>
+          <w:szCs w:val="22"/>
+        </w:rPr>
+        <w:t>:</w:t>
+      </w:r>
+    </w:p>
+    <w:p>
+      <w:pPr>
+        <w:widowControl w:val="0"/>
+        <w:autoSpaceDE w:val="0"/>
+        <w:autoSpaceDN w:val="0"/>
+        <w:adjustRightInd w:val="0"/>
+        <w:spacing w:line="360" w:lineRule="auto"/>
+        <w:rPr>
+          <w:rFonts w:ascii="Helvetica" w:hAnsi="Helvetica" w:cs="Helvetica"/>
+          <w:sz w:val="22"/>
+          <w:szCs w:val="22"/>
+        </w:rPr>
+      </w:pPr>
+      <w:r>
+        <w:rPr>
+          <w:rFonts w:ascii="Helvetica" w:hAnsi="Helvetica" w:cs="Helvetica"/>
+          <w:sz w:val="22"/>
+          <w:szCs w:val="22"/>
+        </w:rPr>
+        <w:t>Limitation: doesn’t take into account ethnicities. Some articles say that African Americans keep STDs within their own race, others examine the attitudes/practices of specific ethnicities – even classic Jefferson high school was pretty homogenous, and this is not necessarily representative of a college campus…though there is always self segregation</w:t>
+      </w:r>
+    </w:p>
+    <w:p>
+      <w:pPr>
+        <w:widowControl w:val="0"/>
+        <w:autoSpaceDE w:val="0"/>
+        <w:autoSpaceDN w:val="0"/>
+        <w:adjustRightInd w:val="0"/>
+        <w:spacing w:line="360" w:lineRule="auto"/>
+        <w:rPr>
+          <w:rFonts w:ascii="Helvetica" w:hAnsi="Helvetica" w:cs="Helvetica"/>
+          <w:sz w:val="22"/>
+          <w:szCs w:val="22"/>
+        </w:rPr>
+      </w:pPr>
+    </w:p>
+    <w:p>
+      <w:pPr>
+        <w:widowControl w:val="0"/>
+        <w:autoSpaceDE w:val="0"/>
+        <w:autoSpaceDN w:val="0"/>
+        <w:adjustRightInd w:val="0"/>
+        <w:spacing w:line="360" w:lineRule="auto"/>
+        <w:rPr>
+          <w:rFonts w:ascii="Helvetica" w:hAnsi="Helvetica" w:cs="Helvetica"/>
+          <w:sz w:val="22"/>
+          <w:szCs w:val="22"/>
+        </w:rPr>
+      </w:pPr>
+      <w:r>
+        <w:rPr>
+          <w:rFonts w:ascii="Helvetica" w:hAnsi="Helvetica" w:cs="Helvetica"/>
+          <w:sz w:val="22"/>
+          <w:szCs w:val="22"/>
+        </w:rPr>
+        <w:t xml:space="preserve">This model is also not intended to represent sexual attitudes and </w:t>
+      </w:r>
+      <w:proofErr w:type="gramStart"/>
+      <w:r>
+        <w:rPr>
+          <w:rFonts w:ascii="Helvetica" w:hAnsi="Helvetica" w:cs="Helvetica"/>
+          <w:sz w:val="22"/>
+          <w:szCs w:val="22"/>
+        </w:rPr>
+        <w:t>behaviors</w:t>
+      </w:r>
+      <w:proofErr w:type="gramEnd"/>
+      <w:r>
+        <w:rPr>
+          <w:rFonts w:ascii="Helvetica" w:hAnsi="Helvetica" w:cs="Helvetica"/>
+          <w:sz w:val="22"/>
+          <w:szCs w:val="22"/>
+        </w:rPr>
+        <w:t xml:space="preserve"> as people get older. College is a special time, and a unique time of higher risk (</w:t>
+      </w:r>
+      <w:r>
+        <w:rPr>
+          <w:rFonts w:ascii="Helvetica" w:hAnsi="Helvetica" w:cs="Helvetica"/>
+          <w:sz w:val="22"/>
+          <w:szCs w:val="22"/>
+          <w:highlight w:val="yellow"/>
+        </w:rPr>
+        <w:t>reference</w:t>
+      </w:r>
+      <w:r>
+        <w:rPr>
+          <w:rFonts w:ascii="Helvetica" w:hAnsi="Helvetica" w:cs="Helvetica"/>
+          <w:sz w:val="22"/>
+          <w:szCs w:val="22"/>
+        </w:rPr>
+        <w:t>?) due to hookup culture of millennials</w:t>
+      </w:r>
+    </w:p>
+    <w:p>
+      <w:pPr>
+        <w:widowControl w:val="0"/>
+        <w:autoSpaceDE w:val="0"/>
+        <w:autoSpaceDN w:val="0"/>
+        <w:adjustRightInd w:val="0"/>
+        <w:spacing w:line="360" w:lineRule="auto"/>
+        <w:rPr>
+          <w:rFonts w:ascii="Helvetica" w:hAnsi="Helvetica" w:cs="Helvetica"/>
+          <w:sz w:val="22"/>
+          <w:szCs w:val="22"/>
+        </w:rPr>
+      </w:pPr>
+    </w:p>
+    <w:p>
+      <w:pPr>
+        <w:widowControl w:val="0"/>
+        <w:autoSpaceDE w:val="0"/>
+        <w:autoSpaceDN w:val="0"/>
+        <w:adjustRightInd w:val="0"/>
+        <w:spacing w:line="360" w:lineRule="auto"/>
+        <w:rPr>
+          <w:rFonts w:ascii="Helvetica" w:hAnsi="Helvetica" w:cs="Helvetica"/>
+          <w:sz w:val="22"/>
+          <w:szCs w:val="22"/>
+        </w:rPr>
+      </w:pPr>
+      <w:proofErr w:type="spellStart"/>
+      <w:r>
+        <w:rPr>
+          <w:rFonts w:ascii="Helvetica" w:hAnsi="Helvetica" w:cs="Helvetica"/>
+          <w:sz w:val="22"/>
+          <w:szCs w:val="22"/>
+        </w:rPr>
+        <w:t>Std</w:t>
+      </w:r>
+      <w:proofErr w:type="spellEnd"/>
+      <w:r>
+        <w:rPr>
+          <w:rFonts w:ascii="Helvetica" w:hAnsi="Helvetica" w:cs="Helvetica"/>
+          <w:sz w:val="22"/>
+          <w:szCs w:val="22"/>
+        </w:rPr>
+        <w:t xml:space="preserve"> transmission network may be different not only on existence of </w:t>
+      </w:r>
+      <w:proofErr w:type="spellStart"/>
+      <w:proofErr w:type="gramStart"/>
+      <w:r>
+        <w:rPr>
+          <w:rFonts w:ascii="Helvetica" w:hAnsi="Helvetica" w:cs="Helvetica"/>
+          <w:sz w:val="22"/>
+          <w:szCs w:val="22"/>
+        </w:rPr>
+        <w:t>std</w:t>
+      </w:r>
+      <w:proofErr w:type="spellEnd"/>
+      <w:proofErr w:type="gramEnd"/>
+      <w:r>
+        <w:rPr>
+          <w:rFonts w:ascii="Helvetica" w:hAnsi="Helvetica" w:cs="Helvetica"/>
+          <w:sz w:val="22"/>
+          <w:szCs w:val="22"/>
+        </w:rPr>
+        <w:t xml:space="preserve">, but </w:t>
+      </w:r>
+      <w:proofErr w:type="spellStart"/>
+      <w:r>
+        <w:rPr>
+          <w:rFonts w:ascii="Helvetica" w:hAnsi="Helvetica" w:cs="Helvetica"/>
+          <w:sz w:val="22"/>
+          <w:szCs w:val="22"/>
+        </w:rPr>
+        <w:t>stad</w:t>
+      </w:r>
+      <w:proofErr w:type="spellEnd"/>
+      <w:r>
+        <w:rPr>
+          <w:rFonts w:ascii="Helvetica" w:hAnsi="Helvetica" w:cs="Helvetica"/>
+          <w:sz w:val="22"/>
+          <w:szCs w:val="22"/>
+        </w:rPr>
+        <w:t xml:space="preserve"> of epidemic</w:t>
+      </w:r>
+    </w:p>
+    <w:p>
+      <w:pPr>
+        <w:widowControl w:val="0"/>
+        <w:autoSpaceDE w:val="0"/>
+        <w:autoSpaceDN w:val="0"/>
+        <w:adjustRightInd w:val="0"/>
+        <w:spacing w:line="360" w:lineRule="auto"/>
+        <w:rPr>
+          <w:rFonts w:ascii="Helvetica" w:hAnsi="Helvetica" w:cs="Helvetica"/>
+          <w:sz w:val="22"/>
+          <w:szCs w:val="22"/>
+        </w:rPr>
+      </w:pPr>
+    </w:p>
+    <w:p>
+      <w:pPr>
+        <w:widowControl w:val="0"/>
+        <w:autoSpaceDE w:val="0"/>
+        <w:autoSpaceDN w:val="0"/>
+        <w:adjustRightInd w:val="0"/>
+        <w:spacing w:line="360" w:lineRule="auto"/>
+        <w:rPr>
+          <w:rFonts w:ascii="Helvetica" w:hAnsi="Helvetica" w:cs="Helvetica"/>
+          <w:sz w:val="22"/>
+          <w:szCs w:val="22"/>
+        </w:rPr>
+      </w:pPr>
+      <w:proofErr w:type="spellStart"/>
+      <w:proofErr w:type="gramStart"/>
+      <w:r>
+        <w:rPr>
+          <w:rFonts w:ascii="Helvetica" w:hAnsi="Helvetica" w:cs="Helvetica"/>
+          <w:sz w:val="22"/>
+          <w:szCs w:val="22"/>
+        </w:rPr>
+        <w:t>Assortative</w:t>
+      </w:r>
+      <w:proofErr w:type="spellEnd"/>
+      <w:r>
+        <w:rPr>
+          <w:rFonts w:ascii="Helvetica" w:hAnsi="Helvetica" w:cs="Helvetica"/>
+          <w:sz w:val="22"/>
+          <w:szCs w:val="22"/>
+        </w:rPr>
+        <w:t xml:space="preserve"> or </w:t>
+      </w:r>
+      <w:proofErr w:type="spellStart"/>
+      <w:r>
+        <w:rPr>
+          <w:rFonts w:ascii="Helvetica" w:hAnsi="Helvetica" w:cs="Helvetica"/>
+          <w:sz w:val="22"/>
+          <w:szCs w:val="22"/>
+        </w:rPr>
+        <w:t>disassortative</w:t>
+      </w:r>
+      <w:proofErr w:type="spellEnd"/>
+      <w:r>
+        <w:rPr>
+          <w:rFonts w:ascii="Helvetica" w:hAnsi="Helvetica" w:cs="Helvetica"/>
+          <w:sz w:val="22"/>
+          <w:szCs w:val="22"/>
+        </w:rPr>
+        <w:t>??</w:t>
+      </w:r>
+      <w:proofErr w:type="gramEnd"/>
+      <w:r>
+        <w:rPr>
+          <w:rFonts w:ascii="Helvetica" w:hAnsi="Helvetica" w:cs="Helvetica"/>
+          <w:sz w:val="22"/>
+          <w:szCs w:val="22"/>
+        </w:rPr>
+        <w:t xml:space="preserve"> …???</w:t>
+      </w:r>
+    </w:p>
+    <w:p>
+      <w:pPr>
+        <w:widowControl w:val="0"/>
+        <w:autoSpaceDE w:val="0"/>
+        <w:autoSpaceDN w:val="0"/>
+        <w:adjustRightInd w:val="0"/>
+        <w:spacing w:line="360" w:lineRule="auto"/>
+        <w:rPr>
+          <w:rFonts w:ascii="Helvetica" w:hAnsi="Helvetica" w:cs="Helvetica"/>
+          <w:sz w:val="22"/>
+          <w:szCs w:val="22"/>
+        </w:rPr>
+      </w:pPr>
+      <w:r>
+        <w:rPr>
+          <w:rFonts w:ascii="Helvetica" w:hAnsi="Helvetica" w:cs="Helvetica"/>
+          <w:sz w:val="22"/>
+          <w:szCs w:val="22"/>
+        </w:rPr>
+        <w:t>------</w:t>
+      </w:r>
+    </w:p>
+    <w:p>
+      <w:pPr>
+        <w:widowControl w:val="0"/>
+        <w:autoSpaceDE w:val="0"/>
+        <w:autoSpaceDN w:val="0"/>
+        <w:adjustRightInd w:val="0"/>
+        <w:spacing w:line="360" w:lineRule="auto"/>
         <w:ind w:left="720" w:hanging="720"/>
         <w:rPr>
           <w:rFonts w:ascii="Helvetica" w:hAnsi="Helvetica" w:cs="Helvetica"/>
@@ -13648,112 +13881,6 @@
           <w:szCs w:val="22"/>
         </w:rPr>
       </w:pPr>
-    </w:p>
-    <w:p>
-      <w:pPr>
-        <w:widowControl w:val="0"/>
-        <w:autoSpaceDE w:val="0"/>
-        <w:autoSpaceDN w:val="0"/>
-        <w:adjustRightInd w:val="0"/>
-        <w:spacing w:line="360" w:lineRule="auto"/>
-        <w:rPr>
-          <w:rFonts w:ascii="Helvetica" w:hAnsi="Helvetica" w:cs="Helvetica"/>
-          <w:sz w:val="22"/>
-          <w:szCs w:val="22"/>
-        </w:rPr>
-      </w:pPr>
-      <w:proofErr w:type="gramStart"/>
-      <w:r>
-        <w:rPr>
-          <w:rFonts w:ascii="Helvetica" w:hAnsi="Helvetica" w:cs="Helvetica"/>
-          <w:sz w:val="22"/>
-          <w:szCs w:val="22"/>
-          <w:highlight w:val="lightGray"/>
-        </w:rPr>
-        <w:t>make</w:t>
-      </w:r>
-      <w:proofErr w:type="gramEnd"/>
-      <w:r>
-        <w:rPr>
-          <w:rFonts w:ascii="Helvetica" w:hAnsi="Helvetica" w:cs="Helvetica"/>
-          <w:sz w:val="22"/>
-          <w:szCs w:val="22"/>
-          <w:highlight w:val="lightGray"/>
-        </w:rPr>
-        <w:t xml:space="preserve"> friends (will only be called if the turtle has not reached their maximum friend limit) and their tendency is acceptable</w:t>
-      </w:r>
-      <w:r>
-        <w:rPr>
-          <w:rFonts w:ascii="Helvetica" w:hAnsi="Helvetica" w:cs="Helvetica"/>
-          <w:sz w:val="22"/>
-          <w:szCs w:val="22"/>
-          <w:highlight w:val="lightGray"/>
-        </w:rPr>
-        <w:t xml:space="preserve"> </w:t>
-      </w:r>
-      <w:r>
-        <w:rPr>
-          <w:rFonts w:ascii="Helvetica" w:hAnsi="Helvetica" w:cs="Helvetica"/>
-          <w:sz w:val="22"/>
-          <w:szCs w:val="22"/>
-          <w:highlight w:val="lightGray"/>
-        </w:rPr>
-        <w:sym w:font="Wingdings" w:char="F0E0"/>
-      </w:r>
-      <w:r>
-        <w:rPr>
-          <w:rFonts w:ascii="Helvetica" w:hAnsi="Helvetica" w:cs="Helvetica"/>
-          <w:sz w:val="22"/>
-          <w:szCs w:val="22"/>
-          <w:highlight w:val="lightGray"/>
-        </w:rPr>
-        <w:t xml:space="preserve"> </w:t>
-      </w:r>
-      <w:r>
-        <w:rPr>
-          <w:rFonts w:ascii="Helvetica" w:hAnsi="Helvetica" w:cs="Helvetica"/>
-          <w:sz w:val="22"/>
-          <w:szCs w:val="22"/>
-          <w:highlight w:val="lightGray"/>
-        </w:rPr>
-        <w:t>everyone should attempt to make friends on each tick as well</w:t>
-      </w:r>
-      <w:r>
-        <w:rPr>
-          <w:rFonts w:ascii="Helvetica" w:hAnsi="Helvetica" w:cs="Helvetica"/>
-          <w:sz w:val="22"/>
-          <w:szCs w:val="22"/>
-          <w:highlight w:val="lightGray"/>
-        </w:rPr>
-        <w:t xml:space="preserve">, </w:t>
-      </w:r>
-      <w:r>
-        <w:rPr>
-          <w:rFonts w:ascii="Helvetica" w:hAnsi="Helvetica" w:cs="Helvetica"/>
-          <w:sz w:val="22"/>
-          <w:szCs w:val="22"/>
-          <w:highlight w:val="lightGray"/>
-        </w:rPr>
-        <w:t>because otherwise, all the sexual partner links break</w:t>
-      </w:r>
-      <w:r>
-        <w:rPr>
-          <w:rFonts w:ascii="Helvetica" w:hAnsi="Helvetica" w:cs="Helvetica"/>
-          <w:sz w:val="22"/>
-          <w:szCs w:val="22"/>
-          <w:highlight w:val="lightGray"/>
-        </w:rPr>
-        <w:t xml:space="preserve">, </w:t>
-      </w:r>
-      <w:r>
-        <w:rPr>
-          <w:rFonts w:ascii="Helvetica" w:hAnsi="Helvetica" w:cs="Helvetica"/>
-          <w:sz w:val="22"/>
-          <w:szCs w:val="22"/>
-          <w:highlight w:val="lightGray"/>
-        </w:rPr>
-        <w:t>then it becomes single-sex clusters and nothing cool happens</w:t>
-      </w:r>
     </w:p>
     <w:p>
       <w:pPr>
@@ -19336,34 +19463,1300 @@
         <w:adjustRightInd w:val="0"/>
         <w:spacing w:line="360" w:lineRule="auto"/>
         <w:rPr>
-          <w:rFonts w:ascii="Helvetica" w:hAnsi="Helvetica" w:cs="Helvetica"/>
-          <w:sz w:val="22"/>
-          <w:szCs w:val="22"/>
-        </w:rPr>
-      </w:pPr>
-    </w:p>
-    <w:p>
-      <w:pPr>
-        <w:widowControl w:val="0"/>
-        <w:autoSpaceDE w:val="0"/>
-        <w:autoSpaceDN w:val="0"/>
-        <w:adjustRightInd w:val="0"/>
-        <w:spacing w:line="360" w:lineRule="auto"/>
-        <w:rPr>
-          <w:rFonts w:ascii="Helvetica" w:hAnsi="Helvetica" w:cs="Helvetica"/>
-          <w:sz w:val="22"/>
-          <w:szCs w:val="22"/>
-        </w:rPr>
-      </w:pPr>
-    </w:p>
-    <w:p>
-      <w:pPr>
-        <w:rPr>
-          <w:rFonts w:ascii="Helvetica" w:hAnsi="Helvetica" w:cs="Helvetica"/>
-          <w:sz w:val="22"/>
-          <w:szCs w:val="22"/>
-        </w:rPr>
-      </w:pPr>
+          <w:rFonts w:ascii="Helvetica" w:hAnsi="Helvetica"/>
+          <w:sz w:val="22"/>
+          <w:szCs w:val="22"/>
+        </w:rPr>
+      </w:pPr>
+      <w:proofErr w:type="gramStart"/>
+      <w:r>
+        <w:rPr>
+          <w:rFonts w:ascii="Helvetica" w:hAnsi="Helvetica"/>
+          <w:b/>
+          <w:color w:val="9BBB59" w:themeColor="accent3"/>
+          <w:sz w:val="22"/>
+          <w:szCs w:val="22"/>
+        </w:rPr>
+        <w:t>assign</w:t>
+      </w:r>
+      <w:proofErr w:type="gramEnd"/>
+      <w:r>
+        <w:rPr>
+          <w:rFonts w:ascii="Helvetica" w:hAnsi="Helvetica"/>
+          <w:b/>
+          <w:color w:val="9BBB59" w:themeColor="accent3"/>
+          <w:sz w:val="22"/>
+          <w:szCs w:val="22"/>
+        </w:rPr>
+        <w:t>-normally-distributed-member-variables</w:t>
+      </w:r>
+      <w:r>
+        <w:rPr>
+          <w:rFonts w:ascii="Helvetica" w:hAnsi="Helvetica"/>
+          <w:b/>
+          <w:color w:val="9BBB59" w:themeColor="accent3"/>
+          <w:sz w:val="22"/>
+          <w:szCs w:val="22"/>
+        </w:rPr>
+        <w:t xml:space="preserve">: </w:t>
+      </w:r>
+      <w:r>
+        <w:rPr>
+          <w:rFonts w:ascii="Helvetica" w:hAnsi="Helvetica"/>
+          <w:sz w:val="22"/>
+          <w:szCs w:val="22"/>
+        </w:rPr>
+        <w:t>Individual agent variables are assigned</w:t>
+      </w:r>
+      <w:r>
+        <w:rPr>
+          <w:rFonts w:ascii="Helvetica" w:hAnsi="Helvetica"/>
+          <w:sz w:val="22"/>
+          <w:szCs w:val="22"/>
+        </w:rPr>
+        <w:t xml:space="preserve"> randomly following</w:t>
+      </w:r>
+      <w:r>
+        <w:rPr>
+          <w:rFonts w:ascii="Helvetica" w:hAnsi="Helvetica"/>
+          <w:sz w:val="22"/>
+          <w:szCs w:val="22"/>
+        </w:rPr>
+        <w:t xml:space="preserve"> </w:t>
+      </w:r>
+      <w:r>
+        <w:rPr>
+          <w:rFonts w:ascii="Helvetica" w:hAnsi="Helvetica"/>
+          <w:sz w:val="22"/>
+          <w:szCs w:val="22"/>
+        </w:rPr>
+        <w:t xml:space="preserve">a normal distribution based on slider or global values </w:t>
+      </w:r>
+    </w:p>
+    <w:p>
+      <w:pPr>
+        <w:widowControl w:val="0"/>
+        <w:autoSpaceDE w:val="0"/>
+        <w:autoSpaceDN w:val="0"/>
+        <w:adjustRightInd w:val="0"/>
+        <w:spacing w:line="360" w:lineRule="auto"/>
+        <w:rPr>
+          <w:rFonts w:ascii="Helvetica" w:hAnsi="Helvetica" w:cs="Helvetica"/>
+          <w:sz w:val="22"/>
+          <w:szCs w:val="22"/>
+        </w:rPr>
+      </w:pPr>
+    </w:p>
+    <w:p>
+      <w:pPr>
+        <w:rPr>
+          <w:rFonts w:ascii="Helvetica" w:hAnsi="Helvetica" w:cs="Helvetica"/>
+          <w:sz w:val="22"/>
+          <w:szCs w:val="22"/>
+        </w:rPr>
+      </w:pPr>
+      <w:proofErr w:type="gramStart"/>
+      <w:r>
+        <w:rPr>
+          <w:rFonts w:ascii="Helvetica" w:hAnsi="Helvetica" w:cs="Helvetica"/>
+          <w:b/>
+          <w:color w:val="9BBB59" w:themeColor="accent3"/>
+          <w:sz w:val="22"/>
+          <w:szCs w:val="22"/>
+        </w:rPr>
+        <w:t>talk</w:t>
+      </w:r>
+      <w:proofErr w:type="gramEnd"/>
+      <w:r>
+        <w:rPr>
+          <w:rFonts w:ascii="Helvetica" w:hAnsi="Helvetica" w:cs="Helvetica"/>
+          <w:b/>
+          <w:color w:val="9BBB59" w:themeColor="accent3"/>
+          <w:sz w:val="22"/>
+          <w:szCs w:val="22"/>
+        </w:rPr>
+        <w:t>-to-peers</w:t>
+      </w:r>
+      <w:r>
+        <w:rPr>
+          <w:rFonts w:ascii="Helvetica" w:hAnsi="Helvetica" w:cs="Helvetica"/>
+          <w:sz w:val="22"/>
+          <w:szCs w:val="22"/>
+        </w:rPr>
+        <w:t xml:space="preserve">: </w:t>
+      </w:r>
+    </w:p>
+    <w:p>
+      <w:pPr>
+        <w:pStyle w:val="ListParagraph"/>
+        <w:widowControl w:val="0"/>
+        <w:numPr>
+          <w:ilvl w:val="0"/>
+          <w:numId w:val="2"/>
+        </w:numPr>
+        <w:autoSpaceDE w:val="0"/>
+        <w:autoSpaceDN w:val="0"/>
+        <w:adjustRightInd w:val="0"/>
+        <w:spacing w:line="360" w:lineRule="auto"/>
+        <w:rPr>
+          <w:rFonts w:ascii="Helvetica" w:hAnsi="Helvetica" w:cs="Helvetica"/>
+          <w:sz w:val="22"/>
+          <w:szCs w:val="22"/>
+        </w:rPr>
+      </w:pPr>
+      <w:r>
+        <w:rPr>
+          <w:rFonts w:ascii="Helvetica" w:hAnsi="Helvetica" w:cs="Helvetica"/>
+          <w:sz w:val="22"/>
+          <w:szCs w:val="22"/>
+        </w:rPr>
+        <w:t>Agents talk to their friends and sexual partner (if any), which might impact their personal likelihood of practicing safe sex</w:t>
+      </w:r>
+    </w:p>
+    <w:p>
+      <w:pPr>
+        <w:pStyle w:val="ListParagraph"/>
+        <w:widowControl w:val="0"/>
+        <w:numPr>
+          <w:ilvl w:val="0"/>
+          <w:numId w:val="2"/>
+        </w:numPr>
+        <w:autoSpaceDE w:val="0"/>
+        <w:autoSpaceDN w:val="0"/>
+        <w:adjustRightInd w:val="0"/>
+        <w:spacing w:line="360" w:lineRule="auto"/>
+        <w:rPr>
+          <w:rFonts w:ascii="Helvetica" w:hAnsi="Helvetica" w:cs="Helvetica"/>
+          <w:sz w:val="22"/>
+          <w:szCs w:val="22"/>
+        </w:rPr>
+      </w:pPr>
+      <w:r>
+        <w:rPr>
+          <w:rFonts w:ascii="Helvetica" w:hAnsi="Helvetica" w:cs="Helvetica"/>
+          <w:sz w:val="22"/>
+          <w:szCs w:val="22"/>
+        </w:rPr>
+        <w:t xml:space="preserve">Agents talk to their friends (indicated with blue links), and potentially update their opinions about </w:t>
+      </w:r>
+      <w:r>
+        <w:rPr>
+          <w:rFonts w:ascii="Helvetica" w:hAnsi="Helvetica" w:cs="Helvetica"/>
+          <w:sz w:val="22"/>
+          <w:szCs w:val="22"/>
+        </w:rPr>
+        <w:t xml:space="preserve">safe sex </w:t>
+      </w:r>
+      <w:r>
+        <w:rPr>
+          <w:rFonts w:ascii="Helvetica" w:hAnsi="Helvetica" w:cs="Helvetica"/>
+          <w:sz w:val="22"/>
+          <w:szCs w:val="22"/>
+        </w:rPr>
+        <w:t>(and conse</w:t>
+      </w:r>
+      <w:r>
+        <w:rPr>
+          <w:rFonts w:ascii="Helvetica" w:hAnsi="Helvetica" w:cs="Helvetica"/>
+          <w:sz w:val="22"/>
+          <w:szCs w:val="22"/>
+        </w:rPr>
+        <w:t xml:space="preserve">quently likelihood to practice </w:t>
+      </w:r>
+      <w:r>
+        <w:rPr>
+          <w:rFonts w:ascii="Helvetica" w:hAnsi="Helvetica" w:cs="Helvetica"/>
+          <w:sz w:val="22"/>
+          <w:szCs w:val="22"/>
+        </w:rPr>
+        <w:t>safe sex</w:t>
+      </w:r>
+      <w:r>
+        <w:rPr>
+          <w:rFonts w:ascii="Helvetica" w:hAnsi="Helvetica" w:cs="Helvetica"/>
+          <w:sz w:val="22"/>
+          <w:szCs w:val="22"/>
+        </w:rPr>
+        <w:t>)</w:t>
+      </w:r>
+      <w:r>
+        <w:rPr>
+          <w:rFonts w:ascii="Helvetica" w:hAnsi="Helvetica" w:cs="Helvetica"/>
+          <w:sz w:val="22"/>
+          <w:szCs w:val="22"/>
+        </w:rPr>
+        <w:t>.</w:t>
+      </w:r>
+    </w:p>
+    <w:p>
+      <w:pPr>
+        <w:rPr>
+          <w:rFonts w:ascii="Helvetica" w:hAnsi="Helvetica" w:cs="Helvetica"/>
+          <w:sz w:val="22"/>
+          <w:szCs w:val="22"/>
+        </w:rPr>
+      </w:pPr>
+    </w:p>
+    <w:p>
+      <w:pPr>
+        <w:rPr>
+          <w:rFonts w:ascii="Helvetica" w:hAnsi="Helvetica" w:cs="Helvetica"/>
+          <w:sz w:val="22"/>
+          <w:szCs w:val="22"/>
+        </w:rPr>
+      </w:pPr>
+    </w:p>
+    <w:p>
+      <w:pPr>
+        <w:rPr>
+          <w:rFonts w:ascii="Helvetica" w:hAnsi="Helvetica" w:cs="Helvetica"/>
+          <w:sz w:val="22"/>
+          <w:szCs w:val="22"/>
+        </w:rPr>
+      </w:pPr>
+    </w:p>
+    <w:p>
+      <w:pPr>
+        <w:rPr>
+          <w:rFonts w:ascii="Helvetica" w:hAnsi="Helvetica" w:cs="Helvetica"/>
+          <w:sz w:val="22"/>
+          <w:szCs w:val="22"/>
+        </w:rPr>
+      </w:pPr>
+    </w:p>
+    <w:p>
+      <w:pPr>
+        <w:rPr>
+          <w:rFonts w:ascii="Helvetica" w:hAnsi="Helvetica" w:cs="Helvetica"/>
+          <w:sz w:val="22"/>
+          <w:szCs w:val="22"/>
+        </w:rPr>
+      </w:pPr>
+      <w:proofErr w:type="gramStart"/>
+      <w:r>
+        <w:rPr>
+          <w:rFonts w:ascii="Helvetica" w:hAnsi="Helvetica" w:cs="Helvetica"/>
+          <w:b/>
+          <w:color w:val="9BBB59" w:themeColor="accent3"/>
+          <w:sz w:val="22"/>
+          <w:szCs w:val="22"/>
+        </w:rPr>
+        <w:t>couple</w:t>
+      </w:r>
+      <w:proofErr w:type="gramEnd"/>
+      <w:r>
+        <w:rPr>
+          <w:rFonts w:ascii="Helvetica" w:hAnsi="Helvetica" w:cs="Helvetica"/>
+          <w:sz w:val="22"/>
+          <w:szCs w:val="22"/>
+        </w:rPr>
+        <w:t xml:space="preserve">: </w:t>
+      </w:r>
+      <w:proofErr w:type="spellStart"/>
+      <w:r>
+        <w:rPr>
+          <w:rFonts w:ascii="Helvetica" w:hAnsi="Helvetica" w:cs="Helvetica"/>
+          <w:sz w:val="22"/>
+          <w:szCs w:val="22"/>
+        </w:rPr>
+        <w:t>kjal;kdfjs</w:t>
+      </w:r>
+      <w:proofErr w:type="spellEnd"/>
+      <w:r>
+        <w:rPr>
+          <w:rFonts w:ascii="Helvetica" w:hAnsi="Helvetica" w:cs="Helvetica"/>
+          <w:sz w:val="22"/>
+          <w:szCs w:val="22"/>
+        </w:rPr>
+        <w:t xml:space="preserve"> </w:t>
+      </w:r>
+    </w:p>
+    <w:p>
+      <w:pPr>
+        <w:rPr>
+          <w:rFonts w:ascii="Helvetica" w:hAnsi="Helvetica" w:cs="Helvetica"/>
+          <w:sz w:val="22"/>
+          <w:szCs w:val="22"/>
+        </w:rPr>
+      </w:pPr>
+    </w:p>
+    <w:p>
+      <w:pPr>
+        <w:widowControl w:val="0"/>
+        <w:autoSpaceDE w:val="0"/>
+        <w:autoSpaceDN w:val="0"/>
+        <w:adjustRightInd w:val="0"/>
+        <w:spacing w:line="360" w:lineRule="auto"/>
+        <w:rPr>
+          <w:rFonts w:ascii="Helvetica" w:hAnsi="Helvetica" w:cs="Helvetica"/>
+          <w:strike/>
+          <w:color w:val="4F81BD" w:themeColor="accent1"/>
+          <w:sz w:val="22"/>
+          <w:szCs w:val="22"/>
+        </w:rPr>
+      </w:pPr>
+      <w:proofErr w:type="gramStart"/>
+      <w:r>
+        <w:rPr>
+          <w:rFonts w:ascii="Helvetica" w:hAnsi="Helvetica" w:cs="Helvetica"/>
+          <w:b/>
+          <w:color w:val="9BBB59" w:themeColor="accent3"/>
+          <w:sz w:val="22"/>
+          <w:szCs w:val="22"/>
+        </w:rPr>
+        <w:t>make</w:t>
+      </w:r>
+      <w:proofErr w:type="gramEnd"/>
+      <w:r>
+        <w:rPr>
+          <w:rFonts w:ascii="Helvetica" w:hAnsi="Helvetica" w:cs="Helvetica"/>
+          <w:b/>
+          <w:color w:val="9BBB59" w:themeColor="accent3"/>
+          <w:sz w:val="22"/>
+          <w:szCs w:val="22"/>
+        </w:rPr>
+        <w:t>-friends</w:t>
+      </w:r>
+      <w:r>
+        <w:rPr>
+          <w:rFonts w:ascii="Helvetica" w:hAnsi="Helvetica" w:cs="Helvetica"/>
+          <w:sz w:val="22"/>
+          <w:szCs w:val="22"/>
+        </w:rPr>
+        <w:t xml:space="preserve">: </w:t>
+      </w:r>
+      <w:r>
+        <w:rPr>
+          <w:rFonts w:ascii="Helvetica" w:hAnsi="Helvetica" w:cs="Helvetica"/>
+          <w:sz w:val="22"/>
+          <w:szCs w:val="22"/>
+        </w:rPr>
+        <w:t xml:space="preserve">Agents make friends. </w:t>
+      </w:r>
+      <w:r>
+        <w:rPr>
+          <w:rFonts w:ascii="Helvetica" w:hAnsi="Helvetica"/>
+          <w:strike/>
+          <w:color w:val="4F81BD" w:themeColor="accent1"/>
+          <w:sz w:val="22"/>
+          <w:szCs w:val="22"/>
+        </w:rPr>
+        <w:t>This gives everyone (coupled or not) a chance to make a friend.</w:t>
+      </w:r>
+    </w:p>
+    <w:p>
+      <w:pPr>
+        <w:rPr>
+          <w:rFonts w:ascii="Helvetica" w:hAnsi="Helvetica" w:cs="Helvetica"/>
+          <w:sz w:val="22"/>
+          <w:szCs w:val="22"/>
+        </w:rPr>
+      </w:pPr>
+      <w:r>
+        <w:rPr>
+          <w:rFonts w:ascii="Helvetica" w:hAnsi="Helvetica" w:cs="Helvetica"/>
+          <w:sz w:val="22"/>
+          <w:szCs w:val="22"/>
+        </w:rPr>
+        <w:t xml:space="preserve">If this agent has not reached their maximum limit of friends </w:t>
+      </w:r>
+      <w:r>
+        <w:rPr>
+          <w:rFonts w:ascii="Helvetica" w:hAnsi="Helvetica"/>
+          <w:sz w:val="22"/>
+          <w:szCs w:val="22"/>
+        </w:rPr>
+        <w:t>(and random chance permits)</w:t>
+      </w:r>
+      <w:r>
+        <w:rPr>
+          <w:rFonts w:ascii="Helvetica" w:hAnsi="Helvetica" w:cs="Helvetica"/>
+          <w:sz w:val="22"/>
+          <w:szCs w:val="22"/>
+        </w:rPr>
+        <w:t xml:space="preserve">, they try to make a friend (regardless of it they are coupled or not) </w:t>
+      </w:r>
+    </w:p>
+    <w:p>
+      <w:pPr>
+        <w:rPr>
+          <w:rFonts w:ascii="Helvetica" w:hAnsi="Helvetica" w:cs="Helvetica"/>
+          <w:sz w:val="22"/>
+          <w:szCs w:val="22"/>
+        </w:rPr>
+      </w:pPr>
+    </w:p>
+    <w:p>
+      <w:pPr>
+        <w:rPr>
+          <w:rFonts w:ascii="Helvetica" w:hAnsi="Helvetica" w:cs="Helvetica"/>
+          <w:sz w:val="22"/>
+          <w:szCs w:val="22"/>
+        </w:rPr>
+      </w:pPr>
+    </w:p>
+    <w:p>
+      <w:pPr>
+        <w:rPr>
+          <w:rFonts w:ascii="Helvetica" w:hAnsi="Helvetica" w:cs="Helvetica"/>
+          <w:sz w:val="22"/>
+          <w:szCs w:val="22"/>
+        </w:rPr>
+      </w:pPr>
+      <w:r>
+        <w:rPr>
+          <w:rFonts w:ascii="Helvetica" w:hAnsi="Helvetica" w:cs="Helvetica"/>
+          <w:sz w:val="22"/>
+          <w:szCs w:val="22"/>
+        </w:rPr>
+        <w:t>As long as they have not reached their maximum limit of friends, every agent (coupled or not) gets a chance to make a friend on each tick.</w:t>
+      </w:r>
+    </w:p>
+    <w:p>
+      <w:pPr>
+        <w:rPr>
+          <w:rFonts w:ascii="Helvetica" w:hAnsi="Helvetica" w:cs="Helvetica"/>
+          <w:sz w:val="22"/>
+          <w:szCs w:val="22"/>
+        </w:rPr>
+      </w:pPr>
+      <w:r>
+        <w:rPr>
+          <w:rFonts w:ascii="Helvetica" w:hAnsi="Helvetica" w:cs="Helvetica"/>
+          <w:sz w:val="22"/>
+          <w:szCs w:val="22"/>
+          <w:highlight w:val="yellow"/>
+        </w:rPr>
+        <w:t>Otherwise, all the sexual partner links break, then it becomes single-sex clusters (don’t think this actually could happen anymore… possibly reword)</w:t>
+      </w:r>
+    </w:p>
+    <w:p>
+      <w:pPr>
+        <w:rPr>
+          <w:rFonts w:ascii="Helvetica" w:hAnsi="Helvetica" w:cs="Helvetica"/>
+          <w:sz w:val="22"/>
+          <w:szCs w:val="22"/>
+        </w:rPr>
+      </w:pPr>
+    </w:p>
+    <w:p>
+      <w:pPr>
+        <w:rPr>
+          <w:rFonts w:ascii="Helvetica" w:hAnsi="Helvetica" w:cs="Helvetica"/>
+          <w:sz w:val="22"/>
+          <w:szCs w:val="22"/>
+        </w:rPr>
+      </w:pPr>
+      <w:r>
+        <w:rPr>
+          <w:rFonts w:ascii="Helvetica" w:hAnsi="Helvetica" w:cs="Helvetica"/>
+          <w:sz w:val="22"/>
+          <w:szCs w:val="22"/>
+        </w:rPr>
+        <w:t>If this agent has not reached their maximum limit of friends,</w:t>
+      </w:r>
+      <w:r>
+        <w:rPr>
+          <w:rFonts w:ascii="Helvetica" w:hAnsi="Helvetica" w:cs="Helvetica"/>
+          <w:sz w:val="22"/>
+          <w:szCs w:val="22"/>
+        </w:rPr>
+        <w:t xml:space="preserve"> they </w:t>
+      </w:r>
+      <w:r>
+        <w:rPr>
+          <w:rFonts w:ascii="Helvetica" w:hAnsi="Helvetica" w:cs="Helvetica"/>
+          <w:sz w:val="22"/>
+          <w:szCs w:val="22"/>
+        </w:rPr>
+        <w:t>try to make a friend</w:t>
+      </w:r>
+    </w:p>
+    <w:p>
+      <w:pPr>
+        <w:rPr>
+          <w:rFonts w:ascii="Helvetica" w:hAnsi="Helvetica" w:cs="Helvetica"/>
+          <w:sz w:val="22"/>
+          <w:szCs w:val="22"/>
+        </w:rPr>
+      </w:pPr>
+    </w:p>
+    <w:p>
+      <w:pPr>
+        <w:rPr>
+          <w:rFonts w:ascii="Helvetica" w:hAnsi="Helvetica" w:cs="Helvetica"/>
+          <w:sz w:val="22"/>
+          <w:szCs w:val="22"/>
+        </w:rPr>
+      </w:pPr>
+      <w:r>
+        <w:rPr>
+          <w:rFonts w:ascii="Helvetica" w:hAnsi="Helvetica" w:cs="Helvetica"/>
+          <w:sz w:val="22"/>
+          <w:szCs w:val="22"/>
+        </w:rPr>
+        <w:t>If this agent has not reached their maximum limit of friends</w:t>
+      </w:r>
+      <w:r>
+        <w:rPr>
+          <w:rFonts w:ascii="Helvetica" w:hAnsi="Helvetica" w:cs="Helvetica"/>
+          <w:sz w:val="22"/>
+          <w:szCs w:val="22"/>
+        </w:rPr>
+        <w:t xml:space="preserve"> </w:t>
+      </w:r>
+      <w:r>
+        <w:rPr>
+          <w:rFonts w:ascii="Helvetica" w:hAnsi="Helvetica"/>
+          <w:sz w:val="22"/>
+          <w:szCs w:val="22"/>
+        </w:rPr>
+        <w:t>(and random chance permits)</w:t>
+      </w:r>
+      <w:r>
+        <w:rPr>
+          <w:rFonts w:ascii="Helvetica" w:hAnsi="Helvetica" w:cs="Helvetica"/>
+          <w:sz w:val="22"/>
+          <w:szCs w:val="22"/>
+        </w:rPr>
+        <w:t>,</w:t>
+      </w:r>
+      <w:r>
+        <w:rPr>
+          <w:rFonts w:ascii="Helvetica" w:hAnsi="Helvetica" w:cs="Helvetica"/>
+          <w:sz w:val="22"/>
+          <w:szCs w:val="22"/>
+        </w:rPr>
+        <w:t xml:space="preserve"> they try to make a friend.</w:t>
+      </w:r>
+      <w:r>
+        <w:rPr>
+          <w:rFonts w:ascii="Helvetica" w:hAnsi="Helvetica" w:cs="Helvetica"/>
+          <w:sz w:val="22"/>
+          <w:szCs w:val="22"/>
+        </w:rPr>
+        <w:t xml:space="preserve">  </w:t>
+      </w:r>
+    </w:p>
+    <w:p>
+      <w:pPr>
+        <w:widowControl w:val="0"/>
+        <w:autoSpaceDE w:val="0"/>
+        <w:autoSpaceDN w:val="0"/>
+        <w:adjustRightInd w:val="0"/>
+        <w:spacing w:line="360" w:lineRule="auto"/>
+        <w:rPr>
+          <w:rFonts w:ascii="Helvetica" w:hAnsi="Helvetica" w:cs="Helvetica"/>
+          <w:sz w:val="22"/>
+          <w:szCs w:val="22"/>
+          <w:highlight w:val="lightGray"/>
+        </w:rPr>
+      </w:pPr>
+    </w:p>
+    <w:p>
+      <w:pPr>
+        <w:widowControl w:val="0"/>
+        <w:autoSpaceDE w:val="0"/>
+        <w:autoSpaceDN w:val="0"/>
+        <w:adjustRightInd w:val="0"/>
+        <w:spacing w:line="360" w:lineRule="auto"/>
+        <w:rPr>
+          <w:rFonts w:ascii="Helvetica" w:hAnsi="Helvetica" w:cs="Helvetica"/>
+          <w:sz w:val="22"/>
+          <w:szCs w:val="22"/>
+          <w:highlight w:val="lightGray"/>
+        </w:rPr>
+      </w:pPr>
+      <w:proofErr w:type="gramStart"/>
+      <w:r>
+        <w:rPr>
+          <w:rFonts w:ascii="Helvetica" w:hAnsi="Helvetica" w:cs="Helvetica"/>
+          <w:sz w:val="22"/>
+          <w:szCs w:val="22"/>
+          <w:highlight w:val="lightGray"/>
+        </w:rPr>
+        <w:t>every</w:t>
+      </w:r>
+      <w:proofErr w:type="gramEnd"/>
+      <w:r>
+        <w:rPr>
+          <w:rFonts w:ascii="Helvetica" w:hAnsi="Helvetica" w:cs="Helvetica"/>
+          <w:sz w:val="22"/>
+          <w:szCs w:val="22"/>
+          <w:highlight w:val="lightGray"/>
+        </w:rPr>
+        <w:t xml:space="preserve"> agent, coupled or not, gets a chance to make a friend on each tick, as long as they have not reached their maximum limit of friends.</w:t>
+      </w:r>
+    </w:p>
+    <w:p>
+      <w:pPr>
+        <w:widowControl w:val="0"/>
+        <w:autoSpaceDE w:val="0"/>
+        <w:autoSpaceDN w:val="0"/>
+        <w:adjustRightInd w:val="0"/>
+        <w:spacing w:line="360" w:lineRule="auto"/>
+        <w:rPr>
+          <w:rFonts w:ascii="Helvetica" w:hAnsi="Helvetica" w:cs="Helvetica"/>
+          <w:sz w:val="22"/>
+          <w:szCs w:val="22"/>
+        </w:rPr>
+      </w:pPr>
+    </w:p>
+    <w:p>
+      <w:pPr>
+        <w:widowControl w:val="0"/>
+        <w:autoSpaceDE w:val="0"/>
+        <w:autoSpaceDN w:val="0"/>
+        <w:adjustRightInd w:val="0"/>
+        <w:spacing w:line="360" w:lineRule="auto"/>
+        <w:rPr>
+          <w:rFonts w:ascii="Helvetica" w:hAnsi="Helvetica" w:cs="Helvetica"/>
+          <w:sz w:val="22"/>
+          <w:szCs w:val="22"/>
+        </w:rPr>
+      </w:pPr>
+      <w:proofErr w:type="gramStart"/>
+      <w:r>
+        <w:rPr>
+          <w:rFonts w:ascii="Helvetica" w:hAnsi="Helvetica" w:cs="Helvetica"/>
+          <w:sz w:val="22"/>
+          <w:szCs w:val="22"/>
+        </w:rPr>
+        <w:t>;;</w:t>
+      </w:r>
+      <w:proofErr w:type="gramEnd"/>
+      <w:r>
+        <w:rPr>
+          <w:rFonts w:ascii="Helvetica" w:hAnsi="Helvetica" w:cs="Helvetica"/>
+          <w:sz w:val="22"/>
+          <w:szCs w:val="22"/>
+        </w:rPr>
+        <w:t xml:space="preserve"> </w:t>
+      </w:r>
+      <w:r>
+        <w:rPr>
+          <w:rFonts w:ascii="Helvetica" w:hAnsi="Helvetica" w:cs="Helvetica"/>
+          <w:sz w:val="22"/>
+          <w:szCs w:val="22"/>
+        </w:rPr>
+        <w:t>If this agent already has reached their maximum limit of friends,</w:t>
+      </w:r>
+    </w:p>
+    <w:p>
+      <w:pPr>
+        <w:widowControl w:val="0"/>
+        <w:autoSpaceDE w:val="0"/>
+        <w:autoSpaceDN w:val="0"/>
+        <w:adjustRightInd w:val="0"/>
+        <w:spacing w:line="360" w:lineRule="auto"/>
+        <w:rPr>
+          <w:rFonts w:ascii="Helvetica" w:hAnsi="Helvetica" w:cs="Helvetica"/>
+          <w:sz w:val="22"/>
+          <w:szCs w:val="22"/>
+        </w:rPr>
+      </w:pPr>
+      <w:proofErr w:type="gramStart"/>
+      <w:r>
+        <w:rPr>
+          <w:rFonts w:ascii="Helvetica" w:hAnsi="Helvetica" w:cs="Helvetica"/>
+          <w:sz w:val="22"/>
+          <w:szCs w:val="22"/>
+        </w:rPr>
+        <w:t>;;</w:t>
+      </w:r>
+      <w:proofErr w:type="gramEnd"/>
+      <w:r>
+        <w:rPr>
+          <w:rFonts w:ascii="Helvetica" w:hAnsi="Helvetica" w:cs="Helvetica"/>
+          <w:sz w:val="22"/>
+          <w:szCs w:val="22"/>
+        </w:rPr>
+        <w:t xml:space="preserve"> </w:t>
+      </w:r>
+      <w:r>
+        <w:rPr>
+          <w:rFonts w:ascii="Helvetica" w:hAnsi="Helvetica" w:cs="Helvetica"/>
+          <w:sz w:val="22"/>
+          <w:szCs w:val="22"/>
+        </w:rPr>
+        <w:t>they don't try to create any more friend links</w:t>
+      </w:r>
+    </w:p>
+    <w:p>
+      <w:pPr>
+        <w:widowControl w:val="0"/>
+        <w:autoSpaceDE w:val="0"/>
+        <w:autoSpaceDN w:val="0"/>
+        <w:adjustRightInd w:val="0"/>
+        <w:spacing w:line="360" w:lineRule="auto"/>
+        <w:rPr>
+          <w:rFonts w:ascii="Helvetica" w:hAnsi="Helvetica" w:cs="Helvetica"/>
+          <w:sz w:val="22"/>
+          <w:szCs w:val="22"/>
+          <w:highlight w:val="lightGray"/>
+        </w:rPr>
+      </w:pPr>
+    </w:p>
+    <w:p>
+      <w:pPr>
+        <w:widowControl w:val="0"/>
+        <w:autoSpaceDE w:val="0"/>
+        <w:autoSpaceDN w:val="0"/>
+        <w:adjustRightInd w:val="0"/>
+        <w:spacing w:line="360" w:lineRule="auto"/>
+        <w:rPr>
+          <w:rFonts w:ascii="Helvetica" w:hAnsi="Helvetica" w:cs="Helvetica"/>
+          <w:sz w:val="22"/>
+          <w:szCs w:val="22"/>
+        </w:rPr>
+      </w:pPr>
+      <w:proofErr w:type="gramStart"/>
+      <w:r>
+        <w:rPr>
+          <w:rFonts w:ascii="Helvetica" w:hAnsi="Helvetica" w:cs="Helvetica"/>
+          <w:sz w:val="22"/>
+          <w:szCs w:val="22"/>
+          <w:highlight w:val="lightGray"/>
+        </w:rPr>
+        <w:t>make</w:t>
+      </w:r>
+      <w:proofErr w:type="gramEnd"/>
+      <w:r>
+        <w:rPr>
+          <w:rFonts w:ascii="Helvetica" w:hAnsi="Helvetica" w:cs="Helvetica"/>
+          <w:sz w:val="22"/>
+          <w:szCs w:val="22"/>
+          <w:highlight w:val="lightGray"/>
+        </w:rPr>
+        <w:t xml:space="preserve"> friends (will only be called if the turtle has not reached their maximum friend limit) and their tendency is acceptable </w:t>
+      </w:r>
+      <w:r>
+        <w:rPr>
+          <w:rFonts w:ascii="Helvetica" w:hAnsi="Helvetica" w:cs="Helvetica"/>
+          <w:sz w:val="22"/>
+          <w:szCs w:val="22"/>
+          <w:highlight w:val="lightGray"/>
+        </w:rPr>
+        <w:sym w:font="Wingdings" w:char="F0E0"/>
+      </w:r>
+      <w:r>
+        <w:rPr>
+          <w:rFonts w:ascii="Helvetica" w:hAnsi="Helvetica" w:cs="Helvetica"/>
+          <w:sz w:val="22"/>
+          <w:szCs w:val="22"/>
+          <w:highlight w:val="lightGray"/>
+        </w:rPr>
+        <w:t xml:space="preserve"> everyone should attempt to make friends on each tick as well, because otherwise, all the sexual partner links break, then it becomes single-sex clusters and nothing cool happens</w:t>
+      </w:r>
+    </w:p>
+    <w:p>
+      <w:pPr>
+        <w:rPr>
+          <w:rFonts w:ascii="Helvetica" w:hAnsi="Helvetica" w:cs="Helvetica"/>
+          <w:sz w:val="22"/>
+          <w:szCs w:val="22"/>
+        </w:rPr>
+      </w:pPr>
+    </w:p>
+    <w:p>
+      <w:pPr>
+        <w:rPr>
+          <w:rFonts w:ascii="Helvetica" w:hAnsi="Helvetica" w:cs="Helvetica"/>
+          <w:sz w:val="22"/>
+          <w:szCs w:val="22"/>
+        </w:rPr>
+      </w:pPr>
+    </w:p>
+    <w:p>
+      <w:pPr>
+        <w:rPr>
+          <w:rFonts w:ascii="Helvetica" w:hAnsi="Helvetica" w:cs="Helvetica"/>
+          <w:sz w:val="22"/>
+          <w:szCs w:val="22"/>
+        </w:rPr>
+      </w:pPr>
+    </w:p>
+    <w:p>
+      <w:pPr>
+        <w:rPr>
+          <w:rFonts w:ascii="Helvetica" w:hAnsi="Helvetica" w:cs="Helvetica"/>
+          <w:sz w:val="22"/>
+          <w:szCs w:val="22"/>
+        </w:rPr>
+      </w:pPr>
+    </w:p>
+    <w:p>
+      <w:pPr>
+        <w:rPr>
+          <w:rFonts w:ascii="Helvetica" w:hAnsi="Helvetica" w:cs="Helvetica"/>
+          <w:sz w:val="22"/>
+          <w:szCs w:val="22"/>
+        </w:rPr>
+      </w:pPr>
+      <w:proofErr w:type="gramStart"/>
+      <w:r>
+        <w:rPr>
+          <w:rFonts w:ascii="Helvetica" w:hAnsi="Helvetica" w:cs="Helvetica"/>
+          <w:b/>
+          <w:color w:val="9BBB59" w:themeColor="accent3"/>
+          <w:sz w:val="22"/>
+          <w:szCs w:val="22"/>
+        </w:rPr>
+        <w:t>uncouple</w:t>
+      </w:r>
+      <w:proofErr w:type="gramEnd"/>
+      <w:r>
+        <w:rPr>
+          <w:rFonts w:ascii="Helvetica" w:hAnsi="Helvetica" w:cs="Helvetica"/>
+          <w:sz w:val="22"/>
+          <w:szCs w:val="22"/>
+        </w:rPr>
+        <w:t>:</w:t>
+      </w:r>
+      <w:r>
+        <w:rPr>
+          <w:rFonts w:ascii="Helvetica" w:hAnsi="Helvetica" w:cs="Helvetica"/>
+          <w:sz w:val="22"/>
+          <w:szCs w:val="22"/>
+        </w:rPr>
+        <w:t xml:space="preserve"> </w:t>
+      </w:r>
+    </w:p>
+    <w:p>
+      <w:pPr>
+        <w:rPr>
+          <w:rFonts w:ascii="Helvetica" w:hAnsi="Helvetica"/>
+          <w:sz w:val="22"/>
+          <w:szCs w:val="22"/>
+        </w:rPr>
+      </w:pPr>
+      <w:r>
+        <w:rPr>
+          <w:rFonts w:ascii="Helvetica" w:hAnsi="Helvetica"/>
+          <w:sz w:val="22"/>
+          <w:szCs w:val="22"/>
+        </w:rPr>
+        <w:t xml:space="preserve">Agents </w:t>
+      </w:r>
+      <w:r>
+        <w:rPr>
+          <w:rFonts w:ascii="Helvetica" w:hAnsi="Helvetica"/>
+          <w:color w:val="F79646" w:themeColor="accent6"/>
+          <w:sz w:val="22"/>
+          <w:szCs w:val="22"/>
+        </w:rPr>
+        <w:t xml:space="preserve">that </w:t>
+      </w:r>
+      <w:r>
+        <w:rPr>
+          <w:rFonts w:ascii="Helvetica" w:hAnsi="Helvetica"/>
+          <w:color w:val="F79646" w:themeColor="accent6"/>
+          <w:sz w:val="22"/>
+          <w:szCs w:val="22"/>
+        </w:rPr>
+        <w:t>(</w:t>
+      </w:r>
+      <w:r>
+        <w:rPr>
+          <w:rFonts w:ascii="Helvetica" w:hAnsi="Helvetica"/>
+          <w:color w:val="F79646" w:themeColor="accent6"/>
+          <w:sz w:val="22"/>
+          <w:szCs w:val="22"/>
+        </w:rPr>
+        <w:t>currently</w:t>
+      </w:r>
+      <w:r>
+        <w:rPr>
+          <w:rFonts w:ascii="Helvetica" w:hAnsi="Helvetica"/>
+          <w:color w:val="F79646" w:themeColor="accent6"/>
+          <w:sz w:val="22"/>
+          <w:szCs w:val="22"/>
+        </w:rPr>
+        <w:t>)</w:t>
+      </w:r>
+      <w:r>
+        <w:rPr>
+          <w:rFonts w:ascii="Helvetica" w:hAnsi="Helvetica"/>
+          <w:color w:val="F79646" w:themeColor="accent6"/>
+          <w:sz w:val="22"/>
+          <w:szCs w:val="22"/>
+        </w:rPr>
+        <w:t xml:space="preserve"> have a sexual partner</w:t>
+      </w:r>
+      <w:r>
+        <w:rPr>
+          <w:rFonts w:ascii="Helvetica" w:hAnsi="Helvetica"/>
+          <w:sz w:val="22"/>
+          <w:szCs w:val="22"/>
+        </w:rPr>
+        <w:t xml:space="preserve"> can </w:t>
+      </w:r>
+      <w:r>
+        <w:rPr>
+          <w:rFonts w:ascii="Helvetica" w:hAnsi="Helvetica"/>
+          <w:color w:val="F79646" w:themeColor="accent6"/>
+          <w:sz w:val="22"/>
+          <w:szCs w:val="22"/>
+        </w:rPr>
+        <w:t>potentially</w:t>
+      </w:r>
+      <w:r>
+        <w:rPr>
+          <w:rFonts w:ascii="Helvetica" w:hAnsi="Helvetica"/>
+          <w:sz w:val="22"/>
+          <w:szCs w:val="22"/>
+        </w:rPr>
+        <w:t xml:space="preserve"> uncouple </w:t>
+      </w:r>
+      <w:r>
+        <w:rPr>
+          <w:rFonts w:ascii="Helvetica" w:hAnsi="Helvetica"/>
+          <w:strike/>
+          <w:sz w:val="22"/>
+          <w:szCs w:val="22"/>
+        </w:rPr>
+        <w:t>or potentially break up</w:t>
+      </w:r>
+      <w:r>
+        <w:rPr>
+          <w:rFonts w:ascii="Helvetica" w:hAnsi="Helvetica"/>
+          <w:sz w:val="22"/>
+          <w:szCs w:val="22"/>
+        </w:rPr>
+        <w:t xml:space="preserve">. </w:t>
+      </w:r>
+    </w:p>
+    <w:p>
+      <w:pPr>
+        <w:rPr>
+          <w:rFonts w:ascii="Helvetica" w:hAnsi="Helvetica" w:cs="Helvetica"/>
+          <w:sz w:val="22"/>
+          <w:szCs w:val="22"/>
+        </w:rPr>
+      </w:pPr>
+      <w:r>
+        <w:rPr>
+          <w:rFonts w:ascii="Helvetica" w:hAnsi="Helvetica"/>
+          <w:sz w:val="22"/>
+          <w:szCs w:val="22"/>
+        </w:rPr>
+        <w:t xml:space="preserve">Agents will </w:t>
+      </w:r>
+      <w:r>
+        <w:rPr>
+          <w:rFonts w:ascii="Helvetica" w:hAnsi="Helvetica"/>
+          <w:sz w:val="22"/>
+          <w:szCs w:val="22"/>
+        </w:rPr>
+        <w:t>uncouple</w:t>
+      </w:r>
+      <w:r>
+        <w:rPr>
+          <w:rFonts w:ascii="Helvetica" w:hAnsi="Helvetica"/>
+          <w:sz w:val="22"/>
+          <w:szCs w:val="22"/>
+        </w:rPr>
+        <w:t xml:space="preserve"> if the length of the relationship reaches</w:t>
+      </w:r>
+      <w:r>
+        <w:rPr>
+          <w:rFonts w:ascii="Helvetica" w:hAnsi="Helvetica"/>
+          <w:sz w:val="22"/>
+          <w:szCs w:val="22"/>
+        </w:rPr>
+        <w:t xml:space="preserve"> t</w:t>
+      </w:r>
+      <w:r>
+        <w:rPr>
+          <w:rFonts w:ascii="Helvetica" w:hAnsi="Helvetica"/>
+          <w:sz w:val="22"/>
+          <w:szCs w:val="22"/>
+        </w:rPr>
+        <w:t>he commitment threshold for one of the partners</w:t>
+      </w:r>
+      <w:r>
+        <w:rPr>
+          <w:rFonts w:ascii="Helvetica" w:hAnsi="Helvetica"/>
+          <w:sz w:val="22"/>
+          <w:szCs w:val="22"/>
+        </w:rPr>
+        <w:t>.</w:t>
+      </w:r>
+    </w:p>
+    <w:p>
+      <w:pPr>
+        <w:rPr>
+          <w:rFonts w:ascii="Helvetica" w:hAnsi="Helvetica" w:cs="Helvetica"/>
+          <w:sz w:val="22"/>
+          <w:szCs w:val="22"/>
+        </w:rPr>
+      </w:pPr>
+    </w:p>
+    <w:p>
+      <w:pPr>
+        <w:widowControl w:val="0"/>
+        <w:autoSpaceDE w:val="0"/>
+        <w:autoSpaceDN w:val="0"/>
+        <w:adjustRightInd w:val="0"/>
+        <w:spacing w:line="360" w:lineRule="auto"/>
+      </w:pPr>
+      <w:proofErr w:type="gramStart"/>
+      <w:r>
+        <w:rPr>
+          <w:rFonts w:ascii="Helvetica" w:hAnsi="Helvetica" w:cs="Helvetica"/>
+          <w:b/>
+          <w:color w:val="9BBB59" w:themeColor="accent3"/>
+          <w:sz w:val="22"/>
+          <w:szCs w:val="22"/>
+        </w:rPr>
+        <w:t>have</w:t>
+      </w:r>
+      <w:proofErr w:type="gramEnd"/>
+      <w:r>
+        <w:rPr>
+          <w:rFonts w:ascii="Helvetica" w:hAnsi="Helvetica" w:cs="Helvetica"/>
+          <w:b/>
+          <w:color w:val="9BBB59" w:themeColor="accent3"/>
+          <w:sz w:val="22"/>
+          <w:szCs w:val="22"/>
+        </w:rPr>
+        <w:t>-sex</w:t>
+      </w:r>
+      <w:r>
+        <w:rPr>
+          <w:rFonts w:ascii="Helvetica" w:hAnsi="Helvetica" w:cs="Helvetica"/>
+          <w:sz w:val="22"/>
+          <w:szCs w:val="22"/>
+        </w:rPr>
+        <w:t xml:space="preserve">: </w:t>
+      </w:r>
+      <w:r>
+        <w:rPr>
+          <w:rFonts w:ascii="Helvetica" w:hAnsi="Helvetica" w:cs="Helvetica"/>
+          <w:sz w:val="22"/>
+          <w:szCs w:val="22"/>
+        </w:rPr>
+        <w:tab/>
+        <w:t xml:space="preserve">If agents are </w:t>
+      </w:r>
+      <w:r>
+        <w:rPr>
+          <w:rFonts w:ascii="Helvetica" w:hAnsi="Helvetica" w:cs="Helvetica"/>
+          <w:color w:val="8064A2" w:themeColor="accent4"/>
+          <w:sz w:val="22"/>
+          <w:szCs w:val="22"/>
+        </w:rPr>
+        <w:t>coupled (have a sexual partner)</w:t>
+      </w:r>
+      <w:r>
+        <w:rPr>
+          <w:rFonts w:ascii="Helvetica" w:hAnsi="Helvetica" w:cs="Helvetica"/>
+          <w:sz w:val="22"/>
+          <w:szCs w:val="22"/>
+        </w:rPr>
+        <w:t xml:space="preserve">, still </w:t>
+      </w:r>
+      <w:r>
+        <w:rPr>
+          <w:rFonts w:ascii="Helvetica" w:hAnsi="Helvetica" w:cs="Helvetica"/>
+          <w:color w:val="F79646" w:themeColor="accent6"/>
+          <w:sz w:val="22"/>
+          <w:szCs w:val="22"/>
+        </w:rPr>
+        <w:t>in/part of</w:t>
+      </w:r>
+      <w:r>
+        <w:rPr>
+          <w:rFonts w:ascii="Helvetica" w:hAnsi="Helvetica" w:cs="Helvetica"/>
+          <w:sz w:val="22"/>
+          <w:szCs w:val="22"/>
+        </w:rPr>
+        <w:t xml:space="preserve"> a couple, </w:t>
+      </w:r>
+      <w:r>
+        <w:rPr>
+          <w:rFonts w:ascii="Helvetica" w:hAnsi="Helvetica" w:cs="Helvetica"/>
+          <w:strike/>
+          <w:color w:val="4F81BD" w:themeColor="accent1"/>
+          <w:sz w:val="22"/>
+          <w:szCs w:val="22"/>
+        </w:rPr>
+        <w:t xml:space="preserve">each tick, </w:t>
+      </w:r>
+      <w:r>
+        <w:rPr>
+          <w:rFonts w:ascii="Helvetica" w:hAnsi="Helvetica" w:cs="Helvetica"/>
+          <w:sz w:val="22"/>
+          <w:szCs w:val="22"/>
+        </w:rPr>
+        <w:t xml:space="preserve">they have sex/ </w:t>
+      </w:r>
+      <w:r>
+        <w:rPr>
+          <w:rFonts w:ascii="Helvetica" w:hAnsi="Helvetica" w:cs="Helvetica"/>
+          <w:color w:val="8064A2" w:themeColor="accent4"/>
+          <w:sz w:val="22"/>
+          <w:szCs w:val="22"/>
+        </w:rPr>
+        <w:t xml:space="preserve">they will have sex on each tick </w:t>
+      </w:r>
+      <w:r>
+        <w:rPr>
+          <w:rFonts w:ascii="Helvetica" w:hAnsi="Helvetica" w:cs="Helvetica"/>
+          <w:strike/>
+          <w:color w:val="8064A2" w:themeColor="accent4"/>
+          <w:sz w:val="22"/>
+          <w:szCs w:val="22"/>
+        </w:rPr>
+        <w:t xml:space="preserve">and have the potential of spreading an STI if they have unprotected sex…. </w:t>
+      </w:r>
+      <w:r>
+        <w:rPr>
+          <w:rFonts w:ascii="Helvetica" w:hAnsi="Helvetica" w:cs="Helvetica"/>
+          <w:strike/>
+          <w:color w:val="8064A2" w:themeColor="accent4"/>
+          <w:sz w:val="22"/>
+          <w:szCs w:val="22"/>
+          <w:highlight w:val="yellow"/>
+        </w:rPr>
+        <w:t>and one of them doesn’t know they are infected??</w:t>
+      </w:r>
+      <w:r>
+        <w:rPr>
+          <w:rFonts w:ascii="Helvetica" w:hAnsi="Helvetica" w:cs="Helvetica"/>
+          <w:color w:val="8064A2" w:themeColor="accent4"/>
+          <w:sz w:val="22"/>
+          <w:szCs w:val="22"/>
+        </w:rPr>
+        <w:t>.</w:t>
+      </w:r>
+      <w:r>
+        <w:rPr>
+          <w:rFonts w:ascii="Helvetica" w:hAnsi="Helvetica" w:cs="Helvetica"/>
+          <w:sz w:val="22"/>
+          <w:szCs w:val="22"/>
+        </w:rPr>
+        <w:t xml:space="preserve">  The likelihood that the couple will engage in safe sex depends on the </w:t>
+      </w:r>
+      <w:r>
+        <w:rPr>
+          <w:rFonts w:ascii="Helvetica" w:hAnsi="Helvetica" w:cs="Helvetica"/>
+          <w:b/>
+          <w:color w:val="F79646" w:themeColor="accent6"/>
+          <w:sz w:val="22"/>
+          <w:szCs w:val="22"/>
+        </w:rPr>
+        <w:t>safe-sex-likelihood</w:t>
+      </w:r>
+      <w:r>
+        <w:rPr>
+          <w:rFonts w:ascii="Helvetica" w:hAnsi="Helvetica" w:cs="Helvetica"/>
+          <w:sz w:val="22"/>
+          <w:szCs w:val="22"/>
+        </w:rPr>
+        <w:t xml:space="preserve"> of </w:t>
+      </w:r>
+      <w:r>
+        <w:rPr>
+          <w:rFonts w:ascii="Helvetica" w:hAnsi="Helvetica" w:cs="Helvetica"/>
+          <w:sz w:val="22"/>
+          <w:szCs w:val="22"/>
+          <w:highlight w:val="yellow"/>
+        </w:rPr>
+        <w:t>both [check code!!]</w:t>
+      </w:r>
+      <w:r>
+        <w:rPr>
+          <w:rFonts w:ascii="Helvetica" w:hAnsi="Helvetica" w:cs="Helvetica"/>
+          <w:sz w:val="22"/>
+          <w:szCs w:val="22"/>
+        </w:rPr>
+        <w:t xml:space="preserve"> participants</w:t>
+      </w:r>
+    </w:p>
+    <w:p>
+      <w:pPr>
+        <w:rPr>
+          <w:rFonts w:ascii="Helvetica" w:hAnsi="Helvetica" w:cs="Helvetica"/>
+          <w:sz w:val="22"/>
+          <w:szCs w:val="22"/>
+        </w:rPr>
+      </w:pPr>
+      <w:r>
+        <w:rPr>
+          <w:rFonts w:ascii="Helvetica" w:hAnsi="Helvetica" w:cs="Helvetica"/>
+          <w:sz w:val="22"/>
+          <w:szCs w:val="22"/>
+        </w:rPr>
+        <w:t xml:space="preserve"> </w:t>
+      </w:r>
+    </w:p>
+    <w:p>
+      <w:pPr>
+        <w:rPr>
+          <w:rFonts w:ascii="Helvetica" w:hAnsi="Helvetica" w:cs="Helvetica"/>
+          <w:sz w:val="22"/>
+          <w:szCs w:val="22"/>
+        </w:rPr>
+      </w:pPr>
+    </w:p>
+    <w:p>
+      <w:pPr>
+        <w:rPr>
+          <w:rFonts w:ascii="Helvetica" w:hAnsi="Helvetica" w:cs="Helvetica"/>
+          <w:sz w:val="22"/>
+          <w:szCs w:val="22"/>
+        </w:rPr>
+      </w:pPr>
+    </w:p>
+    <w:p>
+      <w:pPr>
+        <w:rPr>
+          <w:rFonts w:ascii="Helvetica" w:hAnsi="Helvetica" w:cs="Helvetica"/>
+          <w:sz w:val="22"/>
+          <w:szCs w:val="22"/>
+        </w:rPr>
+      </w:pPr>
+      <w:proofErr w:type="gramStart"/>
+      <w:r>
+        <w:rPr>
+          <w:rFonts w:ascii="Helvetica" w:hAnsi="Helvetica" w:cs="Helvetica"/>
+          <w:b/>
+          <w:color w:val="9BBB59" w:themeColor="accent3"/>
+          <w:sz w:val="22"/>
+          <w:szCs w:val="22"/>
+        </w:rPr>
+        <w:t>check</w:t>
+      </w:r>
+      <w:proofErr w:type="gramEnd"/>
+      <w:r>
+        <w:rPr>
+          <w:rFonts w:ascii="Helvetica" w:hAnsi="Helvetica" w:cs="Helvetica"/>
+          <w:b/>
+          <w:color w:val="9BBB59" w:themeColor="accent3"/>
+          <w:sz w:val="22"/>
+          <w:szCs w:val="22"/>
+        </w:rPr>
+        <w:t>-infected:</w:t>
+      </w:r>
+      <w:r>
+        <w:rPr>
+          <w:rFonts w:ascii="Helvetica" w:hAnsi="Helvetica" w:cs="Helvetica"/>
+          <w:sz w:val="22"/>
+          <w:szCs w:val="22"/>
+        </w:rPr>
+        <w:tab/>
+      </w:r>
+      <w:proofErr w:type="spellStart"/>
+      <w:r>
+        <w:rPr>
+          <w:rFonts w:ascii="Helvetica" w:hAnsi="Helvetica" w:cs="Helvetica"/>
+          <w:sz w:val="22"/>
+          <w:szCs w:val="22"/>
+        </w:rPr>
+        <w:t>asdfasdf</w:t>
+      </w:r>
+      <w:proofErr w:type="spellEnd"/>
       <w:r>
         <w:rPr>
           <w:rFonts w:ascii="Helvetica" w:hAnsi="Helvetica" w:cs="Helvetica"/>
@@ -23688,7 +25081,7 @@
 </file>
 
 <file path=customXml/itemProps1.xml><?xml version="1.0" encoding="utf-8"?>
-<ds:datastoreItem xmlns:ds="http://schemas.openxmlformats.org/officeDocument/2006/customXml" ds:itemID="{EB27AE55-8669-3D47-801E-48A4E42ACD1D}">
+<ds:datastoreItem xmlns:ds="http://schemas.openxmlformats.org/officeDocument/2006/customXml" ds:itemID="{F8CA25F3-4757-7243-83AE-14D77CCBB61A}">
   <ds:schemaRefs>
     <ds:schemaRef ds:uri="http://schemas.openxmlformats.org/officeDocument/2006/bibliography"/>
   </ds:schemaRefs>
